--- a/Papers/进度总结.docx
+++ b/Papers/进度总结.docx
@@ -3,11 +3,6 @@
 <w:document xmlns:wpc="http://schemas.microsoft.com/office/word/2010/wordprocessingCanvas" xmlns:mc="http://schemas.openxmlformats.org/markup-compatibility/2006" xmlns:o="urn:schemas-microsoft-com:office:office" xmlns:r="http://schemas.openxmlformats.org/officeDocument/2006/relationships" xmlns:m="http://schemas.openxmlformats.org/officeDocument/2006/math" xmlns:v="urn:schemas-microsoft-com:vml" xmlns:wp14="http://schemas.microsoft.com/office/word/2010/wordprocessingDrawing" xmlns:wp="http://schemas.openxmlformats.org/drawingml/2006/wordprocessingDrawing" xmlns:w10="urn:schemas-microsoft-com:office:word" xmlns:w="http://schemas.openxmlformats.org/wordprocessingml/2006/main" xmlns:w14="http://schemas.microsoft.com/office/word/2010/wordml" xmlns:wpg="http://schemas.microsoft.com/office/word/2010/wordprocessingGroup" xmlns:wpi="http://schemas.microsoft.com/office/word/2010/wordprocessingInk" xmlns:wne="http://schemas.microsoft.com/office/word/2006/wordml" xmlns:wps="http://schemas.microsoft.com/office/word/2010/wordprocessingShape" mc:Ignorable="w14 wp14">
   <w:body>
     <w:p>
-      <w:pPr>
-        <w:rPr>
-          <w:rFonts w:hint="eastAsia"/>
-        </w:rPr>
-      </w:pPr>
       <w:r>
         <w:rPr>
           <w:rFonts w:hint="eastAsia"/>
@@ -782,6 +777,11 @@
     <w:p/>
     <w:p/>
     <w:p>
+      <w:pPr>
+        <w:rPr>
+          <w:rFonts w:hint="eastAsia"/>
+        </w:rPr>
+      </w:pPr>
       <w:r>
         <w:rPr>
           <w:rFonts w:hint="eastAsia"/>
@@ -795,6 +795,7 @@
         <w:t>：</w:t>
       </w:r>
     </w:p>
+    <w:p/>
     <w:tbl>
       <w:tblPr>
         <w:tblStyle w:val="a4"/>
@@ -819,7 +820,7 @@
               <w:pStyle w:val="a3"/>
               <w:numPr>
                 <w:ilvl w:val="0"/>
-                <w:numId w:val="1"/>
+                <w:numId w:val="2"/>
               </w:numPr>
               <w:ind w:firstLineChars="0"/>
             </w:pPr>
@@ -862,11 +863,6 @@
             <w:tcW w:w="720" w:type="dxa"/>
           </w:tcPr>
           <w:p>
-            <w:pPr>
-              <w:rPr>
-                <w:rFonts w:hint="eastAsia"/>
-              </w:rPr>
-            </w:pPr>
             <w:r>
               <w:rPr>
                 <w:rFonts w:hint="eastAsia"/>
@@ -882,9 +878,6 @@
           <w:p>
             <w:pPr>
               <w:jc w:val="left"/>
-              <w:rPr>
-                <w:rFonts w:hint="eastAsia"/>
-              </w:rPr>
             </w:pPr>
             <w:r>
               <w:rPr>
@@ -905,7 +898,7 @@
               <w:pStyle w:val="a3"/>
               <w:numPr>
                 <w:ilvl w:val="0"/>
-                <w:numId w:val="1"/>
+                <w:numId w:val="2"/>
               </w:numPr>
               <w:ind w:firstLineChars="0"/>
             </w:pPr>
@@ -948,11 +941,6 @@
             <w:tcW w:w="720" w:type="dxa"/>
           </w:tcPr>
           <w:p>
-            <w:pPr>
-              <w:rPr>
-                <w:rFonts w:hint="eastAsia"/>
-              </w:rPr>
-            </w:pPr>
             <w:r>
               <w:rPr>
                 <w:rFonts w:hint="eastAsia"/>
@@ -968,9 +956,6 @@
           <w:p>
             <w:pPr>
               <w:jc w:val="left"/>
-              <w:rPr>
-                <w:rFonts w:hint="eastAsia"/>
-              </w:rPr>
             </w:pPr>
             <w:r>
               <w:rPr>
@@ -991,7 +976,7 @@
               <w:pStyle w:val="a3"/>
               <w:numPr>
                 <w:ilvl w:val="0"/>
-                <w:numId w:val="1"/>
+                <w:numId w:val="2"/>
               </w:numPr>
               <w:ind w:firstLineChars="0"/>
             </w:pPr>
@@ -1059,7 +1044,7 @@
               <w:pStyle w:val="a3"/>
               <w:numPr>
                 <w:ilvl w:val="1"/>
-                <w:numId w:val="1"/>
+                <w:numId w:val="2"/>
               </w:numPr>
               <w:ind w:firstLineChars="0"/>
             </w:pPr>
@@ -1102,11 +1087,6 @@
             <w:tcW w:w="720" w:type="dxa"/>
           </w:tcPr>
           <w:p>
-            <w:pPr>
-              <w:rPr>
-                <w:rFonts w:hint="eastAsia"/>
-              </w:rPr>
-            </w:pPr>
             <w:r>
               <w:rPr>
                 <w:rFonts w:hint="eastAsia"/>
@@ -1122,9 +1102,6 @@
           <w:p>
             <w:pPr>
               <w:jc w:val="left"/>
-              <w:rPr>
-                <w:rFonts w:hint="eastAsia"/>
-              </w:rPr>
             </w:pPr>
             <w:r>
               <w:rPr>
@@ -1153,7 +1130,7 @@
               <w:pStyle w:val="a3"/>
               <w:numPr>
                 <w:ilvl w:val="1"/>
-                <w:numId w:val="1"/>
+                <w:numId w:val="2"/>
               </w:numPr>
               <w:ind w:firstLineChars="0"/>
             </w:pPr>
@@ -1196,11 +1173,6 @@
             <w:tcW w:w="720" w:type="dxa"/>
           </w:tcPr>
           <w:p>
-            <w:pPr>
-              <w:rPr>
-                <w:rFonts w:hint="eastAsia"/>
-              </w:rPr>
-            </w:pPr>
             <w:r>
               <w:rPr>
                 <w:rFonts w:hint="eastAsia"/>
@@ -1216,9 +1188,6 @@
           <w:p>
             <w:pPr>
               <w:jc w:val="left"/>
-              <w:rPr>
-                <w:rFonts w:hint="eastAsia"/>
-              </w:rPr>
             </w:pPr>
             <w:r>
               <w:rPr>
@@ -1259,7 +1228,7 @@
               <w:pStyle w:val="a3"/>
               <w:numPr>
                 <w:ilvl w:val="1"/>
-                <w:numId w:val="1"/>
+                <w:numId w:val="2"/>
               </w:numPr>
               <w:ind w:firstLineChars="0"/>
             </w:pPr>
@@ -1302,11 +1271,6 @@
             <w:tcW w:w="720" w:type="dxa"/>
           </w:tcPr>
           <w:p>
-            <w:pPr>
-              <w:rPr>
-                <w:rFonts w:hint="eastAsia"/>
-              </w:rPr>
-            </w:pPr>
             <w:r>
               <w:rPr>
                 <w:rFonts w:hint="eastAsia"/>
@@ -1322,9 +1286,6 @@
           <w:p>
             <w:pPr>
               <w:jc w:val="left"/>
-              <w:rPr>
-                <w:rFonts w:hint="eastAsia"/>
-              </w:rPr>
             </w:pPr>
             <w:r>
               <w:rPr>
@@ -1345,7 +1306,7 @@
               <w:pStyle w:val="a3"/>
               <w:numPr>
                 <w:ilvl w:val="1"/>
-                <w:numId w:val="1"/>
+                <w:numId w:val="2"/>
               </w:numPr>
               <w:ind w:firstLineChars="0"/>
             </w:pPr>
@@ -1388,11 +1349,6 @@
             <w:tcW w:w="720" w:type="dxa"/>
           </w:tcPr>
           <w:p>
-            <w:pPr>
-              <w:rPr>
-                <w:rFonts w:hint="eastAsia"/>
-              </w:rPr>
-            </w:pPr>
             <w:r>
               <w:rPr>
                 <w:rFonts w:hint="eastAsia"/>
@@ -1408,9 +1364,6 @@
           <w:p>
             <w:pPr>
               <w:jc w:val="left"/>
-              <w:rPr>
-                <w:rFonts w:hint="eastAsia"/>
-              </w:rPr>
             </w:pPr>
             <w:r>
               <w:rPr>
@@ -1431,7 +1384,7 @@
               <w:pStyle w:val="a3"/>
               <w:numPr>
                 <w:ilvl w:val="1"/>
-                <w:numId w:val="1"/>
+                <w:numId w:val="2"/>
               </w:numPr>
               <w:ind w:firstLineChars="0"/>
             </w:pPr>
@@ -1474,11 +1427,6 @@
             <w:tcW w:w="720" w:type="dxa"/>
           </w:tcPr>
           <w:p>
-            <w:pPr>
-              <w:rPr>
-                <w:rFonts w:hint="eastAsia"/>
-              </w:rPr>
-            </w:pPr>
             <w:r>
               <w:rPr>
                 <w:rFonts w:hint="eastAsia"/>
@@ -1494,9 +1442,6 @@
           <w:p>
             <w:pPr>
               <w:jc w:val="left"/>
-              <w:rPr>
-                <w:rFonts w:hint="eastAsia"/>
-              </w:rPr>
             </w:pPr>
             <w:r>
               <w:rPr>
@@ -1517,12 +1462,9 @@
               <w:pStyle w:val="a3"/>
               <w:numPr>
                 <w:ilvl w:val="1"/>
-                <w:numId w:val="1"/>
+                <w:numId w:val="2"/>
               </w:numPr>
               <w:ind w:firstLineChars="0"/>
-              <w:rPr>
-                <w:rFonts w:hint="eastAsia"/>
-              </w:rPr>
             </w:pPr>
             <w:r>
               <w:rPr>
@@ -1539,9 +1481,6 @@
           <w:p>
             <w:pPr>
               <w:ind w:left="420"/>
-              <w:rPr>
-                <w:rFonts w:hint="eastAsia"/>
-              </w:rPr>
             </w:pPr>
           </w:p>
         </w:tc>
@@ -1549,24 +1488,13 @@
           <w:tcPr>
             <w:tcW w:w="1260" w:type="dxa"/>
           </w:tcPr>
-          <w:p>
-            <w:pPr>
-              <w:rPr>
-                <w:rFonts w:hint="eastAsia"/>
-              </w:rPr>
-            </w:pPr>
-          </w:p>
+          <w:p/>
         </w:tc>
         <w:tc>
           <w:tcPr>
             <w:tcW w:w="720" w:type="dxa"/>
           </w:tcPr>
           <w:p>
-            <w:pPr>
-              <w:rPr>
-                <w:rFonts w:hint="eastAsia"/>
-              </w:rPr>
-            </w:pPr>
             <w:r>
               <w:rPr>
                 <w:rFonts w:hint="eastAsia"/>
@@ -1582,9 +1510,6 @@
           <w:p>
             <w:pPr>
               <w:jc w:val="left"/>
-              <w:rPr>
-                <w:rFonts w:hint="eastAsia"/>
-              </w:rPr>
             </w:pPr>
             <w:r>
               <w:t>O</w:t>
@@ -1608,7 +1533,7 @@
               <w:pStyle w:val="a3"/>
               <w:numPr>
                 <w:ilvl w:val="0"/>
-                <w:numId w:val="1"/>
+                <w:numId w:val="2"/>
               </w:numPr>
               <w:ind w:firstLineChars="0"/>
             </w:pPr>
@@ -1651,11 +1576,6 @@
             <w:tcW w:w="720" w:type="dxa"/>
           </w:tcPr>
           <w:p>
-            <w:pPr>
-              <w:rPr>
-                <w:rFonts w:hint="eastAsia"/>
-              </w:rPr>
-            </w:pPr>
             <w:r>
               <w:rPr>
                 <w:rFonts w:hint="eastAsia"/>
@@ -1671,9 +1591,6 @@
           <w:p>
             <w:pPr>
               <w:jc w:val="left"/>
-              <w:rPr>
-                <w:rFonts w:hint="eastAsia"/>
-              </w:rPr>
             </w:pPr>
             <w:r>
               <w:rPr>
@@ -1694,7 +1611,7 @@
               <w:pStyle w:val="a3"/>
               <w:numPr>
                 <w:ilvl w:val="0"/>
-                <w:numId w:val="1"/>
+                <w:numId w:val="2"/>
               </w:numPr>
               <w:ind w:firstLineChars="0"/>
             </w:pPr>
@@ -1737,11 +1654,6 @@
             <w:tcW w:w="720" w:type="dxa"/>
           </w:tcPr>
           <w:p>
-            <w:pPr>
-              <w:rPr>
-                <w:rFonts w:hint="eastAsia"/>
-              </w:rPr>
-            </w:pPr>
             <w:r>
               <w:rPr>
                 <w:rFonts w:hint="eastAsia"/>
@@ -1757,9 +1669,6 @@
           <w:p>
             <w:pPr>
               <w:jc w:val="left"/>
-              <w:rPr>
-                <w:rFonts w:hint="eastAsia"/>
-              </w:rPr>
             </w:pPr>
             <w:r>
               <w:rPr>
@@ -1771,19 +1680,8 @@
         </w:tc>
       </w:tr>
     </w:tbl>
+    <w:p/>
     <w:p>
-      <w:pPr>
-        <w:rPr>
-          <w:rFonts w:hint="eastAsia"/>
-        </w:rPr>
-      </w:pPr>
-    </w:p>
-    <w:p>
-      <w:pPr>
-        <w:rPr>
-          <w:rFonts w:hint="eastAsia"/>
-        </w:rPr>
-      </w:pPr>
       <w:r>
         <w:rPr>
           <w:rFonts w:hint="eastAsia"/>
@@ -1917,11 +1815,6 @@
       </w:tr>
     </w:tbl>
     <w:p>
-      <w:pPr>
-        <w:rPr>
-          <w:rFonts w:hint="eastAsia"/>
-        </w:rPr>
-      </w:pPr>
       <w:r>
         <w:t>下一步</w:t>
       </w:r>
@@ -1938,7 +1831,14 @@
         <w:rPr>
           <w:rFonts w:hint="eastAsia"/>
         </w:rPr>
-        <w:t>（预期消耗一天）。下周三找老师前把系统设计架子搭好，数据分析简单查一些资料</w:t>
+        <w:t>（预期消耗一天）。下周三找老师前把系统设计架</w:t>
+      </w:r>
+      <w:r>
+        <w:rPr>
+          <w:rFonts w:hint="eastAsia"/>
+        </w:rPr>
+        <w:lastRenderedPageBreak/>
+        <w:t>子搭好，数据分析简单查一些资料</w:t>
       </w:r>
       <w:proofErr w:type="gramStart"/>
       <w:r>
@@ -1966,14 +1866,7 @@
         <w:rPr>
           <w:rFonts w:hint="eastAsia"/>
         </w:rPr>
-        <w:t>初稿拿出来，套话部分</w:t>
-      </w:r>
-      <w:r>
-        <w:rPr>
-          <w:rFonts w:hint="eastAsia"/>
-        </w:rPr>
-        <w:lastRenderedPageBreak/>
-        <w:t>可以先不写。但核心的数据存储，数据分析，系统设计应该初步定稿。</w:t>
+        <w:t>初稿拿出来，套话部分可以先不写。但核心的数据存储，数据分析，系统设计应该初步定稿。</w:t>
       </w:r>
       <w:r>
         <w:rPr>
@@ -1994,6 +1887,20 @@
           <w:rFonts w:hint="eastAsia"/>
         </w:rPr>
         <w:t>天把套话加上，初步定稿修改好，进行第一次查重。周日前把初稿上交。</w:t>
+      </w:r>
+    </w:p>
+    <w:p/>
+    <w:p>
+      <w:pPr>
+        <w:rPr>
+          <w:rFonts w:hint="eastAsia"/>
+        </w:rPr>
+      </w:pPr>
+      <w:r>
+        <w:rPr>
+          <w:rFonts w:hint="eastAsia"/>
+        </w:rPr>
+        <w:t>时间好紧啊啊啊啊</w:t>
       </w:r>
     </w:p>
     <w:p>
@@ -2004,11 +1911,1464 @@
       </w:pPr>
     </w:p>
     <w:p>
-      <w:r>
-        <w:rPr>
-          <w:rFonts w:hint="eastAsia"/>
-        </w:rPr>
-        <w:t>时间好紧啊啊啊啊</w:t>
+      <w:pPr>
+        <w:rPr>
+          <w:rFonts w:hint="eastAsia"/>
+        </w:rPr>
+      </w:pPr>
+      <w:r>
+        <w:rPr>
+          <w:rFonts w:hint="eastAsia"/>
+        </w:rPr>
+        <w:t>5/16</w:t>
+      </w:r>
+    </w:p>
+    <w:p/>
+    <w:tbl>
+      <w:tblPr>
+        <w:tblStyle w:val="a4"/>
+        <w:tblW w:w="0" w:type="auto"/>
+        <w:tblInd w:w="360" w:type="dxa"/>
+        <w:tblLook w:val="04A0" w:firstRow="1" w:lastRow="0" w:firstColumn="1" w:lastColumn="0" w:noHBand="0" w:noVBand="1"/>
+      </w:tblPr>
+      <w:tblGrid>
+        <w:gridCol w:w="2337"/>
+        <w:gridCol w:w="1371"/>
+        <w:gridCol w:w="1260"/>
+        <w:gridCol w:w="720"/>
+        <w:gridCol w:w="2474"/>
+      </w:tblGrid>
+      <w:tr>
+        <w:tc>
+          <w:tcPr>
+            <w:tcW w:w="2337" w:type="dxa"/>
+          </w:tcPr>
+          <w:p>
+            <w:pPr>
+              <w:pStyle w:val="a3"/>
+              <w:numPr>
+                <w:ilvl w:val="0"/>
+                <w:numId w:val="4"/>
+              </w:numPr>
+              <w:ind w:firstLineChars="0"/>
+            </w:pPr>
+            <w:r>
+              <w:rPr>
+                <w:rFonts w:hint="eastAsia"/>
+              </w:rPr>
+              <w:t>绪论</w:t>
+            </w:r>
+          </w:p>
+        </w:tc>
+        <w:tc>
+          <w:tcPr>
+            <w:tcW w:w="1371" w:type="dxa"/>
+          </w:tcPr>
+          <w:p>
+            <w:r>
+              <w:rPr>
+                <w:rFonts w:hint="eastAsia"/>
+              </w:rPr>
+              <w:t>5%</w:t>
+            </w:r>
+          </w:p>
+        </w:tc>
+        <w:tc>
+          <w:tcPr>
+            <w:tcW w:w="1260" w:type="dxa"/>
+          </w:tcPr>
+          <w:p>
+            <w:r>
+              <w:rPr>
+                <w:rFonts w:hint="eastAsia"/>
+              </w:rPr>
+              <w:t>1000</w:t>
+            </w:r>
+          </w:p>
+        </w:tc>
+        <w:tc>
+          <w:tcPr>
+            <w:tcW w:w="720" w:type="dxa"/>
+          </w:tcPr>
+          <w:p>
+            <w:r>
+              <w:rPr>
+                <w:rFonts w:hint="eastAsia"/>
+              </w:rPr>
+              <w:t>156</w:t>
+            </w:r>
+          </w:p>
+        </w:tc>
+        <w:tc>
+          <w:tcPr>
+            <w:tcW w:w="2474" w:type="dxa"/>
+          </w:tcPr>
+          <w:p>
+            <w:pPr>
+              <w:jc w:val="left"/>
+            </w:pPr>
+            <w:r>
+              <w:rPr>
+                <w:rFonts w:hint="eastAsia"/>
+              </w:rPr>
+              <w:t>没写</w:t>
+            </w:r>
+          </w:p>
+        </w:tc>
+      </w:tr>
+      <w:tr>
+        <w:tc>
+          <w:tcPr>
+            <w:tcW w:w="2337" w:type="dxa"/>
+          </w:tcPr>
+          <w:p>
+            <w:pPr>
+              <w:pStyle w:val="a3"/>
+              <w:numPr>
+                <w:ilvl w:val="0"/>
+                <w:numId w:val="4"/>
+              </w:numPr>
+              <w:ind w:firstLineChars="0"/>
+            </w:pPr>
+            <w:r>
+              <w:rPr>
+                <w:rFonts w:hint="eastAsia"/>
+              </w:rPr>
+              <w:t>数据分析</w:t>
+            </w:r>
+          </w:p>
+        </w:tc>
+        <w:tc>
+          <w:tcPr>
+            <w:tcW w:w="1371" w:type="dxa"/>
+          </w:tcPr>
+          <w:p>
+            <w:r>
+              <w:rPr>
+                <w:rFonts w:hint="eastAsia"/>
+              </w:rPr>
+              <w:t>20% / 25%</w:t>
+            </w:r>
+          </w:p>
+        </w:tc>
+        <w:tc>
+          <w:tcPr>
+            <w:tcW w:w="1260" w:type="dxa"/>
+          </w:tcPr>
+          <w:p>
+            <w:r>
+              <w:rPr>
+                <w:rFonts w:hint="eastAsia"/>
+              </w:rPr>
+              <w:t>4000/5000</w:t>
+            </w:r>
+          </w:p>
+        </w:tc>
+        <w:tc>
+          <w:tcPr>
+            <w:tcW w:w="720" w:type="dxa"/>
+          </w:tcPr>
+          <w:p>
+            <w:r>
+              <w:rPr>
+                <w:rFonts w:hint="eastAsia"/>
+              </w:rPr>
+              <w:t>112</w:t>
+            </w:r>
+          </w:p>
+        </w:tc>
+        <w:tc>
+          <w:tcPr>
+            <w:tcW w:w="2474" w:type="dxa"/>
+          </w:tcPr>
+          <w:p>
+            <w:pPr>
+              <w:jc w:val="left"/>
+            </w:pPr>
+            <w:r>
+              <w:rPr>
+                <w:rFonts w:hint="eastAsia"/>
+              </w:rPr>
+              <w:t>没写，</w:t>
+            </w:r>
+            <w:r>
+              <w:rPr>
+                <w:rFonts w:hint="eastAsia"/>
+                <w:color w:val="FF0000"/>
+              </w:rPr>
+              <w:t>有思路了，要写代码</w:t>
+            </w:r>
+          </w:p>
+        </w:tc>
+      </w:tr>
+      <w:tr>
+        <w:tc>
+          <w:tcPr>
+            <w:tcW w:w="2337" w:type="dxa"/>
+          </w:tcPr>
+          <w:p>
+            <w:pPr>
+              <w:pStyle w:val="a3"/>
+              <w:numPr>
+                <w:ilvl w:val="0"/>
+                <w:numId w:val="4"/>
+              </w:numPr>
+              <w:ind w:firstLineChars="0"/>
+            </w:pPr>
+            <w:r>
+              <w:rPr>
+                <w:rFonts w:hint="eastAsia"/>
+              </w:rPr>
+              <w:t>数据存储</w:t>
+            </w:r>
+          </w:p>
+        </w:tc>
+        <w:tc>
+          <w:tcPr>
+            <w:tcW w:w="1371" w:type="dxa"/>
+          </w:tcPr>
+          <w:p>
+            <w:r>
+              <w:rPr>
+                <w:rFonts w:hint="eastAsia"/>
+              </w:rPr>
+              <w:t>45% / 40%</w:t>
+            </w:r>
+          </w:p>
+        </w:tc>
+        <w:tc>
+          <w:tcPr>
+            <w:tcW w:w="1260" w:type="dxa"/>
+          </w:tcPr>
+          <w:p>
+            <w:pPr>
+              <w:pStyle w:val="a3"/>
+              <w:ind w:left="360" w:firstLineChars="0" w:firstLine="0"/>
+            </w:pPr>
+          </w:p>
+        </w:tc>
+        <w:tc>
+          <w:tcPr>
+            <w:tcW w:w="720" w:type="dxa"/>
+          </w:tcPr>
+          <w:p>
+            <w:pPr>
+              <w:pStyle w:val="a3"/>
+              <w:ind w:left="360" w:firstLineChars="0" w:firstLine="0"/>
+            </w:pPr>
+          </w:p>
+        </w:tc>
+        <w:tc>
+          <w:tcPr>
+            <w:tcW w:w="2474" w:type="dxa"/>
+          </w:tcPr>
+          <w:p>
+            <w:pPr>
+              <w:jc w:val="left"/>
+            </w:pPr>
+          </w:p>
+        </w:tc>
+      </w:tr>
+      <w:tr>
+        <w:tc>
+          <w:tcPr>
+            <w:tcW w:w="2337" w:type="dxa"/>
+          </w:tcPr>
+          <w:p>
+            <w:pPr>
+              <w:pStyle w:val="a3"/>
+              <w:numPr>
+                <w:ilvl w:val="0"/>
+                <w:numId w:val="4"/>
+              </w:numPr>
+              <w:ind w:firstLineChars="0"/>
+            </w:pPr>
+            <w:r>
+              <w:rPr>
+                <w:rFonts w:hint="eastAsia"/>
+              </w:rPr>
+              <w:t>关系型</w:t>
+            </w:r>
+          </w:p>
+        </w:tc>
+        <w:tc>
+          <w:tcPr>
+            <w:tcW w:w="1371" w:type="dxa"/>
+          </w:tcPr>
+          <w:p>
+            <w:r>
+              <w:rPr>
+                <w:rFonts w:hint="eastAsia"/>
+              </w:rPr>
+              <w:t>5% / 10%</w:t>
+            </w:r>
+          </w:p>
+        </w:tc>
+        <w:tc>
+          <w:tcPr>
+            <w:tcW w:w="1260" w:type="dxa"/>
+          </w:tcPr>
+          <w:p>
+            <w:r>
+              <w:rPr>
+                <w:rFonts w:hint="eastAsia"/>
+              </w:rPr>
+              <w:t>1000/2000</w:t>
+            </w:r>
+          </w:p>
+        </w:tc>
+        <w:tc>
+          <w:tcPr>
+            <w:tcW w:w="720" w:type="dxa"/>
+          </w:tcPr>
+          <w:p>
+            <w:r>
+              <w:rPr>
+                <w:rFonts w:hint="eastAsia"/>
+              </w:rPr>
+              <w:t>888</w:t>
+            </w:r>
+          </w:p>
+        </w:tc>
+        <w:tc>
+          <w:tcPr>
+            <w:tcW w:w="2474" w:type="dxa"/>
+          </w:tcPr>
+          <w:p>
+            <w:pPr>
+              <w:jc w:val="left"/>
+            </w:pPr>
+            <w:r>
+              <w:rPr>
+                <w:rFonts w:hint="eastAsia"/>
+              </w:rPr>
+              <w:t>写多了，</w:t>
+            </w:r>
+            <w:r>
+              <w:rPr>
+                <w:rFonts w:hint="eastAsia"/>
+                <w:color w:val="FF0000"/>
+              </w:rPr>
+              <w:t>要结合代码，要重修</w:t>
+            </w:r>
+          </w:p>
+        </w:tc>
+      </w:tr>
+      <w:tr>
+        <w:tc>
+          <w:tcPr>
+            <w:tcW w:w="2337" w:type="dxa"/>
+          </w:tcPr>
+          <w:p>
+            <w:pPr>
+              <w:pStyle w:val="a3"/>
+              <w:numPr>
+                <w:ilvl w:val="0"/>
+                <w:numId w:val="4"/>
+              </w:numPr>
+              <w:ind w:firstLineChars="0"/>
+            </w:pPr>
+            <w:r>
+              <w:rPr>
+                <w:rFonts w:hint="eastAsia"/>
+              </w:rPr>
+              <w:t>对象型</w:t>
+            </w:r>
+          </w:p>
+        </w:tc>
+        <w:tc>
+          <w:tcPr>
+            <w:tcW w:w="1371" w:type="dxa"/>
+          </w:tcPr>
+          <w:p>
+            <w:r>
+              <w:rPr>
+                <w:rFonts w:hint="eastAsia"/>
+              </w:rPr>
+              <w:t>10% / 5%</w:t>
+            </w:r>
+          </w:p>
+        </w:tc>
+        <w:tc>
+          <w:tcPr>
+            <w:tcW w:w="1260" w:type="dxa"/>
+          </w:tcPr>
+          <w:p>
+            <w:r>
+              <w:rPr>
+                <w:rFonts w:hint="eastAsia"/>
+              </w:rPr>
+              <w:t>2000/1000</w:t>
+            </w:r>
+          </w:p>
+        </w:tc>
+        <w:tc>
+          <w:tcPr>
+            <w:tcW w:w="720" w:type="dxa"/>
+          </w:tcPr>
+          <w:p>
+            <w:r>
+              <w:rPr>
+                <w:rFonts w:hint="eastAsia"/>
+              </w:rPr>
+              <w:t>3241</w:t>
+            </w:r>
+          </w:p>
+        </w:tc>
+        <w:tc>
+          <w:tcPr>
+            <w:tcW w:w="2474" w:type="dxa"/>
+          </w:tcPr>
+          <w:p>
+            <w:pPr>
+              <w:jc w:val="left"/>
+            </w:pPr>
+            <w:r>
+              <w:rPr>
+                <w:rFonts w:hint="eastAsia"/>
+              </w:rPr>
+              <w:t>写了基础的</w:t>
+            </w:r>
+            <w:r>
+              <w:rPr>
+                <w:rFonts w:hint="eastAsia"/>
+              </w:rPr>
+              <w:t>db4o,</w:t>
+            </w:r>
+            <w:r>
+              <w:rPr>
+                <w:rFonts w:hint="eastAsia"/>
+              </w:rPr>
+              <w:t>还没写加分项</w:t>
+            </w:r>
+            <w:proofErr w:type="spellStart"/>
+            <w:r>
+              <w:rPr>
+                <w:rFonts w:hint="eastAsia"/>
+              </w:rPr>
+              <w:t>postgresql</w:t>
+            </w:r>
+            <w:proofErr w:type="spellEnd"/>
+            <w:r>
+              <w:rPr>
+                <w:rFonts w:hint="eastAsia"/>
+              </w:rPr>
+              <w:t>，</w:t>
+            </w:r>
+            <w:proofErr w:type="gramStart"/>
+            <w:r>
+              <w:rPr>
+                <w:rFonts w:hint="eastAsia"/>
+                <w:color w:val="FF0000"/>
+              </w:rPr>
+              <w:t>没结合</w:t>
+            </w:r>
+            <w:proofErr w:type="gramEnd"/>
+            <w:r>
+              <w:rPr>
+                <w:rFonts w:hint="eastAsia"/>
+                <w:color w:val="FF0000"/>
+              </w:rPr>
+              <w:t>代码，要重修</w:t>
+            </w:r>
+          </w:p>
+        </w:tc>
+      </w:tr>
+      <w:tr>
+        <w:tc>
+          <w:tcPr>
+            <w:tcW w:w="2337" w:type="dxa"/>
+          </w:tcPr>
+          <w:p>
+            <w:pPr>
+              <w:pStyle w:val="a3"/>
+              <w:numPr>
+                <w:ilvl w:val="0"/>
+                <w:numId w:val="4"/>
+              </w:numPr>
+              <w:ind w:firstLineChars="0"/>
+            </w:pPr>
+            <w:r>
+              <w:rPr>
+                <w:rFonts w:hint="eastAsia"/>
+              </w:rPr>
+              <w:t>图</w:t>
+            </w:r>
+          </w:p>
+        </w:tc>
+        <w:tc>
+          <w:tcPr>
+            <w:tcW w:w="1371" w:type="dxa"/>
+          </w:tcPr>
+          <w:p>
+            <w:r>
+              <w:rPr>
+                <w:rFonts w:hint="eastAsia"/>
+              </w:rPr>
+              <w:t>10%</w:t>
+            </w:r>
+          </w:p>
+        </w:tc>
+        <w:tc>
+          <w:tcPr>
+            <w:tcW w:w="1260" w:type="dxa"/>
+          </w:tcPr>
+          <w:p>
+            <w:r>
+              <w:rPr>
+                <w:rFonts w:hint="eastAsia"/>
+              </w:rPr>
+              <w:t>2000</w:t>
+            </w:r>
+          </w:p>
+        </w:tc>
+        <w:tc>
+          <w:tcPr>
+            <w:tcW w:w="720" w:type="dxa"/>
+          </w:tcPr>
+          <w:p>
+            <w:r>
+              <w:rPr>
+                <w:rFonts w:hint="eastAsia"/>
+              </w:rPr>
+              <w:t>4253</w:t>
+            </w:r>
+          </w:p>
+        </w:tc>
+        <w:tc>
+          <w:tcPr>
+            <w:tcW w:w="2474" w:type="dxa"/>
+          </w:tcPr>
+          <w:p>
+            <w:pPr>
+              <w:jc w:val="left"/>
+            </w:pPr>
+            <w:r>
+              <w:rPr>
+                <w:rFonts w:hint="eastAsia"/>
+              </w:rPr>
+              <w:t>写多了</w:t>
+            </w:r>
+            <w:r>
+              <w:rPr>
+                <w:rFonts w:hint="eastAsia"/>
+              </w:rPr>
+              <w:t>，</w:t>
+            </w:r>
+            <w:r>
+              <w:rPr>
+                <w:rFonts w:hint="eastAsia"/>
+                <w:color w:val="FF0000"/>
+              </w:rPr>
+              <w:t>要结合代码，要重修</w:t>
+            </w:r>
+          </w:p>
+        </w:tc>
+      </w:tr>
+      <w:tr>
+        <w:tc>
+          <w:tcPr>
+            <w:tcW w:w="2337" w:type="dxa"/>
+          </w:tcPr>
+          <w:p>
+            <w:pPr>
+              <w:pStyle w:val="a3"/>
+              <w:numPr>
+                <w:ilvl w:val="0"/>
+                <w:numId w:val="4"/>
+              </w:numPr>
+              <w:ind w:firstLineChars="0"/>
+            </w:pPr>
+            <w:r>
+              <w:rPr>
+                <w:rFonts w:hint="eastAsia"/>
+              </w:rPr>
+              <w:t>文档型</w:t>
+            </w:r>
+          </w:p>
+        </w:tc>
+        <w:tc>
+          <w:tcPr>
+            <w:tcW w:w="1371" w:type="dxa"/>
+          </w:tcPr>
+          <w:p>
+            <w:r>
+              <w:rPr>
+                <w:rFonts w:hint="eastAsia"/>
+              </w:rPr>
+              <w:t>10%</w:t>
+            </w:r>
+          </w:p>
+        </w:tc>
+        <w:tc>
+          <w:tcPr>
+            <w:tcW w:w="1260" w:type="dxa"/>
+          </w:tcPr>
+          <w:p>
+            <w:r>
+              <w:rPr>
+                <w:rFonts w:hint="eastAsia"/>
+              </w:rPr>
+              <w:t>2000</w:t>
+            </w:r>
+          </w:p>
+        </w:tc>
+        <w:tc>
+          <w:tcPr>
+            <w:tcW w:w="720" w:type="dxa"/>
+          </w:tcPr>
+          <w:p>
+            <w:r>
+              <w:rPr>
+                <w:rFonts w:hint="eastAsia"/>
+              </w:rPr>
+              <w:t>0</w:t>
+            </w:r>
+          </w:p>
+        </w:tc>
+        <w:tc>
+          <w:tcPr>
+            <w:tcW w:w="2474" w:type="dxa"/>
+          </w:tcPr>
+          <w:p>
+            <w:pPr>
+              <w:jc w:val="left"/>
+            </w:pPr>
+            <w:r>
+              <w:rPr>
+                <w:rFonts w:hint="eastAsia"/>
+              </w:rPr>
+              <w:t>没写，没想</w:t>
+            </w:r>
+          </w:p>
+        </w:tc>
+      </w:tr>
+      <w:tr>
+        <w:tc>
+          <w:tcPr>
+            <w:tcW w:w="2337" w:type="dxa"/>
+          </w:tcPr>
+          <w:p>
+            <w:pPr>
+              <w:pStyle w:val="a3"/>
+              <w:numPr>
+                <w:ilvl w:val="0"/>
+                <w:numId w:val="4"/>
+              </w:numPr>
+              <w:ind w:firstLineChars="0"/>
+            </w:pPr>
+            <w:r>
+              <w:rPr>
+                <w:rFonts w:hint="eastAsia"/>
+              </w:rPr>
+              <w:t>性能分析</w:t>
+            </w:r>
+          </w:p>
+        </w:tc>
+        <w:tc>
+          <w:tcPr>
+            <w:tcW w:w="1371" w:type="dxa"/>
+          </w:tcPr>
+          <w:p>
+            <w:r>
+              <w:rPr>
+                <w:rFonts w:hint="eastAsia"/>
+              </w:rPr>
+              <w:t>5%</w:t>
+            </w:r>
+          </w:p>
+        </w:tc>
+        <w:tc>
+          <w:tcPr>
+            <w:tcW w:w="1260" w:type="dxa"/>
+          </w:tcPr>
+          <w:p>
+            <w:r>
+              <w:rPr>
+                <w:rFonts w:hint="eastAsia"/>
+              </w:rPr>
+              <w:t>1000</w:t>
+            </w:r>
+          </w:p>
+        </w:tc>
+        <w:tc>
+          <w:tcPr>
+            <w:tcW w:w="720" w:type="dxa"/>
+          </w:tcPr>
+          <w:p>
+            <w:r>
+              <w:rPr>
+                <w:rFonts w:hint="eastAsia"/>
+              </w:rPr>
+              <w:t>0</w:t>
+            </w:r>
+          </w:p>
+        </w:tc>
+        <w:tc>
+          <w:tcPr>
+            <w:tcW w:w="2474" w:type="dxa"/>
+          </w:tcPr>
+          <w:p>
+            <w:pPr>
+              <w:jc w:val="left"/>
+            </w:pPr>
+            <w:r>
+              <w:rPr>
+                <w:rFonts w:hint="eastAsia"/>
+              </w:rPr>
+              <w:t>没写，没思路</w:t>
+            </w:r>
+          </w:p>
+        </w:tc>
+      </w:tr>
+      <w:tr>
+        <w:tc>
+          <w:tcPr>
+            <w:tcW w:w="2337" w:type="dxa"/>
+          </w:tcPr>
+          <w:p>
+            <w:pPr>
+              <w:pStyle w:val="a3"/>
+              <w:numPr>
+                <w:ilvl w:val="0"/>
+                <w:numId w:val="4"/>
+              </w:numPr>
+              <w:ind w:firstLineChars="0"/>
+            </w:pPr>
+            <w:r>
+              <w:rPr>
+                <w:rFonts w:hint="eastAsia"/>
+              </w:rPr>
+              <w:t>套话</w:t>
+            </w:r>
+          </w:p>
+        </w:tc>
+        <w:tc>
+          <w:tcPr>
+            <w:tcW w:w="1371" w:type="dxa"/>
+          </w:tcPr>
+          <w:p>
+            <w:pPr>
+              <w:ind w:left="420"/>
+            </w:pPr>
+          </w:p>
+        </w:tc>
+        <w:tc>
+          <w:tcPr>
+            <w:tcW w:w="1260" w:type="dxa"/>
+          </w:tcPr>
+          <w:p/>
+        </w:tc>
+        <w:tc>
+          <w:tcPr>
+            <w:tcW w:w="720" w:type="dxa"/>
+          </w:tcPr>
+          <w:p>
+            <w:r>
+              <w:rPr>
+                <w:rFonts w:hint="eastAsia"/>
+              </w:rPr>
+              <w:t>853</w:t>
+            </w:r>
+          </w:p>
+        </w:tc>
+        <w:tc>
+          <w:tcPr>
+            <w:tcW w:w="2474" w:type="dxa"/>
+          </w:tcPr>
+          <w:p>
+            <w:pPr>
+              <w:jc w:val="left"/>
+            </w:pPr>
+            <w:r>
+              <w:t>O</w:t>
+            </w:r>
+            <w:r>
+              <w:rPr>
+                <w:rFonts w:hint="eastAsia"/>
+              </w:rPr>
+              <w:t>k</w:t>
+            </w:r>
+          </w:p>
+        </w:tc>
+      </w:tr>
+      <w:tr>
+        <w:tc>
+          <w:tcPr>
+            <w:tcW w:w="2337" w:type="dxa"/>
+          </w:tcPr>
+          <w:p>
+            <w:pPr>
+              <w:pStyle w:val="a3"/>
+              <w:numPr>
+                <w:ilvl w:val="0"/>
+                <w:numId w:val="4"/>
+              </w:numPr>
+              <w:ind w:firstLineChars="0"/>
+            </w:pPr>
+            <w:r>
+              <w:rPr>
+                <w:rFonts w:hint="eastAsia"/>
+              </w:rPr>
+              <w:t>系统设计和实现</w:t>
+            </w:r>
+          </w:p>
+        </w:tc>
+        <w:tc>
+          <w:tcPr>
+            <w:tcW w:w="1371" w:type="dxa"/>
+          </w:tcPr>
+          <w:p>
+            <w:r>
+              <w:rPr>
+                <w:rFonts w:hint="eastAsia"/>
+              </w:rPr>
+              <w:t>25%</w:t>
+            </w:r>
+          </w:p>
+        </w:tc>
+        <w:tc>
+          <w:tcPr>
+            <w:tcW w:w="1260" w:type="dxa"/>
+          </w:tcPr>
+          <w:p>
+            <w:r>
+              <w:rPr>
+                <w:rFonts w:hint="eastAsia"/>
+              </w:rPr>
+              <w:t>5000</w:t>
+            </w:r>
+          </w:p>
+        </w:tc>
+        <w:tc>
+          <w:tcPr>
+            <w:tcW w:w="720" w:type="dxa"/>
+          </w:tcPr>
+          <w:p>
+            <w:r>
+              <w:rPr>
+                <w:rFonts w:hint="eastAsia"/>
+                <w:color w:val="FF0000"/>
+              </w:rPr>
+              <w:t>600</w:t>
+            </w:r>
+          </w:p>
+        </w:tc>
+        <w:tc>
+          <w:tcPr>
+            <w:tcW w:w="2474" w:type="dxa"/>
+          </w:tcPr>
+          <w:p>
+            <w:pPr>
+              <w:jc w:val="left"/>
+            </w:pPr>
+            <w:r>
+              <w:rPr>
+                <w:rFonts w:hint="eastAsia"/>
+                <w:color w:val="FF0000"/>
+              </w:rPr>
+              <w:t>写了部分</w:t>
+            </w:r>
+            <w:r>
+              <w:rPr>
+                <w:rFonts w:hint="eastAsia"/>
+              </w:rPr>
+              <w:t>，没写出来整个系统，要结合代码</w:t>
+            </w:r>
+          </w:p>
+        </w:tc>
+      </w:tr>
+      <w:tr>
+        <w:tc>
+          <w:tcPr>
+            <w:tcW w:w="2337" w:type="dxa"/>
+          </w:tcPr>
+          <w:p>
+            <w:pPr>
+              <w:pStyle w:val="a3"/>
+              <w:numPr>
+                <w:ilvl w:val="0"/>
+                <w:numId w:val="4"/>
+              </w:numPr>
+              <w:ind w:firstLineChars="0"/>
+            </w:pPr>
+            <w:r>
+              <w:rPr>
+                <w:rFonts w:hint="eastAsia"/>
+              </w:rPr>
+              <w:t>总结（附录，参考文献）</w:t>
+            </w:r>
+          </w:p>
+        </w:tc>
+        <w:tc>
+          <w:tcPr>
+            <w:tcW w:w="1371" w:type="dxa"/>
+          </w:tcPr>
+          <w:p>
+            <w:r>
+              <w:rPr>
+                <w:rFonts w:hint="eastAsia"/>
+              </w:rPr>
+              <w:t xml:space="preserve">5% </w:t>
+            </w:r>
+          </w:p>
+        </w:tc>
+        <w:tc>
+          <w:tcPr>
+            <w:tcW w:w="1260" w:type="dxa"/>
+          </w:tcPr>
+          <w:p>
+            <w:r>
+              <w:rPr>
+                <w:rFonts w:hint="eastAsia"/>
+              </w:rPr>
+              <w:t>1000</w:t>
+            </w:r>
+          </w:p>
+        </w:tc>
+        <w:tc>
+          <w:tcPr>
+            <w:tcW w:w="720" w:type="dxa"/>
+          </w:tcPr>
+          <w:p>
+            <w:r>
+              <w:rPr>
+                <w:rFonts w:hint="eastAsia"/>
+              </w:rPr>
+              <w:t>76</w:t>
+            </w:r>
+          </w:p>
+        </w:tc>
+        <w:tc>
+          <w:tcPr>
+            <w:tcW w:w="2474" w:type="dxa"/>
+          </w:tcPr>
+          <w:p>
+            <w:pPr>
+              <w:jc w:val="left"/>
+            </w:pPr>
+            <w:r>
+              <w:rPr>
+                <w:rFonts w:hint="eastAsia"/>
+              </w:rPr>
+              <w:t>没写</w:t>
+            </w:r>
+          </w:p>
+        </w:tc>
+      </w:tr>
+    </w:tbl>
+    <w:p/>
+    <w:p>
+      <w:r>
+        <w:rPr>
+          <w:rFonts w:hint="eastAsia"/>
+        </w:rPr>
+        <w:t>数据存储这里完成度已经不错了，再写就是加分项了。可以列入重要但不紧急的部分了。</w:t>
+      </w:r>
+    </w:p>
+    <w:tbl>
+      <w:tblPr>
+        <w:tblStyle w:val="a4"/>
+        <w:tblW w:w="0" w:type="auto"/>
+        <w:tblLook w:val="04A0" w:firstRow="1" w:lastRow="0" w:firstColumn="1" w:lastColumn="0" w:noHBand="0" w:noVBand="1"/>
+      </w:tblPr>
+      <w:tblGrid>
+        <w:gridCol w:w="2840"/>
+        <w:gridCol w:w="2841"/>
+        <w:gridCol w:w="2841"/>
+      </w:tblGrid>
+      <w:tr>
+        <w:tc>
+          <w:tcPr>
+            <w:tcW w:w="2840" w:type="dxa"/>
+          </w:tcPr>
+          <w:p/>
+        </w:tc>
+        <w:tc>
+          <w:tcPr>
+            <w:tcW w:w="2841" w:type="dxa"/>
+          </w:tcPr>
+          <w:p>
+            <w:r>
+              <w:t>重要</w:t>
+            </w:r>
+          </w:p>
+        </w:tc>
+        <w:tc>
+          <w:tcPr>
+            <w:tcW w:w="2841" w:type="dxa"/>
+          </w:tcPr>
+          <w:p>
+            <w:r>
+              <w:t>不重要</w:t>
+            </w:r>
+          </w:p>
+        </w:tc>
+      </w:tr>
+      <w:tr>
+        <w:tc>
+          <w:tcPr>
+            <w:tcW w:w="2840" w:type="dxa"/>
+          </w:tcPr>
+          <w:p>
+            <w:r>
+              <w:t>紧急</w:t>
+            </w:r>
+          </w:p>
+        </w:tc>
+        <w:tc>
+          <w:tcPr>
+            <w:tcW w:w="2841" w:type="dxa"/>
+          </w:tcPr>
+          <w:p>
+            <w:r>
+              <w:t>系统设计</w:t>
+            </w:r>
+            <w:r>
+              <w:rPr>
+                <w:rFonts w:hint="eastAsia"/>
+              </w:rPr>
+              <w:t>，</w:t>
+            </w:r>
+            <w:r>
+              <w:t xml:space="preserve"> </w:t>
+            </w:r>
+          </w:p>
+        </w:tc>
+        <w:tc>
+          <w:tcPr>
+            <w:tcW w:w="2841" w:type="dxa"/>
+          </w:tcPr>
+          <w:p>
+            <w:r>
+              <w:t>数据存储</w:t>
+            </w:r>
+          </w:p>
+        </w:tc>
+      </w:tr>
+      <w:tr>
+        <w:tc>
+          <w:tcPr>
+            <w:tcW w:w="2840" w:type="dxa"/>
+          </w:tcPr>
+          <w:p>
+            <w:r>
+              <w:t>不紧急</w:t>
+            </w:r>
+          </w:p>
+        </w:tc>
+        <w:tc>
+          <w:tcPr>
+            <w:tcW w:w="2841" w:type="dxa"/>
+          </w:tcPr>
+          <w:p>
+            <w:r>
+              <w:t>数据分析</w:t>
+            </w:r>
+          </w:p>
+        </w:tc>
+        <w:tc>
+          <w:tcPr>
+            <w:tcW w:w="2841" w:type="dxa"/>
+          </w:tcPr>
+          <w:p>
+            <w:r>
+              <w:t>绪论</w:t>
+            </w:r>
+            <w:r>
+              <w:rPr>
+                <w:rFonts w:hint="eastAsia"/>
+              </w:rPr>
+              <w:t>，</w:t>
+            </w:r>
+            <w:r>
+              <w:t>总结</w:t>
+            </w:r>
+          </w:p>
+        </w:tc>
+      </w:tr>
+    </w:tbl>
+    <w:p>
+      <w:pPr>
+        <w:rPr>
+          <w:rFonts w:hint="eastAsia"/>
+        </w:rPr>
+      </w:pPr>
+    </w:p>
+    <w:p>
+      <w:pPr>
+        <w:rPr>
+          <w:rFonts w:hint="eastAsia"/>
+        </w:rPr>
+      </w:pPr>
+      <w:r>
+        <w:rPr>
+          <w:rFonts w:hint="eastAsia"/>
+        </w:rPr>
+        <w:t>今天去见了老师，又把思路确定了一遍。</w:t>
+      </w:r>
+      <w:proofErr w:type="gramStart"/>
+      <w:r>
+        <w:rPr>
+          <w:rFonts w:hint="eastAsia"/>
+        </w:rPr>
+        <w:t>大致没</w:t>
+      </w:r>
+      <w:proofErr w:type="gramEnd"/>
+      <w:r>
+        <w:rPr>
+          <w:rFonts w:hint="eastAsia"/>
+        </w:rPr>
+        <w:t>问题，但在论文上还有很多要修的地方。而且我觉得我实在把代码实现看的太低了。。。这块再不加紧就不太妙了。</w:t>
+      </w:r>
+    </w:p>
+    <w:p>
+      <w:pPr>
+        <w:rPr>
+          <w:rFonts w:hint="eastAsia"/>
+        </w:rPr>
+      </w:pPr>
+      <w:r>
+        <w:rPr>
+          <w:rFonts w:hint="eastAsia"/>
+        </w:rPr>
+        <w:t>如果我的目标是优秀的话，现在的进度真的很慢了，但我在答辩前还有一个实验，一个研讨，一个考试。这三个事情至少要花费</w:t>
+      </w:r>
+      <w:r>
+        <w:rPr>
+          <w:rFonts w:hint="eastAsia"/>
+        </w:rPr>
+        <w:t>5</w:t>
+      </w:r>
+      <w:r>
+        <w:rPr>
+          <w:rFonts w:hint="eastAsia"/>
+        </w:rPr>
+        <w:t>天。而我的论文初稿还没出，代码细节还完全没丰满，代码工作量差得远。深刻感觉接下来任重而道远，全都是又紧急又重要的东西。在答辩，考试都结束前，除了一个红楼音乐节，我实在也是没有时间去玩了。每天学习时间都要多于</w:t>
+      </w:r>
+      <w:r>
+        <w:rPr>
+          <w:rFonts w:hint="eastAsia"/>
+        </w:rPr>
+        <w:t>8</w:t>
+      </w:r>
+      <w:r>
+        <w:rPr>
+          <w:rFonts w:hint="eastAsia"/>
+        </w:rPr>
+        <w:t>个小时才可以啊啊啊啊啊啊。</w:t>
+      </w:r>
+    </w:p>
+    <w:p>
+      <w:pPr>
+        <w:rPr>
+          <w:rFonts w:hint="eastAsia"/>
+        </w:rPr>
+      </w:pPr>
+    </w:p>
+    <w:p>
+      <w:pPr>
+        <w:rPr>
+          <w:rFonts w:hint="eastAsia"/>
+        </w:rPr>
+      </w:pPr>
+      <w:r>
+        <w:rPr>
+          <w:rFonts w:hint="eastAsia"/>
+        </w:rPr>
+        <w:t>今天</w:t>
+      </w:r>
+      <w:r>
+        <w:rPr>
+          <w:rFonts w:hint="eastAsia"/>
+        </w:rPr>
+        <w:t>16</w:t>
+      </w:r>
+      <w:r>
+        <w:rPr>
+          <w:rFonts w:hint="eastAsia"/>
+        </w:rPr>
+        <w:t>号，刚刚给老师说在下周一前把论文初稿给她看。那么除去</w:t>
+      </w:r>
+      <w:r>
+        <w:rPr>
+          <w:rFonts w:hint="eastAsia"/>
+        </w:rPr>
+        <w:t>19</w:t>
+      </w:r>
+      <w:r>
+        <w:rPr>
+          <w:rFonts w:hint="eastAsia"/>
+        </w:rPr>
+        <w:t>号除去玩。</w:t>
+      </w:r>
+      <w:r>
+        <w:rPr>
+          <w:rFonts w:hint="eastAsia"/>
+        </w:rPr>
+        <w:t>16</w:t>
+      </w:r>
+      <w:r>
+        <w:rPr>
+          <w:rFonts w:hint="eastAsia"/>
+        </w:rPr>
+        <w:t>号我应该把</w:t>
+      </w:r>
+      <w:proofErr w:type="spellStart"/>
+      <w:r>
+        <w:rPr>
+          <w:rFonts w:hint="eastAsia"/>
+        </w:rPr>
+        <w:t>mysql</w:t>
+      </w:r>
+      <w:proofErr w:type="spellEnd"/>
+      <w:r>
+        <w:rPr>
+          <w:rFonts w:hint="eastAsia"/>
+        </w:rPr>
+        <w:t>这部分的</w:t>
+      </w:r>
+      <w:r>
+        <w:rPr>
+          <w:rFonts w:hint="eastAsia"/>
+        </w:rPr>
+        <w:t>version1</w:t>
+      </w:r>
+      <w:r>
+        <w:rPr>
+          <w:rFonts w:hint="eastAsia"/>
+        </w:rPr>
+        <w:t>跑通。</w:t>
+      </w:r>
+      <w:r>
+        <w:rPr>
+          <w:rFonts w:hint="eastAsia"/>
+        </w:rPr>
+        <w:t>17</w:t>
+      </w:r>
+      <w:r>
+        <w:rPr>
+          <w:rFonts w:hint="eastAsia"/>
+        </w:rPr>
+        <w:t>号我应该把</w:t>
+      </w:r>
+      <w:r>
+        <w:rPr>
+          <w:rFonts w:hint="eastAsia"/>
+        </w:rPr>
+        <w:t>neo4j</w:t>
+      </w:r>
+      <w:r>
+        <w:rPr>
+          <w:rFonts w:hint="eastAsia"/>
+        </w:rPr>
+        <w:t>这部分结合进去。</w:t>
+      </w:r>
+      <w:r>
+        <w:rPr>
+          <w:rFonts w:hint="eastAsia"/>
+        </w:rPr>
+        <w:t>18</w:t>
+      </w:r>
+      <w:r>
+        <w:rPr>
+          <w:rFonts w:hint="eastAsia"/>
+        </w:rPr>
+        <w:t>号我应该把论文数据分析部分写</w:t>
+      </w:r>
+      <w:r>
+        <w:rPr>
+          <w:rFonts w:hint="eastAsia"/>
+        </w:rPr>
+        <w:t>5000</w:t>
+      </w:r>
+      <w:r>
+        <w:rPr>
+          <w:rFonts w:hint="eastAsia"/>
+        </w:rPr>
+        <w:t>字以上，系统综述部分写</w:t>
+      </w:r>
+      <w:r>
+        <w:rPr>
+          <w:rFonts w:hint="eastAsia"/>
+        </w:rPr>
+        <w:t>3000</w:t>
+      </w:r>
+      <w:r>
+        <w:rPr>
+          <w:rFonts w:hint="eastAsia"/>
+        </w:rPr>
+        <w:t>以上。</w:t>
+      </w:r>
+      <w:r>
+        <w:rPr>
+          <w:rFonts w:hint="eastAsia"/>
+        </w:rPr>
+        <w:t>19</w:t>
+      </w:r>
+      <w:r>
+        <w:rPr>
+          <w:rFonts w:hint="eastAsia"/>
+        </w:rPr>
+        <w:t>号出去玩。</w:t>
+      </w:r>
+      <w:r>
+        <w:rPr>
+          <w:rFonts w:hint="eastAsia"/>
+        </w:rPr>
+        <w:t>20</w:t>
+      </w:r>
+      <w:r>
+        <w:rPr>
+          <w:rFonts w:hint="eastAsia"/>
+        </w:rPr>
+        <w:t>号我应该把论文初稿写好，把</w:t>
+      </w:r>
+      <w:r>
+        <w:rPr>
+          <w:rFonts w:hint="eastAsia"/>
+        </w:rPr>
+        <w:t>db4o</w:t>
+      </w:r>
+      <w:r>
+        <w:rPr>
+          <w:rFonts w:hint="eastAsia"/>
+        </w:rPr>
+        <w:t>这部分在系统中找个位置。</w:t>
+      </w:r>
+      <w:r>
+        <w:rPr>
+          <w:rFonts w:hint="eastAsia"/>
+        </w:rPr>
+        <w:t>21</w:t>
+      </w:r>
+      <w:r>
+        <w:rPr>
+          <w:rFonts w:hint="eastAsia"/>
+        </w:rPr>
+        <w:t>号给老师初稿。</w:t>
+      </w:r>
+      <w:r>
+        <w:rPr>
+          <w:rFonts w:hint="eastAsia"/>
+        </w:rPr>
+        <w:t>21-23</w:t>
+      </w:r>
+      <w:r>
+        <w:rPr>
+          <w:rFonts w:hint="eastAsia"/>
+        </w:rPr>
+        <w:t>把</w:t>
+      </w:r>
+      <w:proofErr w:type="spellStart"/>
+      <w:r>
+        <w:rPr>
+          <w:rFonts w:hint="eastAsia"/>
+        </w:rPr>
+        <w:t>mongodb</w:t>
+      </w:r>
+      <w:proofErr w:type="spellEnd"/>
+      <w:r>
+        <w:rPr>
+          <w:rFonts w:hint="eastAsia"/>
+        </w:rPr>
+        <w:lastRenderedPageBreak/>
+        <w:t>部分写代码跑通加到系统里去。</w:t>
+      </w:r>
+      <w:r>
+        <w:rPr>
+          <w:rFonts w:hint="eastAsia"/>
+        </w:rPr>
+        <w:t>23-25</w:t>
+      </w:r>
+      <w:r>
+        <w:rPr>
+          <w:rFonts w:hint="eastAsia"/>
+        </w:rPr>
+        <w:t>应该把系统升级，让他们看上去非常复杂，花了很多时间，</w:t>
+      </w:r>
+      <w:r>
+        <w:rPr>
+          <w:rFonts w:hint="eastAsia"/>
+        </w:rPr>
+        <w:t>25-29</w:t>
+      </w:r>
+      <w:r>
+        <w:rPr>
+          <w:rFonts w:hint="eastAsia"/>
+        </w:rPr>
+        <w:t>把论文终稿写好，</w:t>
+      </w:r>
+      <w:proofErr w:type="gramStart"/>
+      <w:r>
+        <w:rPr>
+          <w:rFonts w:hint="eastAsia"/>
+        </w:rPr>
+        <w:t>查重完成</w:t>
+      </w:r>
+      <w:proofErr w:type="gramEnd"/>
+      <w:r>
+        <w:rPr>
+          <w:rFonts w:hint="eastAsia"/>
+        </w:rPr>
+        <w:t>，准备交。再之后就是准备</w:t>
+      </w:r>
+      <w:r>
+        <w:rPr>
+          <w:rFonts w:hint="eastAsia"/>
+        </w:rPr>
+        <w:t>答辩（准备</w:t>
+      </w:r>
+      <w:r>
+        <w:rPr>
+          <w:rFonts w:hint="eastAsia"/>
+        </w:rPr>
+        <w:t>15</w:t>
+      </w:r>
+      <w:r>
+        <w:rPr>
+          <w:rFonts w:hint="eastAsia"/>
+        </w:rPr>
+        <w:t>分钟全是干货和吹牛的</w:t>
+      </w:r>
+      <w:r>
+        <w:rPr>
+          <w:rFonts w:hint="eastAsia"/>
+        </w:rPr>
+        <w:t>PPT</w:t>
+      </w:r>
+      <w:r>
+        <w:rPr>
+          <w:rFonts w:hint="eastAsia"/>
+        </w:rPr>
+        <w:t>）。过程中还要考虑到实验研讨和考试。</w:t>
+      </w:r>
+    </w:p>
+    <w:p>
+      <w:pPr>
+        <w:rPr>
+          <w:rFonts w:hint="eastAsia"/>
+        </w:rPr>
+      </w:pPr>
+    </w:p>
+    <w:p>
+      <w:r>
+        <w:rPr>
+          <w:rFonts w:hint="eastAsia"/>
+        </w:rPr>
+        <w:t>妈的心态真的要崩了。</w:t>
+      </w:r>
+      <w:r>
+        <w:rPr>
+          <w:rFonts w:hint="eastAsia"/>
+        </w:rPr>
+        <w:t>这个计划任何一步慢了都会让最后血崩。</w:t>
+      </w:r>
+      <w:r>
+        <w:rPr>
+          <w:rFonts w:hint="eastAsia"/>
+        </w:rPr>
+        <w:t>我一定要加油啊啊啊啊啊。</w:t>
       </w:r>
       <w:bookmarkStart w:id="0" w:name="_GoBack"/>
       <w:bookmarkEnd w:id="0"/>
@@ -2026,6 +3386,92 @@
 <file path=word/numbering.xml><?xml version="1.0" encoding="utf-8"?>
 <w:numbering xmlns:wpc="http://schemas.microsoft.com/office/word/2010/wordprocessingCanvas" xmlns:mc="http://schemas.openxmlformats.org/markup-compatibility/2006" xmlns:o="urn:schemas-microsoft-com:office:office" xmlns:r="http://schemas.openxmlformats.org/officeDocument/2006/relationships" xmlns:m="http://schemas.openxmlformats.org/officeDocument/2006/math" xmlns:v="urn:schemas-microsoft-com:vml" xmlns:wp14="http://schemas.microsoft.com/office/word/2010/wordprocessingDrawing" xmlns:wp="http://schemas.openxmlformats.org/drawingml/2006/wordprocessingDrawing" xmlns:w10="urn:schemas-microsoft-com:office:word" xmlns:w="http://schemas.openxmlformats.org/wordprocessingml/2006/main" xmlns:w14="http://schemas.microsoft.com/office/word/2010/wordml" xmlns:wpg="http://schemas.microsoft.com/office/word/2010/wordprocessingGroup" xmlns:wpi="http://schemas.microsoft.com/office/word/2010/wordprocessingInk" xmlns:wne="http://schemas.microsoft.com/office/word/2006/wordml" xmlns:wps="http://schemas.microsoft.com/office/word/2010/wordprocessingShape" mc:Ignorable="w14 wp14">
   <w:abstractNum w:abstractNumId="0">
+    <w:nsid w:val="0A790741"/>
+    <w:multiLevelType w:val="hybridMultilevel"/>
+    <w:tmpl w:val="3208A576"/>
+    <w:lvl w:ilvl="0" w:tplc="0409000F">
+      <w:start w:val="1"/>
+      <w:numFmt w:val="decimal"/>
+      <w:lvlText w:val="%1."/>
+      <w:lvlJc w:val="left"/>
+      <w:pPr>
+        <w:ind w:left="420" w:hanging="420"/>
+      </w:pPr>
+    </w:lvl>
+    <w:lvl w:ilvl="1" w:tplc="04090019">
+      <w:start w:val="1"/>
+      <w:numFmt w:val="lowerLetter"/>
+      <w:lvlText w:val="%2)"/>
+      <w:lvlJc w:val="left"/>
+      <w:pPr>
+        <w:ind w:left="840" w:hanging="420"/>
+      </w:pPr>
+    </w:lvl>
+    <w:lvl w:ilvl="2" w:tplc="0409001B" w:tentative="1">
+      <w:start w:val="1"/>
+      <w:numFmt w:val="lowerRoman"/>
+      <w:lvlText w:val="%3."/>
+      <w:lvlJc w:val="right"/>
+      <w:pPr>
+        <w:ind w:left="1260" w:hanging="420"/>
+      </w:pPr>
+    </w:lvl>
+    <w:lvl w:ilvl="3" w:tplc="0409000F" w:tentative="1">
+      <w:start w:val="1"/>
+      <w:numFmt w:val="decimal"/>
+      <w:lvlText w:val="%4."/>
+      <w:lvlJc w:val="left"/>
+      <w:pPr>
+        <w:ind w:left="1680" w:hanging="420"/>
+      </w:pPr>
+    </w:lvl>
+    <w:lvl w:ilvl="4" w:tplc="04090019" w:tentative="1">
+      <w:start w:val="1"/>
+      <w:numFmt w:val="lowerLetter"/>
+      <w:lvlText w:val="%5)"/>
+      <w:lvlJc w:val="left"/>
+      <w:pPr>
+        <w:ind w:left="2100" w:hanging="420"/>
+      </w:pPr>
+    </w:lvl>
+    <w:lvl w:ilvl="5" w:tplc="0409001B" w:tentative="1">
+      <w:start w:val="1"/>
+      <w:numFmt w:val="lowerRoman"/>
+      <w:lvlText w:val="%6."/>
+      <w:lvlJc w:val="right"/>
+      <w:pPr>
+        <w:ind w:left="2520" w:hanging="420"/>
+      </w:pPr>
+    </w:lvl>
+    <w:lvl w:ilvl="6" w:tplc="0409000F" w:tentative="1">
+      <w:start w:val="1"/>
+      <w:numFmt w:val="decimal"/>
+      <w:lvlText w:val="%7."/>
+      <w:lvlJc w:val="left"/>
+      <w:pPr>
+        <w:ind w:left="2940" w:hanging="420"/>
+      </w:pPr>
+    </w:lvl>
+    <w:lvl w:ilvl="7" w:tplc="04090019" w:tentative="1">
+      <w:start w:val="1"/>
+      <w:numFmt w:val="lowerLetter"/>
+      <w:lvlText w:val="%8)"/>
+      <w:lvlJc w:val="left"/>
+      <w:pPr>
+        <w:ind w:left="3360" w:hanging="420"/>
+      </w:pPr>
+    </w:lvl>
+    <w:lvl w:ilvl="8" w:tplc="0409001B" w:tentative="1">
+      <w:start w:val="1"/>
+      <w:numFmt w:val="lowerRoman"/>
+      <w:lvlText w:val="%9."/>
+      <w:lvlJc w:val="right"/>
+      <w:pPr>
+        <w:ind w:left="3780" w:hanging="420"/>
+      </w:pPr>
+    </w:lvl>
+  </w:abstractNum>
+  <w:abstractNum w:abstractNumId="1">
     <w:nsid w:val="300868A3"/>
     <w:multiLevelType w:val="hybridMultilevel"/>
     <w:tmpl w:val="626C3046"/>
@@ -2114,8 +3560,189 @@
       </w:pPr>
     </w:lvl>
   </w:abstractNum>
+  <w:abstractNum w:abstractNumId="2">
+    <w:nsid w:val="47D03D4F"/>
+    <w:multiLevelType w:val="hybridMultilevel"/>
+    <w:tmpl w:val="8760E9F6"/>
+    <w:lvl w:ilvl="0" w:tplc="0409000F">
+      <w:start w:val="1"/>
+      <w:numFmt w:val="decimal"/>
+      <w:lvlText w:val="%1."/>
+      <w:lvlJc w:val="left"/>
+      <w:pPr>
+        <w:ind w:left="420" w:hanging="420"/>
+      </w:pPr>
+    </w:lvl>
+    <w:lvl w:ilvl="1" w:tplc="04090019">
+      <w:start w:val="1"/>
+      <w:numFmt w:val="lowerLetter"/>
+      <w:lvlText w:val="%2)"/>
+      <w:lvlJc w:val="left"/>
+      <w:pPr>
+        <w:ind w:left="840" w:hanging="420"/>
+      </w:pPr>
+    </w:lvl>
+    <w:lvl w:ilvl="2" w:tplc="0409001B" w:tentative="1">
+      <w:start w:val="1"/>
+      <w:numFmt w:val="lowerRoman"/>
+      <w:lvlText w:val="%3."/>
+      <w:lvlJc w:val="right"/>
+      <w:pPr>
+        <w:ind w:left="1260" w:hanging="420"/>
+      </w:pPr>
+    </w:lvl>
+    <w:lvl w:ilvl="3" w:tplc="0409000F" w:tentative="1">
+      <w:start w:val="1"/>
+      <w:numFmt w:val="decimal"/>
+      <w:lvlText w:val="%4."/>
+      <w:lvlJc w:val="left"/>
+      <w:pPr>
+        <w:ind w:left="1680" w:hanging="420"/>
+      </w:pPr>
+    </w:lvl>
+    <w:lvl w:ilvl="4" w:tplc="04090019" w:tentative="1">
+      <w:start w:val="1"/>
+      <w:numFmt w:val="lowerLetter"/>
+      <w:lvlText w:val="%5)"/>
+      <w:lvlJc w:val="left"/>
+      <w:pPr>
+        <w:ind w:left="2100" w:hanging="420"/>
+      </w:pPr>
+    </w:lvl>
+    <w:lvl w:ilvl="5" w:tplc="0409001B" w:tentative="1">
+      <w:start w:val="1"/>
+      <w:numFmt w:val="lowerRoman"/>
+      <w:lvlText w:val="%6."/>
+      <w:lvlJc w:val="right"/>
+      <w:pPr>
+        <w:ind w:left="2520" w:hanging="420"/>
+      </w:pPr>
+    </w:lvl>
+    <w:lvl w:ilvl="6" w:tplc="0409000F" w:tentative="1">
+      <w:start w:val="1"/>
+      <w:numFmt w:val="decimal"/>
+      <w:lvlText w:val="%7."/>
+      <w:lvlJc w:val="left"/>
+      <w:pPr>
+        <w:ind w:left="2940" w:hanging="420"/>
+      </w:pPr>
+    </w:lvl>
+    <w:lvl w:ilvl="7" w:tplc="04090019" w:tentative="1">
+      <w:start w:val="1"/>
+      <w:numFmt w:val="lowerLetter"/>
+      <w:lvlText w:val="%8)"/>
+      <w:lvlJc w:val="left"/>
+      <w:pPr>
+        <w:ind w:left="3360" w:hanging="420"/>
+      </w:pPr>
+    </w:lvl>
+    <w:lvl w:ilvl="8" w:tplc="0409001B" w:tentative="1">
+      <w:start w:val="1"/>
+      <w:numFmt w:val="lowerRoman"/>
+      <w:lvlText w:val="%9."/>
+      <w:lvlJc w:val="right"/>
+      <w:pPr>
+        <w:ind w:left="3780" w:hanging="420"/>
+      </w:pPr>
+    </w:lvl>
+  </w:abstractNum>
+  <w:abstractNum w:abstractNumId="3">
+    <w:nsid w:val="616C4A2C"/>
+    <w:multiLevelType w:val="hybridMultilevel"/>
+    <w:tmpl w:val="6F3A9752"/>
+    <w:lvl w:ilvl="0" w:tplc="04090011">
+      <w:start w:val="1"/>
+      <w:numFmt w:val="decimal"/>
+      <w:lvlText w:val="%1)"/>
+      <w:lvlJc w:val="left"/>
+      <w:pPr>
+        <w:ind w:left="420" w:hanging="420"/>
+      </w:pPr>
+    </w:lvl>
+    <w:lvl w:ilvl="1" w:tplc="04090019">
+      <w:start w:val="1"/>
+      <w:numFmt w:val="lowerLetter"/>
+      <w:lvlText w:val="%2)"/>
+      <w:lvlJc w:val="left"/>
+      <w:pPr>
+        <w:ind w:left="840" w:hanging="420"/>
+      </w:pPr>
+    </w:lvl>
+    <w:lvl w:ilvl="2" w:tplc="0409001B" w:tentative="1">
+      <w:start w:val="1"/>
+      <w:numFmt w:val="lowerRoman"/>
+      <w:lvlText w:val="%3."/>
+      <w:lvlJc w:val="right"/>
+      <w:pPr>
+        <w:ind w:left="1260" w:hanging="420"/>
+      </w:pPr>
+    </w:lvl>
+    <w:lvl w:ilvl="3" w:tplc="0409000F" w:tentative="1">
+      <w:start w:val="1"/>
+      <w:numFmt w:val="decimal"/>
+      <w:lvlText w:val="%4."/>
+      <w:lvlJc w:val="left"/>
+      <w:pPr>
+        <w:ind w:left="1680" w:hanging="420"/>
+      </w:pPr>
+    </w:lvl>
+    <w:lvl w:ilvl="4" w:tplc="04090019" w:tentative="1">
+      <w:start w:val="1"/>
+      <w:numFmt w:val="lowerLetter"/>
+      <w:lvlText w:val="%5)"/>
+      <w:lvlJc w:val="left"/>
+      <w:pPr>
+        <w:ind w:left="2100" w:hanging="420"/>
+      </w:pPr>
+    </w:lvl>
+    <w:lvl w:ilvl="5" w:tplc="0409001B" w:tentative="1">
+      <w:start w:val="1"/>
+      <w:numFmt w:val="lowerRoman"/>
+      <w:lvlText w:val="%6."/>
+      <w:lvlJc w:val="right"/>
+      <w:pPr>
+        <w:ind w:left="2520" w:hanging="420"/>
+      </w:pPr>
+    </w:lvl>
+    <w:lvl w:ilvl="6" w:tplc="0409000F" w:tentative="1">
+      <w:start w:val="1"/>
+      <w:numFmt w:val="decimal"/>
+      <w:lvlText w:val="%7."/>
+      <w:lvlJc w:val="left"/>
+      <w:pPr>
+        <w:ind w:left="2940" w:hanging="420"/>
+      </w:pPr>
+    </w:lvl>
+    <w:lvl w:ilvl="7" w:tplc="04090019" w:tentative="1">
+      <w:start w:val="1"/>
+      <w:numFmt w:val="lowerLetter"/>
+      <w:lvlText w:val="%8)"/>
+      <w:lvlJc w:val="left"/>
+      <w:pPr>
+        <w:ind w:left="3360" w:hanging="420"/>
+      </w:pPr>
+    </w:lvl>
+    <w:lvl w:ilvl="8" w:tplc="0409001B" w:tentative="1">
+      <w:start w:val="1"/>
+      <w:numFmt w:val="lowerRoman"/>
+      <w:lvlText w:val="%9."/>
+      <w:lvlJc w:val="right"/>
+      <w:pPr>
+        <w:ind w:left="3780" w:hanging="420"/>
+      </w:pPr>
+    </w:lvl>
+  </w:abstractNum>
   <w:num w:numId="1">
+    <w:abstractNumId w:val="1"/>
+  </w:num>
+  <w:num w:numId="2">
     <w:abstractNumId w:val="0"/>
+  </w:num>
+  <w:num w:numId="3">
+    <w:abstractNumId w:val="3"/>
+  </w:num>
+  <w:num w:numId="4">
+    <w:abstractNumId w:val="2"/>
   </w:num>
 </w:numbering>
 </file>

--- a/Papers/进度总结.docx
+++ b/Papers/进度总结.docx
@@ -777,11 +777,6 @@
     <w:p/>
     <w:p/>
     <w:p>
-      <w:pPr>
-        <w:rPr>
-          <w:rFonts w:hint="eastAsia"/>
-        </w:rPr>
-      </w:pPr>
       <w:r>
         <w:rPr>
           <w:rFonts w:hint="eastAsia"/>
@@ -1891,11 +1886,6 @@
     </w:p>
     <w:p/>
     <w:p>
-      <w:pPr>
-        <w:rPr>
-          <w:rFonts w:hint="eastAsia"/>
-        </w:rPr>
-      </w:pPr>
       <w:r>
         <w:rPr>
           <w:rFonts w:hint="eastAsia"/>
@@ -1903,19 +1893,8 @@
         <w:t>时间好紧啊啊啊啊</w:t>
       </w:r>
     </w:p>
+    <w:p/>
     <w:p>
-      <w:pPr>
-        <w:rPr>
-          <w:rFonts w:hint="eastAsia"/>
-        </w:rPr>
-      </w:pPr>
-    </w:p>
-    <w:p>
-      <w:pPr>
-        <w:rPr>
-          <w:rFonts w:hint="eastAsia"/>
-        </w:rPr>
-      </w:pPr>
       <w:r>
         <w:rPr>
           <w:rFonts w:hint="eastAsia"/>
@@ -2447,13 +2426,7 @@
               <w:rPr>
                 <w:rFonts w:hint="eastAsia"/>
               </w:rPr>
-              <w:t>写多了</w:t>
-            </w:r>
-            <w:r>
-              <w:rPr>
-                <w:rFonts w:hint="eastAsia"/>
-              </w:rPr>
-              <w:t>，</w:t>
+              <w:t>写多了，</w:t>
             </w:r>
             <w:r>
               <w:rPr>
@@ -2988,6 +2961,361 @@
         </w:tc>
       </w:tr>
     </w:tbl>
+    <w:p/>
+    <w:p>
+      <w:r>
+        <w:rPr>
+          <w:rFonts w:hint="eastAsia"/>
+        </w:rPr>
+        <w:t>今天去见了老师，又把思路确定了一遍。</w:t>
+      </w:r>
+      <w:proofErr w:type="gramStart"/>
+      <w:r>
+        <w:rPr>
+          <w:rFonts w:hint="eastAsia"/>
+        </w:rPr>
+        <w:t>大致没</w:t>
+      </w:r>
+      <w:proofErr w:type="gramEnd"/>
+      <w:r>
+        <w:rPr>
+          <w:rFonts w:hint="eastAsia"/>
+        </w:rPr>
+        <w:t>问题，但在论文上还有很多要修的地方。而且我觉得我实在把代码实现看的太低了。。。这块再不加紧就不太妙了。</w:t>
+      </w:r>
+    </w:p>
+    <w:p>
+      <w:r>
+        <w:rPr>
+          <w:rFonts w:hint="eastAsia"/>
+        </w:rPr>
+        <w:t>如果我的目标是优秀的话，现在的进度真的很慢了，但我在答辩前还有一个实验，一个研讨，一个考试。这三个事情至少要花费</w:t>
+      </w:r>
+      <w:r>
+        <w:rPr>
+          <w:rFonts w:hint="eastAsia"/>
+        </w:rPr>
+        <w:t>5</w:t>
+      </w:r>
+      <w:r>
+        <w:rPr>
+          <w:rFonts w:hint="eastAsia"/>
+        </w:rPr>
+        <w:t>天。而我的论文初稿还没出，代码细节还完全没丰满，代码工作量差得远。深刻感觉接下来任重而道远，全都是又紧急又重要的东西。在答辩，考试都结束前，除了一个红楼音乐节，我实在也是没有时间去玩了。每天学习时间都要多于</w:t>
+      </w:r>
+      <w:r>
+        <w:rPr>
+          <w:rFonts w:hint="eastAsia"/>
+        </w:rPr>
+        <w:t>8</w:t>
+      </w:r>
+      <w:r>
+        <w:rPr>
+          <w:rFonts w:hint="eastAsia"/>
+        </w:rPr>
+        <w:t>个小时才可以啊啊啊啊啊啊。</w:t>
+      </w:r>
+    </w:p>
+    <w:p/>
+    <w:p>
+      <w:r>
+        <w:rPr>
+          <w:rFonts w:hint="eastAsia"/>
+        </w:rPr>
+        <w:t>今天</w:t>
+      </w:r>
+      <w:r>
+        <w:rPr>
+          <w:rFonts w:hint="eastAsia"/>
+        </w:rPr>
+        <w:t>16</w:t>
+      </w:r>
+      <w:r>
+        <w:rPr>
+          <w:rFonts w:hint="eastAsia"/>
+        </w:rPr>
+        <w:t>号，刚刚给老师说在下周一前把论文初稿给她看。那么除去</w:t>
+      </w:r>
+      <w:r>
+        <w:rPr>
+          <w:rFonts w:hint="eastAsia"/>
+        </w:rPr>
+        <w:t>19</w:t>
+      </w:r>
+      <w:r>
+        <w:rPr>
+          <w:rFonts w:hint="eastAsia"/>
+        </w:rPr>
+        <w:t>号除去玩。</w:t>
+      </w:r>
+      <w:r>
+        <w:rPr>
+          <w:rFonts w:hint="eastAsia"/>
+        </w:rPr>
+        <w:t>16</w:t>
+      </w:r>
+      <w:r>
+        <w:rPr>
+          <w:rFonts w:hint="eastAsia"/>
+        </w:rPr>
+        <w:t>号我应该把</w:t>
+      </w:r>
+      <w:proofErr w:type="spellStart"/>
+      <w:r>
+        <w:rPr>
+          <w:rFonts w:hint="eastAsia"/>
+        </w:rPr>
+        <w:t>mysql</w:t>
+      </w:r>
+      <w:proofErr w:type="spellEnd"/>
+      <w:r>
+        <w:rPr>
+          <w:rFonts w:hint="eastAsia"/>
+        </w:rPr>
+        <w:t>这部分的</w:t>
+      </w:r>
+      <w:r>
+        <w:rPr>
+          <w:rFonts w:hint="eastAsia"/>
+        </w:rPr>
+        <w:t>version1</w:t>
+      </w:r>
+      <w:r>
+        <w:rPr>
+          <w:rFonts w:hint="eastAsia"/>
+        </w:rPr>
+        <w:t>跑通。</w:t>
+      </w:r>
+      <w:r>
+        <w:rPr>
+          <w:rFonts w:hint="eastAsia"/>
+        </w:rPr>
+        <w:t>17</w:t>
+      </w:r>
+      <w:r>
+        <w:rPr>
+          <w:rFonts w:hint="eastAsia"/>
+        </w:rPr>
+        <w:t>号我应该把</w:t>
+      </w:r>
+      <w:r>
+        <w:rPr>
+          <w:rFonts w:hint="eastAsia"/>
+        </w:rPr>
+        <w:t>neo4j</w:t>
+      </w:r>
+      <w:r>
+        <w:rPr>
+          <w:rFonts w:hint="eastAsia"/>
+        </w:rPr>
+        <w:t>这部分结合进去。</w:t>
+      </w:r>
+      <w:r>
+        <w:rPr>
+          <w:rFonts w:hint="eastAsia"/>
+        </w:rPr>
+        <w:t>18</w:t>
+      </w:r>
+      <w:r>
+        <w:rPr>
+          <w:rFonts w:hint="eastAsia"/>
+        </w:rPr>
+        <w:t>号我应该把论文数据分析部分写</w:t>
+      </w:r>
+      <w:r>
+        <w:rPr>
+          <w:rFonts w:hint="eastAsia"/>
+        </w:rPr>
+        <w:t>5000</w:t>
+      </w:r>
+      <w:r>
+        <w:rPr>
+          <w:rFonts w:hint="eastAsia"/>
+        </w:rPr>
+        <w:t>字以上，系统综述部分写</w:t>
+      </w:r>
+      <w:r>
+        <w:rPr>
+          <w:rFonts w:hint="eastAsia"/>
+        </w:rPr>
+        <w:t>3000</w:t>
+      </w:r>
+      <w:r>
+        <w:rPr>
+          <w:rFonts w:hint="eastAsia"/>
+        </w:rPr>
+        <w:t>以上。</w:t>
+      </w:r>
+      <w:r>
+        <w:rPr>
+          <w:rFonts w:hint="eastAsia"/>
+        </w:rPr>
+        <w:t>19</w:t>
+      </w:r>
+      <w:r>
+        <w:rPr>
+          <w:rFonts w:hint="eastAsia"/>
+        </w:rPr>
+        <w:t>号出去玩。</w:t>
+      </w:r>
+      <w:r>
+        <w:rPr>
+          <w:rFonts w:hint="eastAsia"/>
+        </w:rPr>
+        <w:t>20</w:t>
+      </w:r>
+      <w:r>
+        <w:rPr>
+          <w:rFonts w:hint="eastAsia"/>
+        </w:rPr>
+        <w:t>号我应该把论文初稿写好，把</w:t>
+      </w:r>
+      <w:r>
+        <w:rPr>
+          <w:rFonts w:hint="eastAsia"/>
+        </w:rPr>
+        <w:t>db4o</w:t>
+      </w:r>
+      <w:r>
+        <w:rPr>
+          <w:rFonts w:hint="eastAsia"/>
+        </w:rPr>
+        <w:t>这部分在系统中找个位置。</w:t>
+      </w:r>
+      <w:r>
+        <w:rPr>
+          <w:rFonts w:hint="eastAsia"/>
+        </w:rPr>
+        <w:t>21</w:t>
+      </w:r>
+      <w:r>
+        <w:rPr>
+          <w:rFonts w:hint="eastAsia"/>
+        </w:rPr>
+        <w:t>号给老师初稿。</w:t>
+      </w:r>
+      <w:r>
+        <w:rPr>
+          <w:rFonts w:hint="eastAsia"/>
+        </w:rPr>
+        <w:t>21-23</w:t>
+      </w:r>
+      <w:r>
+        <w:rPr>
+          <w:rFonts w:hint="eastAsia"/>
+        </w:rPr>
+        <w:t>把</w:t>
+      </w:r>
+      <w:proofErr w:type="spellStart"/>
+      <w:r>
+        <w:rPr>
+          <w:rFonts w:hint="eastAsia"/>
+        </w:rPr>
+        <w:t>mongodb</w:t>
+      </w:r>
+      <w:proofErr w:type="spellEnd"/>
+      <w:r>
+        <w:rPr>
+          <w:rFonts w:hint="eastAsia"/>
+        </w:rPr>
+        <w:lastRenderedPageBreak/>
+        <w:t>部分写代码跑通加到系统里去。</w:t>
+      </w:r>
+      <w:r>
+        <w:rPr>
+          <w:rFonts w:hint="eastAsia"/>
+        </w:rPr>
+        <w:t>23-25</w:t>
+      </w:r>
+      <w:r>
+        <w:rPr>
+          <w:rFonts w:hint="eastAsia"/>
+        </w:rPr>
+        <w:t>应该把系统升级，让他们看上去非常复杂，花了很多时间，</w:t>
+      </w:r>
+      <w:r>
+        <w:rPr>
+          <w:rFonts w:hint="eastAsia"/>
+        </w:rPr>
+        <w:t>25-29</w:t>
+      </w:r>
+      <w:r>
+        <w:rPr>
+          <w:rFonts w:hint="eastAsia"/>
+        </w:rPr>
+        <w:t>把论文终稿写好，</w:t>
+      </w:r>
+      <w:proofErr w:type="gramStart"/>
+      <w:r>
+        <w:rPr>
+          <w:rFonts w:hint="eastAsia"/>
+        </w:rPr>
+        <w:t>查重完成</w:t>
+      </w:r>
+      <w:proofErr w:type="gramEnd"/>
+      <w:r>
+        <w:rPr>
+          <w:rFonts w:hint="eastAsia"/>
+        </w:rPr>
+        <w:t>，准备交。再之后就是准备</w:t>
+      </w:r>
+      <w:r>
+        <w:rPr>
+          <w:rFonts w:hint="eastAsia"/>
+        </w:rPr>
+        <w:t>答辩（准备</w:t>
+      </w:r>
+      <w:r>
+        <w:rPr>
+          <w:rFonts w:hint="eastAsia"/>
+        </w:rPr>
+        <w:t>15</w:t>
+      </w:r>
+      <w:r>
+        <w:rPr>
+          <w:rFonts w:hint="eastAsia"/>
+        </w:rPr>
+        <w:t>分钟全是干货和吹牛的</w:t>
+      </w:r>
+      <w:r>
+        <w:rPr>
+          <w:rFonts w:hint="eastAsia"/>
+        </w:rPr>
+        <w:t>PPT</w:t>
+      </w:r>
+      <w:r>
+        <w:rPr>
+          <w:rFonts w:hint="eastAsia"/>
+        </w:rPr>
+        <w:t>）。过程中还要考虑到实验研讨和考试。</w:t>
+      </w:r>
+    </w:p>
+    <w:p/>
+    <w:p>
+      <w:pPr>
+        <w:rPr>
+          <w:rFonts w:hint="eastAsia"/>
+        </w:rPr>
+      </w:pPr>
+      <w:r>
+        <w:rPr>
+          <w:rFonts w:hint="eastAsia"/>
+        </w:rPr>
+        <w:t>妈的心态真的要崩了。</w:t>
+      </w:r>
+      <w:r>
+        <w:rPr>
+          <w:rFonts w:hint="eastAsia"/>
+        </w:rPr>
+        <w:t>这个计划任何一步慢了都会让最后血崩。</w:t>
+      </w:r>
+      <w:r>
+        <w:rPr>
+          <w:rFonts w:hint="eastAsia"/>
+        </w:rPr>
+        <w:t>我一定要加油啊啊啊啊啊。</w:t>
+      </w:r>
+    </w:p>
     <w:p>
       <w:pPr>
         <w:rPr>
@@ -3001,26 +3329,6 @@
           <w:rFonts w:hint="eastAsia"/>
         </w:rPr>
       </w:pPr>
-      <w:r>
-        <w:rPr>
-          <w:rFonts w:hint="eastAsia"/>
-        </w:rPr>
-        <w:t>今天去见了老师，又把思路确定了一遍。</w:t>
-      </w:r>
-      <w:proofErr w:type="gramStart"/>
-      <w:r>
-        <w:rPr>
-          <w:rFonts w:hint="eastAsia"/>
-        </w:rPr>
-        <w:t>大致没</w:t>
-      </w:r>
-      <w:proofErr w:type="gramEnd"/>
-      <w:r>
-        <w:rPr>
-          <w:rFonts w:hint="eastAsia"/>
-        </w:rPr>
-        <w:t>问题，但在论文上还有很多要修的地方。而且我觉得我实在把代码实现看的太低了。。。这块再不加紧就不太妙了。</w:t>
-      </w:r>
     </w:p>
     <w:p>
       <w:pPr>
@@ -3029,36 +3337,1100 @@
         </w:rPr>
       </w:pPr>
       <w:r>
-        <w:rPr>
-          <w:rFonts w:hint="eastAsia"/>
-        </w:rPr>
-        <w:t>如果我的目标是优秀的话，现在的进度真的很慢了，但我在答辩前还有一个实验，一个研讨，一个考试。这三个事情至少要花费</w:t>
-      </w:r>
-      <w:r>
-        <w:rPr>
-          <w:rFonts w:hint="eastAsia"/>
-        </w:rPr>
-        <w:t>5</w:t>
-      </w:r>
-      <w:r>
-        <w:rPr>
-          <w:rFonts w:hint="eastAsia"/>
-        </w:rPr>
-        <w:t>天。而我的论文初稿还没出，代码细节还完全没丰满，代码工作量差得远。深刻感觉接下来任重而道远，全都是又紧急又重要的东西。在答辩，考试都结束前，除了一个红楼音乐节，我实在也是没有时间去玩了。每天学习时间都要多于</w:t>
-      </w:r>
-      <w:r>
-        <w:rPr>
-          <w:rFonts w:hint="eastAsia"/>
-        </w:rPr>
-        <w:t>8</w:t>
-      </w:r>
-      <w:r>
-        <w:rPr>
-          <w:rFonts w:hint="eastAsia"/>
-        </w:rPr>
-        <w:t>个小时才可以啊啊啊啊啊啊。</w:t>
+        <w:t>5.17.2018</w:t>
       </w:r>
     </w:p>
+    <w:p>
+      <w:r>
+        <w:t>论文</w:t>
+      </w:r>
+    </w:p>
+    <w:tbl>
+      <w:tblPr>
+        <w:tblStyle w:val="a4"/>
+        <w:tblW w:w="0" w:type="auto"/>
+        <w:tblInd w:w="360" w:type="dxa"/>
+        <w:tblLook w:val="04A0" w:firstRow="1" w:lastRow="0" w:firstColumn="1" w:lastColumn="0" w:noHBand="0" w:noVBand="1"/>
+      </w:tblPr>
+      <w:tblGrid>
+        <w:gridCol w:w="2337"/>
+        <w:gridCol w:w="1371"/>
+        <w:gridCol w:w="1260"/>
+        <w:gridCol w:w="720"/>
+        <w:gridCol w:w="2474"/>
+      </w:tblGrid>
+      <w:tr>
+        <w:tc>
+          <w:tcPr>
+            <w:tcW w:w="2337" w:type="dxa"/>
+          </w:tcPr>
+          <w:p>
+            <w:pPr>
+              <w:pStyle w:val="a3"/>
+              <w:numPr>
+                <w:ilvl w:val="0"/>
+                <w:numId w:val="6"/>
+              </w:numPr>
+              <w:ind w:firstLineChars="0"/>
+            </w:pPr>
+            <w:r>
+              <w:rPr>
+                <w:rFonts w:hint="eastAsia"/>
+              </w:rPr>
+              <w:t>绪论</w:t>
+            </w:r>
+          </w:p>
+        </w:tc>
+        <w:tc>
+          <w:tcPr>
+            <w:tcW w:w="1371" w:type="dxa"/>
+          </w:tcPr>
+          <w:p>
+            <w:r>
+              <w:rPr>
+                <w:rFonts w:hint="eastAsia"/>
+              </w:rPr>
+              <w:t>5%</w:t>
+            </w:r>
+          </w:p>
+        </w:tc>
+        <w:tc>
+          <w:tcPr>
+            <w:tcW w:w="1260" w:type="dxa"/>
+          </w:tcPr>
+          <w:p>
+            <w:r>
+              <w:rPr>
+                <w:rFonts w:hint="eastAsia"/>
+              </w:rPr>
+              <w:t>1000</w:t>
+            </w:r>
+          </w:p>
+        </w:tc>
+        <w:tc>
+          <w:tcPr>
+            <w:tcW w:w="720" w:type="dxa"/>
+          </w:tcPr>
+          <w:p>
+            <w:r>
+              <w:rPr>
+                <w:rFonts w:hint="eastAsia"/>
+              </w:rPr>
+              <w:t>156</w:t>
+            </w:r>
+          </w:p>
+        </w:tc>
+        <w:tc>
+          <w:tcPr>
+            <w:tcW w:w="2474" w:type="dxa"/>
+          </w:tcPr>
+          <w:p>
+            <w:pPr>
+              <w:jc w:val="left"/>
+            </w:pPr>
+            <w:r>
+              <w:rPr>
+                <w:rFonts w:hint="eastAsia"/>
+              </w:rPr>
+              <w:t>没写</w:t>
+            </w:r>
+          </w:p>
+        </w:tc>
+      </w:tr>
+      <w:tr>
+        <w:tc>
+          <w:tcPr>
+            <w:tcW w:w="2337" w:type="dxa"/>
+          </w:tcPr>
+          <w:p>
+            <w:pPr>
+              <w:pStyle w:val="a3"/>
+              <w:numPr>
+                <w:ilvl w:val="0"/>
+                <w:numId w:val="6"/>
+              </w:numPr>
+              <w:ind w:firstLineChars="0"/>
+            </w:pPr>
+            <w:r>
+              <w:rPr>
+                <w:rFonts w:hint="eastAsia"/>
+              </w:rPr>
+              <w:t>数据分析</w:t>
+            </w:r>
+          </w:p>
+        </w:tc>
+        <w:tc>
+          <w:tcPr>
+            <w:tcW w:w="1371" w:type="dxa"/>
+          </w:tcPr>
+          <w:p>
+            <w:r>
+              <w:rPr>
+                <w:rFonts w:hint="eastAsia"/>
+              </w:rPr>
+              <w:t>20% / 25%</w:t>
+            </w:r>
+          </w:p>
+        </w:tc>
+        <w:tc>
+          <w:tcPr>
+            <w:tcW w:w="1260" w:type="dxa"/>
+          </w:tcPr>
+          <w:p>
+            <w:r>
+              <w:rPr>
+                <w:rFonts w:hint="eastAsia"/>
+              </w:rPr>
+              <w:t>4000/5000</w:t>
+            </w:r>
+          </w:p>
+        </w:tc>
+        <w:tc>
+          <w:tcPr>
+            <w:tcW w:w="720" w:type="dxa"/>
+          </w:tcPr>
+          <w:p>
+            <w:pPr>
+              <w:rPr>
+                <w:color w:val="FF0000"/>
+              </w:rPr>
+            </w:pPr>
+            <w:r>
+              <w:rPr>
+                <w:rFonts w:hint="eastAsia"/>
+                <w:color w:val="FF0000"/>
+              </w:rPr>
+              <w:t>2569</w:t>
+            </w:r>
+          </w:p>
+        </w:tc>
+        <w:tc>
+          <w:tcPr>
+            <w:tcW w:w="2474" w:type="dxa"/>
+          </w:tcPr>
+          <w:p>
+            <w:pPr>
+              <w:jc w:val="left"/>
+              <w:rPr>
+                <w:color w:val="FF0000"/>
+              </w:rPr>
+            </w:pPr>
+            <w:r>
+              <w:rPr>
+                <w:rFonts w:hint="eastAsia"/>
+                <w:color w:val="FF0000"/>
+              </w:rPr>
+              <w:t>写了，</w:t>
+            </w:r>
+            <w:r>
+              <w:rPr>
+                <w:color w:val="FF0000"/>
+              </w:rPr>
+              <w:t>应该</w:t>
+            </w:r>
+            <w:r>
+              <w:rPr>
+                <w:rFonts w:hint="eastAsia"/>
+                <w:color w:val="FF0000"/>
+              </w:rPr>
+              <w:t>ok</w:t>
+            </w:r>
+          </w:p>
+        </w:tc>
+      </w:tr>
+      <w:tr>
+        <w:tc>
+          <w:tcPr>
+            <w:tcW w:w="2337" w:type="dxa"/>
+          </w:tcPr>
+          <w:p>
+            <w:pPr>
+              <w:pStyle w:val="a3"/>
+              <w:numPr>
+                <w:ilvl w:val="0"/>
+                <w:numId w:val="6"/>
+              </w:numPr>
+              <w:ind w:firstLineChars="0"/>
+            </w:pPr>
+            <w:r>
+              <w:rPr>
+                <w:rFonts w:hint="eastAsia"/>
+              </w:rPr>
+              <w:t>数据存储</w:t>
+            </w:r>
+          </w:p>
+        </w:tc>
+        <w:tc>
+          <w:tcPr>
+            <w:tcW w:w="1371" w:type="dxa"/>
+          </w:tcPr>
+          <w:p>
+            <w:r>
+              <w:rPr>
+                <w:rFonts w:hint="eastAsia"/>
+              </w:rPr>
+              <w:t>45% / 40%</w:t>
+            </w:r>
+          </w:p>
+        </w:tc>
+        <w:tc>
+          <w:tcPr>
+            <w:tcW w:w="1260" w:type="dxa"/>
+          </w:tcPr>
+          <w:p>
+            <w:pPr>
+              <w:pStyle w:val="a3"/>
+              <w:ind w:left="360" w:firstLineChars="0" w:firstLine="0"/>
+            </w:pPr>
+          </w:p>
+        </w:tc>
+        <w:tc>
+          <w:tcPr>
+            <w:tcW w:w="720" w:type="dxa"/>
+          </w:tcPr>
+          <w:p>
+            <w:pPr>
+              <w:pStyle w:val="a3"/>
+              <w:ind w:left="360" w:firstLineChars="0" w:firstLine="0"/>
+            </w:pPr>
+          </w:p>
+        </w:tc>
+        <w:tc>
+          <w:tcPr>
+            <w:tcW w:w="2474" w:type="dxa"/>
+          </w:tcPr>
+          <w:p>
+            <w:pPr>
+              <w:jc w:val="left"/>
+            </w:pPr>
+          </w:p>
+        </w:tc>
+      </w:tr>
+      <w:tr>
+        <w:tc>
+          <w:tcPr>
+            <w:tcW w:w="2337" w:type="dxa"/>
+          </w:tcPr>
+          <w:p>
+            <w:pPr>
+              <w:pStyle w:val="a3"/>
+              <w:numPr>
+                <w:ilvl w:val="0"/>
+                <w:numId w:val="6"/>
+              </w:numPr>
+              <w:ind w:firstLineChars="0"/>
+            </w:pPr>
+            <w:r>
+              <w:rPr>
+                <w:rFonts w:hint="eastAsia"/>
+              </w:rPr>
+              <w:t>关系型</w:t>
+            </w:r>
+          </w:p>
+        </w:tc>
+        <w:tc>
+          <w:tcPr>
+            <w:tcW w:w="1371" w:type="dxa"/>
+          </w:tcPr>
+          <w:p>
+            <w:r>
+              <w:rPr>
+                <w:rFonts w:hint="eastAsia"/>
+              </w:rPr>
+              <w:t>5% / 10%</w:t>
+            </w:r>
+          </w:p>
+        </w:tc>
+        <w:tc>
+          <w:tcPr>
+            <w:tcW w:w="1260" w:type="dxa"/>
+          </w:tcPr>
+          <w:p>
+            <w:r>
+              <w:rPr>
+                <w:rFonts w:hint="eastAsia"/>
+              </w:rPr>
+              <w:t>1000/2000</w:t>
+            </w:r>
+          </w:p>
+        </w:tc>
+        <w:tc>
+          <w:tcPr>
+            <w:tcW w:w="720" w:type="dxa"/>
+          </w:tcPr>
+          <w:p>
+            <w:r>
+              <w:rPr>
+                <w:rFonts w:hint="eastAsia"/>
+              </w:rPr>
+              <w:t>888</w:t>
+            </w:r>
+          </w:p>
+        </w:tc>
+        <w:tc>
+          <w:tcPr>
+            <w:tcW w:w="2474" w:type="dxa"/>
+          </w:tcPr>
+          <w:p>
+            <w:pPr>
+              <w:jc w:val="left"/>
+            </w:pPr>
+            <w:r>
+              <w:rPr>
+                <w:rFonts w:hint="eastAsia"/>
+              </w:rPr>
+              <w:t>写多了，要结合代码，要重修</w:t>
+            </w:r>
+          </w:p>
+        </w:tc>
+      </w:tr>
+      <w:tr>
+        <w:tc>
+          <w:tcPr>
+            <w:tcW w:w="2337" w:type="dxa"/>
+          </w:tcPr>
+          <w:p>
+            <w:pPr>
+              <w:pStyle w:val="a3"/>
+              <w:numPr>
+                <w:ilvl w:val="0"/>
+                <w:numId w:val="6"/>
+              </w:numPr>
+              <w:ind w:firstLineChars="0"/>
+            </w:pPr>
+            <w:r>
+              <w:rPr>
+                <w:rFonts w:hint="eastAsia"/>
+              </w:rPr>
+              <w:t>对象型</w:t>
+            </w:r>
+          </w:p>
+        </w:tc>
+        <w:tc>
+          <w:tcPr>
+            <w:tcW w:w="1371" w:type="dxa"/>
+          </w:tcPr>
+          <w:p>
+            <w:r>
+              <w:rPr>
+                <w:rFonts w:hint="eastAsia"/>
+              </w:rPr>
+              <w:t>10% / 5%</w:t>
+            </w:r>
+          </w:p>
+        </w:tc>
+        <w:tc>
+          <w:tcPr>
+            <w:tcW w:w="1260" w:type="dxa"/>
+          </w:tcPr>
+          <w:p>
+            <w:r>
+              <w:rPr>
+                <w:rFonts w:hint="eastAsia"/>
+              </w:rPr>
+              <w:t>2000/1000</w:t>
+            </w:r>
+          </w:p>
+        </w:tc>
+        <w:tc>
+          <w:tcPr>
+            <w:tcW w:w="720" w:type="dxa"/>
+          </w:tcPr>
+          <w:p>
+            <w:r>
+              <w:rPr>
+                <w:rFonts w:hint="eastAsia"/>
+              </w:rPr>
+              <w:t>3241</w:t>
+            </w:r>
+          </w:p>
+        </w:tc>
+        <w:tc>
+          <w:tcPr>
+            <w:tcW w:w="2474" w:type="dxa"/>
+          </w:tcPr>
+          <w:p>
+            <w:pPr>
+              <w:jc w:val="left"/>
+            </w:pPr>
+            <w:r>
+              <w:rPr>
+                <w:rFonts w:hint="eastAsia"/>
+              </w:rPr>
+              <w:t>写了基础的</w:t>
+            </w:r>
+            <w:r>
+              <w:rPr>
+                <w:rFonts w:hint="eastAsia"/>
+              </w:rPr>
+              <w:t>db4o,</w:t>
+            </w:r>
+            <w:r>
+              <w:rPr>
+                <w:rFonts w:hint="eastAsia"/>
+              </w:rPr>
+              <w:t>还没写加分项</w:t>
+            </w:r>
+            <w:proofErr w:type="spellStart"/>
+            <w:r>
+              <w:rPr>
+                <w:rFonts w:hint="eastAsia"/>
+              </w:rPr>
+              <w:t>postgresql</w:t>
+            </w:r>
+            <w:proofErr w:type="spellEnd"/>
+            <w:r>
+              <w:rPr>
+                <w:rFonts w:hint="eastAsia"/>
+              </w:rPr>
+              <w:t>，</w:t>
+            </w:r>
+            <w:proofErr w:type="gramStart"/>
+            <w:r>
+              <w:rPr>
+                <w:rFonts w:hint="eastAsia"/>
+              </w:rPr>
+              <w:t>没结合</w:t>
+            </w:r>
+            <w:proofErr w:type="gramEnd"/>
+            <w:r>
+              <w:rPr>
+                <w:rFonts w:hint="eastAsia"/>
+              </w:rPr>
+              <w:t>代码，要重修</w:t>
+            </w:r>
+          </w:p>
+        </w:tc>
+      </w:tr>
+      <w:tr>
+        <w:tc>
+          <w:tcPr>
+            <w:tcW w:w="2337" w:type="dxa"/>
+          </w:tcPr>
+          <w:p>
+            <w:pPr>
+              <w:pStyle w:val="a3"/>
+              <w:numPr>
+                <w:ilvl w:val="0"/>
+                <w:numId w:val="6"/>
+              </w:numPr>
+              <w:ind w:firstLineChars="0"/>
+            </w:pPr>
+            <w:r>
+              <w:rPr>
+                <w:rFonts w:hint="eastAsia"/>
+              </w:rPr>
+              <w:t>图</w:t>
+            </w:r>
+          </w:p>
+        </w:tc>
+        <w:tc>
+          <w:tcPr>
+            <w:tcW w:w="1371" w:type="dxa"/>
+          </w:tcPr>
+          <w:p>
+            <w:r>
+              <w:rPr>
+                <w:rFonts w:hint="eastAsia"/>
+              </w:rPr>
+              <w:t>10%</w:t>
+            </w:r>
+          </w:p>
+        </w:tc>
+        <w:tc>
+          <w:tcPr>
+            <w:tcW w:w="1260" w:type="dxa"/>
+          </w:tcPr>
+          <w:p>
+            <w:r>
+              <w:rPr>
+                <w:rFonts w:hint="eastAsia"/>
+              </w:rPr>
+              <w:t>2000</w:t>
+            </w:r>
+          </w:p>
+        </w:tc>
+        <w:tc>
+          <w:tcPr>
+            <w:tcW w:w="720" w:type="dxa"/>
+          </w:tcPr>
+          <w:p>
+            <w:r>
+              <w:rPr>
+                <w:rFonts w:hint="eastAsia"/>
+              </w:rPr>
+              <w:t>4253</w:t>
+            </w:r>
+          </w:p>
+        </w:tc>
+        <w:tc>
+          <w:tcPr>
+            <w:tcW w:w="2474" w:type="dxa"/>
+          </w:tcPr>
+          <w:p>
+            <w:pPr>
+              <w:jc w:val="left"/>
+            </w:pPr>
+            <w:r>
+              <w:rPr>
+                <w:rFonts w:hint="eastAsia"/>
+              </w:rPr>
+              <w:t>写多了，要结合代码，要重修</w:t>
+            </w:r>
+          </w:p>
+        </w:tc>
+      </w:tr>
+      <w:tr>
+        <w:tc>
+          <w:tcPr>
+            <w:tcW w:w="2337" w:type="dxa"/>
+          </w:tcPr>
+          <w:p>
+            <w:pPr>
+              <w:pStyle w:val="a3"/>
+              <w:numPr>
+                <w:ilvl w:val="0"/>
+                <w:numId w:val="6"/>
+              </w:numPr>
+              <w:ind w:firstLineChars="0"/>
+            </w:pPr>
+            <w:r>
+              <w:rPr>
+                <w:rFonts w:hint="eastAsia"/>
+              </w:rPr>
+              <w:t>文档型</w:t>
+            </w:r>
+          </w:p>
+        </w:tc>
+        <w:tc>
+          <w:tcPr>
+            <w:tcW w:w="1371" w:type="dxa"/>
+          </w:tcPr>
+          <w:p>
+            <w:r>
+              <w:rPr>
+                <w:rFonts w:hint="eastAsia"/>
+              </w:rPr>
+              <w:t>10%</w:t>
+            </w:r>
+          </w:p>
+        </w:tc>
+        <w:tc>
+          <w:tcPr>
+            <w:tcW w:w="1260" w:type="dxa"/>
+          </w:tcPr>
+          <w:p>
+            <w:r>
+              <w:rPr>
+                <w:rFonts w:hint="eastAsia"/>
+              </w:rPr>
+              <w:t>2000</w:t>
+            </w:r>
+          </w:p>
+        </w:tc>
+        <w:tc>
+          <w:tcPr>
+            <w:tcW w:w="720" w:type="dxa"/>
+          </w:tcPr>
+          <w:p>
+            <w:r>
+              <w:rPr>
+                <w:rFonts w:hint="eastAsia"/>
+              </w:rPr>
+              <w:t>0</w:t>
+            </w:r>
+          </w:p>
+        </w:tc>
+        <w:tc>
+          <w:tcPr>
+            <w:tcW w:w="2474" w:type="dxa"/>
+          </w:tcPr>
+          <w:p>
+            <w:pPr>
+              <w:jc w:val="left"/>
+            </w:pPr>
+            <w:r>
+              <w:rPr>
+                <w:rFonts w:hint="eastAsia"/>
+              </w:rPr>
+              <w:t>没写，没想</w:t>
+            </w:r>
+            <w:r>
+              <w:rPr>
+                <w:rFonts w:hint="eastAsia"/>
+              </w:rPr>
+              <w:t>，</w:t>
+            </w:r>
+            <w:r>
+              <w:rPr>
+                <w:rFonts w:hint="eastAsia"/>
+                <w:color w:val="FF0000"/>
+              </w:rPr>
+              <w:t>初稿先不写这部分，把别的弄完，第二稿加上</w:t>
+            </w:r>
+          </w:p>
+        </w:tc>
+      </w:tr>
+      <w:tr>
+        <w:tc>
+          <w:tcPr>
+            <w:tcW w:w="2337" w:type="dxa"/>
+          </w:tcPr>
+          <w:p>
+            <w:pPr>
+              <w:pStyle w:val="a3"/>
+              <w:numPr>
+                <w:ilvl w:val="0"/>
+                <w:numId w:val="6"/>
+              </w:numPr>
+              <w:ind w:firstLineChars="0"/>
+            </w:pPr>
+            <w:r>
+              <w:rPr>
+                <w:rFonts w:hint="eastAsia"/>
+              </w:rPr>
+              <w:t>性能分析</w:t>
+            </w:r>
+          </w:p>
+        </w:tc>
+        <w:tc>
+          <w:tcPr>
+            <w:tcW w:w="1371" w:type="dxa"/>
+          </w:tcPr>
+          <w:p>
+            <w:r>
+              <w:rPr>
+                <w:rFonts w:hint="eastAsia"/>
+              </w:rPr>
+              <w:t>5%</w:t>
+            </w:r>
+          </w:p>
+        </w:tc>
+        <w:tc>
+          <w:tcPr>
+            <w:tcW w:w="1260" w:type="dxa"/>
+          </w:tcPr>
+          <w:p>
+            <w:r>
+              <w:rPr>
+                <w:rFonts w:hint="eastAsia"/>
+              </w:rPr>
+              <w:t>1000</w:t>
+            </w:r>
+          </w:p>
+        </w:tc>
+        <w:tc>
+          <w:tcPr>
+            <w:tcW w:w="720" w:type="dxa"/>
+          </w:tcPr>
+          <w:p>
+            <w:r>
+              <w:rPr>
+                <w:rFonts w:hint="eastAsia"/>
+              </w:rPr>
+              <w:t>0</w:t>
+            </w:r>
+          </w:p>
+        </w:tc>
+        <w:tc>
+          <w:tcPr>
+            <w:tcW w:w="2474" w:type="dxa"/>
+          </w:tcPr>
+          <w:p>
+            <w:pPr>
+              <w:jc w:val="left"/>
+            </w:pPr>
+            <w:r>
+              <w:rPr>
+                <w:rFonts w:hint="eastAsia"/>
+              </w:rPr>
+              <w:t>没写，没思路</w:t>
+            </w:r>
+          </w:p>
+        </w:tc>
+      </w:tr>
+      <w:tr>
+        <w:tc>
+          <w:tcPr>
+            <w:tcW w:w="2337" w:type="dxa"/>
+          </w:tcPr>
+          <w:p>
+            <w:pPr>
+              <w:pStyle w:val="a3"/>
+              <w:numPr>
+                <w:ilvl w:val="0"/>
+                <w:numId w:val="6"/>
+              </w:numPr>
+              <w:ind w:firstLineChars="0"/>
+            </w:pPr>
+            <w:r>
+              <w:rPr>
+                <w:rFonts w:hint="eastAsia"/>
+              </w:rPr>
+              <w:t>套话</w:t>
+            </w:r>
+          </w:p>
+        </w:tc>
+        <w:tc>
+          <w:tcPr>
+            <w:tcW w:w="1371" w:type="dxa"/>
+          </w:tcPr>
+          <w:p>
+            <w:pPr>
+              <w:ind w:left="420"/>
+            </w:pPr>
+          </w:p>
+        </w:tc>
+        <w:tc>
+          <w:tcPr>
+            <w:tcW w:w="1260" w:type="dxa"/>
+          </w:tcPr>
+          <w:p/>
+        </w:tc>
+        <w:tc>
+          <w:tcPr>
+            <w:tcW w:w="720" w:type="dxa"/>
+          </w:tcPr>
+          <w:p>
+            <w:r>
+              <w:rPr>
+                <w:rFonts w:hint="eastAsia"/>
+              </w:rPr>
+              <w:t>853</w:t>
+            </w:r>
+          </w:p>
+        </w:tc>
+        <w:tc>
+          <w:tcPr>
+            <w:tcW w:w="2474" w:type="dxa"/>
+          </w:tcPr>
+          <w:p>
+            <w:pPr>
+              <w:jc w:val="left"/>
+            </w:pPr>
+            <w:r>
+              <w:t>写了</w:t>
+            </w:r>
+            <w:r>
+              <w:rPr>
+                <w:rFonts w:hint="eastAsia"/>
+              </w:rPr>
+              <w:t>，</w:t>
+            </w:r>
+            <w:r>
+              <w:rPr>
+                <w:rFonts w:hint="eastAsia"/>
+              </w:rPr>
+              <w:t>ok</w:t>
+            </w:r>
+          </w:p>
+        </w:tc>
+      </w:tr>
+      <w:tr>
+        <w:tc>
+          <w:tcPr>
+            <w:tcW w:w="2337" w:type="dxa"/>
+          </w:tcPr>
+          <w:p>
+            <w:pPr>
+              <w:pStyle w:val="a3"/>
+              <w:numPr>
+                <w:ilvl w:val="0"/>
+                <w:numId w:val="6"/>
+              </w:numPr>
+              <w:ind w:firstLineChars="0"/>
+            </w:pPr>
+            <w:r>
+              <w:rPr>
+                <w:rFonts w:hint="eastAsia"/>
+              </w:rPr>
+              <w:t>系统设计和实现</w:t>
+            </w:r>
+          </w:p>
+        </w:tc>
+        <w:tc>
+          <w:tcPr>
+            <w:tcW w:w="1371" w:type="dxa"/>
+          </w:tcPr>
+          <w:p>
+            <w:r>
+              <w:rPr>
+                <w:rFonts w:hint="eastAsia"/>
+              </w:rPr>
+              <w:t>25%</w:t>
+            </w:r>
+          </w:p>
+        </w:tc>
+        <w:tc>
+          <w:tcPr>
+            <w:tcW w:w="1260" w:type="dxa"/>
+          </w:tcPr>
+          <w:p>
+            <w:r>
+              <w:rPr>
+                <w:rFonts w:hint="eastAsia"/>
+              </w:rPr>
+              <w:t>5000</w:t>
+            </w:r>
+          </w:p>
+        </w:tc>
+        <w:tc>
+          <w:tcPr>
+            <w:tcW w:w="720" w:type="dxa"/>
+          </w:tcPr>
+          <w:p>
+            <w:r>
+              <w:rPr>
+                <w:rFonts w:hint="eastAsia"/>
+              </w:rPr>
+              <w:t>600</w:t>
+            </w:r>
+          </w:p>
+        </w:tc>
+        <w:tc>
+          <w:tcPr>
+            <w:tcW w:w="2474" w:type="dxa"/>
+          </w:tcPr>
+          <w:p>
+            <w:pPr>
+              <w:jc w:val="left"/>
+            </w:pPr>
+            <w:r>
+              <w:rPr>
+                <w:rFonts w:hint="eastAsia"/>
+              </w:rPr>
+              <w:t>写了部分，没写出来整个系统，要结合代码</w:t>
+            </w:r>
+            <w:bookmarkStart w:id="0" w:name="_GoBack"/>
+            <w:bookmarkEnd w:id="0"/>
+          </w:p>
+        </w:tc>
+      </w:tr>
+      <w:tr>
+        <w:tc>
+          <w:tcPr>
+            <w:tcW w:w="2337" w:type="dxa"/>
+          </w:tcPr>
+          <w:p>
+            <w:pPr>
+              <w:pStyle w:val="a3"/>
+              <w:numPr>
+                <w:ilvl w:val="0"/>
+                <w:numId w:val="6"/>
+              </w:numPr>
+              <w:ind w:firstLineChars="0"/>
+            </w:pPr>
+            <w:r>
+              <w:rPr>
+                <w:rFonts w:hint="eastAsia"/>
+              </w:rPr>
+              <w:t>总结（附录，参考文献）</w:t>
+            </w:r>
+          </w:p>
+        </w:tc>
+        <w:tc>
+          <w:tcPr>
+            <w:tcW w:w="1371" w:type="dxa"/>
+          </w:tcPr>
+          <w:p>
+            <w:r>
+              <w:rPr>
+                <w:rFonts w:hint="eastAsia"/>
+              </w:rPr>
+              <w:t xml:space="preserve">5% </w:t>
+            </w:r>
+          </w:p>
+        </w:tc>
+        <w:tc>
+          <w:tcPr>
+            <w:tcW w:w="1260" w:type="dxa"/>
+          </w:tcPr>
+          <w:p>
+            <w:r>
+              <w:rPr>
+                <w:rFonts w:hint="eastAsia"/>
+              </w:rPr>
+              <w:t>1000</w:t>
+            </w:r>
+          </w:p>
+        </w:tc>
+        <w:tc>
+          <w:tcPr>
+            <w:tcW w:w="720" w:type="dxa"/>
+          </w:tcPr>
+          <w:p>
+            <w:r>
+              <w:rPr>
+                <w:rFonts w:hint="eastAsia"/>
+              </w:rPr>
+              <w:t>76</w:t>
+            </w:r>
+          </w:p>
+        </w:tc>
+        <w:tc>
+          <w:tcPr>
+            <w:tcW w:w="2474" w:type="dxa"/>
+          </w:tcPr>
+          <w:p>
+            <w:pPr>
+              <w:jc w:val="left"/>
+            </w:pPr>
+            <w:r>
+              <w:rPr>
+                <w:rFonts w:hint="eastAsia"/>
+              </w:rPr>
+              <w:t>没写</w:t>
+            </w:r>
+          </w:p>
+        </w:tc>
+      </w:tr>
+    </w:tbl>
+    <w:p>
+      <w:r>
+        <w:rPr>
+          <w:rFonts w:hint="eastAsia"/>
+        </w:rPr>
+        <w:t>数据分析部分的论文终于写完啦！虽然就写了两千多。恩要不要再加点水</w:t>
+      </w:r>
+      <w:proofErr w:type="gramStart"/>
+      <w:r>
+        <w:rPr>
+          <w:rFonts w:hint="eastAsia"/>
+        </w:rPr>
+        <w:t>水</w:t>
+      </w:r>
+      <w:proofErr w:type="gramEnd"/>
+      <w:r>
+        <w:rPr>
+          <w:rFonts w:hint="eastAsia"/>
+        </w:rPr>
+        <w:t>的话水到</w:t>
+      </w:r>
+      <w:r>
+        <w:rPr>
+          <w:rFonts w:hint="eastAsia"/>
+        </w:rPr>
+        <w:t>3000</w:t>
+      </w:r>
+      <w:r>
+        <w:rPr>
+          <w:rFonts w:hint="eastAsia"/>
+        </w:rPr>
+        <w:t>凑字数？</w:t>
+      </w:r>
+      <w:r>
+        <w:t xml:space="preserve"> </w:t>
+      </w:r>
+    </w:p>
+    <w:tbl>
+      <w:tblPr>
+        <w:tblStyle w:val="a4"/>
+        <w:tblW w:w="0" w:type="auto"/>
+        <w:tblLook w:val="04A0" w:firstRow="1" w:lastRow="0" w:firstColumn="1" w:lastColumn="0" w:noHBand="0" w:noVBand="1"/>
+      </w:tblPr>
+      <w:tblGrid>
+        <w:gridCol w:w="2840"/>
+        <w:gridCol w:w="2841"/>
+        <w:gridCol w:w="2841"/>
+      </w:tblGrid>
+      <w:tr>
+        <w:tc>
+          <w:tcPr>
+            <w:tcW w:w="2840" w:type="dxa"/>
+          </w:tcPr>
+          <w:p/>
+        </w:tc>
+        <w:tc>
+          <w:tcPr>
+            <w:tcW w:w="2841" w:type="dxa"/>
+          </w:tcPr>
+          <w:p>
+            <w:r>
+              <w:t>重要</w:t>
+            </w:r>
+          </w:p>
+        </w:tc>
+        <w:tc>
+          <w:tcPr>
+            <w:tcW w:w="2841" w:type="dxa"/>
+          </w:tcPr>
+          <w:p>
+            <w:r>
+              <w:t>不重要</w:t>
+            </w:r>
+          </w:p>
+        </w:tc>
+      </w:tr>
+      <w:tr>
+        <w:tc>
+          <w:tcPr>
+            <w:tcW w:w="2840" w:type="dxa"/>
+          </w:tcPr>
+          <w:p>
+            <w:r>
+              <w:t>紧急</w:t>
+            </w:r>
+          </w:p>
+        </w:tc>
+        <w:tc>
+          <w:tcPr>
+            <w:tcW w:w="2841" w:type="dxa"/>
+          </w:tcPr>
+          <w:p>
+            <w:r>
+              <w:t>系统设计</w:t>
+            </w:r>
+          </w:p>
+        </w:tc>
+        <w:tc>
+          <w:tcPr>
+            <w:tcW w:w="2841" w:type="dxa"/>
+          </w:tcPr>
+          <w:p>
+            <w:r>
+              <w:t>数据存储</w:t>
+            </w:r>
+          </w:p>
+        </w:tc>
+      </w:tr>
+      <w:tr>
+        <w:tc>
+          <w:tcPr>
+            <w:tcW w:w="2840" w:type="dxa"/>
+          </w:tcPr>
+          <w:p>
+            <w:r>
+              <w:t>不紧急</w:t>
+            </w:r>
+          </w:p>
+        </w:tc>
+        <w:tc>
+          <w:tcPr>
+            <w:tcW w:w="2841" w:type="dxa"/>
+          </w:tcPr>
+          <w:p/>
+        </w:tc>
+        <w:tc>
+          <w:tcPr>
+            <w:tcW w:w="2841" w:type="dxa"/>
+          </w:tcPr>
+          <w:p>
+            <w:r>
+              <w:t>绪论</w:t>
+            </w:r>
+            <w:r>
+              <w:rPr>
+                <w:rFonts w:hint="eastAsia"/>
+              </w:rPr>
+              <w:t>，</w:t>
+            </w:r>
+            <w:r>
+              <w:t>总结</w:t>
+            </w:r>
+          </w:p>
+        </w:tc>
+      </w:tr>
+    </w:tbl>
     <w:p>
       <w:pPr>
         <w:rPr>
@@ -3076,273 +4448,630 @@
         <w:rPr>
           <w:rFonts w:hint="eastAsia"/>
         </w:rPr>
-        <w:t>今天</w:t>
-      </w:r>
-      <w:r>
-        <w:rPr>
-          <w:rFonts w:hint="eastAsia"/>
-        </w:rPr>
-        <w:t>16</w:t>
-      </w:r>
-      <w:r>
-        <w:rPr>
-          <w:rFonts w:hint="eastAsia"/>
-        </w:rPr>
-        <w:t>号，刚刚给老师说在下周一前把论文初稿给她看。那么除去</w:t>
-      </w:r>
-      <w:r>
-        <w:rPr>
-          <w:rFonts w:hint="eastAsia"/>
-        </w:rPr>
-        <w:t>19</w:t>
-      </w:r>
-      <w:r>
-        <w:rPr>
-          <w:rFonts w:hint="eastAsia"/>
-        </w:rPr>
-        <w:t>号除去玩。</w:t>
-      </w:r>
-      <w:r>
-        <w:rPr>
-          <w:rFonts w:hint="eastAsia"/>
-        </w:rPr>
-        <w:t>16</w:t>
-      </w:r>
-      <w:r>
-        <w:rPr>
-          <w:rFonts w:hint="eastAsia"/>
-        </w:rPr>
-        <w:t>号我应该把</w:t>
-      </w:r>
-      <w:proofErr w:type="spellStart"/>
-      <w:r>
-        <w:rPr>
-          <w:rFonts w:hint="eastAsia"/>
-        </w:rPr>
-        <w:t>mysql</w:t>
-      </w:r>
-      <w:proofErr w:type="spellEnd"/>
-      <w:r>
-        <w:rPr>
-          <w:rFonts w:hint="eastAsia"/>
-        </w:rPr>
-        <w:t>这部分的</w:t>
-      </w:r>
-      <w:r>
-        <w:rPr>
-          <w:rFonts w:hint="eastAsia"/>
-        </w:rPr>
-        <w:t>version1</w:t>
-      </w:r>
-      <w:r>
-        <w:rPr>
-          <w:rFonts w:hint="eastAsia"/>
-        </w:rPr>
-        <w:t>跑通。</w:t>
-      </w:r>
-      <w:r>
-        <w:rPr>
-          <w:rFonts w:hint="eastAsia"/>
-        </w:rPr>
-        <w:t>17</w:t>
-      </w:r>
-      <w:r>
-        <w:rPr>
-          <w:rFonts w:hint="eastAsia"/>
-        </w:rPr>
-        <w:t>号我应该把</w:t>
-      </w:r>
-      <w:r>
-        <w:rPr>
-          <w:rFonts w:hint="eastAsia"/>
-        </w:rPr>
-        <w:t>neo4j</w:t>
-      </w:r>
-      <w:r>
-        <w:rPr>
-          <w:rFonts w:hint="eastAsia"/>
-        </w:rPr>
-        <w:t>这部分结合进去。</w:t>
-      </w:r>
-      <w:r>
-        <w:rPr>
-          <w:rFonts w:hint="eastAsia"/>
-        </w:rPr>
-        <w:t>18</w:t>
-      </w:r>
-      <w:r>
-        <w:rPr>
-          <w:rFonts w:hint="eastAsia"/>
-        </w:rPr>
-        <w:t>号我应该把论文数据分析部分写</w:t>
-      </w:r>
-      <w:r>
-        <w:rPr>
-          <w:rFonts w:hint="eastAsia"/>
-        </w:rPr>
-        <w:t>5000</w:t>
-      </w:r>
-      <w:r>
-        <w:rPr>
-          <w:rFonts w:hint="eastAsia"/>
-        </w:rPr>
-        <w:t>字以上，系统综述部分写</w:t>
-      </w:r>
-      <w:r>
-        <w:rPr>
-          <w:rFonts w:hint="eastAsia"/>
-        </w:rPr>
-        <w:t>3000</w:t>
-      </w:r>
-      <w:r>
-        <w:rPr>
-          <w:rFonts w:hint="eastAsia"/>
-        </w:rPr>
-        <w:t>以上。</w:t>
-      </w:r>
-      <w:r>
-        <w:rPr>
-          <w:rFonts w:hint="eastAsia"/>
-        </w:rPr>
-        <w:t>19</w:t>
-      </w:r>
-      <w:r>
-        <w:rPr>
-          <w:rFonts w:hint="eastAsia"/>
-        </w:rPr>
-        <w:t>号出去玩。</w:t>
-      </w:r>
-      <w:r>
-        <w:rPr>
-          <w:rFonts w:hint="eastAsia"/>
-        </w:rPr>
-        <w:t>20</w:t>
-      </w:r>
-      <w:r>
-        <w:rPr>
-          <w:rFonts w:hint="eastAsia"/>
-        </w:rPr>
-        <w:t>号我应该把论文初稿写好，把</w:t>
-      </w:r>
-      <w:r>
-        <w:rPr>
-          <w:rFonts w:hint="eastAsia"/>
-        </w:rPr>
-        <w:t>db4o</w:t>
-      </w:r>
-      <w:r>
-        <w:rPr>
-          <w:rFonts w:hint="eastAsia"/>
-        </w:rPr>
-        <w:t>这部分在系统中找个位置。</w:t>
-      </w:r>
-      <w:r>
-        <w:rPr>
-          <w:rFonts w:hint="eastAsia"/>
-        </w:rPr>
-        <w:t>21</w:t>
-      </w:r>
-      <w:r>
-        <w:rPr>
-          <w:rFonts w:hint="eastAsia"/>
-        </w:rPr>
-        <w:t>号给老师初稿。</w:t>
-      </w:r>
-      <w:r>
-        <w:rPr>
-          <w:rFonts w:hint="eastAsia"/>
-        </w:rPr>
-        <w:t>21-23</w:t>
-      </w:r>
-      <w:r>
-        <w:rPr>
-          <w:rFonts w:hint="eastAsia"/>
-        </w:rPr>
-        <w:t>把</w:t>
-      </w:r>
-      <w:proofErr w:type="spellStart"/>
-      <w:r>
-        <w:rPr>
-          <w:rFonts w:hint="eastAsia"/>
-        </w:rPr>
-        <w:t>mongodb</w:t>
-      </w:r>
-      <w:proofErr w:type="spellEnd"/>
-      <w:r>
-        <w:rPr>
-          <w:rFonts w:hint="eastAsia"/>
-        </w:rPr>
-        <w:lastRenderedPageBreak/>
-        <w:t>部分写代码跑通加到系统里去。</w:t>
-      </w:r>
-      <w:r>
-        <w:rPr>
-          <w:rFonts w:hint="eastAsia"/>
-        </w:rPr>
-        <w:t>23-25</w:t>
-      </w:r>
-      <w:r>
-        <w:rPr>
-          <w:rFonts w:hint="eastAsia"/>
-        </w:rPr>
-        <w:t>应该把系统升级，让他们看上去非常复杂，花了很多时间，</w:t>
-      </w:r>
-      <w:r>
-        <w:rPr>
-          <w:rFonts w:hint="eastAsia"/>
-        </w:rPr>
-        <w:t>25-29</w:t>
-      </w:r>
-      <w:r>
-        <w:rPr>
-          <w:rFonts w:hint="eastAsia"/>
-        </w:rPr>
-        <w:t>把论文终稿写好，</w:t>
-      </w:r>
-      <w:proofErr w:type="gramStart"/>
-      <w:r>
-        <w:rPr>
-          <w:rFonts w:hint="eastAsia"/>
-        </w:rPr>
-        <w:t>查重完成</w:t>
-      </w:r>
-      <w:proofErr w:type="gramEnd"/>
-      <w:r>
-        <w:rPr>
-          <w:rFonts w:hint="eastAsia"/>
-        </w:rPr>
-        <w:t>，准备交。再之后就是准备</w:t>
-      </w:r>
-      <w:r>
-        <w:rPr>
-          <w:rFonts w:hint="eastAsia"/>
-        </w:rPr>
-        <w:t>答辩（准备</w:t>
-      </w:r>
-      <w:r>
-        <w:rPr>
-          <w:rFonts w:hint="eastAsia"/>
-        </w:rPr>
-        <w:t>15</w:t>
-      </w:r>
-      <w:r>
-        <w:rPr>
-          <w:rFonts w:hint="eastAsia"/>
-        </w:rPr>
-        <w:t>分钟全是干货和吹牛的</w:t>
-      </w:r>
-      <w:r>
-        <w:rPr>
-          <w:rFonts w:hint="eastAsia"/>
-        </w:rPr>
-        <w:t>PPT</w:t>
-      </w:r>
-      <w:r>
-        <w:rPr>
-          <w:rFonts w:hint="eastAsia"/>
-        </w:rPr>
-        <w:t>）。过程中还要考虑到实验研讨和考试。</w:t>
-      </w:r>
+        <w:t>代码</w:t>
+      </w:r>
+    </w:p>
+    <w:tbl>
+      <w:tblPr>
+        <w:tblStyle w:val="a4"/>
+        <w:tblW w:w="0" w:type="auto"/>
+        <w:tblLook w:val="04A0" w:firstRow="1" w:lastRow="0" w:firstColumn="1" w:lastColumn="0" w:noHBand="0" w:noVBand="1"/>
+      </w:tblPr>
+      <w:tblGrid>
+        <w:gridCol w:w="2840"/>
+        <w:gridCol w:w="2841"/>
+        <w:gridCol w:w="2841"/>
+      </w:tblGrid>
+      <w:tr>
+        <w:tc>
+          <w:tcPr>
+            <w:tcW w:w="2840" w:type="dxa"/>
+          </w:tcPr>
+          <w:p>
+            <w:r>
+              <w:t>前端页面</w:t>
+            </w:r>
+          </w:p>
+        </w:tc>
+        <w:tc>
+          <w:tcPr>
+            <w:tcW w:w="2841" w:type="dxa"/>
+          </w:tcPr>
+          <w:p>
+            <w:r>
+              <w:t>上传</w:t>
+            </w:r>
+            <w:r>
+              <w:rPr>
+                <w:rFonts w:hint="eastAsia"/>
+              </w:rPr>
+              <w:t>，</w:t>
+            </w:r>
+            <w:r>
+              <w:t>显示</w:t>
+            </w:r>
+            <w:r>
+              <w:rPr>
+                <w:rFonts w:hint="eastAsia"/>
+              </w:rPr>
+              <w:t>，</w:t>
+            </w:r>
+            <w:r>
+              <w:t>操作</w:t>
+            </w:r>
+          </w:p>
+        </w:tc>
+        <w:tc>
+          <w:tcPr>
+            <w:tcW w:w="2841" w:type="dxa"/>
+          </w:tcPr>
+          <w:p>
+            <w:r>
+              <w:rPr>
+                <w:rFonts w:hint="eastAsia"/>
+              </w:rPr>
+              <w:t xml:space="preserve">2/3 </w:t>
+            </w:r>
+            <w:r>
+              <w:rPr>
+                <w:rFonts w:hint="eastAsia"/>
+              </w:rPr>
+              <w:t>数据操作那里还没做</w:t>
+            </w:r>
+          </w:p>
+        </w:tc>
+      </w:tr>
+      <w:tr>
+        <w:tc>
+          <w:tcPr>
+            <w:tcW w:w="2840" w:type="dxa"/>
+          </w:tcPr>
+          <w:p>
+            <w:r>
+              <w:t>后台语言</w:t>
+            </w:r>
+          </w:p>
+        </w:tc>
+        <w:tc>
+          <w:tcPr>
+            <w:tcW w:w="2841" w:type="dxa"/>
+          </w:tcPr>
+          <w:p>
+            <w:r>
+              <w:t>上传</w:t>
+            </w:r>
+            <w:r>
+              <w:rPr>
+                <w:rFonts w:hint="eastAsia"/>
+              </w:rPr>
+              <w:t>，</w:t>
+            </w:r>
+            <w:r>
+              <w:t>连接数据库</w:t>
+            </w:r>
+            <w:r>
+              <w:rPr>
+                <w:rFonts w:hint="eastAsia"/>
+              </w:rPr>
+              <w:t>，</w:t>
+            </w:r>
+            <w:r>
+              <w:t>性能显示</w:t>
+            </w:r>
+          </w:p>
+        </w:tc>
+        <w:tc>
+          <w:tcPr>
+            <w:tcW w:w="2841" w:type="dxa"/>
+          </w:tcPr>
+          <w:p>
+            <w:r>
+              <w:t>环境配好了</w:t>
+            </w:r>
+            <w:r>
+              <w:rPr>
+                <w:rFonts w:hint="eastAsia"/>
+              </w:rPr>
+              <w:t>，</w:t>
+            </w:r>
+            <w:r>
+              <w:t>还没跑通</w:t>
+            </w:r>
+          </w:p>
+        </w:tc>
+      </w:tr>
+      <w:tr>
+        <w:tc>
+          <w:tcPr>
+            <w:tcW w:w="2840" w:type="dxa"/>
+          </w:tcPr>
+          <w:p>
+            <w:r>
+              <w:t>MySQL</w:t>
+            </w:r>
+            <w:r>
+              <w:t>数据库实现</w:t>
+            </w:r>
+          </w:p>
+        </w:tc>
+        <w:tc>
+          <w:tcPr>
+            <w:tcW w:w="2841" w:type="dxa"/>
+          </w:tcPr>
+          <w:p>
+            <w:r>
+              <w:t>设计</w:t>
+            </w:r>
+            <w:r>
+              <w:rPr>
+                <w:rFonts w:hint="eastAsia"/>
+              </w:rPr>
+              <w:t>，</w:t>
+            </w:r>
+            <w:r>
+              <w:t>录入数据</w:t>
+            </w:r>
+            <w:r>
+              <w:rPr>
+                <w:rFonts w:hint="eastAsia"/>
+              </w:rPr>
+              <w:t>，</w:t>
+            </w:r>
+            <w:r>
+              <w:t>数据操作</w:t>
+            </w:r>
+            <w:r>
+              <w:rPr>
+                <w:rFonts w:hint="eastAsia"/>
+              </w:rPr>
+              <w:t>，</w:t>
+            </w:r>
+            <w:r>
+              <w:t>结合到系统里</w:t>
+            </w:r>
+          </w:p>
+        </w:tc>
+        <w:tc>
+          <w:tcPr>
+            <w:tcW w:w="2841" w:type="dxa"/>
+          </w:tcPr>
+          <w:p>
+            <w:r>
+              <w:t>熟悉</w:t>
+            </w:r>
+            <w:r>
+              <w:rPr>
+                <w:rFonts w:hint="eastAsia"/>
+              </w:rPr>
+              <w:t>，</w:t>
+            </w:r>
+            <w:r>
+              <w:t>应该好跑通</w:t>
+            </w:r>
+          </w:p>
+        </w:tc>
+      </w:tr>
+      <w:tr>
+        <w:tc>
+          <w:tcPr>
+            <w:tcW w:w="2840" w:type="dxa"/>
+          </w:tcPr>
+          <w:p>
+            <w:r>
+              <w:t>Neo</w:t>
+            </w:r>
+            <w:r>
+              <w:rPr>
+                <w:rFonts w:hint="eastAsia"/>
+              </w:rPr>
+              <w:t>4j</w:t>
+            </w:r>
+            <w:r>
+              <w:rPr>
+                <w:rFonts w:hint="eastAsia"/>
+              </w:rPr>
+              <w:t>数据库实现</w:t>
+            </w:r>
+          </w:p>
+        </w:tc>
+        <w:tc>
+          <w:tcPr>
+            <w:tcW w:w="2841" w:type="dxa"/>
+          </w:tcPr>
+          <w:p>
+            <w:r>
+              <w:t>设计</w:t>
+            </w:r>
+            <w:r>
+              <w:rPr>
+                <w:rFonts w:hint="eastAsia"/>
+              </w:rPr>
+              <w:t>，</w:t>
+            </w:r>
+            <w:r>
+              <w:t>录入数据</w:t>
+            </w:r>
+            <w:r>
+              <w:rPr>
+                <w:rFonts w:hint="eastAsia"/>
+              </w:rPr>
+              <w:t>，</w:t>
+            </w:r>
+            <w:r>
+              <w:t>数据操作</w:t>
+            </w:r>
+            <w:r>
+              <w:rPr>
+                <w:rFonts w:hint="eastAsia"/>
+              </w:rPr>
+              <w:t>，</w:t>
+            </w:r>
+            <w:r>
+              <w:t>结合到系统里</w:t>
+            </w:r>
+          </w:p>
+        </w:tc>
+        <w:tc>
+          <w:tcPr>
+            <w:tcW w:w="2841" w:type="dxa"/>
+          </w:tcPr>
+          <w:p>
+            <w:r>
+              <w:t>Demo</w:t>
+            </w:r>
+            <w:r>
+              <w:t>成功</w:t>
+            </w:r>
+          </w:p>
+        </w:tc>
+      </w:tr>
+      <w:tr>
+        <w:tc>
+          <w:tcPr>
+            <w:tcW w:w="2840" w:type="dxa"/>
+          </w:tcPr>
+          <w:p>
+            <w:r>
+              <w:t>D</w:t>
+            </w:r>
+            <w:r>
+              <w:rPr>
+                <w:rFonts w:hint="eastAsia"/>
+              </w:rPr>
+              <w:t>b4o</w:t>
+            </w:r>
+            <w:r>
+              <w:rPr>
+                <w:rFonts w:hint="eastAsia"/>
+              </w:rPr>
+              <w:t>数据库实现</w:t>
+            </w:r>
+          </w:p>
+        </w:tc>
+        <w:tc>
+          <w:tcPr>
+            <w:tcW w:w="2841" w:type="dxa"/>
+          </w:tcPr>
+          <w:p>
+            <w:r>
+              <w:t>设计</w:t>
+            </w:r>
+            <w:r>
+              <w:rPr>
+                <w:rFonts w:hint="eastAsia"/>
+              </w:rPr>
+              <w:t>，</w:t>
+            </w:r>
+            <w:r>
+              <w:t>数据操作</w:t>
+            </w:r>
+          </w:p>
+        </w:tc>
+        <w:tc>
+          <w:tcPr>
+            <w:tcW w:w="2841" w:type="dxa"/>
+          </w:tcPr>
+          <w:p>
+            <w:r>
+              <w:t>D</w:t>
+            </w:r>
+            <w:r>
+              <w:rPr>
+                <w:rFonts w:hint="eastAsia"/>
+              </w:rPr>
+              <w:t>emo</w:t>
+            </w:r>
+            <w:r>
+              <w:rPr>
+                <w:rFonts w:hint="eastAsia"/>
+              </w:rPr>
+              <w:t>成功，</w:t>
+            </w:r>
+            <w:proofErr w:type="gramStart"/>
+            <w:r>
+              <w:rPr>
+                <w:rFonts w:hint="eastAsia"/>
+              </w:rPr>
+              <w:t>离完成</w:t>
+            </w:r>
+            <w:proofErr w:type="gramEnd"/>
+            <w:r>
+              <w:rPr>
+                <w:rFonts w:hint="eastAsia"/>
+              </w:rPr>
+              <w:t>最近</w:t>
+            </w:r>
+          </w:p>
+        </w:tc>
+      </w:tr>
+      <w:tr>
+        <w:tc>
+          <w:tcPr>
+            <w:tcW w:w="2840" w:type="dxa"/>
+          </w:tcPr>
+          <w:p>
+            <w:proofErr w:type="spellStart"/>
+            <w:r>
+              <w:t>MongoDB</w:t>
+            </w:r>
+            <w:proofErr w:type="spellEnd"/>
+            <w:r>
+              <w:t>数据库实现</w:t>
+            </w:r>
+          </w:p>
+        </w:tc>
+        <w:tc>
+          <w:tcPr>
+            <w:tcW w:w="2841" w:type="dxa"/>
+          </w:tcPr>
+          <w:p>
+            <w:r>
+              <w:t>设计</w:t>
+            </w:r>
+            <w:r>
+              <w:rPr>
+                <w:rFonts w:hint="eastAsia"/>
+              </w:rPr>
+              <w:t>，</w:t>
+            </w:r>
+            <w:r>
+              <w:t>录入数据</w:t>
+            </w:r>
+            <w:r>
+              <w:rPr>
+                <w:rFonts w:hint="eastAsia"/>
+              </w:rPr>
+              <w:t>，</w:t>
+            </w:r>
+            <w:r>
+              <w:t>数据操作</w:t>
+            </w:r>
+            <w:r>
+              <w:rPr>
+                <w:rFonts w:hint="eastAsia"/>
+              </w:rPr>
+              <w:t>，结合到系统里</w:t>
+            </w:r>
+          </w:p>
+        </w:tc>
+        <w:tc>
+          <w:tcPr>
+            <w:tcW w:w="2841" w:type="dxa"/>
+          </w:tcPr>
+          <w:p>
+            <w:r>
+              <w:t>尚未开始</w:t>
+            </w:r>
+          </w:p>
+        </w:tc>
+      </w:tr>
+      <w:tr>
+        <w:tc>
+          <w:tcPr>
+            <w:tcW w:w="2840" w:type="dxa"/>
+          </w:tcPr>
+          <w:p>
+            <w:r>
+              <w:lastRenderedPageBreak/>
+              <w:t>性能分析</w:t>
+            </w:r>
+          </w:p>
+        </w:tc>
+        <w:tc>
+          <w:tcPr>
+            <w:tcW w:w="2841" w:type="dxa"/>
+          </w:tcPr>
+          <w:p>
+            <w:r>
+              <w:t>性能分析软件</w:t>
+            </w:r>
+          </w:p>
+        </w:tc>
+        <w:tc>
+          <w:tcPr>
+            <w:tcW w:w="2841" w:type="dxa"/>
+          </w:tcPr>
+          <w:p>
+            <w:r>
+              <w:t>尚未开始</w:t>
+            </w:r>
+          </w:p>
+        </w:tc>
+      </w:tr>
+    </w:tbl>
+    <w:p>
+      <w:pPr>
+        <w:rPr>
+          <w:rFonts w:hint="eastAsia"/>
+        </w:rPr>
+      </w:pPr>
+    </w:p>
+    <w:tbl>
+      <w:tblPr>
+        <w:tblStyle w:val="a4"/>
+        <w:tblW w:w="0" w:type="auto"/>
+        <w:tblLook w:val="04A0" w:firstRow="1" w:lastRow="0" w:firstColumn="1" w:lastColumn="0" w:noHBand="0" w:noVBand="1"/>
+      </w:tblPr>
+      <w:tblGrid>
+        <w:gridCol w:w="2840"/>
+        <w:gridCol w:w="2841"/>
+        <w:gridCol w:w="2841"/>
+      </w:tblGrid>
+      <w:tr>
+        <w:tc>
+          <w:tcPr>
+            <w:tcW w:w="2840" w:type="dxa"/>
+          </w:tcPr>
+          <w:p/>
+        </w:tc>
+        <w:tc>
+          <w:tcPr>
+            <w:tcW w:w="2841" w:type="dxa"/>
+          </w:tcPr>
+          <w:p>
+            <w:r>
+              <w:t>重要</w:t>
+            </w:r>
+          </w:p>
+        </w:tc>
+        <w:tc>
+          <w:tcPr>
+            <w:tcW w:w="2841" w:type="dxa"/>
+          </w:tcPr>
+          <w:p>
+            <w:r>
+              <w:t>不重要</w:t>
+            </w:r>
+          </w:p>
+        </w:tc>
+      </w:tr>
+      <w:tr>
+        <w:tc>
+          <w:tcPr>
+            <w:tcW w:w="2840" w:type="dxa"/>
+          </w:tcPr>
+          <w:p>
+            <w:r>
+              <w:t>紧急</w:t>
+            </w:r>
+          </w:p>
+        </w:tc>
+        <w:tc>
+          <w:tcPr>
+            <w:tcW w:w="2841" w:type="dxa"/>
+          </w:tcPr>
+          <w:p>
+            <w:r>
+              <w:rPr>
+                <w:rFonts w:hint="eastAsia"/>
+              </w:rPr>
+              <w:t>后台</w:t>
+            </w:r>
+            <w:r>
+              <w:t>跑通</w:t>
+            </w:r>
+            <w:r>
+              <w:rPr>
+                <w:rFonts w:hint="eastAsia"/>
+              </w:rPr>
+              <w:t>，</w:t>
+            </w:r>
+            <w:r>
+              <w:t>MySQL</w:t>
+            </w:r>
+            <w:r>
+              <w:rPr>
+                <w:rFonts w:hint="eastAsia"/>
+              </w:rPr>
+              <w:t>，</w:t>
+            </w:r>
+            <w:r>
+              <w:t>neo</w:t>
+            </w:r>
+            <w:r>
+              <w:rPr>
+                <w:rFonts w:hint="eastAsia"/>
+              </w:rPr>
+              <w:t>4j</w:t>
+            </w:r>
+          </w:p>
+        </w:tc>
+        <w:tc>
+          <w:tcPr>
+            <w:tcW w:w="2841" w:type="dxa"/>
+          </w:tcPr>
+          <w:p>
+            <w:r>
+              <w:t>D</w:t>
+            </w:r>
+            <w:r>
+              <w:rPr>
+                <w:rFonts w:hint="eastAsia"/>
+              </w:rPr>
+              <w:t>b4o</w:t>
+            </w:r>
+          </w:p>
+        </w:tc>
+      </w:tr>
+      <w:tr>
+        <w:tc>
+          <w:tcPr>
+            <w:tcW w:w="2840" w:type="dxa"/>
+          </w:tcPr>
+          <w:p>
+            <w:r>
+              <w:t>不紧急</w:t>
+            </w:r>
+          </w:p>
+        </w:tc>
+        <w:tc>
+          <w:tcPr>
+            <w:tcW w:w="2841" w:type="dxa"/>
+          </w:tcPr>
+          <w:p>
+            <w:r>
+              <w:t>性能分析</w:t>
+            </w:r>
+            <w:r>
+              <w:rPr>
+                <w:rFonts w:hint="eastAsia"/>
+              </w:rPr>
+              <w:t>,</w:t>
+            </w:r>
+            <w:proofErr w:type="spellStart"/>
+            <w:r>
+              <w:rPr>
+                <w:rFonts w:hint="eastAsia"/>
+              </w:rPr>
+              <w:t>mongodb</w:t>
+            </w:r>
+            <w:proofErr w:type="spellEnd"/>
+          </w:p>
+        </w:tc>
+        <w:tc>
+          <w:tcPr>
+            <w:tcW w:w="2841" w:type="dxa"/>
+          </w:tcPr>
+          <w:p>
+            <w:r>
+              <w:rPr>
+                <w:rFonts w:hint="eastAsia"/>
+              </w:rPr>
+              <w:t>前端</w:t>
+            </w:r>
+            <w:r>
+              <w:t>页面</w:t>
+            </w:r>
+          </w:p>
+        </w:tc>
+      </w:tr>
+    </w:tbl>
+    <w:p>
+      <w:pPr>
+        <w:rPr>
+          <w:rFonts w:hint="eastAsia"/>
+        </w:rPr>
+      </w:pPr>
     </w:p>
     <w:p>
       <w:pPr>
@@ -3350,29 +5079,153 @@
           <w:rFonts w:hint="eastAsia"/>
         </w:rPr>
       </w:pPr>
+      <w:r>
+        <w:rPr>
+          <w:rFonts w:hint="eastAsia"/>
+        </w:rPr>
+        <w:t>我觉得论文可以临场编，但代码不行啊。接下来重点放在代码上，要能撑得起答辩</w:t>
+      </w:r>
+      <w:r>
+        <w:rPr>
+          <w:rFonts w:hint="eastAsia"/>
+        </w:rPr>
+        <w:t>15</w:t>
+      </w:r>
+      <w:r>
+        <w:rPr>
+          <w:rFonts w:hint="eastAsia"/>
+        </w:rPr>
+        <w:t>分钟的展示量，要显示出有两个月的开发过程。</w:t>
+      </w:r>
     </w:p>
+    <w:p/>
     <w:p>
       <w:r>
-        <w:rPr>
-          <w:rFonts w:hint="eastAsia"/>
-        </w:rPr>
-        <w:t>妈的心态真的要崩了。</w:t>
-      </w:r>
-      <w:r>
-        <w:rPr>
-          <w:rFonts w:hint="eastAsia"/>
-        </w:rPr>
-        <w:t>这个计划任何一步慢了都会让最后血崩。</w:t>
-      </w:r>
-      <w:r>
-        <w:rPr>
-          <w:rFonts w:hint="eastAsia"/>
-        </w:rPr>
-        <w:t>我一定要加油啊啊啊啊啊。</w:t>
-      </w:r>
-      <w:bookmarkStart w:id="0" w:name="_GoBack"/>
-      <w:bookmarkEnd w:id="0"/>
+        <w:t>系统结构</w:t>
+      </w:r>
     </w:p>
+    <w:tbl>
+      <w:tblPr>
+        <w:tblStyle w:val="a4"/>
+        <w:tblW w:w="0" w:type="auto"/>
+        <w:tblLook w:val="04A0" w:firstRow="1" w:lastRow="0" w:firstColumn="1" w:lastColumn="0" w:noHBand="0" w:noVBand="1"/>
+      </w:tblPr>
+      <w:tblGrid>
+        <w:gridCol w:w="2840"/>
+        <w:gridCol w:w="2841"/>
+        <w:gridCol w:w="2841"/>
+      </w:tblGrid>
+      <w:tr>
+        <w:tc>
+          <w:tcPr>
+            <w:tcW w:w="2840" w:type="dxa"/>
+          </w:tcPr>
+          <w:p/>
+        </w:tc>
+        <w:tc>
+          <w:tcPr>
+            <w:tcW w:w="2841" w:type="dxa"/>
+          </w:tcPr>
+          <w:p>
+            <w:r>
+              <w:t>重要</w:t>
+            </w:r>
+          </w:p>
+        </w:tc>
+        <w:tc>
+          <w:tcPr>
+            <w:tcW w:w="2841" w:type="dxa"/>
+          </w:tcPr>
+          <w:p>
+            <w:r>
+              <w:t>不重要</w:t>
+            </w:r>
+          </w:p>
+        </w:tc>
+      </w:tr>
+      <w:tr>
+        <w:tc>
+          <w:tcPr>
+            <w:tcW w:w="2840" w:type="dxa"/>
+          </w:tcPr>
+          <w:p>
+            <w:r>
+              <w:t>紧急</w:t>
+            </w:r>
+          </w:p>
+        </w:tc>
+        <w:tc>
+          <w:tcPr>
+            <w:tcW w:w="2841" w:type="dxa"/>
+          </w:tcPr>
+          <w:p>
+            <w:r>
+              <w:t>研讨</w:t>
+            </w:r>
+            <w:r>
+              <w:rPr>
+                <w:rFonts w:hint="eastAsia"/>
+              </w:rPr>
+              <w:t>（第十周）</w:t>
+            </w:r>
+          </w:p>
+        </w:tc>
+        <w:tc>
+          <w:tcPr>
+            <w:tcW w:w="2841" w:type="dxa"/>
+          </w:tcPr>
+          <w:p>
+            <w:r>
+              <w:t>实验</w:t>
+            </w:r>
+            <w:r>
+              <w:rPr>
+                <w:rFonts w:hint="eastAsia"/>
+              </w:rPr>
+              <w:t>（第十周）</w:t>
+            </w:r>
+          </w:p>
+        </w:tc>
+      </w:tr>
+      <w:tr>
+        <w:tc>
+          <w:tcPr>
+            <w:tcW w:w="2840" w:type="dxa"/>
+          </w:tcPr>
+          <w:p>
+            <w:r>
+              <w:t>不紧急</w:t>
+            </w:r>
+          </w:p>
+        </w:tc>
+        <w:tc>
+          <w:tcPr>
+            <w:tcW w:w="2841" w:type="dxa"/>
+          </w:tcPr>
+          <w:p>
+            <w:r>
+              <w:rPr>
+                <w:rFonts w:hint="eastAsia"/>
+              </w:rPr>
+              <w:t>考试</w:t>
+            </w:r>
+            <w:r>
+              <w:rPr>
+                <w:rFonts w:hint="eastAsia"/>
+              </w:rPr>
+              <w:t>（第十一周）</w:t>
+            </w:r>
+          </w:p>
+        </w:tc>
+        <w:tc>
+          <w:tcPr>
+            <w:tcW w:w="2841" w:type="dxa"/>
+          </w:tcPr>
+          <w:p/>
+        </w:tc>
+      </w:tr>
+    </w:tbl>
+    <w:p/>
     <w:sectPr>
       <w:pgSz w:w="11906" w:h="16838"/>
       <w:pgMar w:top="1440" w:right="1800" w:bottom="1440" w:left="1800" w:header="851" w:footer="992" w:gutter="0"/>
@@ -3381,6 +5234,44 @@
     </w:sectPr>
   </w:body>
 </w:document>
+</file>
+
+<file path=word/endnotes.xml><?xml version="1.0" encoding="utf-8"?>
+<w:endnotes xmlns:wpc="http://schemas.microsoft.com/office/word/2010/wordprocessingCanvas" xmlns:mc="http://schemas.openxmlformats.org/markup-compatibility/2006" xmlns:o="urn:schemas-microsoft-com:office:office" xmlns:r="http://schemas.openxmlformats.org/officeDocument/2006/relationships" xmlns:m="http://schemas.openxmlformats.org/officeDocument/2006/math" xmlns:v="urn:schemas-microsoft-com:vml" xmlns:wp14="http://schemas.microsoft.com/office/word/2010/wordprocessingDrawing" xmlns:wp="http://schemas.openxmlformats.org/drawingml/2006/wordprocessingDrawing" xmlns:w10="urn:schemas-microsoft-com:office:word" xmlns:w="http://schemas.openxmlformats.org/wordprocessingml/2006/main" xmlns:w14="http://schemas.microsoft.com/office/word/2010/wordml" xmlns:wpg="http://schemas.microsoft.com/office/word/2010/wordprocessingGroup" xmlns:wpi="http://schemas.microsoft.com/office/word/2010/wordprocessingInk" xmlns:wne="http://schemas.microsoft.com/office/word/2006/wordml" xmlns:wps="http://schemas.microsoft.com/office/word/2010/wordprocessingShape" mc:Ignorable="w14 wp14">
+  <w:endnote w:type="separator" w:id="-1">
+    <w:p>
+      <w:r>
+        <w:separator/>
+      </w:r>
+    </w:p>
+  </w:endnote>
+  <w:endnote w:type="continuationSeparator" w:id="0">
+    <w:p>
+      <w:r>
+        <w:continuationSeparator/>
+      </w:r>
+    </w:p>
+  </w:endnote>
+</w:endnotes>
+</file>
+
+<file path=word/footnotes.xml><?xml version="1.0" encoding="utf-8"?>
+<w:footnotes xmlns:wpc="http://schemas.microsoft.com/office/word/2010/wordprocessingCanvas" xmlns:mc="http://schemas.openxmlformats.org/markup-compatibility/2006" xmlns:o="urn:schemas-microsoft-com:office:office" xmlns:r="http://schemas.openxmlformats.org/officeDocument/2006/relationships" xmlns:m="http://schemas.openxmlformats.org/officeDocument/2006/math" xmlns:v="urn:schemas-microsoft-com:vml" xmlns:wp14="http://schemas.microsoft.com/office/word/2010/wordprocessingDrawing" xmlns:wp="http://schemas.openxmlformats.org/drawingml/2006/wordprocessingDrawing" xmlns:w10="urn:schemas-microsoft-com:office:word" xmlns:w="http://schemas.openxmlformats.org/wordprocessingml/2006/main" xmlns:w14="http://schemas.microsoft.com/office/word/2010/wordml" xmlns:wpg="http://schemas.microsoft.com/office/word/2010/wordprocessingGroup" xmlns:wpi="http://schemas.microsoft.com/office/word/2010/wordprocessingInk" xmlns:wne="http://schemas.microsoft.com/office/word/2006/wordml" xmlns:wps="http://schemas.microsoft.com/office/word/2010/wordprocessingShape" mc:Ignorable="w14 wp14">
+  <w:footnote w:type="separator" w:id="-1">
+    <w:p>
+      <w:r>
+        <w:separator/>
+      </w:r>
+    </w:p>
+  </w:footnote>
+  <w:footnote w:type="continuationSeparator" w:id="0">
+    <w:p>
+      <w:r>
+        <w:continuationSeparator/>
+      </w:r>
+    </w:p>
+  </w:footnote>
+</w:footnotes>
 </file>
 
 <file path=word/numbering.xml><?xml version="1.0" encoding="utf-8"?>
@@ -3647,9 +5538,181 @@
     </w:lvl>
   </w:abstractNum>
   <w:abstractNum w:abstractNumId="3">
+    <w:nsid w:val="59416653"/>
+    <w:multiLevelType w:val="hybridMultilevel"/>
+    <w:tmpl w:val="A47E0A92"/>
+    <w:lvl w:ilvl="0" w:tplc="0409000F">
+      <w:start w:val="1"/>
+      <w:numFmt w:val="decimal"/>
+      <w:lvlText w:val="%1."/>
+      <w:lvlJc w:val="left"/>
+      <w:pPr>
+        <w:ind w:left="420" w:hanging="420"/>
+      </w:pPr>
+    </w:lvl>
+    <w:lvl w:ilvl="1" w:tplc="04090019">
+      <w:start w:val="1"/>
+      <w:numFmt w:val="lowerLetter"/>
+      <w:lvlText w:val="%2)"/>
+      <w:lvlJc w:val="left"/>
+      <w:pPr>
+        <w:ind w:left="840" w:hanging="420"/>
+      </w:pPr>
+    </w:lvl>
+    <w:lvl w:ilvl="2" w:tplc="0409001B" w:tentative="1">
+      <w:start w:val="1"/>
+      <w:numFmt w:val="lowerRoman"/>
+      <w:lvlText w:val="%3."/>
+      <w:lvlJc w:val="right"/>
+      <w:pPr>
+        <w:ind w:left="1260" w:hanging="420"/>
+      </w:pPr>
+    </w:lvl>
+    <w:lvl w:ilvl="3" w:tplc="0409000F" w:tentative="1">
+      <w:start w:val="1"/>
+      <w:numFmt w:val="decimal"/>
+      <w:lvlText w:val="%4."/>
+      <w:lvlJc w:val="left"/>
+      <w:pPr>
+        <w:ind w:left="1680" w:hanging="420"/>
+      </w:pPr>
+    </w:lvl>
+    <w:lvl w:ilvl="4" w:tplc="04090019" w:tentative="1">
+      <w:start w:val="1"/>
+      <w:numFmt w:val="lowerLetter"/>
+      <w:lvlText w:val="%5)"/>
+      <w:lvlJc w:val="left"/>
+      <w:pPr>
+        <w:ind w:left="2100" w:hanging="420"/>
+      </w:pPr>
+    </w:lvl>
+    <w:lvl w:ilvl="5" w:tplc="0409001B" w:tentative="1">
+      <w:start w:val="1"/>
+      <w:numFmt w:val="lowerRoman"/>
+      <w:lvlText w:val="%6."/>
+      <w:lvlJc w:val="right"/>
+      <w:pPr>
+        <w:ind w:left="2520" w:hanging="420"/>
+      </w:pPr>
+    </w:lvl>
+    <w:lvl w:ilvl="6" w:tplc="0409000F" w:tentative="1">
+      <w:start w:val="1"/>
+      <w:numFmt w:val="decimal"/>
+      <w:lvlText w:val="%7."/>
+      <w:lvlJc w:val="left"/>
+      <w:pPr>
+        <w:ind w:left="2940" w:hanging="420"/>
+      </w:pPr>
+    </w:lvl>
+    <w:lvl w:ilvl="7" w:tplc="04090019" w:tentative="1">
+      <w:start w:val="1"/>
+      <w:numFmt w:val="lowerLetter"/>
+      <w:lvlText w:val="%8)"/>
+      <w:lvlJc w:val="left"/>
+      <w:pPr>
+        <w:ind w:left="3360" w:hanging="420"/>
+      </w:pPr>
+    </w:lvl>
+    <w:lvl w:ilvl="8" w:tplc="0409001B" w:tentative="1">
+      <w:start w:val="1"/>
+      <w:numFmt w:val="lowerRoman"/>
+      <w:lvlText w:val="%9."/>
+      <w:lvlJc w:val="right"/>
+      <w:pPr>
+        <w:ind w:left="3780" w:hanging="420"/>
+      </w:pPr>
+    </w:lvl>
+  </w:abstractNum>
+  <w:abstractNum w:abstractNumId="4">
     <w:nsid w:val="616C4A2C"/>
     <w:multiLevelType w:val="hybridMultilevel"/>
     <w:tmpl w:val="6F3A9752"/>
+    <w:lvl w:ilvl="0" w:tplc="04090011">
+      <w:start w:val="1"/>
+      <w:numFmt w:val="decimal"/>
+      <w:lvlText w:val="%1)"/>
+      <w:lvlJc w:val="left"/>
+      <w:pPr>
+        <w:ind w:left="420" w:hanging="420"/>
+      </w:pPr>
+    </w:lvl>
+    <w:lvl w:ilvl="1" w:tplc="04090019">
+      <w:start w:val="1"/>
+      <w:numFmt w:val="lowerLetter"/>
+      <w:lvlText w:val="%2)"/>
+      <w:lvlJc w:val="left"/>
+      <w:pPr>
+        <w:ind w:left="840" w:hanging="420"/>
+      </w:pPr>
+    </w:lvl>
+    <w:lvl w:ilvl="2" w:tplc="0409001B" w:tentative="1">
+      <w:start w:val="1"/>
+      <w:numFmt w:val="lowerRoman"/>
+      <w:lvlText w:val="%3."/>
+      <w:lvlJc w:val="right"/>
+      <w:pPr>
+        <w:ind w:left="1260" w:hanging="420"/>
+      </w:pPr>
+    </w:lvl>
+    <w:lvl w:ilvl="3" w:tplc="0409000F" w:tentative="1">
+      <w:start w:val="1"/>
+      <w:numFmt w:val="decimal"/>
+      <w:lvlText w:val="%4."/>
+      <w:lvlJc w:val="left"/>
+      <w:pPr>
+        <w:ind w:left="1680" w:hanging="420"/>
+      </w:pPr>
+    </w:lvl>
+    <w:lvl w:ilvl="4" w:tplc="04090019" w:tentative="1">
+      <w:start w:val="1"/>
+      <w:numFmt w:val="lowerLetter"/>
+      <w:lvlText w:val="%5)"/>
+      <w:lvlJc w:val="left"/>
+      <w:pPr>
+        <w:ind w:left="2100" w:hanging="420"/>
+      </w:pPr>
+    </w:lvl>
+    <w:lvl w:ilvl="5" w:tplc="0409001B" w:tentative="1">
+      <w:start w:val="1"/>
+      <w:numFmt w:val="lowerRoman"/>
+      <w:lvlText w:val="%6."/>
+      <w:lvlJc w:val="right"/>
+      <w:pPr>
+        <w:ind w:left="2520" w:hanging="420"/>
+      </w:pPr>
+    </w:lvl>
+    <w:lvl w:ilvl="6" w:tplc="0409000F" w:tentative="1">
+      <w:start w:val="1"/>
+      <w:numFmt w:val="decimal"/>
+      <w:lvlText w:val="%7."/>
+      <w:lvlJc w:val="left"/>
+      <w:pPr>
+        <w:ind w:left="2940" w:hanging="420"/>
+      </w:pPr>
+    </w:lvl>
+    <w:lvl w:ilvl="7" w:tplc="04090019" w:tentative="1">
+      <w:start w:val="1"/>
+      <w:numFmt w:val="lowerLetter"/>
+      <w:lvlText w:val="%8)"/>
+      <w:lvlJc w:val="left"/>
+      <w:pPr>
+        <w:ind w:left="3360" w:hanging="420"/>
+      </w:pPr>
+    </w:lvl>
+    <w:lvl w:ilvl="8" w:tplc="0409001B" w:tentative="1">
+      <w:start w:val="1"/>
+      <w:numFmt w:val="lowerRoman"/>
+      <w:lvlText w:val="%9."/>
+      <w:lvlJc w:val="right"/>
+      <w:pPr>
+        <w:ind w:left="3780" w:hanging="420"/>
+      </w:pPr>
+    </w:lvl>
+  </w:abstractNum>
+  <w:abstractNum w:abstractNumId="5">
+    <w:nsid w:val="7ADC2A0B"/>
+    <w:multiLevelType w:val="hybridMultilevel"/>
+    <w:tmpl w:val="418AB8FA"/>
     <w:lvl w:ilvl="0" w:tplc="04090011">
       <w:start w:val="1"/>
       <w:numFmt w:val="decimal"/>
@@ -3739,10 +5802,16 @@
     <w:abstractNumId w:val="0"/>
   </w:num>
   <w:num w:numId="3">
-    <w:abstractNumId w:val="3"/>
+    <w:abstractNumId w:val="4"/>
   </w:num>
   <w:num w:numId="4">
     <w:abstractNumId w:val="2"/>
+  </w:num>
+  <w:num w:numId="5">
+    <w:abstractNumId w:val="5"/>
+  </w:num>
+  <w:num w:numId="6">
+    <w:abstractNumId w:val="3"/>
   </w:num>
 </w:numbering>
 </file>
@@ -3968,6 +6037,92 @@
       </w:tblCellMar>
     </w:tblPr>
   </w:style>
+  <w:style w:type="paragraph" w:styleId="a5">
+    <w:name w:val="header"/>
+    <w:basedOn w:val="a"/>
+    <w:link w:val="Char"/>
+    <w:uiPriority w:val="99"/>
+    <w:unhideWhenUsed/>
+    <w:rsid w:val="007A78F5"/>
+    <w:pPr>
+      <w:pBdr>
+        <w:bottom w:val="single" w:sz="6" w:space="1" w:color="auto"/>
+      </w:pBdr>
+      <w:tabs>
+        <w:tab w:val="center" w:pos="4153"/>
+        <w:tab w:val="right" w:pos="8306"/>
+      </w:tabs>
+      <w:snapToGrid w:val="0"/>
+      <w:jc w:val="center"/>
+    </w:pPr>
+    <w:rPr>
+      <w:sz w:val="18"/>
+      <w:szCs w:val="18"/>
+    </w:rPr>
+  </w:style>
+  <w:style w:type="character" w:customStyle="1" w:styleId="Char">
+    <w:name w:val="页眉 Char"/>
+    <w:basedOn w:val="a0"/>
+    <w:link w:val="a5"/>
+    <w:uiPriority w:val="99"/>
+    <w:rsid w:val="007A78F5"/>
+    <w:rPr>
+      <w:sz w:val="18"/>
+      <w:szCs w:val="18"/>
+    </w:rPr>
+  </w:style>
+  <w:style w:type="paragraph" w:styleId="a6">
+    <w:name w:val="footer"/>
+    <w:basedOn w:val="a"/>
+    <w:link w:val="Char0"/>
+    <w:uiPriority w:val="99"/>
+    <w:unhideWhenUsed/>
+    <w:rsid w:val="007A78F5"/>
+    <w:pPr>
+      <w:tabs>
+        <w:tab w:val="center" w:pos="4153"/>
+        <w:tab w:val="right" w:pos="8306"/>
+      </w:tabs>
+      <w:snapToGrid w:val="0"/>
+      <w:jc w:val="left"/>
+    </w:pPr>
+    <w:rPr>
+      <w:sz w:val="18"/>
+      <w:szCs w:val="18"/>
+    </w:rPr>
+  </w:style>
+  <w:style w:type="character" w:customStyle="1" w:styleId="Char0">
+    <w:name w:val="页脚 Char"/>
+    <w:basedOn w:val="a0"/>
+    <w:link w:val="a6"/>
+    <w:uiPriority w:val="99"/>
+    <w:rsid w:val="007A78F5"/>
+    <w:rPr>
+      <w:sz w:val="18"/>
+      <w:szCs w:val="18"/>
+    </w:rPr>
+  </w:style>
+  <w:style w:type="paragraph" w:styleId="a7">
+    <w:name w:val="Date"/>
+    <w:basedOn w:val="a"/>
+    <w:next w:val="a"/>
+    <w:link w:val="Char1"/>
+    <w:uiPriority w:val="99"/>
+    <w:semiHidden/>
+    <w:unhideWhenUsed/>
+    <w:rsid w:val="007A78F5"/>
+    <w:pPr>
+      <w:ind w:leftChars="2500" w:left="100"/>
+    </w:pPr>
+  </w:style>
+  <w:style w:type="character" w:customStyle="1" w:styleId="Char1">
+    <w:name w:val="日期 Char"/>
+    <w:basedOn w:val="a0"/>
+    <w:link w:val="a7"/>
+    <w:uiPriority w:val="99"/>
+    <w:semiHidden/>
+    <w:rsid w:val="007A78F5"/>
+  </w:style>
 </w:styles>
 </file>
 
@@ -4191,6 +6346,92 @@
         <w:right w:w="108" w:type="dxa"/>
       </w:tblCellMar>
     </w:tblPr>
+  </w:style>
+  <w:style w:type="paragraph" w:styleId="a5">
+    <w:name w:val="header"/>
+    <w:basedOn w:val="a"/>
+    <w:link w:val="Char"/>
+    <w:uiPriority w:val="99"/>
+    <w:unhideWhenUsed/>
+    <w:rsid w:val="007A78F5"/>
+    <w:pPr>
+      <w:pBdr>
+        <w:bottom w:val="single" w:sz="6" w:space="1" w:color="auto"/>
+      </w:pBdr>
+      <w:tabs>
+        <w:tab w:val="center" w:pos="4153"/>
+        <w:tab w:val="right" w:pos="8306"/>
+      </w:tabs>
+      <w:snapToGrid w:val="0"/>
+      <w:jc w:val="center"/>
+    </w:pPr>
+    <w:rPr>
+      <w:sz w:val="18"/>
+      <w:szCs w:val="18"/>
+    </w:rPr>
+  </w:style>
+  <w:style w:type="character" w:customStyle="1" w:styleId="Char">
+    <w:name w:val="页眉 Char"/>
+    <w:basedOn w:val="a0"/>
+    <w:link w:val="a5"/>
+    <w:uiPriority w:val="99"/>
+    <w:rsid w:val="007A78F5"/>
+    <w:rPr>
+      <w:sz w:val="18"/>
+      <w:szCs w:val="18"/>
+    </w:rPr>
+  </w:style>
+  <w:style w:type="paragraph" w:styleId="a6">
+    <w:name w:val="footer"/>
+    <w:basedOn w:val="a"/>
+    <w:link w:val="Char0"/>
+    <w:uiPriority w:val="99"/>
+    <w:unhideWhenUsed/>
+    <w:rsid w:val="007A78F5"/>
+    <w:pPr>
+      <w:tabs>
+        <w:tab w:val="center" w:pos="4153"/>
+        <w:tab w:val="right" w:pos="8306"/>
+      </w:tabs>
+      <w:snapToGrid w:val="0"/>
+      <w:jc w:val="left"/>
+    </w:pPr>
+    <w:rPr>
+      <w:sz w:val="18"/>
+      <w:szCs w:val="18"/>
+    </w:rPr>
+  </w:style>
+  <w:style w:type="character" w:customStyle="1" w:styleId="Char0">
+    <w:name w:val="页脚 Char"/>
+    <w:basedOn w:val="a0"/>
+    <w:link w:val="a6"/>
+    <w:uiPriority w:val="99"/>
+    <w:rsid w:val="007A78F5"/>
+    <w:rPr>
+      <w:sz w:val="18"/>
+      <w:szCs w:val="18"/>
+    </w:rPr>
+  </w:style>
+  <w:style w:type="paragraph" w:styleId="a7">
+    <w:name w:val="Date"/>
+    <w:basedOn w:val="a"/>
+    <w:next w:val="a"/>
+    <w:link w:val="Char1"/>
+    <w:uiPriority w:val="99"/>
+    <w:semiHidden/>
+    <w:unhideWhenUsed/>
+    <w:rsid w:val="007A78F5"/>
+    <w:pPr>
+      <w:ind w:leftChars="2500" w:left="100"/>
+    </w:pPr>
+  </w:style>
+  <w:style w:type="character" w:customStyle="1" w:styleId="Char1">
+    <w:name w:val="日期 Char"/>
+    <w:basedOn w:val="a0"/>
+    <w:link w:val="a7"/>
+    <w:uiPriority w:val="99"/>
+    <w:semiHidden/>
+    <w:rsid w:val="007A78F5"/>
   </w:style>
 </w:styles>
 </file>

--- a/Papers/进度总结.docx
+++ b/Papers/进度总结.docx
@@ -1102,16 +1102,8 @@
               <w:rPr>
                 <w:rFonts w:hint="eastAsia"/>
               </w:rPr>
-              <w:t>写多了，</w:t>
-            </w:r>
-            <w:proofErr w:type="gramStart"/>
-            <w:r>
-              <w:rPr>
-                <w:rFonts w:hint="eastAsia"/>
-              </w:rPr>
-              <w:t>缺图</w:t>
-            </w:r>
-            <w:proofErr w:type="gramEnd"/>
+              <w:t>写多了，缺图</w:t>
+            </w:r>
           </w:p>
         </w:tc>
       </w:tr>
@@ -1202,14 +1194,12 @@
               </w:rPr>
               <w:t>还没写加分项</w:t>
             </w:r>
-            <w:proofErr w:type="spellStart"/>
             <w:r>
               <w:rPr>
                 <w:rFonts w:hint="eastAsia"/>
               </w:rPr>
               <w:t>postgresql</w:t>
             </w:r>
-            <w:proofErr w:type="spellEnd"/>
           </w:p>
         </w:tc>
       </w:tr>
@@ -1833,55 +1823,13 @@
           <w:rFonts w:hint="eastAsia"/>
         </w:rPr>
         <w:lastRenderedPageBreak/>
-        <w:t>子搭好，数据分析简单查一些资料</w:t>
-      </w:r>
-      <w:proofErr w:type="gramStart"/>
-      <w:r>
-        <w:rPr>
-          <w:rFonts w:hint="eastAsia"/>
-        </w:rPr>
-        <w:t>方便问</w:t>
-      </w:r>
-      <w:proofErr w:type="gramEnd"/>
-      <w:r>
-        <w:rPr>
-          <w:rFonts w:hint="eastAsia"/>
-        </w:rPr>
-        <w:t>老师东西。周三前把论文</w:t>
-      </w:r>
-      <w:proofErr w:type="gramStart"/>
-      <w:r>
-        <w:rPr>
-          <w:rFonts w:hint="eastAsia"/>
-        </w:rPr>
-        <w:t>初</w:t>
-      </w:r>
-      <w:proofErr w:type="gramEnd"/>
-      <w:r>
-        <w:rPr>
-          <w:rFonts w:hint="eastAsia"/>
-        </w:rPr>
-        <w:t>初稿拿出来，套话部分可以先不写。但核心的数据存储，数据分析，系统设计应该初步定稿。</w:t>
-      </w:r>
-      <w:r>
-        <w:rPr>
-          <w:rFonts w:hint="eastAsia"/>
-        </w:rPr>
-        <w:t>周四，五，</w:t>
-      </w:r>
-      <w:proofErr w:type="gramStart"/>
-      <w:r>
-        <w:rPr>
-          <w:rFonts w:hint="eastAsia"/>
-        </w:rPr>
-        <w:t>六三</w:t>
-      </w:r>
-      <w:proofErr w:type="gramEnd"/>
-      <w:r>
-        <w:rPr>
-          <w:rFonts w:hint="eastAsia"/>
-        </w:rPr>
-        <w:t>天把套话加上，初步定稿修改好，进行第一次查重。周日前把初稿上交。</w:t>
+        <w:t>子搭好，数据分析简单查一些资料方便问老师东西。周三前把论文初初稿拿出来，套话部分可以先不写。但核心的数据存储，数据分析，系统设计应该初步定稿。</w:t>
+      </w:r>
+      <w:r>
+        <w:rPr>
+          <w:rFonts w:hint="eastAsia"/>
+        </w:rPr>
+        <w:t>周四，五，六三天把套话加上，初步定稿修改好，进行第一次查重。周日前把初稿上交。</w:t>
       </w:r>
     </w:p>
     <w:p/>
@@ -2320,35 +2268,24 @@
               </w:rPr>
               <w:t>还没写加分项</w:t>
             </w:r>
-            <w:proofErr w:type="spellStart"/>
             <w:r>
               <w:rPr>
                 <w:rFonts w:hint="eastAsia"/>
               </w:rPr>
               <w:t>postgresql</w:t>
             </w:r>
-            <w:proofErr w:type="spellEnd"/>
             <w:r>
               <w:rPr>
                 <w:rFonts w:hint="eastAsia"/>
               </w:rPr>
               <w:t>，</w:t>
             </w:r>
-            <w:proofErr w:type="gramStart"/>
             <w:r>
               <w:rPr>
                 <w:rFonts w:hint="eastAsia"/>
                 <w:color w:val="FF0000"/>
               </w:rPr>
-              <w:t>没结合</w:t>
-            </w:r>
-            <w:proofErr w:type="gramEnd"/>
-            <w:r>
-              <w:rPr>
-                <w:rFonts w:hint="eastAsia"/>
-                <w:color w:val="FF0000"/>
-              </w:rPr>
-              <w:t>代码，要重修</w:t>
+              <w:t>没结合代码，要重修</w:t>
             </w:r>
           </w:p>
         </w:tc>
@@ -2967,21 +2904,7 @@
         <w:rPr>
           <w:rFonts w:hint="eastAsia"/>
         </w:rPr>
-        <w:t>今天去见了老师，又把思路确定了一遍。</w:t>
-      </w:r>
-      <w:proofErr w:type="gramStart"/>
-      <w:r>
-        <w:rPr>
-          <w:rFonts w:hint="eastAsia"/>
-        </w:rPr>
-        <w:t>大致没</w:t>
-      </w:r>
-      <w:proofErr w:type="gramEnd"/>
-      <w:r>
-        <w:rPr>
-          <w:rFonts w:hint="eastAsia"/>
-        </w:rPr>
-        <w:t>问题，但在论文上还有很多要修的地方。而且我觉得我实在把代码实现看的太低了。。。这块再不加紧就不太妙了。</w:t>
+        <w:t>今天去见了老师，又把思路确定了一遍。大致没问题，但在论文上还有很多要修的地方。而且我觉得我实在把代码实现看的太低了。。。这块再不加紧就不太妙了。</w:t>
       </w:r>
     </w:p>
     <w:p>
@@ -3060,14 +2983,12 @@
         </w:rPr>
         <w:t>号我应该把</w:t>
       </w:r>
-      <w:proofErr w:type="spellStart"/>
       <w:r>
         <w:rPr>
           <w:rFonts w:hint="eastAsia"/>
         </w:rPr>
         <w:t>mysql</w:t>
       </w:r>
-      <w:proofErr w:type="spellEnd"/>
       <w:r>
         <w:rPr>
           <w:rFonts w:hint="eastAsia"/>
@@ -3206,14 +3127,12 @@
         </w:rPr>
         <w:t>把</w:t>
       </w:r>
-      <w:proofErr w:type="spellStart"/>
       <w:r>
         <w:rPr>
           <w:rFonts w:hint="eastAsia"/>
         </w:rPr>
         <w:t>mongodb</w:t>
       </w:r>
-      <w:proofErr w:type="spellEnd"/>
       <w:r>
         <w:rPr>
           <w:rFonts w:hint="eastAsia"/>
@@ -3243,21 +3162,7 @@
         <w:rPr>
           <w:rFonts w:hint="eastAsia"/>
         </w:rPr>
-        <w:t>把论文终稿写好，</w:t>
-      </w:r>
-      <w:proofErr w:type="gramStart"/>
-      <w:r>
-        <w:rPr>
-          <w:rFonts w:hint="eastAsia"/>
-        </w:rPr>
-        <w:t>查重完成</w:t>
-      </w:r>
-      <w:proofErr w:type="gramEnd"/>
-      <w:r>
-        <w:rPr>
-          <w:rFonts w:hint="eastAsia"/>
-        </w:rPr>
-        <w:t>，准备交。再之后就是准备</w:t>
+        <w:t>把论文终稿写好，查重完成，准备交。再之后就是准备</w:t>
       </w:r>
       <w:r>
         <w:rPr>
@@ -3292,11 +3197,6 @@
     </w:p>
     <w:p/>
     <w:p>
-      <w:pPr>
-        <w:rPr>
-          <w:rFonts w:hint="eastAsia"/>
-        </w:rPr>
-      </w:pPr>
       <w:r>
         <w:rPr>
           <w:rFonts w:hint="eastAsia"/>
@@ -3316,26 +3216,9 @@
         <w:t>我一定要加油啊啊啊啊啊。</w:t>
       </w:r>
     </w:p>
+    <w:p/>
+    <w:p/>
     <w:p>
-      <w:pPr>
-        <w:rPr>
-          <w:rFonts w:hint="eastAsia"/>
-        </w:rPr>
-      </w:pPr>
-    </w:p>
-    <w:p>
-      <w:pPr>
-        <w:rPr>
-          <w:rFonts w:hint="eastAsia"/>
-        </w:rPr>
-      </w:pPr>
-    </w:p>
-    <w:p>
-      <w:pPr>
-        <w:rPr>
-          <w:rFonts w:hint="eastAsia"/>
-        </w:rPr>
-      </w:pPr>
       <w:r>
         <w:t>5.17.2018</w:t>
       </w:r>
@@ -3412,11 +3295,17 @@
             <w:tcW w:w="720" w:type="dxa"/>
           </w:tcPr>
           <w:p>
-            <w:r>
-              <w:rPr>
-                <w:rFonts w:hint="eastAsia"/>
-              </w:rPr>
-              <w:t>156</w:t>
+            <w:pPr>
+              <w:rPr>
+                <w:color w:val="FF0000"/>
+              </w:rPr>
+            </w:pPr>
+            <w:r>
+              <w:rPr>
+                <w:rFonts w:hint="eastAsia"/>
+                <w:color w:val="FF0000"/>
+              </w:rPr>
+              <w:t>656</w:t>
             </w:r>
           </w:p>
         </w:tc>
@@ -3427,12 +3316,16 @@
           <w:p>
             <w:pPr>
               <w:jc w:val="left"/>
-            </w:pPr>
-            <w:r>
-              <w:rPr>
-                <w:rFonts w:hint="eastAsia"/>
-              </w:rPr>
-              <w:t>没写</w:t>
+              <w:rPr>
+                <w:color w:val="FF0000"/>
+              </w:rPr>
+            </w:pPr>
+            <w:r>
+              <w:rPr>
+                <w:rFonts w:hint="eastAsia"/>
+                <w:color w:val="FF0000"/>
+              </w:rPr>
+              <w:t>写了部分</w:t>
             </w:r>
           </w:p>
         </w:tc>
@@ -3771,33 +3664,17 @@
               </w:rPr>
               <w:t>还没写加分项</w:t>
             </w:r>
-            <w:proofErr w:type="spellStart"/>
             <w:r>
               <w:rPr>
                 <w:rFonts w:hint="eastAsia"/>
               </w:rPr>
               <w:t>postgresql</w:t>
             </w:r>
-            <w:proofErr w:type="spellEnd"/>
-            <w:r>
-              <w:rPr>
-                <w:rFonts w:hint="eastAsia"/>
-              </w:rPr>
-              <w:t>，</w:t>
-            </w:r>
-            <w:proofErr w:type="gramStart"/>
-            <w:r>
-              <w:rPr>
-                <w:rFonts w:hint="eastAsia"/>
-              </w:rPr>
-              <w:t>没结合</w:t>
-            </w:r>
-            <w:proofErr w:type="gramEnd"/>
-            <w:r>
-              <w:rPr>
-                <w:rFonts w:hint="eastAsia"/>
-              </w:rPr>
-              <w:t>代码，要重修</w:t>
+            <w:r>
+              <w:rPr>
+                <w:rFonts w:hint="eastAsia"/>
+              </w:rPr>
+              <w:t>，没结合代码，要重修</w:t>
             </w:r>
           </w:p>
         </w:tc>
@@ -4201,8 +4078,6 @@
               </w:rPr>
               <w:t>写了部分，没写出来整个系统，要结合代码</w:t>
             </w:r>
-            <w:bookmarkStart w:id="0" w:name="_GoBack"/>
-            <w:bookmarkEnd w:id="0"/>
           </w:p>
         </w:tc>
       </w:tr>
@@ -4259,9 +4134,22 @@
             <w:tcW w:w="720" w:type="dxa"/>
           </w:tcPr>
           <w:p>
-            <w:r>
-              <w:rPr>
-                <w:rFonts w:hint="eastAsia"/>
+            <w:pPr>
+              <w:rPr>
+                <w:color w:val="FF0000"/>
+              </w:rPr>
+            </w:pPr>
+            <w:r>
+              <w:rPr>
+                <w:rFonts w:hint="eastAsia"/>
+                <w:color w:val="FF0000"/>
+              </w:rPr>
+              <w:t>5</w:t>
+            </w:r>
+            <w:r>
+              <w:rPr>
+                <w:rFonts w:hint="eastAsia"/>
+                <w:color w:val="FF0000"/>
               </w:rPr>
               <w:t>76</w:t>
             </w:r>
@@ -4274,12 +4162,16 @@
           <w:p>
             <w:pPr>
               <w:jc w:val="left"/>
-            </w:pPr>
-            <w:r>
-              <w:rPr>
-                <w:rFonts w:hint="eastAsia"/>
-              </w:rPr>
-              <w:t>没写</w:t>
+              <w:rPr>
+                <w:color w:val="FF0000"/>
+              </w:rPr>
+            </w:pPr>
+            <w:r>
+              <w:rPr>
+                <w:rFonts w:hint="eastAsia"/>
+                <w:color w:val="FF0000"/>
+              </w:rPr>
+              <w:t>写了部分</w:t>
             </w:r>
           </w:p>
         </w:tc>
@@ -4290,21 +4182,7 @@
         <w:rPr>
           <w:rFonts w:hint="eastAsia"/>
         </w:rPr>
-        <w:t>数据分析部分的论文终于写完啦！虽然就写了两千多。恩要不要再加点水</w:t>
-      </w:r>
-      <w:proofErr w:type="gramStart"/>
-      <w:r>
-        <w:rPr>
-          <w:rFonts w:hint="eastAsia"/>
-        </w:rPr>
-        <w:t>水</w:t>
-      </w:r>
-      <w:proofErr w:type="gramEnd"/>
-      <w:r>
-        <w:rPr>
-          <w:rFonts w:hint="eastAsia"/>
-        </w:rPr>
-        <w:t>的话水到</w:t>
+        <w:t>数据分析部分的论文终于写完啦！虽然就写了两千多。恩要不要再加点水水的话水到</w:t>
       </w:r>
       <w:r>
         <w:rPr>
@@ -4431,19 +4309,8 @@
         </w:tc>
       </w:tr>
     </w:tbl>
+    <w:p/>
     <w:p>
-      <w:pPr>
-        <w:rPr>
-          <w:rFonts w:hint="eastAsia"/>
-        </w:rPr>
-      </w:pPr>
-    </w:p>
-    <w:p>
-      <w:pPr>
-        <w:rPr>
-          <w:rFonts w:hint="eastAsia"/>
-        </w:rPr>
-      </w:pPr>
       <w:r>
         <w:rPr>
           <w:rFonts w:hint="eastAsia"/>
@@ -4785,21 +4652,7 @@
               <w:rPr>
                 <w:rFonts w:hint="eastAsia"/>
               </w:rPr>
-              <w:t>成功，</w:t>
-            </w:r>
-            <w:proofErr w:type="gramStart"/>
-            <w:r>
-              <w:rPr>
-                <w:rFonts w:hint="eastAsia"/>
-              </w:rPr>
-              <w:t>离完成</w:t>
-            </w:r>
-            <w:proofErr w:type="gramEnd"/>
-            <w:r>
-              <w:rPr>
-                <w:rFonts w:hint="eastAsia"/>
-              </w:rPr>
-              <w:t>最近</w:t>
+              <w:t>成功，离完成最近</w:t>
             </w:r>
           </w:p>
         </w:tc>
@@ -4810,11 +4663,9 @@
             <w:tcW w:w="2840" w:type="dxa"/>
           </w:tcPr>
           <w:p>
-            <w:proofErr w:type="spellStart"/>
             <w:r>
               <w:t>MongoDB</w:t>
             </w:r>
-            <w:proofErr w:type="spellEnd"/>
             <w:r>
               <w:t>数据库实现</w:t>
             </w:r>
@@ -4899,12 +4750,185 @@
         </w:tc>
       </w:tr>
     </w:tbl>
+    <w:p/>
+    <w:tbl>
+      <w:tblPr>
+        <w:tblStyle w:val="a4"/>
+        <w:tblW w:w="0" w:type="auto"/>
+        <w:tblLook w:val="04A0" w:firstRow="1" w:lastRow="0" w:firstColumn="1" w:lastColumn="0" w:noHBand="0" w:noVBand="1"/>
+      </w:tblPr>
+      <w:tblGrid>
+        <w:gridCol w:w="2840"/>
+        <w:gridCol w:w="2841"/>
+        <w:gridCol w:w="2841"/>
+      </w:tblGrid>
+      <w:tr>
+        <w:tc>
+          <w:tcPr>
+            <w:tcW w:w="2840" w:type="dxa"/>
+          </w:tcPr>
+          <w:p/>
+        </w:tc>
+        <w:tc>
+          <w:tcPr>
+            <w:tcW w:w="2841" w:type="dxa"/>
+          </w:tcPr>
+          <w:p>
+            <w:r>
+              <w:t>重要</w:t>
+            </w:r>
+          </w:p>
+        </w:tc>
+        <w:tc>
+          <w:tcPr>
+            <w:tcW w:w="2841" w:type="dxa"/>
+          </w:tcPr>
+          <w:p>
+            <w:r>
+              <w:t>不重要</w:t>
+            </w:r>
+          </w:p>
+        </w:tc>
+      </w:tr>
+      <w:tr>
+        <w:tc>
+          <w:tcPr>
+            <w:tcW w:w="2840" w:type="dxa"/>
+          </w:tcPr>
+          <w:p>
+            <w:r>
+              <w:t>紧急</w:t>
+            </w:r>
+          </w:p>
+        </w:tc>
+        <w:tc>
+          <w:tcPr>
+            <w:tcW w:w="2841" w:type="dxa"/>
+          </w:tcPr>
+          <w:p>
+            <w:r>
+              <w:rPr>
+                <w:rFonts w:hint="eastAsia"/>
+              </w:rPr>
+              <w:t>后台</w:t>
+            </w:r>
+            <w:r>
+              <w:t>跑通</w:t>
+            </w:r>
+            <w:r>
+              <w:rPr>
+                <w:rFonts w:hint="eastAsia"/>
+              </w:rPr>
+              <w:t>，</w:t>
+            </w:r>
+            <w:r>
+              <w:t>MySQL</w:t>
+            </w:r>
+            <w:r>
+              <w:rPr>
+                <w:rFonts w:hint="eastAsia"/>
+              </w:rPr>
+              <w:t>，</w:t>
+            </w:r>
+            <w:r>
+              <w:t>neo</w:t>
+            </w:r>
+            <w:r>
+              <w:rPr>
+                <w:rFonts w:hint="eastAsia"/>
+              </w:rPr>
+              <w:t>4j</w:t>
+            </w:r>
+          </w:p>
+        </w:tc>
+        <w:tc>
+          <w:tcPr>
+            <w:tcW w:w="2841" w:type="dxa"/>
+          </w:tcPr>
+          <w:p>
+            <w:r>
+              <w:t>D</w:t>
+            </w:r>
+            <w:r>
+              <w:rPr>
+                <w:rFonts w:hint="eastAsia"/>
+              </w:rPr>
+              <w:t>b4o</w:t>
+            </w:r>
+          </w:p>
+        </w:tc>
+      </w:tr>
+      <w:tr>
+        <w:tc>
+          <w:tcPr>
+            <w:tcW w:w="2840" w:type="dxa"/>
+          </w:tcPr>
+          <w:p>
+            <w:r>
+              <w:t>不紧急</w:t>
+            </w:r>
+          </w:p>
+        </w:tc>
+        <w:tc>
+          <w:tcPr>
+            <w:tcW w:w="2841" w:type="dxa"/>
+          </w:tcPr>
+          <w:p>
+            <w:r>
+              <w:t>性能分析</w:t>
+            </w:r>
+            <w:r>
+              <w:rPr>
+                <w:rFonts w:hint="eastAsia"/>
+              </w:rPr>
+              <w:t>,mongodb</w:t>
+            </w:r>
+          </w:p>
+        </w:tc>
+        <w:tc>
+          <w:tcPr>
+            <w:tcW w:w="2841" w:type="dxa"/>
+          </w:tcPr>
+          <w:p>
+            <w:r>
+              <w:rPr>
+                <w:rFonts w:hint="eastAsia"/>
+              </w:rPr>
+              <w:t>前端</w:t>
+            </w:r>
+            <w:r>
+              <w:t>页面</w:t>
+            </w:r>
+          </w:p>
+        </w:tc>
+      </w:tr>
+    </w:tbl>
+    <w:p/>
     <w:p>
-      <w:pPr>
-        <w:rPr>
-          <w:rFonts w:hint="eastAsia"/>
-        </w:rPr>
-      </w:pPr>
+      <w:r>
+        <w:rPr>
+          <w:rFonts w:hint="eastAsia"/>
+        </w:rPr>
+        <w:t>我觉得论文可以临场编，但代码不行啊。接下来重点放在代码上，要能撑得起答辩</w:t>
+      </w:r>
+      <w:r>
+        <w:rPr>
+          <w:rFonts w:hint="eastAsia"/>
+        </w:rPr>
+        <w:t>15</w:t>
+      </w:r>
+      <w:r>
+        <w:rPr>
+          <w:rFonts w:hint="eastAsia"/>
+        </w:rPr>
+        <w:t>分钟的展示量，要显示出有两个月的开发过程。</w:t>
+      </w:r>
+    </w:p>
+    <w:p/>
+    <w:p>
+      <w:r>
+        <w:t>系统结构</w:t>
+      </w:r>
     </w:p>
     <w:tbl>
       <w:tblPr>
@@ -4962,37 +4986,13 @@
           </w:tcPr>
           <w:p>
             <w:r>
-              <w:rPr>
-                <w:rFonts w:hint="eastAsia"/>
-              </w:rPr>
-              <w:t>后台</w:t>
-            </w:r>
-            <w:r>
-              <w:t>跑通</w:t>
-            </w:r>
-            <w:r>
-              <w:rPr>
-                <w:rFonts w:hint="eastAsia"/>
-              </w:rPr>
-              <w:t>，</w:t>
-            </w:r>
-            <w:r>
-              <w:t>MySQL</w:t>
-            </w:r>
-            <w:r>
-              <w:rPr>
-                <w:rFonts w:hint="eastAsia"/>
-              </w:rPr>
-              <w:t>，</w:t>
-            </w:r>
-            <w:r>
-              <w:t>neo</w:t>
-            </w:r>
-            <w:r>
-              <w:rPr>
-                <w:rFonts w:hint="eastAsia"/>
-              </w:rPr>
-              <w:t>4j</w:t>
+              <w:t>研讨</w:t>
+            </w:r>
+            <w:r>
+              <w:rPr>
+                <w:rFonts w:hint="eastAsia"/>
+              </w:rPr>
+              <w:t>（第十周）</w:t>
             </w:r>
           </w:p>
         </w:tc>
@@ -5002,13 +5002,13 @@
           </w:tcPr>
           <w:p>
             <w:r>
-              <w:t>D</w:t>
-            </w:r>
-            <w:r>
-              <w:rPr>
-                <w:rFonts w:hint="eastAsia"/>
-              </w:rPr>
-              <w:t>b4o</w:t>
+              <w:t>实验</w:t>
+            </w:r>
+            <w:r>
+              <w:rPr>
+                <w:rFonts w:hint="eastAsia"/>
+              </w:rPr>
+              <w:t>（第十周）</w:t>
             </w:r>
           </w:p>
         </w:tc>
@@ -5030,39 +5030,24 @@
           </w:tcPr>
           <w:p>
             <w:r>
-              <w:t>性能分析</w:t>
-            </w:r>
-            <w:r>
-              <w:rPr>
-                <w:rFonts w:hint="eastAsia"/>
-              </w:rPr>
-              <w:t>,</w:t>
-            </w:r>
-            <w:proofErr w:type="spellStart"/>
-            <w:r>
-              <w:rPr>
-                <w:rFonts w:hint="eastAsia"/>
-              </w:rPr>
-              <w:t>mongodb</w:t>
-            </w:r>
-            <w:proofErr w:type="spellEnd"/>
+              <w:rPr>
+                <w:rFonts w:hint="eastAsia"/>
+              </w:rPr>
+              <w:t>考试</w:t>
+            </w:r>
+            <w:r>
+              <w:rPr>
+                <w:rFonts w:hint="eastAsia"/>
+              </w:rPr>
+              <w:t>（第十一周）</w:t>
+            </w:r>
           </w:p>
         </w:tc>
         <w:tc>
           <w:tcPr>
             <w:tcW w:w="2841" w:type="dxa"/>
           </w:tcPr>
-          <w:p>
-            <w:r>
-              <w:rPr>
-                <w:rFonts w:hint="eastAsia"/>
-              </w:rPr>
-              <w:t>前端</w:t>
-            </w:r>
-            <w:r>
-              <w:t>页面</w:t>
-            </w:r>
-          </w:p>
+          <w:p/>
         </w:tc>
       </w:tr>
     </w:tbl>
@@ -5079,153 +5064,77 @@
           <w:rFonts w:hint="eastAsia"/>
         </w:rPr>
       </w:pPr>
-      <w:r>
-        <w:rPr>
-          <w:rFonts w:hint="eastAsia"/>
-        </w:rPr>
-        <w:t>我觉得论文可以临场编，但代码不行啊。接下来重点放在代码上，要能撑得起答辩</w:t>
-      </w:r>
-      <w:r>
-        <w:rPr>
-          <w:rFonts w:hint="eastAsia"/>
-        </w:rPr>
-        <w:t>15</w:t>
-      </w:r>
-      <w:r>
-        <w:rPr>
-          <w:rFonts w:hint="eastAsia"/>
-        </w:rPr>
-        <w:t>分钟的展示量，要显示出有两个月的开发过程。</w:t>
-      </w:r>
     </w:p>
-    <w:p/>
     <w:p>
       <w:r>
-        <w:t>系统结构</w:t>
-      </w:r>
+        <w:rPr>
+          <w:rFonts w:hint="eastAsia"/>
+        </w:rPr>
+        <w:t>18</w:t>
+      </w:r>
+      <w:r>
+        <w:rPr>
+          <w:rFonts w:hint="eastAsia"/>
+        </w:rPr>
+        <w:t>号目标：把绪论写完，把</w:t>
+      </w:r>
+      <w:r>
+        <w:rPr>
+          <w:rFonts w:hint="eastAsia"/>
+        </w:rPr>
+        <w:t>MySQL</w:t>
+      </w:r>
+      <w:r>
+        <w:rPr>
+          <w:rFonts w:hint="eastAsia"/>
+        </w:rPr>
+        <w:t>写好，</w:t>
+      </w:r>
+      <w:r>
+        <w:rPr>
+          <w:rFonts w:hint="eastAsia"/>
+        </w:rPr>
+        <w:t>neo4j</w:t>
+      </w:r>
+      <w:r>
+        <w:rPr>
+          <w:rFonts w:hint="eastAsia"/>
+        </w:rPr>
+        <w:t>或者</w:t>
+      </w:r>
+      <w:r>
+        <w:rPr>
+          <w:rFonts w:hint="eastAsia"/>
+        </w:rPr>
+        <w:t>db4o</w:t>
+      </w:r>
+      <w:r>
+        <w:rPr>
+          <w:rFonts w:hint="eastAsia"/>
+        </w:rPr>
+        <w:t>写好。目标时间</w:t>
+      </w:r>
+      <w:r>
+        <w:rPr>
+          <w:rFonts w:hint="eastAsia"/>
+        </w:rPr>
+        <w:t>6</w:t>
+      </w:r>
+      <w:r>
+        <w:rPr>
+          <w:rFonts w:hint="eastAsia"/>
+        </w:rPr>
+        <w:t>小时，目标论文字数大于</w:t>
+      </w:r>
+      <w:r>
+        <w:rPr>
+          <w:rFonts w:hint="eastAsia"/>
+        </w:rPr>
+        <w:t>16000.</w:t>
+      </w:r>
+      <w:bookmarkStart w:id="0" w:name="_GoBack"/>
+      <w:bookmarkEnd w:id="0"/>
     </w:p>
-    <w:tbl>
-      <w:tblPr>
-        <w:tblStyle w:val="a4"/>
-        <w:tblW w:w="0" w:type="auto"/>
-        <w:tblLook w:val="04A0" w:firstRow="1" w:lastRow="0" w:firstColumn="1" w:lastColumn="0" w:noHBand="0" w:noVBand="1"/>
-      </w:tblPr>
-      <w:tblGrid>
-        <w:gridCol w:w="2840"/>
-        <w:gridCol w:w="2841"/>
-        <w:gridCol w:w="2841"/>
-      </w:tblGrid>
-      <w:tr>
-        <w:tc>
-          <w:tcPr>
-            <w:tcW w:w="2840" w:type="dxa"/>
-          </w:tcPr>
-          <w:p/>
-        </w:tc>
-        <w:tc>
-          <w:tcPr>
-            <w:tcW w:w="2841" w:type="dxa"/>
-          </w:tcPr>
-          <w:p>
-            <w:r>
-              <w:t>重要</w:t>
-            </w:r>
-          </w:p>
-        </w:tc>
-        <w:tc>
-          <w:tcPr>
-            <w:tcW w:w="2841" w:type="dxa"/>
-          </w:tcPr>
-          <w:p>
-            <w:r>
-              <w:t>不重要</w:t>
-            </w:r>
-          </w:p>
-        </w:tc>
-      </w:tr>
-      <w:tr>
-        <w:tc>
-          <w:tcPr>
-            <w:tcW w:w="2840" w:type="dxa"/>
-          </w:tcPr>
-          <w:p>
-            <w:r>
-              <w:t>紧急</w:t>
-            </w:r>
-          </w:p>
-        </w:tc>
-        <w:tc>
-          <w:tcPr>
-            <w:tcW w:w="2841" w:type="dxa"/>
-          </w:tcPr>
-          <w:p>
-            <w:r>
-              <w:t>研讨</w:t>
-            </w:r>
-            <w:r>
-              <w:rPr>
-                <w:rFonts w:hint="eastAsia"/>
-              </w:rPr>
-              <w:t>（第十周）</w:t>
-            </w:r>
-          </w:p>
-        </w:tc>
-        <w:tc>
-          <w:tcPr>
-            <w:tcW w:w="2841" w:type="dxa"/>
-          </w:tcPr>
-          <w:p>
-            <w:r>
-              <w:t>实验</w:t>
-            </w:r>
-            <w:r>
-              <w:rPr>
-                <w:rFonts w:hint="eastAsia"/>
-              </w:rPr>
-              <w:t>（第十周）</w:t>
-            </w:r>
-          </w:p>
-        </w:tc>
-      </w:tr>
-      <w:tr>
-        <w:tc>
-          <w:tcPr>
-            <w:tcW w:w="2840" w:type="dxa"/>
-          </w:tcPr>
-          <w:p>
-            <w:r>
-              <w:t>不紧急</w:t>
-            </w:r>
-          </w:p>
-        </w:tc>
-        <w:tc>
-          <w:tcPr>
-            <w:tcW w:w="2841" w:type="dxa"/>
-          </w:tcPr>
-          <w:p>
-            <w:r>
-              <w:rPr>
-                <w:rFonts w:hint="eastAsia"/>
-              </w:rPr>
-              <w:t>考试</w:t>
-            </w:r>
-            <w:r>
-              <w:rPr>
-                <w:rFonts w:hint="eastAsia"/>
-              </w:rPr>
-              <w:t>（第十一周）</w:t>
-            </w:r>
-          </w:p>
-        </w:tc>
-        <w:tc>
-          <w:tcPr>
-            <w:tcW w:w="2841" w:type="dxa"/>
-          </w:tcPr>
-          <w:p/>
-        </w:tc>
-      </w:tr>
-    </w:tbl>
-    <w:p/>
     <w:sectPr>
       <w:pgSz w:w="11906" w:h="16838"/>
       <w:pgMar w:top="1440" w:right="1800" w:bottom="1440" w:left="1800" w:header="851" w:footer="992" w:gutter="0"/>

--- a/Papers/进度总结.docx
+++ b/Papers/进度总结.docx
@@ -1102,8 +1102,16 @@
               <w:rPr>
                 <w:rFonts w:hint="eastAsia"/>
               </w:rPr>
-              <w:t>写多了，缺图</w:t>
-            </w:r>
+              <w:t>写多了，</w:t>
+            </w:r>
+            <w:proofErr w:type="gramStart"/>
+            <w:r>
+              <w:rPr>
+                <w:rFonts w:hint="eastAsia"/>
+              </w:rPr>
+              <w:t>缺图</w:t>
+            </w:r>
+            <w:proofErr w:type="gramEnd"/>
           </w:p>
         </w:tc>
       </w:tr>
@@ -1194,12 +1202,14 @@
               </w:rPr>
               <w:t>还没写加分项</w:t>
             </w:r>
+            <w:proofErr w:type="spellStart"/>
             <w:r>
               <w:rPr>
                 <w:rFonts w:hint="eastAsia"/>
               </w:rPr>
               <w:t>postgresql</w:t>
             </w:r>
+            <w:proofErr w:type="spellEnd"/>
           </w:p>
         </w:tc>
       </w:tr>
@@ -1823,13 +1833,55 @@
           <w:rFonts w:hint="eastAsia"/>
         </w:rPr>
         <w:lastRenderedPageBreak/>
-        <w:t>子搭好，数据分析简单查一些资料方便问老师东西。周三前把论文初初稿拿出来，套话部分可以先不写。但核心的数据存储，数据分析，系统设计应该初步定稿。</w:t>
-      </w:r>
-      <w:r>
-        <w:rPr>
-          <w:rFonts w:hint="eastAsia"/>
-        </w:rPr>
-        <w:t>周四，五，六三天把套话加上，初步定稿修改好，进行第一次查重。周日前把初稿上交。</w:t>
+        <w:t>子搭好，数据分析简单查一些资料</w:t>
+      </w:r>
+      <w:proofErr w:type="gramStart"/>
+      <w:r>
+        <w:rPr>
+          <w:rFonts w:hint="eastAsia"/>
+        </w:rPr>
+        <w:t>方便问</w:t>
+      </w:r>
+      <w:proofErr w:type="gramEnd"/>
+      <w:r>
+        <w:rPr>
+          <w:rFonts w:hint="eastAsia"/>
+        </w:rPr>
+        <w:t>老师东西。周三前把论文</w:t>
+      </w:r>
+      <w:proofErr w:type="gramStart"/>
+      <w:r>
+        <w:rPr>
+          <w:rFonts w:hint="eastAsia"/>
+        </w:rPr>
+        <w:t>初</w:t>
+      </w:r>
+      <w:proofErr w:type="gramEnd"/>
+      <w:r>
+        <w:rPr>
+          <w:rFonts w:hint="eastAsia"/>
+        </w:rPr>
+        <w:t>初稿拿出来，套话部分可以先不写。但核心的数据存储，数据分析，系统设计应该初步定稿。</w:t>
+      </w:r>
+      <w:r>
+        <w:rPr>
+          <w:rFonts w:hint="eastAsia"/>
+        </w:rPr>
+        <w:t>周四，五，</w:t>
+      </w:r>
+      <w:proofErr w:type="gramStart"/>
+      <w:r>
+        <w:rPr>
+          <w:rFonts w:hint="eastAsia"/>
+        </w:rPr>
+        <w:t>六三</w:t>
+      </w:r>
+      <w:proofErr w:type="gramEnd"/>
+      <w:r>
+        <w:rPr>
+          <w:rFonts w:hint="eastAsia"/>
+        </w:rPr>
+        <w:t>天把套话加上，初步定稿修改好，进行第一次查重。周日前把初稿上交。</w:t>
       </w:r>
     </w:p>
     <w:p/>
@@ -2268,24 +2320,35 @@
               </w:rPr>
               <w:t>还没写加分项</w:t>
             </w:r>
+            <w:proofErr w:type="spellStart"/>
             <w:r>
               <w:rPr>
                 <w:rFonts w:hint="eastAsia"/>
               </w:rPr>
               <w:t>postgresql</w:t>
             </w:r>
+            <w:proofErr w:type="spellEnd"/>
             <w:r>
               <w:rPr>
                 <w:rFonts w:hint="eastAsia"/>
               </w:rPr>
               <w:t>，</w:t>
             </w:r>
+            <w:proofErr w:type="gramStart"/>
             <w:r>
               <w:rPr>
                 <w:rFonts w:hint="eastAsia"/>
                 <w:color w:val="FF0000"/>
               </w:rPr>
-              <w:t>没结合代码，要重修</w:t>
+              <w:t>没结合</w:t>
+            </w:r>
+            <w:proofErr w:type="gramEnd"/>
+            <w:r>
+              <w:rPr>
+                <w:rFonts w:hint="eastAsia"/>
+                <w:color w:val="FF0000"/>
+              </w:rPr>
+              <w:t>代码，要重修</w:t>
             </w:r>
           </w:p>
         </w:tc>
@@ -2904,7 +2967,21 @@
         <w:rPr>
           <w:rFonts w:hint="eastAsia"/>
         </w:rPr>
-        <w:t>今天去见了老师，又把思路确定了一遍。大致没问题，但在论文上还有很多要修的地方。而且我觉得我实在把代码实现看的太低了。。。这块再不加紧就不太妙了。</w:t>
+        <w:t>今天去见了老师，又把思路确定了一遍。</w:t>
+      </w:r>
+      <w:proofErr w:type="gramStart"/>
+      <w:r>
+        <w:rPr>
+          <w:rFonts w:hint="eastAsia"/>
+        </w:rPr>
+        <w:t>大致没</w:t>
+      </w:r>
+      <w:proofErr w:type="gramEnd"/>
+      <w:r>
+        <w:rPr>
+          <w:rFonts w:hint="eastAsia"/>
+        </w:rPr>
+        <w:t>问题，但在论文上还有很多要修的地方。而且我觉得我实在把代码实现看的太低了。。。这块再不加紧就不太妙了。</w:t>
       </w:r>
     </w:p>
     <w:p>
@@ -2983,12 +3060,14 @@
         </w:rPr>
         <w:t>号我应该把</w:t>
       </w:r>
+      <w:proofErr w:type="spellStart"/>
       <w:r>
         <w:rPr>
           <w:rFonts w:hint="eastAsia"/>
         </w:rPr>
         <w:t>mysql</w:t>
       </w:r>
+      <w:proofErr w:type="spellEnd"/>
       <w:r>
         <w:rPr>
           <w:rFonts w:hint="eastAsia"/>
@@ -3127,12 +3206,14 @@
         </w:rPr>
         <w:t>把</w:t>
       </w:r>
+      <w:proofErr w:type="spellStart"/>
       <w:r>
         <w:rPr>
           <w:rFonts w:hint="eastAsia"/>
         </w:rPr>
         <w:t>mongodb</w:t>
       </w:r>
+      <w:proofErr w:type="spellEnd"/>
       <w:r>
         <w:rPr>
           <w:rFonts w:hint="eastAsia"/>
@@ -3162,7 +3243,21 @@
         <w:rPr>
           <w:rFonts w:hint="eastAsia"/>
         </w:rPr>
-        <w:t>把论文终稿写好，查重完成，准备交。再之后就是准备</w:t>
+        <w:t>把论文终稿写好，</w:t>
+      </w:r>
+      <w:proofErr w:type="gramStart"/>
+      <w:r>
+        <w:rPr>
+          <w:rFonts w:hint="eastAsia"/>
+        </w:rPr>
+        <w:t>查重完成</w:t>
+      </w:r>
+      <w:proofErr w:type="gramEnd"/>
+      <w:r>
+        <w:rPr>
+          <w:rFonts w:hint="eastAsia"/>
+        </w:rPr>
+        <w:t>，准备交。再之后就是准备</w:t>
       </w:r>
       <w:r>
         <w:rPr>
@@ -3664,17 +3759,33 @@
               </w:rPr>
               <w:t>还没写加分项</w:t>
             </w:r>
+            <w:proofErr w:type="spellStart"/>
             <w:r>
               <w:rPr>
                 <w:rFonts w:hint="eastAsia"/>
               </w:rPr>
               <w:t>postgresql</w:t>
             </w:r>
-            <w:r>
-              <w:rPr>
-                <w:rFonts w:hint="eastAsia"/>
-              </w:rPr>
-              <w:t>，没结合代码，要重修</w:t>
+            <w:proofErr w:type="spellEnd"/>
+            <w:r>
+              <w:rPr>
+                <w:rFonts w:hint="eastAsia"/>
+              </w:rPr>
+              <w:t>，</w:t>
+            </w:r>
+            <w:proofErr w:type="gramStart"/>
+            <w:r>
+              <w:rPr>
+                <w:rFonts w:hint="eastAsia"/>
+              </w:rPr>
+              <w:t>没结合</w:t>
+            </w:r>
+            <w:proofErr w:type="gramEnd"/>
+            <w:r>
+              <w:rPr>
+                <w:rFonts w:hint="eastAsia"/>
+              </w:rPr>
+              <w:t>代码，要重修</w:t>
             </w:r>
           </w:p>
         </w:tc>
@@ -4182,7 +4293,21 @@
         <w:rPr>
           <w:rFonts w:hint="eastAsia"/>
         </w:rPr>
-        <w:t>数据分析部分的论文终于写完啦！虽然就写了两千多。恩要不要再加点水水的话水到</w:t>
+        <w:t>数据分析部分的论文终于写完啦！虽然就写了两千多。恩要不要再加点水</w:t>
+      </w:r>
+      <w:proofErr w:type="gramStart"/>
+      <w:r>
+        <w:rPr>
+          <w:rFonts w:hint="eastAsia"/>
+        </w:rPr>
+        <w:t>水</w:t>
+      </w:r>
+      <w:proofErr w:type="gramEnd"/>
+      <w:r>
+        <w:rPr>
+          <w:rFonts w:hint="eastAsia"/>
+        </w:rPr>
+        <w:t>的话水到</w:t>
       </w:r>
       <w:r>
         <w:rPr>
@@ -4385,6 +4510,12 @@
               </w:rPr>
               <w:t>数据操作那里还没做</w:t>
             </w:r>
+            <w:r>
+              <w:rPr>
+                <w:rFonts w:hint="eastAsia"/>
+              </w:rPr>
+              <w:t>完</w:t>
+            </w:r>
           </w:p>
         </w:tc>
       </w:tr>
@@ -4442,7 +4573,16 @@
               <w:t>，</w:t>
             </w:r>
             <w:r>
-              <w:t>还没跑通</w:t>
+              <w:rPr>
+                <w:color w:val="FF0000"/>
+              </w:rPr>
+              <w:t>跑通</w:t>
+            </w:r>
+            <w:r>
+              <w:rPr>
+                <w:color w:val="FF0000"/>
+              </w:rPr>
+              <w:t>了部分</w:t>
             </w:r>
           </w:p>
         </w:tc>
@@ -4503,17 +4643,24 @@
             <w:tcW w:w="2841" w:type="dxa"/>
           </w:tcPr>
           <w:p>
-            <w:r>
-              <w:t>熟悉</w:t>
-            </w:r>
-            <w:r>
-              <w:rPr>
-                <w:rFonts w:hint="eastAsia"/>
-              </w:rPr>
-              <w:t>，</w:t>
-            </w:r>
-            <w:r>
-              <w:t>应该好跑通</w:t>
+            <w:pPr>
+              <w:rPr>
+                <w:rFonts w:hint="eastAsia"/>
+              </w:rPr>
+            </w:pPr>
+            <w:r>
+              <w:rPr>
+                <w:rFonts w:hint="eastAsia"/>
+                <w:color w:val="FF0000"/>
+              </w:rPr>
+              <w:t>服务器</w:t>
+            </w:r>
+            <w:r>
+              <w:rPr>
+                <w:rFonts w:hint="eastAsia"/>
+                <w:color w:val="FF0000"/>
+              </w:rPr>
+              <w:t>配置完成</w:t>
             </w:r>
           </w:p>
         </w:tc>
@@ -4652,7 +4799,21 @@
               <w:rPr>
                 <w:rFonts w:hint="eastAsia"/>
               </w:rPr>
-              <w:t>成功，离完成最近</w:t>
+              <w:t>成功，</w:t>
+            </w:r>
+            <w:proofErr w:type="gramStart"/>
+            <w:r>
+              <w:rPr>
+                <w:rFonts w:hint="eastAsia"/>
+              </w:rPr>
+              <w:t>离完成</w:t>
+            </w:r>
+            <w:proofErr w:type="gramEnd"/>
+            <w:r>
+              <w:rPr>
+                <w:rFonts w:hint="eastAsia"/>
+              </w:rPr>
+              <w:t>最近</w:t>
             </w:r>
           </w:p>
         </w:tc>
@@ -4663,9 +4824,11 @@
             <w:tcW w:w="2840" w:type="dxa"/>
           </w:tcPr>
           <w:p>
+            <w:proofErr w:type="spellStart"/>
             <w:r>
               <w:t>MongoDB</w:t>
             </w:r>
+            <w:proofErr w:type="spellEnd"/>
             <w:r>
               <w:t>数据库实现</w:t>
             </w:r>
@@ -4881,8 +5044,16 @@
               <w:rPr>
                 <w:rFonts w:hint="eastAsia"/>
               </w:rPr>
-              <w:t>,mongodb</w:t>
-            </w:r>
+              <w:t>,</w:t>
+            </w:r>
+            <w:proofErr w:type="spellStart"/>
+            <w:r>
+              <w:rPr>
+                <w:rFonts w:hint="eastAsia"/>
+              </w:rPr>
+              <w:t>mongodb</w:t>
+            </w:r>
+            <w:proofErr w:type="spellEnd"/>
           </w:p>
         </w:tc>
         <w:tc>
@@ -5051,6 +5222,81 @@
         </w:tc>
       </w:tr>
     </w:tbl>
+    <w:p/>
+    <w:p/>
+    <w:p>
+      <w:pPr>
+        <w:rPr>
+          <w:rFonts w:hint="eastAsia"/>
+        </w:rPr>
+      </w:pPr>
+      <w:r>
+        <w:rPr>
+          <w:rFonts w:hint="eastAsia"/>
+        </w:rPr>
+        <w:t>18</w:t>
+      </w:r>
+      <w:r>
+        <w:rPr>
+          <w:rFonts w:hint="eastAsia"/>
+        </w:rPr>
+        <w:t>号目标：把绪论写完，把</w:t>
+      </w:r>
+      <w:r>
+        <w:rPr>
+          <w:rFonts w:hint="eastAsia"/>
+        </w:rPr>
+        <w:t>MySQL</w:t>
+      </w:r>
+      <w:r>
+        <w:rPr>
+          <w:rFonts w:hint="eastAsia"/>
+        </w:rPr>
+        <w:t>写好，</w:t>
+      </w:r>
+      <w:r>
+        <w:rPr>
+          <w:rFonts w:hint="eastAsia"/>
+        </w:rPr>
+        <w:t>neo4j</w:t>
+      </w:r>
+      <w:r>
+        <w:rPr>
+          <w:rFonts w:hint="eastAsia"/>
+        </w:rPr>
+        <w:t>或者</w:t>
+      </w:r>
+      <w:r>
+        <w:rPr>
+          <w:rFonts w:hint="eastAsia"/>
+        </w:rPr>
+        <w:t>db4o</w:t>
+      </w:r>
+      <w:r>
+        <w:rPr>
+          <w:rFonts w:hint="eastAsia"/>
+        </w:rPr>
+        <w:t>写好。目标时间</w:t>
+      </w:r>
+      <w:r>
+        <w:rPr>
+          <w:rFonts w:hint="eastAsia"/>
+        </w:rPr>
+        <w:t>6</w:t>
+      </w:r>
+      <w:r>
+        <w:rPr>
+          <w:rFonts w:hint="eastAsia"/>
+        </w:rPr>
+        <w:t>小时，目标论文字数大于</w:t>
+      </w:r>
+      <w:r>
+        <w:rPr>
+          <w:rFonts w:hint="eastAsia"/>
+        </w:rPr>
+        <w:t>16000.</w:t>
+      </w:r>
+    </w:p>
     <w:p>
       <w:pPr>
         <w:rPr>
@@ -5066,17 +5312,2020 @@
       </w:pPr>
     </w:p>
     <w:p>
-      <w:r>
-        <w:rPr>
-          <w:rFonts w:hint="eastAsia"/>
-        </w:rPr>
-        <w:t>18</w:t>
-      </w:r>
-      <w:r>
-        <w:rPr>
-          <w:rFonts w:hint="eastAsia"/>
-        </w:rPr>
-        <w:t>号目标：把绪论写完，把</w:t>
+      <w:pPr>
+        <w:rPr>
+          <w:rFonts w:hint="eastAsia"/>
+        </w:rPr>
+      </w:pPr>
+      <w:r>
+        <w:rPr>
+          <w:rFonts w:hint="eastAsia"/>
+        </w:rPr>
+        <w:t>5.18</w:t>
+      </w:r>
+    </w:p>
+    <w:p>
+      <w:r>
+        <w:t>论文</w:t>
+      </w:r>
+    </w:p>
+    <w:tbl>
+      <w:tblPr>
+        <w:tblStyle w:val="a4"/>
+        <w:tblW w:w="0" w:type="auto"/>
+        <w:tblInd w:w="360" w:type="dxa"/>
+        <w:tblLook w:val="04A0" w:firstRow="1" w:lastRow="0" w:firstColumn="1" w:lastColumn="0" w:noHBand="0" w:noVBand="1"/>
+      </w:tblPr>
+      <w:tblGrid>
+        <w:gridCol w:w="2337"/>
+        <w:gridCol w:w="1371"/>
+        <w:gridCol w:w="1260"/>
+        <w:gridCol w:w="720"/>
+        <w:gridCol w:w="2474"/>
+      </w:tblGrid>
+      <w:tr>
+        <w:tc>
+          <w:tcPr>
+            <w:tcW w:w="2337" w:type="dxa"/>
+          </w:tcPr>
+          <w:p>
+            <w:pPr>
+              <w:pStyle w:val="a3"/>
+              <w:numPr>
+                <w:ilvl w:val="0"/>
+                <w:numId w:val="6"/>
+              </w:numPr>
+              <w:ind w:firstLineChars="0"/>
+            </w:pPr>
+            <w:r>
+              <w:rPr>
+                <w:rFonts w:hint="eastAsia"/>
+              </w:rPr>
+              <w:t>绪论</w:t>
+            </w:r>
+          </w:p>
+        </w:tc>
+        <w:tc>
+          <w:tcPr>
+            <w:tcW w:w="1371" w:type="dxa"/>
+          </w:tcPr>
+          <w:p>
+            <w:r>
+              <w:rPr>
+                <w:rFonts w:hint="eastAsia"/>
+              </w:rPr>
+              <w:t>5%</w:t>
+            </w:r>
+          </w:p>
+        </w:tc>
+        <w:tc>
+          <w:tcPr>
+            <w:tcW w:w="1260" w:type="dxa"/>
+          </w:tcPr>
+          <w:p>
+            <w:r>
+              <w:rPr>
+                <w:rFonts w:hint="eastAsia"/>
+              </w:rPr>
+              <w:t>1000</w:t>
+            </w:r>
+          </w:p>
+        </w:tc>
+        <w:tc>
+          <w:tcPr>
+            <w:tcW w:w="720" w:type="dxa"/>
+          </w:tcPr>
+          <w:p>
+            <w:pPr>
+              <w:rPr>
+                <w:color w:val="FF0000"/>
+              </w:rPr>
+            </w:pPr>
+            <w:r>
+              <w:rPr>
+                <w:rFonts w:hint="eastAsia"/>
+                <w:color w:val="FF0000"/>
+              </w:rPr>
+              <w:t>2151</w:t>
+            </w:r>
+          </w:p>
+        </w:tc>
+        <w:tc>
+          <w:tcPr>
+            <w:tcW w:w="2474" w:type="dxa"/>
+          </w:tcPr>
+          <w:p>
+            <w:pPr>
+              <w:jc w:val="left"/>
+              <w:rPr>
+                <w:color w:val="FF0000"/>
+              </w:rPr>
+            </w:pPr>
+            <w:r>
+              <w:rPr>
+                <w:rFonts w:hint="eastAsia"/>
+                <w:color w:val="FF0000"/>
+              </w:rPr>
+              <w:t>写</w:t>
+            </w:r>
+            <w:r>
+              <w:rPr>
+                <w:rFonts w:hint="eastAsia"/>
+                <w:color w:val="FF0000"/>
+              </w:rPr>
+              <w:t>完了，</w:t>
+            </w:r>
+            <w:r>
+              <w:rPr>
+                <w:rFonts w:hint="eastAsia"/>
+                <w:color w:val="FF0000"/>
+              </w:rPr>
+              <w:t>ok</w:t>
+            </w:r>
+          </w:p>
+        </w:tc>
+      </w:tr>
+      <w:tr>
+        <w:tc>
+          <w:tcPr>
+            <w:tcW w:w="2337" w:type="dxa"/>
+          </w:tcPr>
+          <w:p>
+            <w:pPr>
+              <w:pStyle w:val="a3"/>
+              <w:numPr>
+                <w:ilvl w:val="0"/>
+                <w:numId w:val="6"/>
+              </w:numPr>
+              <w:ind w:firstLineChars="0"/>
+            </w:pPr>
+            <w:r>
+              <w:rPr>
+                <w:rFonts w:hint="eastAsia"/>
+              </w:rPr>
+              <w:t>数据分析</w:t>
+            </w:r>
+          </w:p>
+        </w:tc>
+        <w:tc>
+          <w:tcPr>
+            <w:tcW w:w="1371" w:type="dxa"/>
+          </w:tcPr>
+          <w:p>
+            <w:r>
+              <w:rPr>
+                <w:rFonts w:hint="eastAsia"/>
+              </w:rPr>
+              <w:t>20% / 25%</w:t>
+            </w:r>
+          </w:p>
+        </w:tc>
+        <w:tc>
+          <w:tcPr>
+            <w:tcW w:w="1260" w:type="dxa"/>
+          </w:tcPr>
+          <w:p>
+            <w:r>
+              <w:rPr>
+                <w:rFonts w:hint="eastAsia"/>
+              </w:rPr>
+              <w:t>4000/5000</w:t>
+            </w:r>
+          </w:p>
+        </w:tc>
+        <w:tc>
+          <w:tcPr>
+            <w:tcW w:w="720" w:type="dxa"/>
+          </w:tcPr>
+          <w:p>
+            <w:pPr>
+              <w:rPr>
+                <w:color w:val="FF0000"/>
+              </w:rPr>
+            </w:pPr>
+            <w:r>
+              <w:rPr>
+                <w:rFonts w:hint="eastAsia"/>
+                <w:color w:val="FF0000"/>
+              </w:rPr>
+              <w:t>2570</w:t>
+            </w:r>
+          </w:p>
+        </w:tc>
+        <w:tc>
+          <w:tcPr>
+            <w:tcW w:w="2474" w:type="dxa"/>
+          </w:tcPr>
+          <w:p>
+            <w:pPr>
+              <w:jc w:val="left"/>
+              <w:rPr>
+                <w:color w:val="FF0000"/>
+              </w:rPr>
+            </w:pPr>
+            <w:r>
+              <w:rPr>
+                <w:rFonts w:hint="eastAsia"/>
+                <w:color w:val="FF0000"/>
+              </w:rPr>
+              <w:t>写了，</w:t>
+            </w:r>
+            <w:r>
+              <w:rPr>
+                <w:color w:val="FF0000"/>
+              </w:rPr>
+              <w:t>应该</w:t>
+            </w:r>
+            <w:r>
+              <w:rPr>
+                <w:rFonts w:hint="eastAsia"/>
+                <w:color w:val="FF0000"/>
+              </w:rPr>
+              <w:t>ok</w:t>
+            </w:r>
+          </w:p>
+        </w:tc>
+      </w:tr>
+      <w:tr>
+        <w:tc>
+          <w:tcPr>
+            <w:tcW w:w="2337" w:type="dxa"/>
+          </w:tcPr>
+          <w:p>
+            <w:pPr>
+              <w:pStyle w:val="a3"/>
+              <w:numPr>
+                <w:ilvl w:val="0"/>
+                <w:numId w:val="6"/>
+              </w:numPr>
+              <w:ind w:firstLineChars="0"/>
+            </w:pPr>
+            <w:r>
+              <w:rPr>
+                <w:rFonts w:hint="eastAsia"/>
+              </w:rPr>
+              <w:t>数据存储</w:t>
+            </w:r>
+          </w:p>
+        </w:tc>
+        <w:tc>
+          <w:tcPr>
+            <w:tcW w:w="1371" w:type="dxa"/>
+          </w:tcPr>
+          <w:p>
+            <w:r>
+              <w:rPr>
+                <w:rFonts w:hint="eastAsia"/>
+              </w:rPr>
+              <w:t>45% / 40%</w:t>
+            </w:r>
+          </w:p>
+        </w:tc>
+        <w:tc>
+          <w:tcPr>
+            <w:tcW w:w="1260" w:type="dxa"/>
+          </w:tcPr>
+          <w:p>
+            <w:pPr>
+              <w:pStyle w:val="a3"/>
+              <w:ind w:left="360" w:firstLineChars="0" w:firstLine="0"/>
+            </w:pPr>
+          </w:p>
+        </w:tc>
+        <w:tc>
+          <w:tcPr>
+            <w:tcW w:w="720" w:type="dxa"/>
+          </w:tcPr>
+          <w:p>
+            <w:pPr>
+              <w:pStyle w:val="a3"/>
+              <w:ind w:left="360" w:firstLineChars="0" w:firstLine="0"/>
+            </w:pPr>
+          </w:p>
+        </w:tc>
+        <w:tc>
+          <w:tcPr>
+            <w:tcW w:w="2474" w:type="dxa"/>
+          </w:tcPr>
+          <w:p>
+            <w:pPr>
+              <w:jc w:val="left"/>
+            </w:pPr>
+          </w:p>
+        </w:tc>
+      </w:tr>
+      <w:tr>
+        <w:tc>
+          <w:tcPr>
+            <w:tcW w:w="2337" w:type="dxa"/>
+          </w:tcPr>
+          <w:p>
+            <w:pPr>
+              <w:pStyle w:val="a3"/>
+              <w:numPr>
+                <w:ilvl w:val="0"/>
+                <w:numId w:val="6"/>
+              </w:numPr>
+              <w:ind w:firstLineChars="0"/>
+            </w:pPr>
+            <w:r>
+              <w:rPr>
+                <w:rFonts w:hint="eastAsia"/>
+              </w:rPr>
+              <w:t>关系型</w:t>
+            </w:r>
+          </w:p>
+        </w:tc>
+        <w:tc>
+          <w:tcPr>
+            <w:tcW w:w="1371" w:type="dxa"/>
+          </w:tcPr>
+          <w:p>
+            <w:r>
+              <w:rPr>
+                <w:rFonts w:hint="eastAsia"/>
+              </w:rPr>
+              <w:t>5% / 10%</w:t>
+            </w:r>
+          </w:p>
+        </w:tc>
+        <w:tc>
+          <w:tcPr>
+            <w:tcW w:w="1260" w:type="dxa"/>
+          </w:tcPr>
+          <w:p>
+            <w:r>
+              <w:rPr>
+                <w:rFonts w:hint="eastAsia"/>
+              </w:rPr>
+              <w:t>1000/2000</w:t>
+            </w:r>
+          </w:p>
+        </w:tc>
+        <w:tc>
+          <w:tcPr>
+            <w:tcW w:w="720" w:type="dxa"/>
+          </w:tcPr>
+          <w:p>
+            <w:r>
+              <w:rPr>
+                <w:rFonts w:hint="eastAsia"/>
+              </w:rPr>
+              <w:t>888</w:t>
+            </w:r>
+          </w:p>
+        </w:tc>
+        <w:tc>
+          <w:tcPr>
+            <w:tcW w:w="2474" w:type="dxa"/>
+          </w:tcPr>
+          <w:p>
+            <w:pPr>
+              <w:jc w:val="left"/>
+            </w:pPr>
+            <w:r>
+              <w:rPr>
+                <w:rFonts w:hint="eastAsia"/>
+              </w:rPr>
+              <w:t>写多了，要结合代码，要重修</w:t>
+            </w:r>
+          </w:p>
+        </w:tc>
+      </w:tr>
+      <w:tr>
+        <w:tc>
+          <w:tcPr>
+            <w:tcW w:w="2337" w:type="dxa"/>
+          </w:tcPr>
+          <w:p>
+            <w:pPr>
+              <w:pStyle w:val="a3"/>
+              <w:numPr>
+                <w:ilvl w:val="0"/>
+                <w:numId w:val="6"/>
+              </w:numPr>
+              <w:ind w:firstLineChars="0"/>
+            </w:pPr>
+            <w:r>
+              <w:rPr>
+                <w:rFonts w:hint="eastAsia"/>
+              </w:rPr>
+              <w:t>对象型</w:t>
+            </w:r>
+          </w:p>
+        </w:tc>
+        <w:tc>
+          <w:tcPr>
+            <w:tcW w:w="1371" w:type="dxa"/>
+          </w:tcPr>
+          <w:p>
+            <w:r>
+              <w:rPr>
+                <w:rFonts w:hint="eastAsia"/>
+              </w:rPr>
+              <w:t>10% / 5%</w:t>
+            </w:r>
+          </w:p>
+        </w:tc>
+        <w:tc>
+          <w:tcPr>
+            <w:tcW w:w="1260" w:type="dxa"/>
+          </w:tcPr>
+          <w:p>
+            <w:r>
+              <w:rPr>
+                <w:rFonts w:hint="eastAsia"/>
+              </w:rPr>
+              <w:t>2000/1000</w:t>
+            </w:r>
+          </w:p>
+        </w:tc>
+        <w:tc>
+          <w:tcPr>
+            <w:tcW w:w="720" w:type="dxa"/>
+          </w:tcPr>
+          <w:p>
+            <w:r>
+              <w:rPr>
+                <w:rFonts w:hint="eastAsia"/>
+              </w:rPr>
+              <w:t>3241</w:t>
+            </w:r>
+          </w:p>
+        </w:tc>
+        <w:tc>
+          <w:tcPr>
+            <w:tcW w:w="2474" w:type="dxa"/>
+          </w:tcPr>
+          <w:p>
+            <w:pPr>
+              <w:jc w:val="left"/>
+            </w:pPr>
+            <w:r>
+              <w:rPr>
+                <w:rFonts w:hint="eastAsia"/>
+              </w:rPr>
+              <w:t>写了基础的</w:t>
+            </w:r>
+            <w:r>
+              <w:rPr>
+                <w:rFonts w:hint="eastAsia"/>
+              </w:rPr>
+              <w:t>db4o,</w:t>
+            </w:r>
+            <w:r>
+              <w:rPr>
+                <w:rFonts w:hint="eastAsia"/>
+              </w:rPr>
+              <w:t>还没写加分项</w:t>
+            </w:r>
+            <w:proofErr w:type="spellStart"/>
+            <w:r>
+              <w:rPr>
+                <w:rFonts w:hint="eastAsia"/>
+              </w:rPr>
+              <w:t>postgresql</w:t>
+            </w:r>
+            <w:proofErr w:type="spellEnd"/>
+            <w:r>
+              <w:rPr>
+                <w:rFonts w:hint="eastAsia"/>
+              </w:rPr>
+              <w:t>，</w:t>
+            </w:r>
+            <w:proofErr w:type="gramStart"/>
+            <w:r>
+              <w:rPr>
+                <w:rFonts w:hint="eastAsia"/>
+              </w:rPr>
+              <w:t>没结合</w:t>
+            </w:r>
+            <w:proofErr w:type="gramEnd"/>
+            <w:r>
+              <w:rPr>
+                <w:rFonts w:hint="eastAsia"/>
+              </w:rPr>
+              <w:t>代码，要重修</w:t>
+            </w:r>
+          </w:p>
+        </w:tc>
+      </w:tr>
+      <w:tr>
+        <w:tc>
+          <w:tcPr>
+            <w:tcW w:w="2337" w:type="dxa"/>
+          </w:tcPr>
+          <w:p>
+            <w:pPr>
+              <w:pStyle w:val="a3"/>
+              <w:numPr>
+                <w:ilvl w:val="0"/>
+                <w:numId w:val="6"/>
+              </w:numPr>
+              <w:ind w:firstLineChars="0"/>
+            </w:pPr>
+            <w:r>
+              <w:rPr>
+                <w:rFonts w:hint="eastAsia"/>
+              </w:rPr>
+              <w:t>图</w:t>
+            </w:r>
+          </w:p>
+        </w:tc>
+        <w:tc>
+          <w:tcPr>
+            <w:tcW w:w="1371" w:type="dxa"/>
+          </w:tcPr>
+          <w:p>
+            <w:r>
+              <w:rPr>
+                <w:rFonts w:hint="eastAsia"/>
+              </w:rPr>
+              <w:t>10%</w:t>
+            </w:r>
+          </w:p>
+        </w:tc>
+        <w:tc>
+          <w:tcPr>
+            <w:tcW w:w="1260" w:type="dxa"/>
+          </w:tcPr>
+          <w:p>
+            <w:r>
+              <w:rPr>
+                <w:rFonts w:hint="eastAsia"/>
+              </w:rPr>
+              <w:t>2000</w:t>
+            </w:r>
+          </w:p>
+        </w:tc>
+        <w:tc>
+          <w:tcPr>
+            <w:tcW w:w="720" w:type="dxa"/>
+          </w:tcPr>
+          <w:p>
+            <w:r>
+              <w:rPr>
+                <w:rFonts w:hint="eastAsia"/>
+              </w:rPr>
+              <w:t>4253</w:t>
+            </w:r>
+          </w:p>
+        </w:tc>
+        <w:tc>
+          <w:tcPr>
+            <w:tcW w:w="2474" w:type="dxa"/>
+          </w:tcPr>
+          <w:p>
+            <w:pPr>
+              <w:jc w:val="left"/>
+            </w:pPr>
+            <w:r>
+              <w:rPr>
+                <w:rFonts w:hint="eastAsia"/>
+              </w:rPr>
+              <w:t>写多了，要结合代码，要重修</w:t>
+            </w:r>
+          </w:p>
+        </w:tc>
+      </w:tr>
+      <w:tr>
+        <w:tc>
+          <w:tcPr>
+            <w:tcW w:w="2337" w:type="dxa"/>
+          </w:tcPr>
+          <w:p>
+            <w:pPr>
+              <w:pStyle w:val="a3"/>
+              <w:numPr>
+                <w:ilvl w:val="0"/>
+                <w:numId w:val="6"/>
+              </w:numPr>
+              <w:ind w:firstLineChars="0"/>
+            </w:pPr>
+            <w:r>
+              <w:rPr>
+                <w:rFonts w:hint="eastAsia"/>
+              </w:rPr>
+              <w:t>文档型</w:t>
+            </w:r>
+          </w:p>
+        </w:tc>
+        <w:tc>
+          <w:tcPr>
+            <w:tcW w:w="1371" w:type="dxa"/>
+          </w:tcPr>
+          <w:p>
+            <w:r>
+              <w:rPr>
+                <w:rFonts w:hint="eastAsia"/>
+              </w:rPr>
+              <w:t>10%</w:t>
+            </w:r>
+          </w:p>
+        </w:tc>
+        <w:tc>
+          <w:tcPr>
+            <w:tcW w:w="1260" w:type="dxa"/>
+          </w:tcPr>
+          <w:p>
+            <w:r>
+              <w:rPr>
+                <w:rFonts w:hint="eastAsia"/>
+              </w:rPr>
+              <w:t>2000</w:t>
+            </w:r>
+          </w:p>
+        </w:tc>
+        <w:tc>
+          <w:tcPr>
+            <w:tcW w:w="720" w:type="dxa"/>
+          </w:tcPr>
+          <w:p>
+            <w:r>
+              <w:rPr>
+                <w:rFonts w:hint="eastAsia"/>
+              </w:rPr>
+              <w:t>0</w:t>
+            </w:r>
+          </w:p>
+        </w:tc>
+        <w:tc>
+          <w:tcPr>
+            <w:tcW w:w="2474" w:type="dxa"/>
+          </w:tcPr>
+          <w:p>
+            <w:pPr>
+              <w:jc w:val="left"/>
+            </w:pPr>
+            <w:r>
+              <w:rPr>
+                <w:rFonts w:hint="eastAsia"/>
+              </w:rPr>
+              <w:t>没写，没想</w:t>
+            </w:r>
+            <w:r>
+              <w:rPr>
+                <w:rFonts w:hint="eastAsia"/>
+              </w:rPr>
+              <w:t>，</w:t>
+            </w:r>
+            <w:r>
+              <w:rPr>
+                <w:rFonts w:hint="eastAsia"/>
+                <w:color w:val="FF0000"/>
+              </w:rPr>
+              <w:t>初稿先不写这部分，把别的弄完，第二稿加上</w:t>
+            </w:r>
+          </w:p>
+        </w:tc>
+      </w:tr>
+      <w:tr>
+        <w:tc>
+          <w:tcPr>
+            <w:tcW w:w="2337" w:type="dxa"/>
+          </w:tcPr>
+          <w:p>
+            <w:pPr>
+              <w:pStyle w:val="a3"/>
+              <w:numPr>
+                <w:ilvl w:val="0"/>
+                <w:numId w:val="6"/>
+              </w:numPr>
+              <w:ind w:firstLineChars="0"/>
+            </w:pPr>
+            <w:r>
+              <w:rPr>
+                <w:rFonts w:hint="eastAsia"/>
+              </w:rPr>
+              <w:t>性能分析</w:t>
+            </w:r>
+          </w:p>
+        </w:tc>
+        <w:tc>
+          <w:tcPr>
+            <w:tcW w:w="1371" w:type="dxa"/>
+          </w:tcPr>
+          <w:p>
+            <w:r>
+              <w:rPr>
+                <w:rFonts w:hint="eastAsia"/>
+              </w:rPr>
+              <w:t>5%</w:t>
+            </w:r>
+          </w:p>
+        </w:tc>
+        <w:tc>
+          <w:tcPr>
+            <w:tcW w:w="1260" w:type="dxa"/>
+          </w:tcPr>
+          <w:p>
+            <w:r>
+              <w:rPr>
+                <w:rFonts w:hint="eastAsia"/>
+              </w:rPr>
+              <w:t>1000</w:t>
+            </w:r>
+          </w:p>
+        </w:tc>
+        <w:tc>
+          <w:tcPr>
+            <w:tcW w:w="720" w:type="dxa"/>
+          </w:tcPr>
+          <w:p>
+            <w:r>
+              <w:rPr>
+                <w:rFonts w:hint="eastAsia"/>
+              </w:rPr>
+              <w:t>0</w:t>
+            </w:r>
+          </w:p>
+        </w:tc>
+        <w:tc>
+          <w:tcPr>
+            <w:tcW w:w="2474" w:type="dxa"/>
+          </w:tcPr>
+          <w:p>
+            <w:pPr>
+              <w:jc w:val="left"/>
+            </w:pPr>
+            <w:r>
+              <w:rPr>
+                <w:rFonts w:hint="eastAsia"/>
+              </w:rPr>
+              <w:t>没写，没思路</w:t>
+            </w:r>
+          </w:p>
+        </w:tc>
+      </w:tr>
+      <w:tr>
+        <w:tc>
+          <w:tcPr>
+            <w:tcW w:w="2337" w:type="dxa"/>
+          </w:tcPr>
+          <w:p>
+            <w:pPr>
+              <w:pStyle w:val="a3"/>
+              <w:numPr>
+                <w:ilvl w:val="0"/>
+                <w:numId w:val="6"/>
+              </w:numPr>
+              <w:ind w:firstLineChars="0"/>
+            </w:pPr>
+            <w:r>
+              <w:rPr>
+                <w:rFonts w:hint="eastAsia"/>
+              </w:rPr>
+              <w:t>套话</w:t>
+            </w:r>
+          </w:p>
+        </w:tc>
+        <w:tc>
+          <w:tcPr>
+            <w:tcW w:w="1371" w:type="dxa"/>
+          </w:tcPr>
+          <w:p>
+            <w:pPr>
+              <w:ind w:left="420"/>
+            </w:pPr>
+          </w:p>
+        </w:tc>
+        <w:tc>
+          <w:tcPr>
+            <w:tcW w:w="1260" w:type="dxa"/>
+          </w:tcPr>
+          <w:p/>
+        </w:tc>
+        <w:tc>
+          <w:tcPr>
+            <w:tcW w:w="720" w:type="dxa"/>
+          </w:tcPr>
+          <w:p>
+            <w:r>
+              <w:rPr>
+                <w:rFonts w:hint="eastAsia"/>
+              </w:rPr>
+              <w:t>853</w:t>
+            </w:r>
+          </w:p>
+        </w:tc>
+        <w:tc>
+          <w:tcPr>
+            <w:tcW w:w="2474" w:type="dxa"/>
+          </w:tcPr>
+          <w:p>
+            <w:pPr>
+              <w:jc w:val="left"/>
+            </w:pPr>
+            <w:r>
+              <w:t>写了</w:t>
+            </w:r>
+            <w:r>
+              <w:rPr>
+                <w:rFonts w:hint="eastAsia"/>
+              </w:rPr>
+              <w:t>，</w:t>
+            </w:r>
+            <w:r>
+              <w:rPr>
+                <w:rFonts w:hint="eastAsia"/>
+              </w:rPr>
+              <w:t>ok</w:t>
+            </w:r>
+          </w:p>
+        </w:tc>
+      </w:tr>
+      <w:tr>
+        <w:tc>
+          <w:tcPr>
+            <w:tcW w:w="2337" w:type="dxa"/>
+          </w:tcPr>
+          <w:p>
+            <w:pPr>
+              <w:pStyle w:val="a3"/>
+              <w:numPr>
+                <w:ilvl w:val="0"/>
+                <w:numId w:val="6"/>
+              </w:numPr>
+              <w:ind w:firstLineChars="0"/>
+            </w:pPr>
+            <w:r>
+              <w:rPr>
+                <w:rFonts w:hint="eastAsia"/>
+              </w:rPr>
+              <w:t>系统设计和实现</w:t>
+            </w:r>
+          </w:p>
+        </w:tc>
+        <w:tc>
+          <w:tcPr>
+            <w:tcW w:w="1371" w:type="dxa"/>
+          </w:tcPr>
+          <w:p>
+            <w:r>
+              <w:rPr>
+                <w:rFonts w:hint="eastAsia"/>
+              </w:rPr>
+              <w:t>25%</w:t>
+            </w:r>
+          </w:p>
+        </w:tc>
+        <w:tc>
+          <w:tcPr>
+            <w:tcW w:w="1260" w:type="dxa"/>
+          </w:tcPr>
+          <w:p>
+            <w:r>
+              <w:rPr>
+                <w:rFonts w:hint="eastAsia"/>
+              </w:rPr>
+              <w:t>5000</w:t>
+            </w:r>
+          </w:p>
+        </w:tc>
+        <w:tc>
+          <w:tcPr>
+            <w:tcW w:w="720" w:type="dxa"/>
+          </w:tcPr>
+          <w:p>
+            <w:r>
+              <w:rPr>
+                <w:rFonts w:hint="eastAsia"/>
+                <w:color w:val="FF0000"/>
+              </w:rPr>
+              <w:t>1000</w:t>
+            </w:r>
+          </w:p>
+        </w:tc>
+        <w:tc>
+          <w:tcPr>
+            <w:tcW w:w="2474" w:type="dxa"/>
+          </w:tcPr>
+          <w:p>
+            <w:pPr>
+              <w:jc w:val="left"/>
+            </w:pPr>
+            <w:r>
+              <w:rPr>
+                <w:rFonts w:hint="eastAsia"/>
+              </w:rPr>
+              <w:t>写了部分，没写出来整个系统，要结合代码</w:t>
+            </w:r>
+            <w:r>
+              <w:rPr>
+                <w:rFonts w:hint="eastAsia"/>
+              </w:rPr>
+              <w:t>和界面</w:t>
+            </w:r>
+          </w:p>
+        </w:tc>
+      </w:tr>
+      <w:tr>
+        <w:tc>
+          <w:tcPr>
+            <w:tcW w:w="2337" w:type="dxa"/>
+          </w:tcPr>
+          <w:p>
+            <w:pPr>
+              <w:pStyle w:val="a3"/>
+              <w:numPr>
+                <w:ilvl w:val="0"/>
+                <w:numId w:val="6"/>
+              </w:numPr>
+              <w:ind w:firstLineChars="0"/>
+            </w:pPr>
+            <w:r>
+              <w:rPr>
+                <w:rFonts w:hint="eastAsia"/>
+              </w:rPr>
+              <w:t>总结（附录，参考文献）</w:t>
+            </w:r>
+          </w:p>
+        </w:tc>
+        <w:tc>
+          <w:tcPr>
+            <w:tcW w:w="1371" w:type="dxa"/>
+          </w:tcPr>
+          <w:p>
+            <w:r>
+              <w:rPr>
+                <w:rFonts w:hint="eastAsia"/>
+              </w:rPr>
+              <w:t xml:space="preserve">5% </w:t>
+            </w:r>
+          </w:p>
+        </w:tc>
+        <w:tc>
+          <w:tcPr>
+            <w:tcW w:w="1260" w:type="dxa"/>
+          </w:tcPr>
+          <w:p>
+            <w:r>
+              <w:rPr>
+                <w:rFonts w:hint="eastAsia"/>
+              </w:rPr>
+              <w:t>1000</w:t>
+            </w:r>
+          </w:p>
+        </w:tc>
+        <w:tc>
+          <w:tcPr>
+            <w:tcW w:w="720" w:type="dxa"/>
+          </w:tcPr>
+          <w:p>
+            <w:r>
+              <w:rPr>
+                <w:rFonts w:hint="eastAsia"/>
+                <w:color w:val="FF0000"/>
+              </w:rPr>
+              <w:t>713</w:t>
+            </w:r>
+          </w:p>
+        </w:tc>
+        <w:tc>
+          <w:tcPr>
+            <w:tcW w:w="2474" w:type="dxa"/>
+          </w:tcPr>
+          <w:p>
+            <w:pPr>
+              <w:jc w:val="left"/>
+            </w:pPr>
+            <w:r>
+              <w:rPr>
+                <w:rFonts w:hint="eastAsia"/>
+              </w:rPr>
+              <w:t>写了部分</w:t>
+            </w:r>
+            <w:r>
+              <w:rPr>
+                <w:rFonts w:hint="eastAsia"/>
+              </w:rPr>
+              <w:t>，</w:t>
+            </w:r>
+            <w:r>
+              <w:rPr>
+                <w:rFonts w:hint="eastAsia"/>
+                <w:color w:val="FF0000"/>
+              </w:rPr>
+              <w:t>剩下的可以第二版补上，不然现在写了也要改</w:t>
+            </w:r>
+          </w:p>
+        </w:tc>
+      </w:tr>
+    </w:tbl>
+    <w:p>
+      <w:pPr>
+        <w:rPr>
+          <w:rFonts w:hint="eastAsia"/>
+          <w:color w:val="FF0000"/>
+        </w:rPr>
+      </w:pPr>
+      <w:r>
+        <w:t>目前总计</w:t>
+      </w:r>
+      <w:r>
+        <w:rPr>
+          <w:rFonts w:hint="eastAsia"/>
+        </w:rPr>
+        <w:t>16217</w:t>
+      </w:r>
+      <w:r>
+        <w:rPr>
+          <w:rFonts w:hint="eastAsia"/>
+        </w:rPr>
+        <w:t>字，后续加上</w:t>
+      </w:r>
+      <w:proofErr w:type="spellStart"/>
+      <w:r>
+        <w:rPr>
+          <w:rFonts w:hint="eastAsia"/>
+        </w:rPr>
+        <w:t>MongoDB</w:t>
+      </w:r>
+      <w:proofErr w:type="spellEnd"/>
+      <w:r>
+        <w:rPr>
+          <w:rFonts w:hint="eastAsia"/>
+        </w:rPr>
+        <w:t>部分和系统设计部分应该就够了，细修应该对字数影响不大。论文现阶段写的可以了。</w:t>
+      </w:r>
+      <w:r>
+        <w:rPr>
+          <w:rFonts w:hint="eastAsia"/>
+        </w:rPr>
+        <w:t>下周</w:t>
+      </w:r>
+      <w:proofErr w:type="gramStart"/>
+      <w:r>
+        <w:rPr>
+          <w:rFonts w:hint="eastAsia"/>
+        </w:rPr>
+        <w:t>前把又做好</w:t>
+      </w:r>
+      <w:proofErr w:type="gramEnd"/>
+      <w:r>
+        <w:rPr>
+          <w:rFonts w:hint="eastAsia"/>
+        </w:rPr>
+        <w:t>的系统设计和实现部分加上，再修下数据存储结合代码部分就可以在下周</w:t>
+      </w:r>
+      <w:r>
+        <w:rPr>
+          <w:rFonts w:hint="eastAsia"/>
+        </w:rPr>
+        <w:t>按时发给老师看。</w:t>
+      </w:r>
+      <w:r>
+        <w:rPr>
+          <w:rFonts w:hint="eastAsia"/>
+          <w:color w:val="FF0000"/>
+        </w:rPr>
+        <w:t>V1.0</w:t>
+      </w:r>
+      <w:r>
+        <w:rPr>
+          <w:rFonts w:hint="eastAsia"/>
+          <w:color w:val="FF0000"/>
+        </w:rPr>
+        <w:t>出版啦！</w:t>
+      </w:r>
+    </w:p>
+    <w:p>
+      <w:pPr>
+        <w:rPr>
+          <w:rFonts w:hint="eastAsia"/>
+        </w:rPr>
+      </w:pPr>
+      <w:r>
+        <w:rPr>
+          <w:rFonts w:hint="eastAsia"/>
+        </w:rPr>
+        <w:lastRenderedPageBreak/>
+        <w:t>代码</w:t>
+      </w:r>
+    </w:p>
+    <w:p>
+      <w:r>
+        <w:rPr>
+          <w:rFonts w:hint="eastAsia"/>
+        </w:rPr>
+        <w:t>新增工作量指标，工作量</w:t>
+      </w:r>
+      <w:r>
+        <w:rPr>
+          <w:rFonts w:hint="eastAsia"/>
+        </w:rPr>
+        <w:t>1</w:t>
+      </w:r>
+      <w:r>
+        <w:rPr>
+          <w:rFonts w:hint="eastAsia"/>
+        </w:rPr>
+        <w:t>为一周。最终目标是凑够</w:t>
+      </w:r>
+      <w:r>
+        <w:rPr>
+          <w:rFonts w:hint="eastAsia"/>
+        </w:rPr>
+        <w:t>8</w:t>
+      </w:r>
+      <w:r>
+        <w:rPr>
+          <w:rFonts w:hint="eastAsia"/>
+        </w:rPr>
+        <w:t>点（两个月）的工作量。</w:t>
+      </w:r>
+    </w:p>
+    <w:tbl>
+      <w:tblPr>
+        <w:tblStyle w:val="a4"/>
+        <w:tblW w:w="0" w:type="auto"/>
+        <w:tblLook w:val="04A0" w:firstRow="1" w:lastRow="0" w:firstColumn="1" w:lastColumn="0" w:noHBand="0" w:noVBand="1"/>
+      </w:tblPr>
+      <w:tblGrid>
+        <w:gridCol w:w="1934"/>
+        <w:gridCol w:w="1712"/>
+        <w:gridCol w:w="1759"/>
+        <w:gridCol w:w="1618"/>
+        <w:gridCol w:w="1499"/>
+      </w:tblGrid>
+      <w:tr>
+        <w:tc>
+          <w:tcPr>
+            <w:tcW w:w="1934" w:type="dxa"/>
+          </w:tcPr>
+          <w:p>
+            <w:r>
+              <w:rPr>
+                <w:rFonts w:hint="eastAsia"/>
+              </w:rPr>
+              <w:t>服务器配置</w:t>
+            </w:r>
+          </w:p>
+        </w:tc>
+        <w:tc>
+          <w:tcPr>
+            <w:tcW w:w="1712" w:type="dxa"/>
+          </w:tcPr>
+          <w:p>
+            <w:r>
+              <w:rPr>
+                <w:rFonts w:hint="eastAsia"/>
+              </w:rPr>
+              <w:t>软件和开发环境</w:t>
+            </w:r>
+          </w:p>
+        </w:tc>
+        <w:tc>
+          <w:tcPr>
+            <w:tcW w:w="1759" w:type="dxa"/>
+          </w:tcPr>
+          <w:p>
+            <w:pPr>
+              <w:rPr>
+                <w:rFonts w:hint="eastAsia"/>
+              </w:rPr>
+            </w:pPr>
+            <w:r>
+              <w:rPr>
+                <w:rFonts w:hint="eastAsia"/>
+                <w:color w:val="FF0000"/>
+              </w:rPr>
+              <w:t>重装了一次，这</w:t>
+            </w:r>
+            <w:proofErr w:type="gramStart"/>
+            <w:r>
+              <w:rPr>
+                <w:rFonts w:hint="eastAsia"/>
+                <w:color w:val="FF0000"/>
+              </w:rPr>
+              <w:t>次一切</w:t>
+            </w:r>
+            <w:proofErr w:type="gramEnd"/>
+            <w:r>
+              <w:rPr>
+                <w:rFonts w:hint="eastAsia"/>
+                <w:color w:val="FF0000"/>
+              </w:rPr>
+              <w:t>还算顺利</w:t>
+            </w:r>
+          </w:p>
+        </w:tc>
+        <w:tc>
+          <w:tcPr>
+            <w:tcW w:w="1618" w:type="dxa"/>
+          </w:tcPr>
+          <w:p>
+            <w:pPr>
+              <w:rPr>
+                <w:rFonts w:hint="eastAsia"/>
+                <w:color w:val="FF0000"/>
+              </w:rPr>
+            </w:pPr>
+            <w:r>
+              <w:rPr>
+                <w:rFonts w:hint="eastAsia"/>
+                <w:color w:val="FF0000"/>
+              </w:rPr>
+              <w:t>工作量：</w:t>
+            </w:r>
+            <w:r>
+              <w:rPr>
+                <w:rFonts w:hint="eastAsia"/>
+                <w:color w:val="FF0000"/>
+              </w:rPr>
+              <w:t xml:space="preserve">0.5-1 </w:t>
+            </w:r>
+          </w:p>
+        </w:tc>
+        <w:tc>
+          <w:tcPr>
+            <w:tcW w:w="1499" w:type="dxa"/>
+          </w:tcPr>
+          <w:p>
+            <w:pPr>
+              <w:rPr>
+                <w:rFonts w:hint="eastAsia"/>
+                <w:color w:val="FF0000"/>
+              </w:rPr>
+            </w:pPr>
+            <w:r>
+              <w:rPr>
+                <w:rFonts w:hint="eastAsia"/>
+                <w:color w:val="FF0000"/>
+              </w:rPr>
+              <w:t>完成</w:t>
+            </w:r>
+          </w:p>
+        </w:tc>
+      </w:tr>
+      <w:tr>
+        <w:tc>
+          <w:tcPr>
+            <w:tcW w:w="1934" w:type="dxa"/>
+          </w:tcPr>
+          <w:p>
+            <w:r>
+              <w:t>前端页面</w:t>
+            </w:r>
+            <w:r>
+              <w:rPr>
+                <w:rFonts w:hint="eastAsia"/>
+              </w:rPr>
+              <w:t>，</w:t>
+            </w:r>
+          </w:p>
+        </w:tc>
+        <w:tc>
+          <w:tcPr>
+            <w:tcW w:w="1712" w:type="dxa"/>
+          </w:tcPr>
+          <w:p>
+            <w:r>
+              <w:t>上传</w:t>
+            </w:r>
+            <w:r>
+              <w:rPr>
+                <w:rFonts w:hint="eastAsia"/>
+              </w:rPr>
+              <w:t>，</w:t>
+            </w:r>
+            <w:r>
+              <w:t>显示</w:t>
+            </w:r>
+            <w:r>
+              <w:rPr>
+                <w:rFonts w:hint="eastAsia"/>
+              </w:rPr>
+              <w:t>，</w:t>
+            </w:r>
+            <w:r>
+              <w:t>操作</w:t>
+            </w:r>
+          </w:p>
+        </w:tc>
+        <w:tc>
+          <w:tcPr>
+            <w:tcW w:w="1759" w:type="dxa"/>
+          </w:tcPr>
+          <w:p>
+            <w:r>
+              <w:rPr>
+                <w:rFonts w:hint="eastAsia"/>
+              </w:rPr>
+              <w:t xml:space="preserve">2/3 </w:t>
+            </w:r>
+            <w:r>
+              <w:rPr>
+                <w:rFonts w:hint="eastAsia"/>
+              </w:rPr>
+              <w:t>数据操作那里还没做完</w:t>
+            </w:r>
+          </w:p>
+        </w:tc>
+        <w:tc>
+          <w:tcPr>
+            <w:tcW w:w="1618" w:type="dxa"/>
+          </w:tcPr>
+          <w:p>
+            <w:pPr>
+              <w:rPr>
+                <w:rFonts w:hint="eastAsia"/>
+              </w:rPr>
+            </w:pPr>
+            <w:r>
+              <w:rPr>
+                <w:rFonts w:hint="eastAsia"/>
+              </w:rPr>
+              <w:t xml:space="preserve">0.5-1 </w:t>
+            </w:r>
+          </w:p>
+        </w:tc>
+        <w:tc>
+          <w:tcPr>
+            <w:tcW w:w="1499" w:type="dxa"/>
+          </w:tcPr>
+          <w:p>
+            <w:pPr>
+              <w:rPr>
+                <w:rFonts w:hint="eastAsia"/>
+              </w:rPr>
+            </w:pPr>
+            <w:r>
+              <w:rPr>
+                <w:rFonts w:hint="eastAsia"/>
+              </w:rPr>
+              <w:t>2/3</w:t>
+            </w:r>
+            <w:r>
+              <w:rPr>
+                <w:rFonts w:hint="eastAsia"/>
+              </w:rPr>
+              <w:t>上传和</w:t>
+            </w:r>
+            <w:proofErr w:type="gramStart"/>
+            <w:r>
+              <w:rPr>
+                <w:rFonts w:hint="eastAsia"/>
+              </w:rPr>
+              <w:t>显示没</w:t>
+            </w:r>
+            <w:proofErr w:type="gramEnd"/>
+            <w:r>
+              <w:rPr>
+                <w:rFonts w:hint="eastAsia"/>
+              </w:rPr>
+              <w:t>问题</w:t>
+            </w:r>
+          </w:p>
+        </w:tc>
+      </w:tr>
+      <w:tr>
+        <w:tc>
+          <w:tcPr>
+            <w:tcW w:w="1934" w:type="dxa"/>
+          </w:tcPr>
+          <w:p>
+            <w:r>
+              <w:t>后台语言</w:t>
+            </w:r>
+            <w:r>
+              <w:rPr>
+                <w:rFonts w:hint="eastAsia"/>
+              </w:rPr>
+              <w:t>，</w:t>
+            </w:r>
+            <w:r>
+              <w:t>数据分析部分</w:t>
+            </w:r>
+          </w:p>
+        </w:tc>
+        <w:tc>
+          <w:tcPr>
+            <w:tcW w:w="1712" w:type="dxa"/>
+          </w:tcPr>
+          <w:p>
+            <w:r>
+              <w:t>上传</w:t>
+            </w:r>
+            <w:r>
+              <w:rPr>
+                <w:rFonts w:hint="eastAsia"/>
+              </w:rPr>
+              <w:t>，</w:t>
+            </w:r>
+            <w:r>
+              <w:t>连接数据库</w:t>
+            </w:r>
+            <w:r>
+              <w:rPr>
+                <w:rFonts w:hint="eastAsia"/>
+              </w:rPr>
+              <w:t>，</w:t>
+            </w:r>
+            <w:r>
+              <w:t>性能显示</w:t>
+            </w:r>
+          </w:p>
+        </w:tc>
+        <w:tc>
+          <w:tcPr>
+            <w:tcW w:w="1759" w:type="dxa"/>
+          </w:tcPr>
+          <w:p>
+            <w:r>
+              <w:t>环境配好了</w:t>
+            </w:r>
+            <w:r>
+              <w:rPr>
+                <w:rFonts w:hint="eastAsia"/>
+              </w:rPr>
+              <w:t>，</w:t>
+            </w:r>
+            <w:r>
+              <w:rPr>
+                <w:color w:val="FF0000"/>
+              </w:rPr>
+              <w:t>跑通了部分</w:t>
+            </w:r>
+          </w:p>
+        </w:tc>
+        <w:tc>
+          <w:tcPr>
+            <w:tcW w:w="1618" w:type="dxa"/>
+          </w:tcPr>
+          <w:p>
+            <w:r>
+              <w:rPr>
+                <w:rFonts w:hint="eastAsia"/>
+              </w:rPr>
+              <w:t>1-2</w:t>
+            </w:r>
+          </w:p>
+        </w:tc>
+        <w:tc>
+          <w:tcPr>
+            <w:tcW w:w="1499" w:type="dxa"/>
+          </w:tcPr>
+          <w:p>
+            <w:pPr>
+              <w:rPr>
+                <w:rFonts w:hint="eastAsia"/>
+              </w:rPr>
+            </w:pPr>
+          </w:p>
+        </w:tc>
+      </w:tr>
+      <w:tr>
+        <w:tc>
+          <w:tcPr>
+            <w:tcW w:w="1934" w:type="dxa"/>
+          </w:tcPr>
+          <w:p>
+            <w:r>
+              <w:t>MySQL</w:t>
+            </w:r>
+            <w:r>
+              <w:t>数据库实现</w:t>
+            </w:r>
+          </w:p>
+        </w:tc>
+        <w:tc>
+          <w:tcPr>
+            <w:tcW w:w="1712" w:type="dxa"/>
+          </w:tcPr>
+          <w:p>
+            <w:r>
+              <w:t>设计</w:t>
+            </w:r>
+            <w:r>
+              <w:rPr>
+                <w:rFonts w:hint="eastAsia"/>
+              </w:rPr>
+              <w:t>，</w:t>
+            </w:r>
+            <w:r>
+              <w:t>录入数据</w:t>
+            </w:r>
+            <w:r>
+              <w:rPr>
+                <w:rFonts w:hint="eastAsia"/>
+              </w:rPr>
+              <w:t>，</w:t>
+            </w:r>
+            <w:r>
+              <w:t>数据操作</w:t>
+            </w:r>
+            <w:r>
+              <w:rPr>
+                <w:rFonts w:hint="eastAsia"/>
+              </w:rPr>
+              <w:t>，</w:t>
+            </w:r>
+            <w:r>
+              <w:t>结合到系统里</w:t>
+            </w:r>
+          </w:p>
+        </w:tc>
+        <w:tc>
+          <w:tcPr>
+            <w:tcW w:w="1759" w:type="dxa"/>
+          </w:tcPr>
+          <w:p>
+            <w:pPr>
+              <w:rPr>
+                <w:rFonts w:hint="eastAsia"/>
+              </w:rPr>
+            </w:pPr>
+            <w:r>
+              <w:rPr>
+                <w:rFonts w:hint="eastAsia"/>
+              </w:rPr>
+              <w:t>服务器配置完成</w:t>
+            </w:r>
+            <w:r>
+              <w:t>,</w:t>
+            </w:r>
+            <w:r>
+              <w:rPr>
+                <w:rFonts w:hint="eastAsia"/>
+                <w:color w:val="FF0000"/>
+              </w:rPr>
+              <w:t>表格设计完成</w:t>
+            </w:r>
+          </w:p>
+        </w:tc>
+        <w:tc>
+          <w:tcPr>
+            <w:tcW w:w="1618" w:type="dxa"/>
+          </w:tcPr>
+          <w:p>
+            <w:pPr>
+              <w:rPr>
+                <w:rFonts w:hint="eastAsia"/>
+              </w:rPr>
+            </w:pPr>
+            <w:r>
+              <w:rPr>
+                <w:rFonts w:hint="eastAsia"/>
+              </w:rPr>
+              <w:t>1</w:t>
+            </w:r>
+          </w:p>
+        </w:tc>
+        <w:tc>
+          <w:tcPr>
+            <w:tcW w:w="1499" w:type="dxa"/>
+          </w:tcPr>
+          <w:p>
+            <w:pPr>
+              <w:rPr>
+                <w:rFonts w:hint="eastAsia"/>
+              </w:rPr>
+            </w:pPr>
+            <w:r>
+              <w:rPr>
+                <w:rFonts w:hint="eastAsia"/>
+              </w:rPr>
+              <w:t>设计好表了</w:t>
+            </w:r>
+          </w:p>
+          <w:p>
+            <w:pPr>
+              <w:rPr>
+                <w:rFonts w:hint="eastAsia"/>
+              </w:rPr>
+            </w:pPr>
+            <w:r>
+              <w:rPr>
+                <w:rFonts w:hint="eastAsia"/>
+              </w:rPr>
+              <w:t>数据没插入，没做数据操作示例</w:t>
+            </w:r>
+          </w:p>
+        </w:tc>
+      </w:tr>
+      <w:tr>
+        <w:tc>
+          <w:tcPr>
+            <w:tcW w:w="1934" w:type="dxa"/>
+          </w:tcPr>
+          <w:p>
+            <w:r>
+              <w:t>Neo</w:t>
+            </w:r>
+            <w:r>
+              <w:rPr>
+                <w:rFonts w:hint="eastAsia"/>
+              </w:rPr>
+              <w:t>4j</w:t>
+            </w:r>
+            <w:r>
+              <w:rPr>
+                <w:rFonts w:hint="eastAsia"/>
+              </w:rPr>
+              <w:t>数据库实现</w:t>
+            </w:r>
+          </w:p>
+        </w:tc>
+        <w:tc>
+          <w:tcPr>
+            <w:tcW w:w="1712" w:type="dxa"/>
+          </w:tcPr>
+          <w:p>
+            <w:r>
+              <w:t>设计</w:t>
+            </w:r>
+            <w:r>
+              <w:rPr>
+                <w:rFonts w:hint="eastAsia"/>
+              </w:rPr>
+              <w:t>，</w:t>
+            </w:r>
+            <w:r>
+              <w:t>录入数据</w:t>
+            </w:r>
+            <w:r>
+              <w:rPr>
+                <w:rFonts w:hint="eastAsia"/>
+              </w:rPr>
+              <w:t>，</w:t>
+            </w:r>
+            <w:r>
+              <w:t>数据操作</w:t>
+            </w:r>
+            <w:r>
+              <w:rPr>
+                <w:rFonts w:hint="eastAsia"/>
+              </w:rPr>
+              <w:t>，</w:t>
+            </w:r>
+            <w:r>
+              <w:t>结合到系统里</w:t>
+            </w:r>
+          </w:p>
+        </w:tc>
+        <w:tc>
+          <w:tcPr>
+            <w:tcW w:w="1759" w:type="dxa"/>
+          </w:tcPr>
+          <w:p>
+            <w:r>
+              <w:t>Demo</w:t>
+            </w:r>
+            <w:r>
+              <w:t>成功</w:t>
+            </w:r>
+          </w:p>
+        </w:tc>
+        <w:tc>
+          <w:tcPr>
+            <w:tcW w:w="1618" w:type="dxa"/>
+          </w:tcPr>
+          <w:p>
+            <w:r>
+              <w:rPr>
+                <w:rFonts w:hint="eastAsia"/>
+              </w:rPr>
+              <w:t>2-3</w:t>
+            </w:r>
+          </w:p>
+        </w:tc>
+        <w:tc>
+          <w:tcPr>
+            <w:tcW w:w="1499" w:type="dxa"/>
+          </w:tcPr>
+          <w:p>
+            <w:pPr>
+              <w:rPr>
+                <w:rFonts w:hint="eastAsia"/>
+              </w:rPr>
+            </w:pPr>
+            <w:r>
+              <w:rPr>
+                <w:rFonts w:hint="eastAsia"/>
+              </w:rPr>
+              <w:t>没插入数据，</w:t>
+            </w:r>
+            <w:proofErr w:type="gramStart"/>
+            <w:r>
+              <w:rPr>
+                <w:rFonts w:hint="eastAsia"/>
+              </w:rPr>
+              <w:t>没结合</w:t>
+            </w:r>
+            <w:proofErr w:type="gramEnd"/>
+            <w:r>
+              <w:rPr>
+                <w:rFonts w:hint="eastAsia"/>
+              </w:rPr>
+              <w:t>好</w:t>
+            </w:r>
+          </w:p>
+        </w:tc>
+      </w:tr>
+      <w:tr>
+        <w:tc>
+          <w:tcPr>
+            <w:tcW w:w="1934" w:type="dxa"/>
+          </w:tcPr>
+          <w:p>
+            <w:r>
+              <w:t>D</w:t>
+            </w:r>
+            <w:r>
+              <w:rPr>
+                <w:rFonts w:hint="eastAsia"/>
+              </w:rPr>
+              <w:t>b4o</w:t>
+            </w:r>
+            <w:r>
+              <w:rPr>
+                <w:rFonts w:hint="eastAsia"/>
+              </w:rPr>
+              <w:t>数据库实现</w:t>
+            </w:r>
+          </w:p>
+        </w:tc>
+        <w:tc>
+          <w:tcPr>
+            <w:tcW w:w="1712" w:type="dxa"/>
+          </w:tcPr>
+          <w:p>
+            <w:r>
+              <w:t>设计</w:t>
+            </w:r>
+            <w:r>
+              <w:rPr>
+                <w:rFonts w:hint="eastAsia"/>
+              </w:rPr>
+              <w:t>，</w:t>
+            </w:r>
+            <w:r>
+              <w:t>数据操作</w:t>
+            </w:r>
+          </w:p>
+        </w:tc>
+        <w:tc>
+          <w:tcPr>
+            <w:tcW w:w="1759" w:type="dxa"/>
+          </w:tcPr>
+          <w:p>
+            <w:r>
+              <w:t>D</w:t>
+            </w:r>
+            <w:r>
+              <w:rPr>
+                <w:rFonts w:hint="eastAsia"/>
+              </w:rPr>
+              <w:t>emo</w:t>
+            </w:r>
+            <w:r>
+              <w:rPr>
+                <w:rFonts w:hint="eastAsia"/>
+              </w:rPr>
+              <w:t>成功，</w:t>
+            </w:r>
+            <w:proofErr w:type="gramStart"/>
+            <w:r>
+              <w:rPr>
+                <w:rFonts w:hint="eastAsia"/>
+              </w:rPr>
+              <w:t>离完成</w:t>
+            </w:r>
+            <w:proofErr w:type="gramEnd"/>
+            <w:r>
+              <w:rPr>
+                <w:rFonts w:hint="eastAsia"/>
+              </w:rPr>
+              <w:t>最近</w:t>
+            </w:r>
+          </w:p>
+        </w:tc>
+        <w:tc>
+          <w:tcPr>
+            <w:tcW w:w="1618" w:type="dxa"/>
+          </w:tcPr>
+          <w:p>
+            <w:r>
+              <w:rPr>
+                <w:rFonts w:hint="eastAsia"/>
+              </w:rPr>
+              <w:t>1</w:t>
+            </w:r>
+          </w:p>
+        </w:tc>
+        <w:tc>
+          <w:tcPr>
+            <w:tcW w:w="1499" w:type="dxa"/>
+          </w:tcPr>
+          <w:p>
+            <w:pPr>
+              <w:rPr>
+                <w:rFonts w:hint="eastAsia"/>
+              </w:rPr>
+            </w:pPr>
+            <w:r>
+              <w:rPr>
+                <w:rFonts w:hint="eastAsia"/>
+              </w:rPr>
+              <w:t>代码写了示例，没写出食物领域的代码，没插入数据</w:t>
+            </w:r>
+          </w:p>
+        </w:tc>
+      </w:tr>
+      <w:tr>
+        <w:tc>
+          <w:tcPr>
+            <w:tcW w:w="1934" w:type="dxa"/>
+          </w:tcPr>
+          <w:p>
+            <w:proofErr w:type="spellStart"/>
+            <w:r>
+              <w:t>MongoDB</w:t>
+            </w:r>
+            <w:proofErr w:type="spellEnd"/>
+            <w:r>
+              <w:t>数据库实现</w:t>
+            </w:r>
+          </w:p>
+        </w:tc>
+        <w:tc>
+          <w:tcPr>
+            <w:tcW w:w="1712" w:type="dxa"/>
+          </w:tcPr>
+          <w:p>
+            <w:r>
+              <w:t>设计</w:t>
+            </w:r>
+            <w:r>
+              <w:rPr>
+                <w:rFonts w:hint="eastAsia"/>
+              </w:rPr>
+              <w:t>，</w:t>
+            </w:r>
+            <w:r>
+              <w:t>录入数据</w:t>
+            </w:r>
+            <w:r>
+              <w:rPr>
+                <w:rFonts w:hint="eastAsia"/>
+              </w:rPr>
+              <w:t>，</w:t>
+            </w:r>
+            <w:r>
+              <w:t>数据操作</w:t>
+            </w:r>
+            <w:r>
+              <w:rPr>
+                <w:rFonts w:hint="eastAsia"/>
+              </w:rPr>
+              <w:t>，结合到系统里</w:t>
+            </w:r>
+          </w:p>
+        </w:tc>
+        <w:tc>
+          <w:tcPr>
+            <w:tcW w:w="1759" w:type="dxa"/>
+          </w:tcPr>
+          <w:p>
+            <w:r>
+              <w:t>尚未开始</w:t>
+            </w:r>
+          </w:p>
+        </w:tc>
+        <w:tc>
+          <w:tcPr>
+            <w:tcW w:w="1618" w:type="dxa"/>
+          </w:tcPr>
+          <w:p>
+            <w:r>
+              <w:rPr>
+                <w:rFonts w:hint="eastAsia"/>
+              </w:rPr>
+              <w:t>2-3</w:t>
+            </w:r>
+          </w:p>
+        </w:tc>
+        <w:tc>
+          <w:tcPr>
+            <w:tcW w:w="1499" w:type="dxa"/>
+          </w:tcPr>
+          <w:p>
+            <w:pPr>
+              <w:rPr>
+                <w:rFonts w:hint="eastAsia"/>
+              </w:rPr>
+            </w:pPr>
+          </w:p>
+        </w:tc>
+      </w:tr>
+      <w:tr>
+        <w:tc>
+          <w:tcPr>
+            <w:tcW w:w="1934" w:type="dxa"/>
+          </w:tcPr>
+          <w:p>
+            <w:r>
+              <w:t>性能分析</w:t>
+            </w:r>
+          </w:p>
+        </w:tc>
+        <w:tc>
+          <w:tcPr>
+            <w:tcW w:w="1712" w:type="dxa"/>
+          </w:tcPr>
+          <w:p>
+            <w:r>
+              <w:t>性能分析软件</w:t>
+            </w:r>
+          </w:p>
+        </w:tc>
+        <w:tc>
+          <w:tcPr>
+            <w:tcW w:w="1759" w:type="dxa"/>
+          </w:tcPr>
+          <w:p>
+            <w:r>
+              <w:t>尚未开始</w:t>
+            </w:r>
+          </w:p>
+        </w:tc>
+        <w:tc>
+          <w:tcPr>
+            <w:tcW w:w="1618" w:type="dxa"/>
+          </w:tcPr>
+          <w:p>
+            <w:r>
+              <w:rPr>
+                <w:rFonts w:hint="eastAsia"/>
+              </w:rPr>
+              <w:t>0.5-1</w:t>
+            </w:r>
+          </w:p>
+        </w:tc>
+        <w:tc>
+          <w:tcPr>
+            <w:tcW w:w="1499" w:type="dxa"/>
+          </w:tcPr>
+          <w:p>
+            <w:pPr>
+              <w:rPr>
+                <w:rFonts w:hint="eastAsia"/>
+              </w:rPr>
+            </w:pPr>
+          </w:p>
+        </w:tc>
+      </w:tr>
+    </w:tbl>
+    <w:p/>
+    <w:p>
+      <w:pPr>
+        <w:rPr>
+          <w:rFonts w:hint="eastAsia"/>
+        </w:rPr>
+      </w:pPr>
+      <w:r>
+        <w:t>代码量尽可能大点</w:t>
+      </w:r>
+      <w:r>
+        <w:rPr>
+          <w:rFonts w:hint="eastAsia"/>
+        </w:rPr>
+        <w:t>，</w:t>
+      </w:r>
+      <w:r>
+        <w:t>至少重要代码要超过</w:t>
+      </w:r>
+      <w:r>
+        <w:rPr>
+          <w:rFonts w:hint="eastAsia"/>
+        </w:rPr>
+        <w:t>2000</w:t>
+      </w:r>
+      <w:r>
+        <w:rPr>
+          <w:rFonts w:hint="eastAsia"/>
+        </w:rPr>
+        <w:t>吧。。。加上不重要的应该大于</w:t>
+      </w:r>
+      <w:r>
+        <w:rPr>
+          <w:rFonts w:hint="eastAsia"/>
+        </w:rPr>
+        <w:t>5000.</w:t>
+      </w:r>
+    </w:p>
+    <w:p>
+      <w:pPr>
+        <w:rPr>
+          <w:rFonts w:hint="eastAsia"/>
+        </w:rPr>
+      </w:pPr>
+      <w:r>
+        <w:rPr>
+          <w:rFonts w:hint="eastAsia"/>
+        </w:rPr>
+        <w:t>本来计划这周把</w:t>
       </w:r>
       <w:r>
         <w:rPr>
@@ -5088,7 +7337,7 @@
         <w:rPr>
           <w:rFonts w:hint="eastAsia"/>
         </w:rPr>
-        <w:t>写好，</w:t>
+        <w:t>和</w:t>
       </w:r>
       <w:r>
         <w:rPr>
@@ -5100,40 +7349,393 @@
         <w:rPr>
           <w:rFonts w:hint="eastAsia"/>
         </w:rPr>
-        <w:t>或者</w:t>
-      </w:r>
-      <w:r>
-        <w:rPr>
-          <w:rFonts w:hint="eastAsia"/>
-        </w:rPr>
-        <w:t>db4o</w:t>
-      </w:r>
-      <w:r>
-        <w:rPr>
-          <w:rFonts w:hint="eastAsia"/>
-        </w:rPr>
-        <w:t>写好。目标时间</w:t>
-      </w:r>
-      <w:r>
-        <w:rPr>
-          <w:rFonts w:hint="eastAsia"/>
-        </w:rPr>
-        <w:t>6</w:t>
-      </w:r>
-      <w:r>
-        <w:rPr>
-          <w:rFonts w:hint="eastAsia"/>
-        </w:rPr>
-        <w:t>小时，目标论文字数大于</w:t>
-      </w:r>
-      <w:r>
-        <w:rPr>
-          <w:rFonts w:hint="eastAsia"/>
-        </w:rPr>
-        <w:t>16000.</w:t>
+        <w:t>都跑通的，时间主要耽误在配置服务器上了，而且服务器还没装</w:t>
+      </w:r>
+      <w:r>
+        <w:rPr>
+          <w:rFonts w:hint="eastAsia"/>
+        </w:rPr>
+        <w:t>neo4j</w:t>
+      </w:r>
+      <w:r>
+        <w:rPr>
+          <w:rFonts w:hint="eastAsia"/>
+        </w:rPr>
+        <w:t>。。。</w:t>
+      </w:r>
+    </w:p>
+    <w:p>
+      <w:pPr>
+        <w:rPr>
+          <w:rFonts w:hint="eastAsia"/>
+        </w:rPr>
+      </w:pPr>
+      <w:r>
+        <w:rPr>
+          <w:rFonts w:hint="eastAsia"/>
+        </w:rPr>
+        <w:t>具体目标：</w:t>
+      </w:r>
+    </w:p>
+    <w:p>
+      <w:pPr>
+        <w:pStyle w:val="a3"/>
+        <w:numPr>
+          <w:ilvl w:val="0"/>
+          <w:numId w:val="7"/>
+        </w:numPr>
+        <w:ind w:firstLineChars="0"/>
+        <w:rPr>
+          <w:rFonts w:hint="eastAsia"/>
+        </w:rPr>
+      </w:pPr>
+      <w:r>
+        <w:t>数据表格操作的前端页面嵌入</w:t>
+      </w:r>
+      <w:r>
+        <w:rPr>
+          <w:rFonts w:hint="eastAsia"/>
+        </w:rPr>
+        <w:t>。</w:t>
+      </w:r>
+    </w:p>
+    <w:p>
+      <w:pPr>
+        <w:pStyle w:val="a3"/>
+        <w:numPr>
+          <w:ilvl w:val="0"/>
+          <w:numId w:val="7"/>
+        </w:numPr>
+        <w:ind w:firstLineChars="0"/>
+        <w:rPr>
+          <w:rFonts w:hint="eastAsia"/>
+        </w:rPr>
+      </w:pPr>
+      <w:r>
+        <w:rPr>
+          <w:rFonts w:hint="eastAsia"/>
+        </w:rPr>
+        <w:t>上传文件后</w:t>
+      </w:r>
+      <w:r>
+        <w:rPr>
+          <w:rFonts w:hint="eastAsia"/>
+        </w:rPr>
+        <w:t>PHP</w:t>
+      </w:r>
+      <w:r>
+        <w:rPr>
+          <w:rFonts w:hint="eastAsia"/>
+        </w:rPr>
+        <w:t>跑通，插入数据到</w:t>
+      </w:r>
+      <w:r>
+        <w:rPr>
+          <w:rFonts w:hint="eastAsia"/>
+        </w:rPr>
+        <w:t>MySQL</w:t>
+      </w:r>
+      <w:r>
+        <w:rPr>
+          <w:rFonts w:hint="eastAsia"/>
+        </w:rPr>
+        <w:t>里。</w:t>
+      </w:r>
+    </w:p>
+    <w:p>
+      <w:pPr>
+        <w:pStyle w:val="a3"/>
+        <w:numPr>
+          <w:ilvl w:val="0"/>
+          <w:numId w:val="7"/>
+        </w:numPr>
+        <w:ind w:firstLineChars="0"/>
+        <w:rPr>
+          <w:rFonts w:hint="eastAsia"/>
+        </w:rPr>
+      </w:pPr>
+      <w:r>
+        <w:t>MySQL</w:t>
+      </w:r>
+      <w:r>
+        <w:t>数据</w:t>
+      </w:r>
+      <w:r>
+        <w:rPr>
+          <w:rFonts w:hint="eastAsia"/>
+        </w:rPr>
+        <w:t>可以与前端交互获得。</w:t>
+      </w:r>
+    </w:p>
+    <w:p>
+      <w:pPr>
+        <w:pStyle w:val="a3"/>
+        <w:numPr>
+          <w:ilvl w:val="0"/>
+          <w:numId w:val="7"/>
+        </w:numPr>
+        <w:ind w:firstLineChars="0"/>
+        <w:rPr>
+          <w:rFonts w:hint="eastAsia"/>
+        </w:rPr>
+      </w:pPr>
+      <w:r>
+        <w:t>D</w:t>
+      </w:r>
+      <w:r>
+        <w:rPr>
+          <w:rFonts w:hint="eastAsia"/>
+        </w:rPr>
+        <w:t>b4o</w:t>
+      </w:r>
+      <w:r>
+        <w:rPr>
+          <w:rFonts w:hint="eastAsia"/>
+        </w:rPr>
+        <w:t>根据场景和</w:t>
+      </w:r>
+      <w:proofErr w:type="spellStart"/>
+      <w:r>
+        <w:rPr>
+          <w:rFonts w:hint="eastAsia"/>
+        </w:rPr>
+        <w:t>testdata</w:t>
+      </w:r>
+      <w:proofErr w:type="spellEnd"/>
+      <w:r>
+        <w:rPr>
+          <w:rFonts w:hint="eastAsia"/>
+        </w:rPr>
+        <w:t>重新设计，跑通。</w:t>
+      </w:r>
+    </w:p>
+    <w:p>
+      <w:pPr>
+        <w:pStyle w:val="a3"/>
+        <w:numPr>
+          <w:ilvl w:val="0"/>
+          <w:numId w:val="7"/>
+        </w:numPr>
+        <w:ind w:firstLineChars="0"/>
+        <w:rPr>
+          <w:rFonts w:hint="eastAsia"/>
+        </w:rPr>
+      </w:pPr>
+      <w:r>
+        <w:rPr>
+          <w:rFonts w:hint="eastAsia"/>
+        </w:rPr>
+        <w:t>上传文件后</w:t>
+      </w:r>
+      <w:r>
+        <w:rPr>
+          <w:rFonts w:hint="eastAsia"/>
+        </w:rPr>
+        <w:t>PHP</w:t>
+      </w:r>
+      <w:r>
+        <w:rPr>
+          <w:rFonts w:hint="eastAsia"/>
+        </w:rPr>
+        <w:t>跑通，</w:t>
+      </w:r>
+      <w:r>
+        <w:t>N</w:t>
+      </w:r>
+      <w:r>
+        <w:rPr>
+          <w:rFonts w:hint="eastAsia"/>
+        </w:rPr>
+        <w:t>eo4j</w:t>
+      </w:r>
+      <w:r>
+        <w:rPr>
+          <w:rFonts w:hint="eastAsia"/>
+        </w:rPr>
+        <w:t>数据插入。</w:t>
+      </w:r>
+    </w:p>
+    <w:p>
+      <w:pPr>
+        <w:pStyle w:val="a3"/>
+        <w:numPr>
+          <w:ilvl w:val="0"/>
+          <w:numId w:val="7"/>
+        </w:numPr>
+        <w:ind w:firstLineChars="0"/>
+        <w:rPr>
+          <w:rFonts w:hint="eastAsia"/>
+        </w:rPr>
+      </w:pPr>
+      <w:r>
+        <w:rPr>
+          <w:rFonts w:hint="eastAsia"/>
+        </w:rPr>
+        <w:t>（</w:t>
+      </w:r>
+      <w:r>
+        <w:t>N</w:t>
+      </w:r>
+      <w:r>
+        <w:rPr>
+          <w:rFonts w:hint="eastAsia"/>
+        </w:rPr>
+        <w:t>eo4j</w:t>
+      </w:r>
+      <w:r>
+        <w:rPr>
+          <w:rFonts w:hint="eastAsia"/>
+        </w:rPr>
+        <w:t>配置服务器上）</w:t>
       </w:r>
       <w:bookmarkStart w:id="0" w:name="_GoBack"/>
       <w:bookmarkEnd w:id="0"/>
+    </w:p>
+    <w:p>
+      <w:pPr>
+        <w:pStyle w:val="a3"/>
+        <w:numPr>
+          <w:ilvl w:val="0"/>
+          <w:numId w:val="7"/>
+        </w:numPr>
+        <w:ind w:firstLineChars="0"/>
+        <w:rPr>
+          <w:rFonts w:hint="eastAsia"/>
+        </w:rPr>
+      </w:pPr>
+      <w:r>
+        <w:t>N</w:t>
+      </w:r>
+      <w:r>
+        <w:rPr>
+          <w:rFonts w:hint="eastAsia"/>
+        </w:rPr>
+        <w:t>eo4j</w:t>
+      </w:r>
+      <w:r>
+        <w:rPr>
+          <w:rFonts w:hint="eastAsia"/>
+        </w:rPr>
+        <w:t>数据操作的系统结合</w:t>
+      </w:r>
+    </w:p>
+    <w:p>
+      <w:pPr>
+        <w:pStyle w:val="a3"/>
+        <w:numPr>
+          <w:ilvl w:val="0"/>
+          <w:numId w:val="7"/>
+        </w:numPr>
+        <w:ind w:firstLineChars="0"/>
+        <w:rPr>
+          <w:rFonts w:hint="eastAsia"/>
+        </w:rPr>
+      </w:pPr>
+      <w:r>
+        <w:rPr>
+          <w:rFonts w:hint="eastAsia"/>
+        </w:rPr>
+        <w:t>学习</w:t>
+      </w:r>
+      <w:proofErr w:type="spellStart"/>
+      <w:r>
+        <w:rPr>
+          <w:rFonts w:hint="eastAsia"/>
+        </w:rPr>
+        <w:t>MongoDB</w:t>
+      </w:r>
+      <w:proofErr w:type="spellEnd"/>
+    </w:p>
+    <w:p>
+      <w:pPr>
+        <w:pStyle w:val="a3"/>
+        <w:numPr>
+          <w:ilvl w:val="0"/>
+          <w:numId w:val="7"/>
+        </w:numPr>
+        <w:ind w:firstLineChars="0"/>
+        <w:rPr>
+          <w:rFonts w:hint="eastAsia"/>
+        </w:rPr>
+      </w:pPr>
+      <w:proofErr w:type="spellStart"/>
+      <w:r>
+        <w:rPr>
+          <w:rFonts w:hint="eastAsia"/>
+        </w:rPr>
+        <w:t>MongoDB</w:t>
+      </w:r>
+      <w:proofErr w:type="spellEnd"/>
+      <w:r>
+        <w:rPr>
+          <w:rFonts w:hint="eastAsia"/>
+        </w:rPr>
+        <w:t>的设计</w:t>
+      </w:r>
+    </w:p>
+    <w:p>
+      <w:pPr>
+        <w:pStyle w:val="a3"/>
+        <w:numPr>
+          <w:ilvl w:val="0"/>
+          <w:numId w:val="7"/>
+        </w:numPr>
+        <w:ind w:firstLineChars="0"/>
+        <w:rPr>
+          <w:rFonts w:hint="eastAsia"/>
+        </w:rPr>
+      </w:pPr>
+      <w:r>
+        <w:t>插入</w:t>
+      </w:r>
+      <w:proofErr w:type="spellStart"/>
+      <w:r>
+        <w:t>MongoDB</w:t>
+      </w:r>
+      <w:proofErr w:type="spellEnd"/>
+    </w:p>
+    <w:p>
+      <w:pPr>
+        <w:pStyle w:val="a3"/>
+        <w:numPr>
+          <w:ilvl w:val="0"/>
+          <w:numId w:val="7"/>
+        </w:numPr>
+        <w:ind w:firstLineChars="0"/>
+        <w:rPr>
+          <w:rFonts w:hint="eastAsia"/>
+        </w:rPr>
+      </w:pPr>
+      <w:proofErr w:type="spellStart"/>
+      <w:r>
+        <w:rPr>
+          <w:rFonts w:hint="eastAsia"/>
+        </w:rPr>
+        <w:t>MongoDB</w:t>
+      </w:r>
+      <w:proofErr w:type="spellEnd"/>
+      <w:r>
+        <w:rPr>
+          <w:rFonts w:hint="eastAsia"/>
+        </w:rPr>
+        <w:t>数据操作的系统结合</w:t>
+      </w:r>
+    </w:p>
+    <w:p>
+      <w:pPr>
+        <w:pStyle w:val="a3"/>
+        <w:numPr>
+          <w:ilvl w:val="0"/>
+          <w:numId w:val="7"/>
+        </w:numPr>
+        <w:ind w:firstLineChars="0"/>
+      </w:pPr>
+      <w:r>
+        <w:rPr>
+          <w:rFonts w:hint="eastAsia"/>
+        </w:rPr>
+        <w:t>性能分析（测试数据集，四个操作的时间对比，空间对比）</w:t>
+      </w:r>
     </w:p>
     <w:sectPr>
       <w:pgSz w:w="11906" w:h="16838"/>
@@ -5272,6 +7874,95 @@
     </w:lvl>
   </w:abstractNum>
   <w:abstractNum w:abstractNumId="1">
+    <w:nsid w:val="0B3F2EEF"/>
+    <w:multiLevelType w:val="hybridMultilevel"/>
+    <w:tmpl w:val="65EC78BA"/>
+    <w:lvl w:ilvl="0" w:tplc="C0B4715C">
+      <w:start w:val="1"/>
+      <w:numFmt w:val="decimal"/>
+      <w:lvlText w:val="%1."/>
+      <w:lvlJc w:val="left"/>
+      <w:pPr>
+        <w:ind w:left="360" w:hanging="360"/>
+      </w:pPr>
+      <w:rPr>
+        <w:rFonts w:hint="default"/>
+      </w:rPr>
+    </w:lvl>
+    <w:lvl w:ilvl="1" w:tplc="04090019" w:tentative="1">
+      <w:start w:val="1"/>
+      <w:numFmt w:val="lowerLetter"/>
+      <w:lvlText w:val="%2)"/>
+      <w:lvlJc w:val="left"/>
+      <w:pPr>
+        <w:ind w:left="840" w:hanging="420"/>
+      </w:pPr>
+    </w:lvl>
+    <w:lvl w:ilvl="2" w:tplc="0409001B" w:tentative="1">
+      <w:start w:val="1"/>
+      <w:numFmt w:val="lowerRoman"/>
+      <w:lvlText w:val="%3."/>
+      <w:lvlJc w:val="right"/>
+      <w:pPr>
+        <w:ind w:left="1260" w:hanging="420"/>
+      </w:pPr>
+    </w:lvl>
+    <w:lvl w:ilvl="3" w:tplc="0409000F" w:tentative="1">
+      <w:start w:val="1"/>
+      <w:numFmt w:val="decimal"/>
+      <w:lvlText w:val="%4."/>
+      <w:lvlJc w:val="left"/>
+      <w:pPr>
+        <w:ind w:left="1680" w:hanging="420"/>
+      </w:pPr>
+    </w:lvl>
+    <w:lvl w:ilvl="4" w:tplc="04090019" w:tentative="1">
+      <w:start w:val="1"/>
+      <w:numFmt w:val="lowerLetter"/>
+      <w:lvlText w:val="%5)"/>
+      <w:lvlJc w:val="left"/>
+      <w:pPr>
+        <w:ind w:left="2100" w:hanging="420"/>
+      </w:pPr>
+    </w:lvl>
+    <w:lvl w:ilvl="5" w:tplc="0409001B" w:tentative="1">
+      <w:start w:val="1"/>
+      <w:numFmt w:val="lowerRoman"/>
+      <w:lvlText w:val="%6."/>
+      <w:lvlJc w:val="right"/>
+      <w:pPr>
+        <w:ind w:left="2520" w:hanging="420"/>
+      </w:pPr>
+    </w:lvl>
+    <w:lvl w:ilvl="6" w:tplc="0409000F" w:tentative="1">
+      <w:start w:val="1"/>
+      <w:numFmt w:val="decimal"/>
+      <w:lvlText w:val="%7."/>
+      <w:lvlJc w:val="left"/>
+      <w:pPr>
+        <w:ind w:left="2940" w:hanging="420"/>
+      </w:pPr>
+    </w:lvl>
+    <w:lvl w:ilvl="7" w:tplc="04090019" w:tentative="1">
+      <w:start w:val="1"/>
+      <w:numFmt w:val="lowerLetter"/>
+      <w:lvlText w:val="%8)"/>
+      <w:lvlJc w:val="left"/>
+      <w:pPr>
+        <w:ind w:left="3360" w:hanging="420"/>
+      </w:pPr>
+    </w:lvl>
+    <w:lvl w:ilvl="8" w:tplc="0409001B" w:tentative="1">
+      <w:start w:val="1"/>
+      <w:numFmt w:val="lowerRoman"/>
+      <w:lvlText w:val="%9."/>
+      <w:lvlJc w:val="right"/>
+      <w:pPr>
+        <w:ind w:left="3780" w:hanging="420"/>
+      </w:pPr>
+    </w:lvl>
+  </w:abstractNum>
+  <w:abstractNum w:abstractNumId="2">
     <w:nsid w:val="300868A3"/>
     <w:multiLevelType w:val="hybridMultilevel"/>
     <w:tmpl w:val="626C3046"/>
@@ -5360,7 +8051,7 @@
       </w:pPr>
     </w:lvl>
   </w:abstractNum>
-  <w:abstractNum w:abstractNumId="2">
+  <w:abstractNum w:abstractNumId="3">
     <w:nsid w:val="47D03D4F"/>
     <w:multiLevelType w:val="hybridMultilevel"/>
     <w:tmpl w:val="8760E9F6"/>
@@ -5446,7 +8137,7 @@
       </w:pPr>
     </w:lvl>
   </w:abstractNum>
-  <w:abstractNum w:abstractNumId="3">
+  <w:abstractNum w:abstractNumId="4">
     <w:nsid w:val="59416653"/>
     <w:multiLevelType w:val="hybridMultilevel"/>
     <w:tmpl w:val="A47E0A92"/>
@@ -5532,7 +8223,7 @@
       </w:pPr>
     </w:lvl>
   </w:abstractNum>
-  <w:abstractNum w:abstractNumId="4">
+  <w:abstractNum w:abstractNumId="5">
     <w:nsid w:val="616C4A2C"/>
     <w:multiLevelType w:val="hybridMultilevel"/>
     <w:tmpl w:val="6F3A9752"/>
@@ -5618,7 +8309,7 @@
       </w:pPr>
     </w:lvl>
   </w:abstractNum>
-  <w:abstractNum w:abstractNumId="5">
+  <w:abstractNum w:abstractNumId="6">
     <w:nsid w:val="7ADC2A0B"/>
     <w:multiLevelType w:val="hybridMultilevel"/>
     <w:tmpl w:val="418AB8FA"/>
@@ -5705,22 +8396,25 @@
     </w:lvl>
   </w:abstractNum>
   <w:num w:numId="1">
-    <w:abstractNumId w:val="1"/>
+    <w:abstractNumId w:val="2"/>
   </w:num>
   <w:num w:numId="2">
     <w:abstractNumId w:val="0"/>
   </w:num>
   <w:num w:numId="3">
+    <w:abstractNumId w:val="5"/>
+  </w:num>
+  <w:num w:numId="4">
+    <w:abstractNumId w:val="3"/>
+  </w:num>
+  <w:num w:numId="5">
+    <w:abstractNumId w:val="6"/>
+  </w:num>
+  <w:num w:numId="6">
     <w:abstractNumId w:val="4"/>
   </w:num>
-  <w:num w:numId="4">
-    <w:abstractNumId w:val="2"/>
-  </w:num>
-  <w:num w:numId="5">
-    <w:abstractNumId w:val="5"/>
-  </w:num>
-  <w:num w:numId="6">
-    <w:abstractNumId w:val="3"/>
+  <w:num w:numId="7">
+    <w:abstractNumId w:val="1"/>
   </w:num>
 </w:numbering>
 </file>

--- a/Papers/进度总结.docx
+++ b/Papers/进度总结.docx
@@ -1102,16 +1102,8 @@
               <w:rPr>
                 <w:rFonts w:hint="eastAsia"/>
               </w:rPr>
-              <w:t>写多了，</w:t>
-            </w:r>
-            <w:proofErr w:type="gramStart"/>
-            <w:r>
-              <w:rPr>
-                <w:rFonts w:hint="eastAsia"/>
-              </w:rPr>
-              <w:t>缺图</w:t>
-            </w:r>
-            <w:proofErr w:type="gramEnd"/>
+              <w:t>写多了，缺图</w:t>
+            </w:r>
           </w:p>
         </w:tc>
       </w:tr>
@@ -1202,14 +1194,12 @@
               </w:rPr>
               <w:t>还没写加分项</w:t>
             </w:r>
-            <w:proofErr w:type="spellStart"/>
             <w:r>
               <w:rPr>
                 <w:rFonts w:hint="eastAsia"/>
               </w:rPr>
               <w:t>postgresql</w:t>
             </w:r>
-            <w:proofErr w:type="spellEnd"/>
           </w:p>
         </w:tc>
       </w:tr>
@@ -1833,55 +1823,13 @@
           <w:rFonts w:hint="eastAsia"/>
         </w:rPr>
         <w:lastRenderedPageBreak/>
-        <w:t>子搭好，数据分析简单查一些资料</w:t>
-      </w:r>
-      <w:proofErr w:type="gramStart"/>
-      <w:r>
-        <w:rPr>
-          <w:rFonts w:hint="eastAsia"/>
-        </w:rPr>
-        <w:t>方便问</w:t>
-      </w:r>
-      <w:proofErr w:type="gramEnd"/>
-      <w:r>
-        <w:rPr>
-          <w:rFonts w:hint="eastAsia"/>
-        </w:rPr>
-        <w:t>老师东西。周三前把论文</w:t>
-      </w:r>
-      <w:proofErr w:type="gramStart"/>
-      <w:r>
-        <w:rPr>
-          <w:rFonts w:hint="eastAsia"/>
-        </w:rPr>
-        <w:t>初</w:t>
-      </w:r>
-      <w:proofErr w:type="gramEnd"/>
-      <w:r>
-        <w:rPr>
-          <w:rFonts w:hint="eastAsia"/>
-        </w:rPr>
-        <w:t>初稿拿出来，套话部分可以先不写。但核心的数据存储，数据分析，系统设计应该初步定稿。</w:t>
-      </w:r>
-      <w:r>
-        <w:rPr>
-          <w:rFonts w:hint="eastAsia"/>
-        </w:rPr>
-        <w:t>周四，五，</w:t>
-      </w:r>
-      <w:proofErr w:type="gramStart"/>
-      <w:r>
-        <w:rPr>
-          <w:rFonts w:hint="eastAsia"/>
-        </w:rPr>
-        <w:t>六三</w:t>
-      </w:r>
-      <w:proofErr w:type="gramEnd"/>
-      <w:r>
-        <w:rPr>
-          <w:rFonts w:hint="eastAsia"/>
-        </w:rPr>
-        <w:t>天把套话加上，初步定稿修改好，进行第一次查重。周日前把初稿上交。</w:t>
+        <w:t>子搭好，数据分析简单查一些资料方便问老师东西。周三前把论文初初稿拿出来，套话部分可以先不写。但核心的数据存储，数据分析，系统设计应该初步定稿。</w:t>
+      </w:r>
+      <w:r>
+        <w:rPr>
+          <w:rFonts w:hint="eastAsia"/>
+        </w:rPr>
+        <w:t>周四，五，六三天把套话加上，初步定稿修改好，进行第一次查重。周日前把初稿上交。</w:t>
       </w:r>
     </w:p>
     <w:p/>
@@ -2320,35 +2268,24 @@
               </w:rPr>
               <w:t>还没写加分项</w:t>
             </w:r>
-            <w:proofErr w:type="spellStart"/>
             <w:r>
               <w:rPr>
                 <w:rFonts w:hint="eastAsia"/>
               </w:rPr>
               <w:t>postgresql</w:t>
             </w:r>
-            <w:proofErr w:type="spellEnd"/>
             <w:r>
               <w:rPr>
                 <w:rFonts w:hint="eastAsia"/>
               </w:rPr>
               <w:t>，</w:t>
             </w:r>
-            <w:proofErr w:type="gramStart"/>
             <w:r>
               <w:rPr>
                 <w:rFonts w:hint="eastAsia"/>
                 <w:color w:val="FF0000"/>
               </w:rPr>
-              <w:t>没结合</w:t>
-            </w:r>
-            <w:proofErr w:type="gramEnd"/>
-            <w:r>
-              <w:rPr>
-                <w:rFonts w:hint="eastAsia"/>
-                <w:color w:val="FF0000"/>
-              </w:rPr>
-              <w:t>代码，要重修</w:t>
+              <w:t>没结合代码，要重修</w:t>
             </w:r>
           </w:p>
         </w:tc>
@@ -2967,21 +2904,7 @@
         <w:rPr>
           <w:rFonts w:hint="eastAsia"/>
         </w:rPr>
-        <w:t>今天去见了老师，又把思路确定了一遍。</w:t>
-      </w:r>
-      <w:proofErr w:type="gramStart"/>
-      <w:r>
-        <w:rPr>
-          <w:rFonts w:hint="eastAsia"/>
-        </w:rPr>
-        <w:t>大致没</w:t>
-      </w:r>
-      <w:proofErr w:type="gramEnd"/>
-      <w:r>
-        <w:rPr>
-          <w:rFonts w:hint="eastAsia"/>
-        </w:rPr>
-        <w:t>问题，但在论文上还有很多要修的地方。而且我觉得我实在把代码实现看的太低了。。。这块再不加紧就不太妙了。</w:t>
+        <w:t>今天去见了老师，又把思路确定了一遍。大致没问题，但在论文上还有很多要修的地方。而且我觉得我实在把代码实现看的太低了。。。这块再不加紧就不太妙了。</w:t>
       </w:r>
     </w:p>
     <w:p>
@@ -3060,14 +2983,12 @@
         </w:rPr>
         <w:t>号我应该把</w:t>
       </w:r>
-      <w:proofErr w:type="spellStart"/>
       <w:r>
         <w:rPr>
           <w:rFonts w:hint="eastAsia"/>
         </w:rPr>
         <w:t>mysql</w:t>
       </w:r>
-      <w:proofErr w:type="spellEnd"/>
       <w:r>
         <w:rPr>
           <w:rFonts w:hint="eastAsia"/>
@@ -3206,14 +3127,12 @@
         </w:rPr>
         <w:t>把</w:t>
       </w:r>
-      <w:proofErr w:type="spellStart"/>
       <w:r>
         <w:rPr>
           <w:rFonts w:hint="eastAsia"/>
         </w:rPr>
         <w:t>mongodb</w:t>
       </w:r>
-      <w:proofErr w:type="spellEnd"/>
       <w:r>
         <w:rPr>
           <w:rFonts w:hint="eastAsia"/>
@@ -3243,21 +3162,7 @@
         <w:rPr>
           <w:rFonts w:hint="eastAsia"/>
         </w:rPr>
-        <w:t>把论文终稿写好，</w:t>
-      </w:r>
-      <w:proofErr w:type="gramStart"/>
-      <w:r>
-        <w:rPr>
-          <w:rFonts w:hint="eastAsia"/>
-        </w:rPr>
-        <w:t>查重完成</w:t>
-      </w:r>
-      <w:proofErr w:type="gramEnd"/>
-      <w:r>
-        <w:rPr>
-          <w:rFonts w:hint="eastAsia"/>
-        </w:rPr>
-        <w:t>，准备交。再之后就是准备</w:t>
+        <w:t>把论文终稿写好，查重完成，准备交。再之后就是准备</w:t>
       </w:r>
       <w:r>
         <w:rPr>
@@ -3759,33 +3664,17 @@
               </w:rPr>
               <w:t>还没写加分项</w:t>
             </w:r>
-            <w:proofErr w:type="spellStart"/>
             <w:r>
               <w:rPr>
                 <w:rFonts w:hint="eastAsia"/>
               </w:rPr>
               <w:t>postgresql</w:t>
             </w:r>
-            <w:proofErr w:type="spellEnd"/>
-            <w:r>
-              <w:rPr>
-                <w:rFonts w:hint="eastAsia"/>
-              </w:rPr>
-              <w:t>，</w:t>
-            </w:r>
-            <w:proofErr w:type="gramStart"/>
-            <w:r>
-              <w:rPr>
-                <w:rFonts w:hint="eastAsia"/>
-              </w:rPr>
-              <w:t>没结合</w:t>
-            </w:r>
-            <w:proofErr w:type="gramEnd"/>
-            <w:r>
-              <w:rPr>
-                <w:rFonts w:hint="eastAsia"/>
-              </w:rPr>
-              <w:t>代码，要重修</w:t>
+            <w:r>
+              <w:rPr>
+                <w:rFonts w:hint="eastAsia"/>
+              </w:rPr>
+              <w:t>，没结合代码，要重修</w:t>
             </w:r>
           </w:p>
         </w:tc>
@@ -4293,21 +4182,7 @@
         <w:rPr>
           <w:rFonts w:hint="eastAsia"/>
         </w:rPr>
-        <w:t>数据分析部分的论文终于写完啦！虽然就写了两千多。恩要不要再加点水</w:t>
-      </w:r>
-      <w:proofErr w:type="gramStart"/>
-      <w:r>
-        <w:rPr>
-          <w:rFonts w:hint="eastAsia"/>
-        </w:rPr>
-        <w:t>水</w:t>
-      </w:r>
-      <w:proofErr w:type="gramEnd"/>
-      <w:r>
-        <w:rPr>
-          <w:rFonts w:hint="eastAsia"/>
-        </w:rPr>
-        <w:t>的话水到</w:t>
+        <w:t>数据分析部分的论文终于写完啦！虽然就写了两千多。恩要不要再加点水水的话水到</w:t>
       </w:r>
       <w:r>
         <w:rPr>
@@ -4643,24 +4518,12 @@
             <w:tcW w:w="2841" w:type="dxa"/>
           </w:tcPr>
           <w:p>
-            <w:pPr>
-              <w:rPr>
-                <w:rFonts w:hint="eastAsia"/>
-              </w:rPr>
-            </w:pPr>
             <w:r>
               <w:rPr>
                 <w:rFonts w:hint="eastAsia"/>
                 <w:color w:val="FF0000"/>
               </w:rPr>
-              <w:t>服务器</w:t>
-            </w:r>
-            <w:r>
-              <w:rPr>
-                <w:rFonts w:hint="eastAsia"/>
-                <w:color w:val="FF0000"/>
-              </w:rPr>
-              <w:t>配置完成</w:t>
+              <w:t>服务器配置完成</w:t>
             </w:r>
           </w:p>
         </w:tc>
@@ -4799,21 +4662,7 @@
               <w:rPr>
                 <w:rFonts w:hint="eastAsia"/>
               </w:rPr>
-              <w:t>成功，</w:t>
-            </w:r>
-            <w:proofErr w:type="gramStart"/>
-            <w:r>
-              <w:rPr>
-                <w:rFonts w:hint="eastAsia"/>
-              </w:rPr>
-              <w:t>离完成</w:t>
-            </w:r>
-            <w:proofErr w:type="gramEnd"/>
-            <w:r>
-              <w:rPr>
-                <w:rFonts w:hint="eastAsia"/>
-              </w:rPr>
-              <w:t>最近</w:t>
+              <w:t>成功，离完成最近</w:t>
             </w:r>
           </w:p>
         </w:tc>
@@ -4824,11 +4673,9 @@
             <w:tcW w:w="2840" w:type="dxa"/>
           </w:tcPr>
           <w:p>
-            <w:proofErr w:type="spellStart"/>
             <w:r>
               <w:t>MongoDB</w:t>
             </w:r>
-            <w:proofErr w:type="spellEnd"/>
             <w:r>
               <w:t>数据库实现</w:t>
             </w:r>
@@ -5044,16 +4891,8 @@
               <w:rPr>
                 <w:rFonts w:hint="eastAsia"/>
               </w:rPr>
-              <w:t>,</w:t>
-            </w:r>
-            <w:proofErr w:type="spellStart"/>
-            <w:r>
-              <w:rPr>
-                <w:rFonts w:hint="eastAsia"/>
-              </w:rPr>
-              <w:t>mongodb</w:t>
-            </w:r>
-            <w:proofErr w:type="spellEnd"/>
+              <w:t>,mongodb</w:t>
+            </w:r>
           </w:p>
         </w:tc>
         <w:tc>
@@ -5225,11 +5064,6 @@
     <w:p/>
     <w:p/>
     <w:p>
-      <w:pPr>
-        <w:rPr>
-          <w:rFonts w:hint="eastAsia"/>
-        </w:rPr>
-      </w:pPr>
       <w:r>
         <w:rPr>
           <w:rFonts w:hint="eastAsia"/>
@@ -5297,26 +5131,9 @@
         <w:t>16000.</w:t>
       </w:r>
     </w:p>
+    <w:p/>
+    <w:p/>
     <w:p>
-      <w:pPr>
-        <w:rPr>
-          <w:rFonts w:hint="eastAsia"/>
-        </w:rPr>
-      </w:pPr>
-    </w:p>
-    <w:p>
-      <w:pPr>
-        <w:rPr>
-          <w:rFonts w:hint="eastAsia"/>
-        </w:rPr>
-      </w:pPr>
-    </w:p>
-    <w:p>
-      <w:pPr>
-        <w:rPr>
-          <w:rFonts w:hint="eastAsia"/>
-        </w:rPr>
-      </w:pPr>
       <w:r>
         <w:rPr>
           <w:rFonts w:hint="eastAsia"/>
@@ -5337,16 +5154,17 @@
         <w:tblLook w:val="04A0" w:firstRow="1" w:lastRow="0" w:firstColumn="1" w:lastColumn="0" w:noHBand="0" w:noVBand="1"/>
       </w:tblPr>
       <w:tblGrid>
-        <w:gridCol w:w="2337"/>
-        <w:gridCol w:w="1371"/>
-        <w:gridCol w:w="1260"/>
-        <w:gridCol w:w="720"/>
-        <w:gridCol w:w="2474"/>
+        <w:gridCol w:w="1711"/>
+        <w:gridCol w:w="1038"/>
+        <w:gridCol w:w="1213"/>
+        <w:gridCol w:w="687"/>
+        <w:gridCol w:w="1986"/>
+        <w:gridCol w:w="1527"/>
       </w:tblGrid>
       <w:tr>
         <w:tc>
           <w:tcPr>
-            <w:tcW w:w="2337" w:type="dxa"/>
+            <w:tcW w:w="1711" w:type="dxa"/>
           </w:tcPr>
           <w:p>
             <w:pPr>
@@ -5367,7 +5185,7 @@
         </w:tc>
         <w:tc>
           <w:tcPr>
-            <w:tcW w:w="1371" w:type="dxa"/>
+            <w:tcW w:w="1038" w:type="dxa"/>
           </w:tcPr>
           <w:p>
             <w:r>
@@ -5380,7 +5198,7 @@
         </w:tc>
         <w:tc>
           <w:tcPr>
-            <w:tcW w:w="1260" w:type="dxa"/>
+            <w:tcW w:w="1213" w:type="dxa"/>
           </w:tcPr>
           <w:p>
             <w:r>
@@ -5393,7 +5211,7 @@
         </w:tc>
         <w:tc>
           <w:tcPr>
-            <w:tcW w:w="720" w:type="dxa"/>
+            <w:tcW w:w="687" w:type="dxa"/>
           </w:tcPr>
           <w:p>
             <w:pPr>
@@ -5412,7 +5230,7 @@
         </w:tc>
         <w:tc>
           <w:tcPr>
-            <w:tcW w:w="2474" w:type="dxa"/>
+            <w:tcW w:w="1986" w:type="dxa"/>
           </w:tcPr>
           <w:p>
             <w:pPr>
@@ -5441,6 +5259,28 @@
                 <w:color w:val="FF0000"/>
               </w:rPr>
               <w:t>ok</w:t>
+            </w:r>
+          </w:p>
+        </w:tc>
+        <w:tc>
+          <w:tcPr>
+            <w:tcW w:w="1527" w:type="dxa"/>
+          </w:tcPr>
+          <w:p>
+            <w:pPr>
+              <w:jc w:val="left"/>
+              <w:rPr>
+                <w:rFonts w:hint="eastAsia"/>
+              </w:rPr>
+            </w:pPr>
+            <w:r>
+              <w:t>O</w:t>
+            </w:r>
+            <w:r>
+              <w:rPr>
+                <w:rFonts w:hint="eastAsia"/>
+              </w:rPr>
+              <w:t>k</w:t>
             </w:r>
           </w:p>
         </w:tc>
@@ -5448,7 +5288,7 @@
       <w:tr>
         <w:tc>
           <w:tcPr>
-            <w:tcW w:w="2337" w:type="dxa"/>
+            <w:tcW w:w="1711" w:type="dxa"/>
           </w:tcPr>
           <w:p>
             <w:pPr>
@@ -5469,7 +5309,7 @@
         </w:tc>
         <w:tc>
           <w:tcPr>
-            <w:tcW w:w="1371" w:type="dxa"/>
+            <w:tcW w:w="1038" w:type="dxa"/>
           </w:tcPr>
           <w:p>
             <w:r>
@@ -5482,7 +5322,7 @@
         </w:tc>
         <w:tc>
           <w:tcPr>
-            <w:tcW w:w="1260" w:type="dxa"/>
+            <w:tcW w:w="1213" w:type="dxa"/>
           </w:tcPr>
           <w:p>
             <w:r>
@@ -5495,7 +5335,7 @@
         </w:tc>
         <w:tc>
           <w:tcPr>
-            <w:tcW w:w="720" w:type="dxa"/>
+            <w:tcW w:w="687" w:type="dxa"/>
           </w:tcPr>
           <w:p>
             <w:pPr>
@@ -5514,7 +5354,7 @@
         </w:tc>
         <w:tc>
           <w:tcPr>
-            <w:tcW w:w="2474" w:type="dxa"/>
+            <w:tcW w:w="1986" w:type="dxa"/>
           </w:tcPr>
           <w:p>
             <w:pPr>
@@ -5540,6 +5380,25 @@
               <w:rPr>
                 <w:rFonts w:hint="eastAsia"/>
                 <w:color w:val="FF0000"/>
+              </w:rPr>
+              <w:t>ok</w:t>
+            </w:r>
+          </w:p>
+        </w:tc>
+        <w:tc>
+          <w:tcPr>
+            <w:tcW w:w="1527" w:type="dxa"/>
+          </w:tcPr>
+          <w:p>
+            <w:pPr>
+              <w:jc w:val="left"/>
+              <w:rPr>
+                <w:rFonts w:hint="eastAsia"/>
+              </w:rPr>
+            </w:pPr>
+            <w:r>
+              <w:rPr>
+                <w:rFonts w:hint="eastAsia"/>
               </w:rPr>
               <w:t>ok</w:t>
             </w:r>
@@ -5549,7 +5408,7 @@
       <w:tr>
         <w:tc>
           <w:tcPr>
-            <w:tcW w:w="2337" w:type="dxa"/>
+            <w:tcW w:w="1711" w:type="dxa"/>
           </w:tcPr>
           <w:p>
             <w:pPr>
@@ -5570,7 +5429,7 @@
         </w:tc>
         <w:tc>
           <w:tcPr>
-            <w:tcW w:w="1371" w:type="dxa"/>
+            <w:tcW w:w="1038" w:type="dxa"/>
           </w:tcPr>
           <w:p>
             <w:r>
@@ -5583,7 +5442,7 @@
         </w:tc>
         <w:tc>
           <w:tcPr>
-            <w:tcW w:w="1260" w:type="dxa"/>
+            <w:tcW w:w="1213" w:type="dxa"/>
           </w:tcPr>
           <w:p>
             <w:pPr>
@@ -5594,7 +5453,7 @@
         </w:tc>
         <w:tc>
           <w:tcPr>
-            <w:tcW w:w="720" w:type="dxa"/>
+            <w:tcW w:w="687" w:type="dxa"/>
           </w:tcPr>
           <w:p>
             <w:pPr>
@@ -5605,7 +5464,17 @@
         </w:tc>
         <w:tc>
           <w:tcPr>
-            <w:tcW w:w="2474" w:type="dxa"/>
+            <w:tcW w:w="1986" w:type="dxa"/>
+          </w:tcPr>
+          <w:p>
+            <w:pPr>
+              <w:jc w:val="left"/>
+            </w:pPr>
+          </w:p>
+        </w:tc>
+        <w:tc>
+          <w:tcPr>
+            <w:tcW w:w="1527" w:type="dxa"/>
           </w:tcPr>
           <w:p>
             <w:pPr>
@@ -5617,7 +5486,7 @@
       <w:tr>
         <w:tc>
           <w:tcPr>
-            <w:tcW w:w="2337" w:type="dxa"/>
+            <w:tcW w:w="1711" w:type="dxa"/>
           </w:tcPr>
           <w:p>
             <w:pPr>
@@ -5638,7 +5507,7 @@
         </w:tc>
         <w:tc>
           <w:tcPr>
-            <w:tcW w:w="1371" w:type="dxa"/>
+            <w:tcW w:w="1038" w:type="dxa"/>
           </w:tcPr>
           <w:p>
             <w:r>
@@ -5651,7 +5520,7 @@
         </w:tc>
         <w:tc>
           <w:tcPr>
-            <w:tcW w:w="1260" w:type="dxa"/>
+            <w:tcW w:w="1213" w:type="dxa"/>
           </w:tcPr>
           <w:p>
             <w:r>
@@ -5664,7 +5533,7 @@
         </w:tc>
         <w:tc>
           <w:tcPr>
-            <w:tcW w:w="720" w:type="dxa"/>
+            <w:tcW w:w="687" w:type="dxa"/>
           </w:tcPr>
           <w:p>
             <w:r>
@@ -5677,7 +5546,7 @@
         </w:tc>
         <w:tc>
           <w:tcPr>
-            <w:tcW w:w="2474" w:type="dxa"/>
+            <w:tcW w:w="1986" w:type="dxa"/>
           </w:tcPr>
           <w:p>
             <w:pPr>
@@ -5688,6 +5557,27 @@
                 <w:rFonts w:hint="eastAsia"/>
               </w:rPr>
               <w:t>写多了，要结合代码，要重修</w:t>
+            </w:r>
+          </w:p>
+        </w:tc>
+        <w:tc>
+          <w:tcPr>
+            <w:tcW w:w="1527" w:type="dxa"/>
+          </w:tcPr>
+          <w:p>
+            <w:pPr>
+              <w:jc w:val="left"/>
+              <w:rPr>
+                <w:rFonts w:hint="eastAsia"/>
+                <w:color w:val="FF0000"/>
+              </w:rPr>
+            </w:pPr>
+            <w:r>
+              <w:rPr>
+                <w:rFonts w:hint="eastAsia"/>
+                <w:color w:val="FF0000"/>
+              </w:rPr>
+              <w:t>21</w:t>
             </w:r>
           </w:p>
         </w:tc>
@@ -5695,7 +5585,7 @@
       <w:tr>
         <w:tc>
           <w:tcPr>
-            <w:tcW w:w="2337" w:type="dxa"/>
+            <w:tcW w:w="1711" w:type="dxa"/>
           </w:tcPr>
           <w:p>
             <w:pPr>
@@ -5716,7 +5606,7 @@
         </w:tc>
         <w:tc>
           <w:tcPr>
-            <w:tcW w:w="1371" w:type="dxa"/>
+            <w:tcW w:w="1038" w:type="dxa"/>
           </w:tcPr>
           <w:p>
             <w:r>
@@ -5729,7 +5619,7 @@
         </w:tc>
         <w:tc>
           <w:tcPr>
-            <w:tcW w:w="1260" w:type="dxa"/>
+            <w:tcW w:w="1213" w:type="dxa"/>
           </w:tcPr>
           <w:p>
             <w:r>
@@ -5742,7 +5632,7 @@
         </w:tc>
         <w:tc>
           <w:tcPr>
-            <w:tcW w:w="720" w:type="dxa"/>
+            <w:tcW w:w="687" w:type="dxa"/>
           </w:tcPr>
           <w:p>
             <w:r>
@@ -5755,7 +5645,7 @@
         </w:tc>
         <w:tc>
           <w:tcPr>
-            <w:tcW w:w="2474" w:type="dxa"/>
+            <w:tcW w:w="1986" w:type="dxa"/>
           </w:tcPr>
           <w:p>
             <w:pPr>
@@ -5779,33 +5669,38 @@
               </w:rPr>
               <w:t>还没写加分项</w:t>
             </w:r>
-            <w:proofErr w:type="spellStart"/>
             <w:r>
               <w:rPr>
                 <w:rFonts w:hint="eastAsia"/>
               </w:rPr>
               <w:t>postgresql</w:t>
             </w:r>
-            <w:proofErr w:type="spellEnd"/>
-            <w:r>
-              <w:rPr>
-                <w:rFonts w:hint="eastAsia"/>
-              </w:rPr>
-              <w:t>，</w:t>
-            </w:r>
-            <w:proofErr w:type="gramStart"/>
-            <w:r>
-              <w:rPr>
-                <w:rFonts w:hint="eastAsia"/>
-              </w:rPr>
-              <w:t>没结合</w:t>
-            </w:r>
-            <w:proofErr w:type="gramEnd"/>
-            <w:r>
-              <w:rPr>
-                <w:rFonts w:hint="eastAsia"/>
-              </w:rPr>
-              <w:t>代码，要重修</w:t>
+            <w:r>
+              <w:rPr>
+                <w:rFonts w:hint="eastAsia"/>
+              </w:rPr>
+              <w:t>，没结合代码，要重修</w:t>
+            </w:r>
+          </w:p>
+        </w:tc>
+        <w:tc>
+          <w:tcPr>
+            <w:tcW w:w="1527" w:type="dxa"/>
+          </w:tcPr>
+          <w:p>
+            <w:pPr>
+              <w:jc w:val="left"/>
+              <w:rPr>
+                <w:rFonts w:hint="eastAsia"/>
+                <w:color w:val="FF0000"/>
+              </w:rPr>
+            </w:pPr>
+            <w:r>
+              <w:rPr>
+                <w:rFonts w:hint="eastAsia"/>
+                <w:color w:val="FF0000"/>
+              </w:rPr>
+              <w:t>tobedone</w:t>
             </w:r>
           </w:p>
         </w:tc>
@@ -5813,7 +5708,7 @@
       <w:tr>
         <w:tc>
           <w:tcPr>
-            <w:tcW w:w="2337" w:type="dxa"/>
+            <w:tcW w:w="1711" w:type="dxa"/>
           </w:tcPr>
           <w:p>
             <w:pPr>
@@ -5834,7 +5729,7 @@
         </w:tc>
         <w:tc>
           <w:tcPr>
-            <w:tcW w:w="1371" w:type="dxa"/>
+            <w:tcW w:w="1038" w:type="dxa"/>
           </w:tcPr>
           <w:p>
             <w:r>
@@ -5847,7 +5742,7 @@
         </w:tc>
         <w:tc>
           <w:tcPr>
-            <w:tcW w:w="1260" w:type="dxa"/>
+            <w:tcW w:w="1213" w:type="dxa"/>
           </w:tcPr>
           <w:p>
             <w:r>
@@ -5860,7 +5755,7 @@
         </w:tc>
         <w:tc>
           <w:tcPr>
-            <w:tcW w:w="720" w:type="dxa"/>
+            <w:tcW w:w="687" w:type="dxa"/>
           </w:tcPr>
           <w:p>
             <w:r>
@@ -5873,7 +5768,7 @@
         </w:tc>
         <w:tc>
           <w:tcPr>
-            <w:tcW w:w="2474" w:type="dxa"/>
+            <w:tcW w:w="1986" w:type="dxa"/>
           </w:tcPr>
           <w:p>
             <w:pPr>
@@ -5884,6 +5779,27 @@
                 <w:rFonts w:hint="eastAsia"/>
               </w:rPr>
               <w:t>写多了，要结合代码，要重修</w:t>
+            </w:r>
+          </w:p>
+        </w:tc>
+        <w:tc>
+          <w:tcPr>
+            <w:tcW w:w="1527" w:type="dxa"/>
+          </w:tcPr>
+          <w:p>
+            <w:pPr>
+              <w:jc w:val="left"/>
+              <w:rPr>
+                <w:rFonts w:hint="eastAsia"/>
+                <w:color w:val="FF0000"/>
+              </w:rPr>
+            </w:pPr>
+            <w:r>
+              <w:rPr>
+                <w:rFonts w:hint="eastAsia"/>
+                <w:color w:val="FF0000"/>
+              </w:rPr>
+              <w:t>tobedone</w:t>
             </w:r>
           </w:p>
         </w:tc>
@@ -5891,7 +5807,7 @@
       <w:tr>
         <w:tc>
           <w:tcPr>
-            <w:tcW w:w="2337" w:type="dxa"/>
+            <w:tcW w:w="1711" w:type="dxa"/>
           </w:tcPr>
           <w:p>
             <w:pPr>
@@ -5912,7 +5828,7 @@
         </w:tc>
         <w:tc>
           <w:tcPr>
-            <w:tcW w:w="1371" w:type="dxa"/>
+            <w:tcW w:w="1038" w:type="dxa"/>
           </w:tcPr>
           <w:p>
             <w:r>
@@ -5925,7 +5841,7 @@
         </w:tc>
         <w:tc>
           <w:tcPr>
-            <w:tcW w:w="1260" w:type="dxa"/>
+            <w:tcW w:w="1213" w:type="dxa"/>
           </w:tcPr>
           <w:p>
             <w:r>
@@ -5938,7 +5854,7 @@
         </w:tc>
         <w:tc>
           <w:tcPr>
-            <w:tcW w:w="720" w:type="dxa"/>
+            <w:tcW w:w="687" w:type="dxa"/>
           </w:tcPr>
           <w:p>
             <w:r>
@@ -5951,7 +5867,7 @@
         </w:tc>
         <w:tc>
           <w:tcPr>
-            <w:tcW w:w="2474" w:type="dxa"/>
+            <w:tcW w:w="1986" w:type="dxa"/>
           </w:tcPr>
           <w:p>
             <w:pPr>
@@ -5975,6 +5891,27 @@
                 <w:color w:val="FF0000"/>
               </w:rPr>
               <w:t>初稿先不写这部分，把别的弄完，第二稿加上</w:t>
+            </w:r>
+          </w:p>
+        </w:tc>
+        <w:tc>
+          <w:tcPr>
+            <w:tcW w:w="1527" w:type="dxa"/>
+          </w:tcPr>
+          <w:p>
+            <w:pPr>
+              <w:jc w:val="left"/>
+              <w:rPr>
+                <w:rFonts w:hint="eastAsia"/>
+                <w:color w:val="FF0000"/>
+              </w:rPr>
+            </w:pPr>
+            <w:r>
+              <w:rPr>
+                <w:rFonts w:hint="eastAsia"/>
+                <w:color w:val="FF0000"/>
+              </w:rPr>
+              <w:t>tobedone</w:t>
             </w:r>
           </w:p>
         </w:tc>
@@ -5982,7 +5919,7 @@
       <w:tr>
         <w:tc>
           <w:tcPr>
-            <w:tcW w:w="2337" w:type="dxa"/>
+            <w:tcW w:w="1711" w:type="dxa"/>
           </w:tcPr>
           <w:p>
             <w:pPr>
@@ -6003,7 +5940,7 @@
         </w:tc>
         <w:tc>
           <w:tcPr>
-            <w:tcW w:w="1371" w:type="dxa"/>
+            <w:tcW w:w="1038" w:type="dxa"/>
           </w:tcPr>
           <w:p>
             <w:r>
@@ -6016,7 +5953,7 @@
         </w:tc>
         <w:tc>
           <w:tcPr>
-            <w:tcW w:w="1260" w:type="dxa"/>
+            <w:tcW w:w="1213" w:type="dxa"/>
           </w:tcPr>
           <w:p>
             <w:r>
@@ -6029,7 +5966,7 @@
         </w:tc>
         <w:tc>
           <w:tcPr>
-            <w:tcW w:w="720" w:type="dxa"/>
+            <w:tcW w:w="687" w:type="dxa"/>
           </w:tcPr>
           <w:p>
             <w:r>
@@ -6042,7 +5979,7 @@
         </w:tc>
         <w:tc>
           <w:tcPr>
-            <w:tcW w:w="2474" w:type="dxa"/>
+            <w:tcW w:w="1986" w:type="dxa"/>
           </w:tcPr>
           <w:p>
             <w:pPr>
@@ -6053,6 +5990,27 @@
                 <w:rFonts w:hint="eastAsia"/>
               </w:rPr>
               <w:t>没写，没思路</w:t>
+            </w:r>
+          </w:p>
+        </w:tc>
+        <w:tc>
+          <w:tcPr>
+            <w:tcW w:w="1527" w:type="dxa"/>
+          </w:tcPr>
+          <w:p>
+            <w:pPr>
+              <w:jc w:val="left"/>
+              <w:rPr>
+                <w:rFonts w:hint="eastAsia"/>
+                <w:color w:val="FF0000"/>
+              </w:rPr>
+            </w:pPr>
+            <w:r>
+              <w:rPr>
+                <w:rFonts w:hint="eastAsia"/>
+                <w:color w:val="FF0000"/>
+              </w:rPr>
+              <w:t>tobedone</w:t>
             </w:r>
           </w:p>
         </w:tc>
@@ -6060,7 +6018,7 @@
       <w:tr>
         <w:tc>
           <w:tcPr>
-            <w:tcW w:w="2337" w:type="dxa"/>
+            <w:tcW w:w="1711" w:type="dxa"/>
           </w:tcPr>
           <w:p>
             <w:pPr>
@@ -6081,7 +6039,7 @@
         </w:tc>
         <w:tc>
           <w:tcPr>
-            <w:tcW w:w="1371" w:type="dxa"/>
+            <w:tcW w:w="1038" w:type="dxa"/>
           </w:tcPr>
           <w:p>
             <w:pPr>
@@ -6091,13 +6049,13 @@
         </w:tc>
         <w:tc>
           <w:tcPr>
-            <w:tcW w:w="1260" w:type="dxa"/>
+            <w:tcW w:w="1213" w:type="dxa"/>
           </w:tcPr>
           <w:p/>
         </w:tc>
         <w:tc>
           <w:tcPr>
-            <w:tcW w:w="720" w:type="dxa"/>
+            <w:tcW w:w="687" w:type="dxa"/>
           </w:tcPr>
           <w:p>
             <w:r>
@@ -6110,7 +6068,7 @@
         </w:tc>
         <w:tc>
           <w:tcPr>
-            <w:tcW w:w="2474" w:type="dxa"/>
+            <w:tcW w:w="1986" w:type="dxa"/>
           </w:tcPr>
           <w:p>
             <w:pPr>
@@ -6125,6 +6083,22 @@
               </w:rPr>
               <w:t>，</w:t>
             </w:r>
+            <w:r>
+              <w:rPr>
+                <w:rFonts w:hint="eastAsia"/>
+              </w:rPr>
+              <w:t>ok</w:t>
+            </w:r>
+          </w:p>
+        </w:tc>
+        <w:tc>
+          <w:tcPr>
+            <w:tcW w:w="1527" w:type="dxa"/>
+          </w:tcPr>
+          <w:p>
+            <w:pPr>
+              <w:jc w:val="left"/>
+            </w:pPr>
             <w:r>
               <w:rPr>
                 <w:rFonts w:hint="eastAsia"/>
@@ -6137,7 +6111,7 @@
       <w:tr>
         <w:tc>
           <w:tcPr>
-            <w:tcW w:w="2337" w:type="dxa"/>
+            <w:tcW w:w="1711" w:type="dxa"/>
           </w:tcPr>
           <w:p>
             <w:pPr>
@@ -6158,7 +6132,7 @@
         </w:tc>
         <w:tc>
           <w:tcPr>
-            <w:tcW w:w="1371" w:type="dxa"/>
+            <w:tcW w:w="1038" w:type="dxa"/>
           </w:tcPr>
           <w:p>
             <w:r>
@@ -6171,7 +6145,7 @@
         </w:tc>
         <w:tc>
           <w:tcPr>
-            <w:tcW w:w="1260" w:type="dxa"/>
+            <w:tcW w:w="1213" w:type="dxa"/>
           </w:tcPr>
           <w:p>
             <w:r>
@@ -6184,7 +6158,7 @@
         </w:tc>
         <w:tc>
           <w:tcPr>
-            <w:tcW w:w="720" w:type="dxa"/>
+            <w:tcW w:w="687" w:type="dxa"/>
           </w:tcPr>
           <w:p>
             <w:r>
@@ -6198,7 +6172,7 @@
         </w:tc>
         <w:tc>
           <w:tcPr>
-            <w:tcW w:w="2474" w:type="dxa"/>
+            <w:tcW w:w="1986" w:type="dxa"/>
           </w:tcPr>
           <w:p>
             <w:pPr>
@@ -6215,6 +6189,27 @@
                 <w:rFonts w:hint="eastAsia"/>
               </w:rPr>
               <w:t>和界面</w:t>
+            </w:r>
+          </w:p>
+        </w:tc>
+        <w:tc>
+          <w:tcPr>
+            <w:tcW w:w="1527" w:type="dxa"/>
+          </w:tcPr>
+          <w:p>
+            <w:pPr>
+              <w:jc w:val="left"/>
+              <w:rPr>
+                <w:rFonts w:hint="eastAsia"/>
+                <w:color w:val="FF0000"/>
+              </w:rPr>
+            </w:pPr>
+            <w:r>
+              <w:rPr>
+                <w:rFonts w:hint="eastAsia"/>
+                <w:color w:val="FF0000"/>
+              </w:rPr>
+              <w:t>tobedone</w:t>
             </w:r>
           </w:p>
         </w:tc>
@@ -6222,7 +6217,7 @@
       <w:tr>
         <w:tc>
           <w:tcPr>
-            <w:tcW w:w="2337" w:type="dxa"/>
+            <w:tcW w:w="1711" w:type="dxa"/>
           </w:tcPr>
           <w:p>
             <w:pPr>
@@ -6237,26 +6232,34 @@
               <w:rPr>
                 <w:rFonts w:hint="eastAsia"/>
               </w:rPr>
-              <w:t>总结（附录，参考文献）</w:t>
-            </w:r>
-          </w:p>
-        </w:tc>
-        <w:tc>
-          <w:tcPr>
-            <w:tcW w:w="1371" w:type="dxa"/>
-          </w:tcPr>
-          <w:p>
-            <w:r>
-              <w:rPr>
-                <w:rFonts w:hint="eastAsia"/>
-              </w:rPr>
+              <w:t>总结（附录，</w:t>
+            </w:r>
+            <w:r>
+              <w:rPr>
+                <w:rFonts w:hint="eastAsia"/>
+              </w:rPr>
+              <w:lastRenderedPageBreak/>
+              <w:t>参考文献）</w:t>
+            </w:r>
+          </w:p>
+        </w:tc>
+        <w:tc>
+          <w:tcPr>
+            <w:tcW w:w="1038" w:type="dxa"/>
+          </w:tcPr>
+          <w:p>
+            <w:r>
+              <w:rPr>
+                <w:rFonts w:hint="eastAsia"/>
+              </w:rPr>
+              <w:lastRenderedPageBreak/>
               <w:t xml:space="preserve">5% </w:t>
             </w:r>
           </w:p>
         </w:tc>
         <w:tc>
           <w:tcPr>
-            <w:tcW w:w="1260" w:type="dxa"/>
+            <w:tcW w:w="1213" w:type="dxa"/>
           </w:tcPr>
           <w:p>
             <w:r>
@@ -6269,7 +6272,7 @@
         </w:tc>
         <w:tc>
           <w:tcPr>
-            <w:tcW w:w="720" w:type="dxa"/>
+            <w:tcW w:w="687" w:type="dxa"/>
           </w:tcPr>
           <w:p>
             <w:r>
@@ -6283,7 +6286,7 @@
         </w:tc>
         <w:tc>
           <w:tcPr>
-            <w:tcW w:w="2474" w:type="dxa"/>
+            <w:tcW w:w="1986" w:type="dxa"/>
           </w:tcPr>
           <w:p>
             <w:pPr>
@@ -6306,7 +6309,37 @@
                 <w:rFonts w:hint="eastAsia"/>
                 <w:color w:val="FF0000"/>
               </w:rPr>
-              <w:t>剩下的可以第二版补上，不然现在写了也要改</w:t>
+              <w:t>剩下的</w:t>
+            </w:r>
+            <w:r>
+              <w:rPr>
+                <w:rFonts w:hint="eastAsia"/>
+                <w:color w:val="FF0000"/>
+              </w:rPr>
+              <w:lastRenderedPageBreak/>
+              <w:t>可以第二版补上，不然现在写了也要改</w:t>
+            </w:r>
+          </w:p>
+        </w:tc>
+        <w:tc>
+          <w:tcPr>
+            <w:tcW w:w="1527" w:type="dxa"/>
+          </w:tcPr>
+          <w:p>
+            <w:pPr>
+              <w:jc w:val="left"/>
+              <w:rPr>
+                <w:rFonts w:hint="eastAsia"/>
+                <w:color w:val="FF0000"/>
+              </w:rPr>
+            </w:pPr>
+            <w:r>
+              <w:rPr>
+                <w:rFonts w:hint="eastAsia"/>
+                <w:color w:val="FF0000"/>
+              </w:rPr>
+              <w:lastRenderedPageBreak/>
+              <w:t>21</w:t>
             </w:r>
           </w:p>
         </w:tc>
@@ -6315,11 +6348,11 @@
     <w:p>
       <w:pPr>
         <w:rPr>
-          <w:rFonts w:hint="eastAsia"/>
           <w:color w:val="FF0000"/>
         </w:rPr>
       </w:pPr>
       <w:r>
+        <w:lastRenderedPageBreak/>
         <w:t>目前总计</w:t>
       </w:r>
       <w:r>
@@ -6334,14 +6367,12 @@
         </w:rPr>
         <w:t>字，后续加上</w:t>
       </w:r>
-      <w:proofErr w:type="spellStart"/>
       <w:r>
         <w:rPr>
           <w:rFonts w:hint="eastAsia"/>
         </w:rPr>
         <w:t>MongoDB</w:t>
       </w:r>
-      <w:proofErr w:type="spellEnd"/>
       <w:r>
         <w:rPr>
           <w:rFonts w:hint="eastAsia"/>
@@ -6352,21 +6383,7 @@
         <w:rPr>
           <w:rFonts w:hint="eastAsia"/>
         </w:rPr>
-        <w:t>下周</w:t>
-      </w:r>
-      <w:proofErr w:type="gramStart"/>
-      <w:r>
-        <w:rPr>
-          <w:rFonts w:hint="eastAsia"/>
-        </w:rPr>
-        <w:t>前把又做好</w:t>
-      </w:r>
-      <w:proofErr w:type="gramEnd"/>
-      <w:r>
-        <w:rPr>
-          <w:rFonts w:hint="eastAsia"/>
-        </w:rPr>
-        <w:t>的系统设计和实现部分加上，再修下数据存储结合代码部分就可以在下周</w:t>
+        <w:t>下周前把又做好的系统设计和实现部分加上，再修下数据存储结合代码部分就可以在下周</w:t>
       </w:r>
       <w:r>
         <w:rPr>
@@ -6390,16 +6407,10 @@
       </w:r>
     </w:p>
     <w:p>
-      <w:pPr>
-        <w:rPr>
-          <w:rFonts w:hint="eastAsia"/>
-        </w:rPr>
-      </w:pPr>
-      <w:r>
-        <w:rPr>
-          <w:rFonts w:hint="eastAsia"/>
-        </w:rPr>
-        <w:lastRenderedPageBreak/>
+      <w:r>
+        <w:rPr>
+          <w:rFonts w:hint="eastAsia"/>
+        </w:rPr>
         <w:t>代码</w:t>
       </w:r>
     </w:p>
@@ -6442,16 +6453,17 @@
         <w:tblLook w:val="04A0" w:firstRow="1" w:lastRow="0" w:firstColumn="1" w:lastColumn="0" w:noHBand="0" w:noVBand="1"/>
       </w:tblPr>
       <w:tblGrid>
-        <w:gridCol w:w="1934"/>
-        <w:gridCol w:w="1712"/>
-        <w:gridCol w:w="1759"/>
-        <w:gridCol w:w="1618"/>
-        <w:gridCol w:w="1499"/>
+        <w:gridCol w:w="1720"/>
+        <w:gridCol w:w="1447"/>
+        <w:gridCol w:w="1505"/>
+        <w:gridCol w:w="1380"/>
+        <w:gridCol w:w="1286"/>
+        <w:gridCol w:w="1184"/>
       </w:tblGrid>
       <w:tr>
         <w:tc>
           <w:tcPr>
-            <w:tcW w:w="1934" w:type="dxa"/>
+            <w:tcW w:w="1720" w:type="dxa"/>
           </w:tcPr>
           <w:p>
             <w:r>
@@ -6464,7 +6476,7 @@
         </w:tc>
         <w:tc>
           <w:tcPr>
-            <w:tcW w:w="1712" w:type="dxa"/>
+            <w:tcW w:w="1447" w:type="dxa"/>
           </w:tcPr>
           <w:p>
             <w:r>
@@ -6477,69 +6489,66 @@
         </w:tc>
         <w:tc>
           <w:tcPr>
-            <w:tcW w:w="1759" w:type="dxa"/>
-          </w:tcPr>
-          <w:p>
-            <w:pPr>
-              <w:rPr>
-                <w:rFonts w:hint="eastAsia"/>
-              </w:rPr>
-            </w:pPr>
+            <w:tcW w:w="1505" w:type="dxa"/>
+          </w:tcPr>
+          <w:p>
             <w:r>
               <w:rPr>
                 <w:rFonts w:hint="eastAsia"/>
                 <w:color w:val="FF0000"/>
               </w:rPr>
-              <w:t>重装了一次，这</w:t>
-            </w:r>
-            <w:proofErr w:type="gramStart"/>
-            <w:r>
-              <w:rPr>
-                <w:rFonts w:hint="eastAsia"/>
+              <w:t>重装了一次，这次一切还算顺利</w:t>
+            </w:r>
+          </w:p>
+        </w:tc>
+        <w:tc>
+          <w:tcPr>
+            <w:tcW w:w="1380" w:type="dxa"/>
+          </w:tcPr>
+          <w:p>
+            <w:pPr>
+              <w:rPr>
                 <w:color w:val="FF0000"/>
               </w:rPr>
-              <w:t>次一切</w:t>
-            </w:r>
-            <w:proofErr w:type="gramEnd"/>
+            </w:pPr>
             <w:r>
               <w:rPr>
                 <w:rFonts w:hint="eastAsia"/>
                 <w:color w:val="FF0000"/>
               </w:rPr>
-              <w:t>还算顺利</w:t>
-            </w:r>
-          </w:p>
-        </w:tc>
-        <w:tc>
-          <w:tcPr>
-            <w:tcW w:w="1618" w:type="dxa"/>
-          </w:tcPr>
-          <w:p>
-            <w:pPr>
+              <w:t>工作量：</w:t>
+            </w:r>
+            <w:r>
               <w:rPr>
                 <w:rFonts w:hint="eastAsia"/>
                 <w:color w:val="FF0000"/>
               </w:rPr>
-            </w:pPr>
-            <w:r>
-              <w:rPr>
-                <w:rFonts w:hint="eastAsia"/>
+              <w:t xml:space="preserve">0.5-1 </w:t>
+            </w:r>
+          </w:p>
+        </w:tc>
+        <w:tc>
+          <w:tcPr>
+            <w:tcW w:w="1286" w:type="dxa"/>
+          </w:tcPr>
+          <w:p>
+            <w:pPr>
+              <w:rPr>
                 <w:color w:val="FF0000"/>
               </w:rPr>
-              <w:t>工作量：</w:t>
-            </w:r>
+            </w:pPr>
             <w:r>
               <w:rPr>
                 <w:rFonts w:hint="eastAsia"/>
                 <w:color w:val="FF0000"/>
               </w:rPr>
-              <w:t xml:space="preserve">0.5-1 </w:t>
-            </w:r>
-          </w:p>
-        </w:tc>
-        <w:tc>
-          <w:tcPr>
-            <w:tcW w:w="1499" w:type="dxa"/>
+              <w:t>完成</w:t>
+            </w:r>
+          </w:p>
+        </w:tc>
+        <w:tc>
+          <w:tcPr>
+            <w:tcW w:w="1184" w:type="dxa"/>
           </w:tcPr>
           <w:p>
             <w:pPr>
@@ -6548,20 +6557,13 @@
                 <w:color w:val="FF0000"/>
               </w:rPr>
             </w:pPr>
-            <w:r>
-              <w:rPr>
-                <w:rFonts w:hint="eastAsia"/>
-                <w:color w:val="FF0000"/>
-              </w:rPr>
-              <w:t>完成</w:t>
-            </w:r>
           </w:p>
         </w:tc>
       </w:tr>
       <w:tr>
         <w:tc>
           <w:tcPr>
-            <w:tcW w:w="1934" w:type="dxa"/>
+            <w:tcW w:w="1720" w:type="dxa"/>
           </w:tcPr>
           <w:p>
             <w:r>
@@ -6577,7 +6579,7 @@
         </w:tc>
         <w:tc>
           <w:tcPr>
-            <w:tcW w:w="1712" w:type="dxa"/>
+            <w:tcW w:w="1447" w:type="dxa"/>
           </w:tcPr>
           <w:p>
             <w:r>
@@ -6605,7 +6607,7 @@
         </w:tc>
         <w:tc>
           <w:tcPr>
-            <w:tcW w:w="1759" w:type="dxa"/>
+            <w:tcW w:w="1505" w:type="dxa"/>
           </w:tcPr>
           <w:p>
             <w:r>
@@ -6624,14 +6626,9 @@
         </w:tc>
         <w:tc>
           <w:tcPr>
-            <w:tcW w:w="1618" w:type="dxa"/>
-          </w:tcPr>
-          <w:p>
-            <w:pPr>
-              <w:rPr>
-                <w:rFonts w:hint="eastAsia"/>
-              </w:rPr>
-            </w:pPr>
+            <w:tcW w:w="1380" w:type="dxa"/>
+          </w:tcPr>
+          <w:p>
             <w:r>
               <w:rPr>
                 <w:rFonts w:hint="eastAsia"/>
@@ -6642,14 +6639,9 @@
         </w:tc>
         <w:tc>
           <w:tcPr>
-            <w:tcW w:w="1499" w:type="dxa"/>
-          </w:tcPr>
-          <w:p>
-            <w:pPr>
-              <w:rPr>
-                <w:rFonts w:hint="eastAsia"/>
-              </w:rPr>
-            </w:pPr>
+            <w:tcW w:w="1286" w:type="dxa"/>
+          </w:tcPr>
+          <w:p>
             <w:r>
               <w:rPr>
                 <w:rFonts w:hint="eastAsia"/>
@@ -6660,21 +6652,25 @@
               <w:rPr>
                 <w:rFonts w:hint="eastAsia"/>
               </w:rPr>
-              <w:t>上传和</w:t>
-            </w:r>
-            <w:proofErr w:type="gramStart"/>
-            <w:r>
-              <w:rPr>
-                <w:rFonts w:hint="eastAsia"/>
-              </w:rPr>
-              <w:t>显示没</w:t>
-            </w:r>
-            <w:proofErr w:type="gramEnd"/>
-            <w:r>
-              <w:rPr>
-                <w:rFonts w:hint="eastAsia"/>
-              </w:rPr>
-              <w:t>问题</w:t>
+              <w:t>上传和显示没问题</w:t>
+            </w:r>
+          </w:p>
+        </w:tc>
+        <w:tc>
+          <w:tcPr>
+            <w:tcW w:w="1184" w:type="dxa"/>
+          </w:tcPr>
+          <w:p>
+            <w:pPr>
+              <w:rPr>
+                <w:rFonts w:hint="eastAsia"/>
+              </w:rPr>
+            </w:pPr>
+            <w:r>
+              <w:rPr>
+                <w:rFonts w:hint="eastAsia"/>
+              </w:rPr>
+              <w:t>21</w:t>
             </w:r>
           </w:p>
         </w:tc>
@@ -6682,7 +6678,7 @@
       <w:tr>
         <w:tc>
           <w:tcPr>
-            <w:tcW w:w="1934" w:type="dxa"/>
+            <w:tcW w:w="1720" w:type="dxa"/>
           </w:tcPr>
           <w:p>
             <w:r>
@@ -6701,7 +6697,7 @@
         </w:tc>
         <w:tc>
           <w:tcPr>
-            <w:tcW w:w="1712" w:type="dxa"/>
+            <w:tcW w:w="1447" w:type="dxa"/>
           </w:tcPr>
           <w:p>
             <w:r>
@@ -6729,7 +6725,7 @@
         </w:tc>
         <w:tc>
           <w:tcPr>
-            <w:tcW w:w="1759" w:type="dxa"/>
+            <w:tcW w:w="1505" w:type="dxa"/>
           </w:tcPr>
           <w:p>
             <w:r>
@@ -6751,7 +6747,7 @@
         </w:tc>
         <w:tc>
           <w:tcPr>
-            <w:tcW w:w="1618" w:type="dxa"/>
+            <w:tcW w:w="1380" w:type="dxa"/>
           </w:tcPr>
           <w:p>
             <w:r>
@@ -6764,21 +6760,28 @@
         </w:tc>
         <w:tc>
           <w:tcPr>
-            <w:tcW w:w="1499" w:type="dxa"/>
-          </w:tcPr>
-          <w:p>
-            <w:pPr>
-              <w:rPr>
-                <w:rFonts w:hint="eastAsia"/>
-              </w:rPr>
-            </w:pPr>
+            <w:tcW w:w="1286" w:type="dxa"/>
+          </w:tcPr>
+          <w:p/>
+        </w:tc>
+        <w:tc>
+          <w:tcPr>
+            <w:tcW w:w="1184" w:type="dxa"/>
+          </w:tcPr>
+          <w:p>
+            <w:r>
+              <w:rPr>
+                <w:rFonts w:hint="eastAsia"/>
+              </w:rPr>
+              <w:t>21</w:t>
+            </w:r>
           </w:p>
         </w:tc>
       </w:tr>
       <w:tr>
         <w:tc>
           <w:tcPr>
-            <w:tcW w:w="1934" w:type="dxa"/>
+            <w:tcW w:w="1720" w:type="dxa"/>
           </w:tcPr>
           <w:p>
             <w:r>
@@ -6791,7 +6794,7 @@
         </w:tc>
         <w:tc>
           <w:tcPr>
-            <w:tcW w:w="1712" w:type="dxa"/>
+            <w:tcW w:w="1447" w:type="dxa"/>
           </w:tcPr>
           <w:p>
             <w:r>
@@ -6828,14 +6831,9 @@
         </w:tc>
         <w:tc>
           <w:tcPr>
-            <w:tcW w:w="1759" w:type="dxa"/>
-          </w:tcPr>
-          <w:p>
-            <w:pPr>
-              <w:rPr>
-                <w:rFonts w:hint="eastAsia"/>
-              </w:rPr>
-            </w:pPr>
+            <w:tcW w:w="1505" w:type="dxa"/>
+          </w:tcPr>
+          <w:p>
             <w:r>
               <w:rPr>
                 <w:rFonts w:hint="eastAsia"/>
@@ -6856,14 +6854,9 @@
         </w:tc>
         <w:tc>
           <w:tcPr>
-            <w:tcW w:w="1618" w:type="dxa"/>
-          </w:tcPr>
-          <w:p>
-            <w:pPr>
-              <w:rPr>
-                <w:rFonts w:hint="eastAsia"/>
-              </w:rPr>
-            </w:pPr>
+            <w:tcW w:w="1380" w:type="dxa"/>
+          </w:tcPr>
+          <w:p>
             <w:r>
               <w:rPr>
                 <w:rFonts w:hint="eastAsia"/>
@@ -6874,14 +6867,9 @@
         </w:tc>
         <w:tc>
           <w:tcPr>
-            <w:tcW w:w="1499" w:type="dxa"/>
-          </w:tcPr>
-          <w:p>
-            <w:pPr>
-              <w:rPr>
-                <w:rFonts w:hint="eastAsia"/>
-              </w:rPr>
-            </w:pPr>
+            <w:tcW w:w="1286" w:type="dxa"/>
+          </w:tcPr>
+          <w:p>
             <w:r>
               <w:rPr>
                 <w:rFonts w:hint="eastAsia"/>
@@ -6890,16 +6878,29 @@
             </w:r>
           </w:p>
           <w:p>
-            <w:pPr>
-              <w:rPr>
-                <w:rFonts w:hint="eastAsia"/>
-              </w:rPr>
-            </w:pPr>
             <w:r>
               <w:rPr>
                 <w:rFonts w:hint="eastAsia"/>
               </w:rPr>
               <w:t>数据没插入，没做数据操作示例</w:t>
+            </w:r>
+          </w:p>
+        </w:tc>
+        <w:tc>
+          <w:tcPr>
+            <w:tcW w:w="1184" w:type="dxa"/>
+          </w:tcPr>
+          <w:p>
+            <w:pPr>
+              <w:rPr>
+                <w:rFonts w:hint="eastAsia"/>
+              </w:rPr>
+            </w:pPr>
+            <w:r>
+              <w:rPr>
+                <w:rFonts w:hint="eastAsia"/>
+              </w:rPr>
+              <w:t>21</w:t>
             </w:r>
           </w:p>
         </w:tc>
@@ -6907,7 +6908,7 @@
       <w:tr>
         <w:tc>
           <w:tcPr>
-            <w:tcW w:w="1934" w:type="dxa"/>
+            <w:tcW w:w="1720" w:type="dxa"/>
           </w:tcPr>
           <w:p>
             <w:r>
@@ -6929,7 +6930,7 @@
         </w:tc>
         <w:tc>
           <w:tcPr>
-            <w:tcW w:w="1712" w:type="dxa"/>
+            <w:tcW w:w="1447" w:type="dxa"/>
           </w:tcPr>
           <w:p>
             <w:r>
@@ -6966,7 +6967,7 @@
         </w:tc>
         <w:tc>
           <w:tcPr>
-            <w:tcW w:w="1759" w:type="dxa"/>
+            <w:tcW w:w="1505" w:type="dxa"/>
           </w:tcPr>
           <w:p>
             <w:r>
@@ -6979,7 +6980,7 @@
         </w:tc>
         <w:tc>
           <w:tcPr>
-            <w:tcW w:w="1618" w:type="dxa"/>
+            <w:tcW w:w="1380" w:type="dxa"/>
           </w:tcPr>
           <w:p>
             <w:r>
@@ -6992,41 +6993,34 @@
         </w:tc>
         <w:tc>
           <w:tcPr>
-            <w:tcW w:w="1499" w:type="dxa"/>
-          </w:tcPr>
-          <w:p>
-            <w:pPr>
-              <w:rPr>
-                <w:rFonts w:hint="eastAsia"/>
-              </w:rPr>
-            </w:pPr>
-            <w:r>
-              <w:rPr>
-                <w:rFonts w:hint="eastAsia"/>
-              </w:rPr>
-              <w:t>没插入数据，</w:t>
-            </w:r>
-            <w:proofErr w:type="gramStart"/>
-            <w:r>
-              <w:rPr>
-                <w:rFonts w:hint="eastAsia"/>
-              </w:rPr>
-              <w:t>没结合</w:t>
-            </w:r>
-            <w:proofErr w:type="gramEnd"/>
-            <w:r>
-              <w:rPr>
-                <w:rFonts w:hint="eastAsia"/>
-              </w:rPr>
-              <w:t>好</w:t>
-            </w:r>
+            <w:tcW w:w="1286" w:type="dxa"/>
+          </w:tcPr>
+          <w:p>
+            <w:r>
+              <w:rPr>
+                <w:rFonts w:hint="eastAsia"/>
+              </w:rPr>
+              <w:t>没插入数据，没结合好</w:t>
+            </w:r>
+          </w:p>
+        </w:tc>
+        <w:tc>
+          <w:tcPr>
+            <w:tcW w:w="1184" w:type="dxa"/>
+          </w:tcPr>
+          <w:p>
+            <w:pPr>
+              <w:rPr>
+                <w:rFonts w:hint="eastAsia"/>
+              </w:rPr>
+            </w:pPr>
           </w:p>
         </w:tc>
       </w:tr>
       <w:tr>
         <w:tc>
           <w:tcPr>
-            <w:tcW w:w="1934" w:type="dxa"/>
+            <w:tcW w:w="1720" w:type="dxa"/>
           </w:tcPr>
           <w:p>
             <w:r>
@@ -7048,7 +7042,7 @@
         </w:tc>
         <w:tc>
           <w:tcPr>
-            <w:tcW w:w="1712" w:type="dxa"/>
+            <w:tcW w:w="1447" w:type="dxa"/>
           </w:tcPr>
           <w:p>
             <w:r>
@@ -7067,7 +7061,7 @@
         </w:tc>
         <w:tc>
           <w:tcPr>
-            <w:tcW w:w="1759" w:type="dxa"/>
+            <w:tcW w:w="1505" w:type="dxa"/>
           </w:tcPr>
           <w:p>
             <w:r>
@@ -7083,27 +7077,13 @@
               <w:rPr>
                 <w:rFonts w:hint="eastAsia"/>
               </w:rPr>
-              <w:t>成功，</w:t>
-            </w:r>
-            <w:proofErr w:type="gramStart"/>
-            <w:r>
-              <w:rPr>
-                <w:rFonts w:hint="eastAsia"/>
-              </w:rPr>
-              <w:t>离完成</w:t>
-            </w:r>
-            <w:proofErr w:type="gramEnd"/>
-            <w:r>
-              <w:rPr>
-                <w:rFonts w:hint="eastAsia"/>
-              </w:rPr>
-              <w:t>最近</w:t>
-            </w:r>
-          </w:p>
-        </w:tc>
-        <w:tc>
-          <w:tcPr>
-            <w:tcW w:w="1618" w:type="dxa"/>
+              <w:t>成功，离完成最近</w:t>
+            </w:r>
+          </w:p>
+        </w:tc>
+        <w:tc>
+          <w:tcPr>
+            <w:tcW w:w="1380" w:type="dxa"/>
           </w:tcPr>
           <w:p>
             <w:r>
@@ -7116,34 +7096,39 @@
         </w:tc>
         <w:tc>
           <w:tcPr>
-            <w:tcW w:w="1499" w:type="dxa"/>
-          </w:tcPr>
-          <w:p>
-            <w:pPr>
-              <w:rPr>
-                <w:rFonts w:hint="eastAsia"/>
-              </w:rPr>
-            </w:pPr>
+            <w:tcW w:w="1286" w:type="dxa"/>
+          </w:tcPr>
+          <w:p>
             <w:r>
               <w:rPr>
                 <w:rFonts w:hint="eastAsia"/>
               </w:rPr>
               <w:t>代码写了示例，没写出食物领域的代码，没插入数据</w:t>
             </w:r>
+          </w:p>
+        </w:tc>
+        <w:tc>
+          <w:tcPr>
+            <w:tcW w:w="1184" w:type="dxa"/>
+          </w:tcPr>
+          <w:p>
+            <w:pPr>
+              <w:rPr>
+                <w:rFonts w:hint="eastAsia"/>
+              </w:rPr>
+            </w:pPr>
           </w:p>
         </w:tc>
       </w:tr>
       <w:tr>
         <w:tc>
           <w:tcPr>
-            <w:tcW w:w="1934" w:type="dxa"/>
-          </w:tcPr>
-          <w:p>
-            <w:proofErr w:type="spellStart"/>
+            <w:tcW w:w="1720" w:type="dxa"/>
+          </w:tcPr>
+          <w:p>
             <w:r>
               <w:t>MongoDB</w:t>
             </w:r>
-            <w:proofErr w:type="spellEnd"/>
             <w:r>
               <w:t>数据库实现</w:t>
             </w:r>
@@ -7151,7 +7136,7 @@
         </w:tc>
         <w:tc>
           <w:tcPr>
-            <w:tcW w:w="1712" w:type="dxa"/>
+            <w:tcW w:w="1447" w:type="dxa"/>
           </w:tcPr>
           <w:p>
             <w:r>
@@ -7185,7 +7170,7 @@
         </w:tc>
         <w:tc>
           <w:tcPr>
-            <w:tcW w:w="1759" w:type="dxa"/>
+            <w:tcW w:w="1505" w:type="dxa"/>
           </w:tcPr>
           <w:p>
             <w:r>
@@ -7195,7 +7180,7 @@
         </w:tc>
         <w:tc>
           <w:tcPr>
-            <w:tcW w:w="1618" w:type="dxa"/>
+            <w:tcW w:w="1380" w:type="dxa"/>
           </w:tcPr>
           <w:p>
             <w:r>
@@ -7208,21 +7193,21 @@
         </w:tc>
         <w:tc>
           <w:tcPr>
-            <w:tcW w:w="1499" w:type="dxa"/>
-          </w:tcPr>
-          <w:p>
-            <w:pPr>
-              <w:rPr>
-                <w:rFonts w:hint="eastAsia"/>
-              </w:rPr>
-            </w:pPr>
-          </w:p>
+            <w:tcW w:w="1286" w:type="dxa"/>
+          </w:tcPr>
+          <w:p/>
+        </w:tc>
+        <w:tc>
+          <w:tcPr>
+            <w:tcW w:w="1184" w:type="dxa"/>
+          </w:tcPr>
+          <w:p/>
         </w:tc>
       </w:tr>
       <w:tr>
         <w:tc>
           <w:tcPr>
-            <w:tcW w:w="1934" w:type="dxa"/>
+            <w:tcW w:w="1720" w:type="dxa"/>
           </w:tcPr>
           <w:p>
             <w:r>
@@ -7232,7 +7217,7 @@
         </w:tc>
         <w:tc>
           <w:tcPr>
-            <w:tcW w:w="1712" w:type="dxa"/>
+            <w:tcW w:w="1447" w:type="dxa"/>
           </w:tcPr>
           <w:p>
             <w:r>
@@ -7242,7 +7227,7 @@
         </w:tc>
         <w:tc>
           <w:tcPr>
-            <w:tcW w:w="1759" w:type="dxa"/>
+            <w:tcW w:w="1505" w:type="dxa"/>
           </w:tcPr>
           <w:p>
             <w:r>
@@ -7252,7 +7237,7 @@
         </w:tc>
         <w:tc>
           <w:tcPr>
-            <w:tcW w:w="1618" w:type="dxa"/>
+            <w:tcW w:w="1380" w:type="dxa"/>
           </w:tcPr>
           <w:p>
             <w:r>
@@ -7265,25 +7250,20 @@
         </w:tc>
         <w:tc>
           <w:tcPr>
-            <w:tcW w:w="1499" w:type="dxa"/>
-          </w:tcPr>
-          <w:p>
-            <w:pPr>
-              <w:rPr>
-                <w:rFonts w:hint="eastAsia"/>
-              </w:rPr>
-            </w:pPr>
-          </w:p>
+            <w:tcW w:w="1286" w:type="dxa"/>
+          </w:tcPr>
+          <w:p/>
+        </w:tc>
+        <w:tc>
+          <w:tcPr>
+            <w:tcW w:w="1184" w:type="dxa"/>
+          </w:tcPr>
+          <w:p/>
         </w:tc>
       </w:tr>
     </w:tbl>
     <w:p/>
     <w:p>
-      <w:pPr>
-        <w:rPr>
-          <w:rFonts w:hint="eastAsia"/>
-        </w:rPr>
-      </w:pPr>
       <w:r>
         <w:t>代码量尽可能大点</w:t>
       </w:r>
@@ -7316,11 +7296,6 @@
       </w:r>
     </w:p>
     <w:p>
-      <w:pPr>
-        <w:rPr>
-          <w:rFonts w:hint="eastAsia"/>
-        </w:rPr>
-      </w:pPr>
       <w:r>
         <w:rPr>
           <w:rFonts w:hint="eastAsia"/>
@@ -7365,360 +7340,11 @@
       </w:r>
     </w:p>
     <w:p>
-      <w:pPr>
-        <w:rPr>
-          <w:rFonts w:hint="eastAsia"/>
-        </w:rPr>
-      </w:pPr>
       <w:r>
         <w:rPr>
           <w:rFonts w:hint="eastAsia"/>
         </w:rPr>
         <w:t>具体目标：</w:t>
-      </w:r>
-    </w:p>
-    <w:p>
-      <w:pPr>
-        <w:pStyle w:val="a3"/>
-        <w:numPr>
-          <w:ilvl w:val="0"/>
-          <w:numId w:val="7"/>
-        </w:numPr>
-        <w:ind w:firstLineChars="0"/>
-        <w:rPr>
-          <w:rFonts w:hint="eastAsia"/>
-        </w:rPr>
-      </w:pPr>
-      <w:r>
-        <w:t>数据表格操作的前端页面嵌入</w:t>
-      </w:r>
-      <w:r>
-        <w:rPr>
-          <w:rFonts w:hint="eastAsia"/>
-        </w:rPr>
-        <w:t>。</w:t>
-      </w:r>
-    </w:p>
-    <w:p>
-      <w:pPr>
-        <w:pStyle w:val="a3"/>
-        <w:numPr>
-          <w:ilvl w:val="0"/>
-          <w:numId w:val="7"/>
-        </w:numPr>
-        <w:ind w:firstLineChars="0"/>
-        <w:rPr>
-          <w:rFonts w:hint="eastAsia"/>
-        </w:rPr>
-      </w:pPr>
-      <w:r>
-        <w:rPr>
-          <w:rFonts w:hint="eastAsia"/>
-        </w:rPr>
-        <w:t>上传文件后</w:t>
-      </w:r>
-      <w:r>
-        <w:rPr>
-          <w:rFonts w:hint="eastAsia"/>
-        </w:rPr>
-        <w:t>PHP</w:t>
-      </w:r>
-      <w:r>
-        <w:rPr>
-          <w:rFonts w:hint="eastAsia"/>
-        </w:rPr>
-        <w:t>跑通，插入数据到</w:t>
-      </w:r>
-      <w:r>
-        <w:rPr>
-          <w:rFonts w:hint="eastAsia"/>
-        </w:rPr>
-        <w:t>MySQL</w:t>
-      </w:r>
-      <w:r>
-        <w:rPr>
-          <w:rFonts w:hint="eastAsia"/>
-        </w:rPr>
-        <w:t>里。</w:t>
-      </w:r>
-    </w:p>
-    <w:p>
-      <w:pPr>
-        <w:pStyle w:val="a3"/>
-        <w:numPr>
-          <w:ilvl w:val="0"/>
-          <w:numId w:val="7"/>
-        </w:numPr>
-        <w:ind w:firstLineChars="0"/>
-        <w:rPr>
-          <w:rFonts w:hint="eastAsia"/>
-        </w:rPr>
-      </w:pPr>
-      <w:r>
-        <w:t>MySQL</w:t>
-      </w:r>
-      <w:r>
-        <w:t>数据</w:t>
-      </w:r>
-      <w:r>
-        <w:rPr>
-          <w:rFonts w:hint="eastAsia"/>
-        </w:rPr>
-        <w:t>可以与前端交互获得。</w:t>
-      </w:r>
-    </w:p>
-    <w:p>
-      <w:pPr>
-        <w:pStyle w:val="a3"/>
-        <w:numPr>
-          <w:ilvl w:val="0"/>
-          <w:numId w:val="7"/>
-        </w:numPr>
-        <w:ind w:firstLineChars="0"/>
-        <w:rPr>
-          <w:rFonts w:hint="eastAsia"/>
-        </w:rPr>
-      </w:pPr>
-      <w:r>
-        <w:t>D</w:t>
-      </w:r>
-      <w:r>
-        <w:rPr>
-          <w:rFonts w:hint="eastAsia"/>
-        </w:rPr>
-        <w:t>b4o</w:t>
-      </w:r>
-      <w:r>
-        <w:rPr>
-          <w:rFonts w:hint="eastAsia"/>
-        </w:rPr>
-        <w:t>根据场景和</w:t>
-      </w:r>
-      <w:proofErr w:type="spellStart"/>
-      <w:r>
-        <w:rPr>
-          <w:rFonts w:hint="eastAsia"/>
-        </w:rPr>
-        <w:t>testdata</w:t>
-      </w:r>
-      <w:proofErr w:type="spellEnd"/>
-      <w:r>
-        <w:rPr>
-          <w:rFonts w:hint="eastAsia"/>
-        </w:rPr>
-        <w:t>重新设计，跑通。</w:t>
-      </w:r>
-    </w:p>
-    <w:p>
-      <w:pPr>
-        <w:pStyle w:val="a3"/>
-        <w:numPr>
-          <w:ilvl w:val="0"/>
-          <w:numId w:val="7"/>
-        </w:numPr>
-        <w:ind w:firstLineChars="0"/>
-        <w:rPr>
-          <w:rFonts w:hint="eastAsia"/>
-        </w:rPr>
-      </w:pPr>
-      <w:r>
-        <w:rPr>
-          <w:rFonts w:hint="eastAsia"/>
-        </w:rPr>
-        <w:t>上传文件后</w:t>
-      </w:r>
-      <w:r>
-        <w:rPr>
-          <w:rFonts w:hint="eastAsia"/>
-        </w:rPr>
-        <w:t>PHP</w:t>
-      </w:r>
-      <w:r>
-        <w:rPr>
-          <w:rFonts w:hint="eastAsia"/>
-        </w:rPr>
-        <w:t>跑通，</w:t>
-      </w:r>
-      <w:r>
-        <w:t>N</w:t>
-      </w:r>
-      <w:r>
-        <w:rPr>
-          <w:rFonts w:hint="eastAsia"/>
-        </w:rPr>
-        <w:t>eo4j</w:t>
-      </w:r>
-      <w:r>
-        <w:rPr>
-          <w:rFonts w:hint="eastAsia"/>
-        </w:rPr>
-        <w:t>数据插入。</w:t>
-      </w:r>
-    </w:p>
-    <w:p>
-      <w:pPr>
-        <w:pStyle w:val="a3"/>
-        <w:numPr>
-          <w:ilvl w:val="0"/>
-          <w:numId w:val="7"/>
-        </w:numPr>
-        <w:ind w:firstLineChars="0"/>
-        <w:rPr>
-          <w:rFonts w:hint="eastAsia"/>
-        </w:rPr>
-      </w:pPr>
-      <w:r>
-        <w:rPr>
-          <w:rFonts w:hint="eastAsia"/>
-        </w:rPr>
-        <w:t>（</w:t>
-      </w:r>
-      <w:r>
-        <w:t>N</w:t>
-      </w:r>
-      <w:r>
-        <w:rPr>
-          <w:rFonts w:hint="eastAsia"/>
-        </w:rPr>
-        <w:t>eo4j</w:t>
-      </w:r>
-      <w:r>
-        <w:rPr>
-          <w:rFonts w:hint="eastAsia"/>
-        </w:rPr>
-        <w:t>配置服务器上）</w:t>
-      </w:r>
-      <w:bookmarkStart w:id="0" w:name="_GoBack"/>
-      <w:bookmarkEnd w:id="0"/>
-    </w:p>
-    <w:p>
-      <w:pPr>
-        <w:pStyle w:val="a3"/>
-        <w:numPr>
-          <w:ilvl w:val="0"/>
-          <w:numId w:val="7"/>
-        </w:numPr>
-        <w:ind w:firstLineChars="0"/>
-        <w:rPr>
-          <w:rFonts w:hint="eastAsia"/>
-        </w:rPr>
-      </w:pPr>
-      <w:r>
-        <w:t>N</w:t>
-      </w:r>
-      <w:r>
-        <w:rPr>
-          <w:rFonts w:hint="eastAsia"/>
-        </w:rPr>
-        <w:t>eo4j</w:t>
-      </w:r>
-      <w:r>
-        <w:rPr>
-          <w:rFonts w:hint="eastAsia"/>
-        </w:rPr>
-        <w:t>数据操作的系统结合</w:t>
-      </w:r>
-    </w:p>
-    <w:p>
-      <w:pPr>
-        <w:pStyle w:val="a3"/>
-        <w:numPr>
-          <w:ilvl w:val="0"/>
-          <w:numId w:val="7"/>
-        </w:numPr>
-        <w:ind w:firstLineChars="0"/>
-        <w:rPr>
-          <w:rFonts w:hint="eastAsia"/>
-        </w:rPr>
-      </w:pPr>
-      <w:r>
-        <w:rPr>
-          <w:rFonts w:hint="eastAsia"/>
-        </w:rPr>
-        <w:t>学习</w:t>
-      </w:r>
-      <w:proofErr w:type="spellStart"/>
-      <w:r>
-        <w:rPr>
-          <w:rFonts w:hint="eastAsia"/>
-        </w:rPr>
-        <w:t>MongoDB</w:t>
-      </w:r>
-      <w:proofErr w:type="spellEnd"/>
-    </w:p>
-    <w:p>
-      <w:pPr>
-        <w:pStyle w:val="a3"/>
-        <w:numPr>
-          <w:ilvl w:val="0"/>
-          <w:numId w:val="7"/>
-        </w:numPr>
-        <w:ind w:firstLineChars="0"/>
-        <w:rPr>
-          <w:rFonts w:hint="eastAsia"/>
-        </w:rPr>
-      </w:pPr>
-      <w:proofErr w:type="spellStart"/>
-      <w:r>
-        <w:rPr>
-          <w:rFonts w:hint="eastAsia"/>
-        </w:rPr>
-        <w:t>MongoDB</w:t>
-      </w:r>
-      <w:proofErr w:type="spellEnd"/>
-      <w:r>
-        <w:rPr>
-          <w:rFonts w:hint="eastAsia"/>
-        </w:rPr>
-        <w:t>的设计</w:t>
-      </w:r>
-    </w:p>
-    <w:p>
-      <w:pPr>
-        <w:pStyle w:val="a3"/>
-        <w:numPr>
-          <w:ilvl w:val="0"/>
-          <w:numId w:val="7"/>
-        </w:numPr>
-        <w:ind w:firstLineChars="0"/>
-        <w:rPr>
-          <w:rFonts w:hint="eastAsia"/>
-        </w:rPr>
-      </w:pPr>
-      <w:r>
-        <w:t>插入</w:t>
-      </w:r>
-      <w:proofErr w:type="spellStart"/>
-      <w:r>
-        <w:t>MongoDB</w:t>
-      </w:r>
-      <w:proofErr w:type="spellEnd"/>
-    </w:p>
-    <w:p>
-      <w:pPr>
-        <w:pStyle w:val="a3"/>
-        <w:numPr>
-          <w:ilvl w:val="0"/>
-          <w:numId w:val="7"/>
-        </w:numPr>
-        <w:ind w:firstLineChars="0"/>
-        <w:rPr>
-          <w:rFonts w:hint="eastAsia"/>
-        </w:rPr>
-      </w:pPr>
-      <w:proofErr w:type="spellStart"/>
-      <w:r>
-        <w:rPr>
-          <w:rFonts w:hint="eastAsia"/>
-        </w:rPr>
-        <w:t>MongoDB</w:t>
-      </w:r>
-      <w:proofErr w:type="spellEnd"/>
-      <w:r>
-        <w:rPr>
-          <w:rFonts w:hint="eastAsia"/>
-        </w:rPr>
-        <w:t>数据操作的系统结合</w:t>
       </w:r>
     </w:p>
     <w:p>
@@ -7731,12 +7357,534 @@
         <w:ind w:firstLineChars="0"/>
       </w:pPr>
       <w:r>
+        <w:t>数据表格操作的前端页面嵌入</w:t>
+      </w:r>
+      <w:r>
+        <w:rPr>
+          <w:rFonts w:hint="eastAsia"/>
+        </w:rPr>
+        <w:t>。</w:t>
+      </w:r>
+      <w:r>
+        <w:rPr>
+          <w:rFonts w:hint="eastAsia"/>
+        </w:rPr>
+        <w:t>21</w:t>
+      </w:r>
+    </w:p>
+    <w:p>
+      <w:pPr>
+        <w:pStyle w:val="a3"/>
+        <w:numPr>
+          <w:ilvl w:val="0"/>
+          <w:numId w:val="7"/>
+        </w:numPr>
+        <w:ind w:firstLineChars="0"/>
+      </w:pPr>
+      <w:r>
+        <w:rPr>
+          <w:rFonts w:hint="eastAsia"/>
+        </w:rPr>
+        <w:t>上传文件后</w:t>
+      </w:r>
+      <w:r>
+        <w:rPr>
+          <w:rFonts w:hint="eastAsia"/>
+        </w:rPr>
+        <w:t>PHP</w:t>
+      </w:r>
+      <w:r>
+        <w:rPr>
+          <w:rFonts w:hint="eastAsia"/>
+        </w:rPr>
+        <w:t>跑通，插入数据到</w:t>
+      </w:r>
+      <w:r>
+        <w:rPr>
+          <w:rFonts w:hint="eastAsia"/>
+        </w:rPr>
+        <w:t>MySQL</w:t>
+      </w:r>
+      <w:r>
+        <w:rPr>
+          <w:rFonts w:hint="eastAsia"/>
+        </w:rPr>
+        <w:t>里。</w:t>
+      </w:r>
+      <w:r>
+        <w:rPr>
+          <w:rFonts w:hint="eastAsia"/>
+        </w:rPr>
+        <w:t>21</w:t>
+      </w:r>
+    </w:p>
+    <w:p>
+      <w:pPr>
+        <w:pStyle w:val="a3"/>
+        <w:numPr>
+          <w:ilvl w:val="0"/>
+          <w:numId w:val="7"/>
+        </w:numPr>
+        <w:ind w:firstLineChars="0"/>
+      </w:pPr>
+      <w:r>
+        <w:t>MySQL</w:t>
+      </w:r>
+      <w:r>
+        <w:t>数据</w:t>
+      </w:r>
+      <w:r>
+        <w:rPr>
+          <w:rFonts w:hint="eastAsia"/>
+        </w:rPr>
+        <w:t>可以与前端交互获得。</w:t>
+      </w:r>
+      <w:r>
+        <w:rPr>
+          <w:rFonts w:hint="eastAsia"/>
+        </w:rPr>
+        <w:t>21</w:t>
+      </w:r>
+    </w:p>
+    <w:p>
+      <w:pPr>
+        <w:pStyle w:val="a3"/>
+        <w:numPr>
+          <w:ilvl w:val="0"/>
+          <w:numId w:val="7"/>
+        </w:numPr>
+        <w:ind w:firstLineChars="0"/>
+      </w:pPr>
+      <w:r>
+        <w:t>D</w:t>
+      </w:r>
+      <w:r>
+        <w:rPr>
+          <w:rFonts w:hint="eastAsia"/>
+        </w:rPr>
+        <w:t>b4o</w:t>
+      </w:r>
+      <w:r>
+        <w:rPr>
+          <w:rFonts w:hint="eastAsia"/>
+        </w:rPr>
+        <w:t>根据场景和</w:t>
+      </w:r>
+      <w:r>
+        <w:rPr>
+          <w:rFonts w:hint="eastAsia"/>
+        </w:rPr>
+        <w:t>testdata</w:t>
+      </w:r>
+      <w:r>
+        <w:rPr>
+          <w:rFonts w:hint="eastAsia"/>
+        </w:rPr>
+        <w:t>重新设计，跑通。</w:t>
+      </w:r>
+    </w:p>
+    <w:p>
+      <w:pPr>
+        <w:pStyle w:val="a3"/>
+        <w:numPr>
+          <w:ilvl w:val="0"/>
+          <w:numId w:val="7"/>
+        </w:numPr>
+        <w:ind w:firstLineChars="0"/>
+      </w:pPr>
+      <w:r>
+        <w:rPr>
+          <w:rFonts w:hint="eastAsia"/>
+        </w:rPr>
+        <w:lastRenderedPageBreak/>
+        <w:t>上传文件后</w:t>
+      </w:r>
+      <w:r>
+        <w:rPr>
+          <w:rFonts w:hint="eastAsia"/>
+        </w:rPr>
+        <w:t>PHP</w:t>
+      </w:r>
+      <w:r>
+        <w:rPr>
+          <w:rFonts w:hint="eastAsia"/>
+        </w:rPr>
+        <w:t>跑通，</w:t>
+      </w:r>
+      <w:r>
+        <w:t>N</w:t>
+      </w:r>
+      <w:r>
+        <w:rPr>
+          <w:rFonts w:hint="eastAsia"/>
+        </w:rPr>
+        <w:t>eo4j</w:t>
+      </w:r>
+      <w:r>
+        <w:rPr>
+          <w:rFonts w:hint="eastAsia"/>
+        </w:rPr>
+        <w:t>数据插入。</w:t>
+      </w:r>
+    </w:p>
+    <w:p>
+      <w:pPr>
+        <w:pStyle w:val="a3"/>
+        <w:numPr>
+          <w:ilvl w:val="0"/>
+          <w:numId w:val="7"/>
+        </w:numPr>
+        <w:ind w:firstLineChars="0"/>
+      </w:pPr>
+      <w:r>
+        <w:rPr>
+          <w:rFonts w:hint="eastAsia"/>
+        </w:rPr>
+        <w:t>（</w:t>
+      </w:r>
+      <w:r>
+        <w:t>N</w:t>
+      </w:r>
+      <w:r>
+        <w:rPr>
+          <w:rFonts w:hint="eastAsia"/>
+        </w:rPr>
+        <w:t>eo4j</w:t>
+      </w:r>
+      <w:r>
+        <w:rPr>
+          <w:rFonts w:hint="eastAsia"/>
+        </w:rPr>
+        <w:t>配置服务器上）</w:t>
+      </w:r>
+    </w:p>
+    <w:p>
+      <w:pPr>
+        <w:pStyle w:val="a3"/>
+        <w:numPr>
+          <w:ilvl w:val="0"/>
+          <w:numId w:val="7"/>
+        </w:numPr>
+        <w:ind w:firstLineChars="0"/>
+      </w:pPr>
+      <w:r>
+        <w:t>N</w:t>
+      </w:r>
+      <w:r>
+        <w:rPr>
+          <w:rFonts w:hint="eastAsia"/>
+        </w:rPr>
+        <w:t>eo4j</w:t>
+      </w:r>
+      <w:r>
+        <w:rPr>
+          <w:rFonts w:hint="eastAsia"/>
+        </w:rPr>
+        <w:t>数据操作的系统结合</w:t>
+      </w:r>
+    </w:p>
+    <w:p>
+      <w:pPr>
+        <w:pStyle w:val="a3"/>
+        <w:numPr>
+          <w:ilvl w:val="0"/>
+          <w:numId w:val="7"/>
+        </w:numPr>
+        <w:ind w:firstLineChars="0"/>
+      </w:pPr>
+      <w:r>
+        <w:rPr>
+          <w:rFonts w:hint="eastAsia"/>
+        </w:rPr>
+        <w:t>学习</w:t>
+      </w:r>
+      <w:r>
+        <w:rPr>
+          <w:rFonts w:hint="eastAsia"/>
+        </w:rPr>
+        <w:t>MongoDB</w:t>
+      </w:r>
+    </w:p>
+    <w:p>
+      <w:pPr>
+        <w:pStyle w:val="a3"/>
+        <w:numPr>
+          <w:ilvl w:val="0"/>
+          <w:numId w:val="7"/>
+        </w:numPr>
+        <w:ind w:firstLineChars="0"/>
+      </w:pPr>
+      <w:r>
+        <w:rPr>
+          <w:rFonts w:hint="eastAsia"/>
+        </w:rPr>
+        <w:t>MongoDB</w:t>
+      </w:r>
+      <w:r>
+        <w:rPr>
+          <w:rFonts w:hint="eastAsia"/>
+        </w:rPr>
+        <w:t>的设计</w:t>
+      </w:r>
+    </w:p>
+    <w:p>
+      <w:pPr>
+        <w:pStyle w:val="a3"/>
+        <w:numPr>
+          <w:ilvl w:val="0"/>
+          <w:numId w:val="7"/>
+        </w:numPr>
+        <w:ind w:firstLineChars="0"/>
+      </w:pPr>
+      <w:r>
+        <w:t>插入</w:t>
+      </w:r>
+      <w:r>
+        <w:t>MongoDB</w:t>
+      </w:r>
+    </w:p>
+    <w:p>
+      <w:pPr>
+        <w:pStyle w:val="a3"/>
+        <w:numPr>
+          <w:ilvl w:val="0"/>
+          <w:numId w:val="7"/>
+        </w:numPr>
+        <w:ind w:firstLineChars="0"/>
+      </w:pPr>
+      <w:r>
+        <w:rPr>
+          <w:rFonts w:hint="eastAsia"/>
+        </w:rPr>
+        <w:t>MongoDB</w:t>
+      </w:r>
+      <w:r>
+        <w:rPr>
+          <w:rFonts w:hint="eastAsia"/>
+        </w:rPr>
+        <w:t>数据操作的系统结合</w:t>
+      </w:r>
+    </w:p>
+    <w:p>
+      <w:pPr>
+        <w:pStyle w:val="a3"/>
+        <w:numPr>
+          <w:ilvl w:val="0"/>
+          <w:numId w:val="7"/>
+        </w:numPr>
+        <w:ind w:firstLineChars="0"/>
+        <w:rPr>
+          <w:rFonts w:hint="eastAsia"/>
+        </w:rPr>
+      </w:pPr>
+      <w:r>
         <w:rPr>
           <w:rFonts w:hint="eastAsia"/>
         </w:rPr>
         <w:t>性能分析（测试数据集，四个操作的时间对比，空间对比）</w:t>
       </w:r>
     </w:p>
+    <w:p>
+      <w:pPr>
+        <w:rPr>
+          <w:rFonts w:hint="eastAsia"/>
+        </w:rPr>
+      </w:pPr>
+    </w:p>
+    <w:p>
+      <w:pPr>
+        <w:rPr>
+          <w:rFonts w:hint="eastAsia"/>
+        </w:rPr>
+      </w:pPr>
+    </w:p>
+    <w:p>
+      <w:pPr>
+        <w:rPr>
+          <w:rFonts w:hint="eastAsia"/>
+        </w:rPr>
+      </w:pPr>
+    </w:p>
+    <w:p>
+      <w:pPr>
+        <w:rPr>
+          <w:rFonts w:hint="eastAsia"/>
+        </w:rPr>
+      </w:pPr>
+      <w:r>
+        <w:rPr>
+          <w:rFonts w:hint="eastAsia"/>
+        </w:rPr>
+        <w:t>5.21</w:t>
+      </w:r>
+    </w:p>
+    <w:p>
+      <w:pPr>
+        <w:rPr>
+          <w:rFonts w:hint="eastAsia"/>
+        </w:rPr>
+      </w:pPr>
+      <w:r>
+        <w:rPr>
+          <w:rFonts w:hint="eastAsia"/>
+        </w:rPr>
+        <w:t>任务：</w:t>
+      </w:r>
+    </w:p>
+    <w:p>
+      <w:pPr>
+        <w:pStyle w:val="a3"/>
+        <w:numPr>
+          <w:ilvl w:val="0"/>
+          <w:numId w:val="8"/>
+        </w:numPr>
+        <w:ind w:firstLineChars="0"/>
+        <w:rPr>
+          <w:rFonts w:hint="eastAsia"/>
+        </w:rPr>
+      </w:pPr>
+      <w:r>
+        <w:rPr>
+          <w:rFonts w:hint="eastAsia"/>
+        </w:rPr>
+        <w:t>修论文初稿，发给老师。</w:t>
+      </w:r>
+      <w:r>
+        <w:rPr>
+          <w:rFonts w:hint="eastAsia"/>
+        </w:rPr>
+        <w:t>17000</w:t>
+      </w:r>
+      <w:r>
+        <w:rPr>
+          <w:rFonts w:hint="eastAsia"/>
+        </w:rPr>
+        <w:t>字。</w:t>
+      </w:r>
+    </w:p>
+    <w:p>
+      <w:pPr>
+        <w:pStyle w:val="a3"/>
+        <w:numPr>
+          <w:ilvl w:val="0"/>
+          <w:numId w:val="8"/>
+        </w:numPr>
+        <w:ind w:firstLineChars="0"/>
+        <w:rPr>
+          <w:rFonts w:hint="eastAsia"/>
+        </w:rPr>
+      </w:pPr>
+      <w:r>
+        <w:t>P</w:t>
+      </w:r>
+      <w:r>
+        <w:rPr>
+          <w:rFonts w:hint="eastAsia"/>
+        </w:rPr>
+        <w:t>hp</w:t>
+      </w:r>
+      <w:r>
+        <w:rPr>
+          <w:rFonts w:hint="eastAsia"/>
+        </w:rPr>
+        <w:t>上传文件到服务器，从服务器取到文件，使用</w:t>
+      </w:r>
+      <w:r>
+        <w:rPr>
+          <w:rFonts w:hint="eastAsia"/>
+        </w:rPr>
+        <w:t>python</w:t>
+      </w:r>
+      <w:r>
+        <w:rPr>
+          <w:rFonts w:hint="eastAsia"/>
+        </w:rPr>
+        <w:t>进行入库处理，所有测试数据入库成功，前端去到数据库数据，显示成功，数据操作四个并入系统，可以和数据库联通进行操作。</w:t>
+      </w:r>
+    </w:p>
+    <w:p>
+      <w:pPr>
+        <w:rPr>
+          <w:rFonts w:hint="eastAsia"/>
+        </w:rPr>
+      </w:pPr>
+      <w:r>
+        <w:t>预计需要时间</w:t>
+      </w:r>
+      <w:r>
+        <w:rPr>
+          <w:rFonts w:hint="eastAsia"/>
+        </w:rPr>
+        <w:t>，</w:t>
+      </w:r>
+      <w:r>
+        <w:t>论文</w:t>
+      </w:r>
+      <w:r>
+        <w:rPr>
+          <w:rFonts w:hint="eastAsia"/>
+        </w:rPr>
+        <w:t>2</w:t>
+      </w:r>
+      <w:r>
+        <w:rPr>
+          <w:rFonts w:hint="eastAsia"/>
+        </w:rPr>
+        <w:t>小时，代码</w:t>
+      </w:r>
+      <w:r>
+        <w:rPr>
+          <w:rFonts w:hint="eastAsia"/>
+        </w:rPr>
+        <w:t>6</w:t>
+      </w:r>
+      <w:r>
+        <w:rPr>
+          <w:rFonts w:hint="eastAsia"/>
+        </w:rPr>
+        <w:t>小时，学习时间达到</w:t>
+      </w:r>
+      <w:r>
+        <w:rPr>
+          <w:rFonts w:hint="eastAsia"/>
+        </w:rPr>
+        <w:t>8</w:t>
+      </w:r>
+      <w:r>
+        <w:rPr>
+          <w:rFonts w:hint="eastAsia"/>
+        </w:rPr>
+        <w:t>小时。</w:t>
+      </w:r>
+      <w:r>
+        <w:rPr>
+          <w:rFonts w:hint="eastAsia"/>
+        </w:rPr>
+        <w:t>前两天周末一直在玩，今天上课后直奔图书馆，中午得到一点效果后再回来</w:t>
+      </w:r>
+      <w:r>
+        <w:rPr>
+          <w:rFonts w:hint="eastAsia"/>
+        </w:rPr>
+        <w:t>.</w:t>
+      </w:r>
+      <w:r>
+        <w:rPr>
+          <w:rFonts w:hint="eastAsia"/>
+        </w:rPr>
+        <w:t>目前的重点是代码，这周一定要把代码写好，下周准备系统结构实验，研讨，论文终稿，代码。再下周就是答辩和考试了。这周非常重要，一定不可懈怠，一定要憋出来代码量。</w:t>
+      </w:r>
+    </w:p>
+    <w:p>
+      <w:pPr>
+        <w:rPr>
+          <w:rFonts w:hint="eastAsia"/>
+        </w:rPr>
+      </w:pPr>
+      <w:bookmarkStart w:id="0" w:name="_GoBack"/>
+      <w:bookmarkEnd w:id="0"/>
+    </w:p>
+    <w:p/>
     <w:sectPr>
       <w:pgSz w:w="11906" w:h="16838"/>
       <w:pgMar w:top="1440" w:right="1800" w:bottom="1440" w:left="1800" w:header="851" w:footer="992" w:gutter="0"/>
@@ -8052,6 +8200,95 @@
     </w:lvl>
   </w:abstractNum>
   <w:abstractNum w:abstractNumId="3">
+    <w:nsid w:val="3E8D5EF9"/>
+    <w:multiLevelType w:val="hybridMultilevel"/>
+    <w:tmpl w:val="7430D5AC"/>
+    <w:lvl w:ilvl="0" w:tplc="9EE06F90">
+      <w:start w:val="1"/>
+      <w:numFmt w:val="decimal"/>
+      <w:lvlText w:val="%1."/>
+      <w:lvlJc w:val="left"/>
+      <w:pPr>
+        <w:ind w:left="360" w:hanging="360"/>
+      </w:pPr>
+      <w:rPr>
+        <w:rFonts w:hint="default"/>
+      </w:rPr>
+    </w:lvl>
+    <w:lvl w:ilvl="1" w:tplc="04090019" w:tentative="1">
+      <w:start w:val="1"/>
+      <w:numFmt w:val="lowerLetter"/>
+      <w:lvlText w:val="%2)"/>
+      <w:lvlJc w:val="left"/>
+      <w:pPr>
+        <w:ind w:left="840" w:hanging="420"/>
+      </w:pPr>
+    </w:lvl>
+    <w:lvl w:ilvl="2" w:tplc="0409001B" w:tentative="1">
+      <w:start w:val="1"/>
+      <w:numFmt w:val="lowerRoman"/>
+      <w:lvlText w:val="%3."/>
+      <w:lvlJc w:val="right"/>
+      <w:pPr>
+        <w:ind w:left="1260" w:hanging="420"/>
+      </w:pPr>
+    </w:lvl>
+    <w:lvl w:ilvl="3" w:tplc="0409000F" w:tentative="1">
+      <w:start w:val="1"/>
+      <w:numFmt w:val="decimal"/>
+      <w:lvlText w:val="%4."/>
+      <w:lvlJc w:val="left"/>
+      <w:pPr>
+        <w:ind w:left="1680" w:hanging="420"/>
+      </w:pPr>
+    </w:lvl>
+    <w:lvl w:ilvl="4" w:tplc="04090019" w:tentative="1">
+      <w:start w:val="1"/>
+      <w:numFmt w:val="lowerLetter"/>
+      <w:lvlText w:val="%5)"/>
+      <w:lvlJc w:val="left"/>
+      <w:pPr>
+        <w:ind w:left="2100" w:hanging="420"/>
+      </w:pPr>
+    </w:lvl>
+    <w:lvl w:ilvl="5" w:tplc="0409001B" w:tentative="1">
+      <w:start w:val="1"/>
+      <w:numFmt w:val="lowerRoman"/>
+      <w:lvlText w:val="%6."/>
+      <w:lvlJc w:val="right"/>
+      <w:pPr>
+        <w:ind w:left="2520" w:hanging="420"/>
+      </w:pPr>
+    </w:lvl>
+    <w:lvl w:ilvl="6" w:tplc="0409000F" w:tentative="1">
+      <w:start w:val="1"/>
+      <w:numFmt w:val="decimal"/>
+      <w:lvlText w:val="%7."/>
+      <w:lvlJc w:val="left"/>
+      <w:pPr>
+        <w:ind w:left="2940" w:hanging="420"/>
+      </w:pPr>
+    </w:lvl>
+    <w:lvl w:ilvl="7" w:tplc="04090019" w:tentative="1">
+      <w:start w:val="1"/>
+      <w:numFmt w:val="lowerLetter"/>
+      <w:lvlText w:val="%8)"/>
+      <w:lvlJc w:val="left"/>
+      <w:pPr>
+        <w:ind w:left="3360" w:hanging="420"/>
+      </w:pPr>
+    </w:lvl>
+    <w:lvl w:ilvl="8" w:tplc="0409001B" w:tentative="1">
+      <w:start w:val="1"/>
+      <w:numFmt w:val="lowerRoman"/>
+      <w:lvlText w:val="%9."/>
+      <w:lvlJc w:val="right"/>
+      <w:pPr>
+        <w:ind w:left="3780" w:hanging="420"/>
+      </w:pPr>
+    </w:lvl>
+  </w:abstractNum>
+  <w:abstractNum w:abstractNumId="4">
     <w:nsid w:val="47D03D4F"/>
     <w:multiLevelType w:val="hybridMultilevel"/>
     <w:tmpl w:val="8760E9F6"/>
@@ -8137,7 +8374,7 @@
       </w:pPr>
     </w:lvl>
   </w:abstractNum>
-  <w:abstractNum w:abstractNumId="4">
+  <w:abstractNum w:abstractNumId="5">
     <w:nsid w:val="59416653"/>
     <w:multiLevelType w:val="hybridMultilevel"/>
     <w:tmpl w:val="A47E0A92"/>
@@ -8223,7 +8460,7 @@
       </w:pPr>
     </w:lvl>
   </w:abstractNum>
-  <w:abstractNum w:abstractNumId="5">
+  <w:abstractNum w:abstractNumId="6">
     <w:nsid w:val="616C4A2C"/>
     <w:multiLevelType w:val="hybridMultilevel"/>
     <w:tmpl w:val="6F3A9752"/>
@@ -8309,7 +8546,7 @@
       </w:pPr>
     </w:lvl>
   </w:abstractNum>
-  <w:abstractNum w:abstractNumId="6">
+  <w:abstractNum w:abstractNumId="7">
     <w:nsid w:val="7ADC2A0B"/>
     <w:multiLevelType w:val="hybridMultilevel"/>
     <w:tmpl w:val="418AB8FA"/>
@@ -8402,19 +8639,22 @@
     <w:abstractNumId w:val="0"/>
   </w:num>
   <w:num w:numId="3">
-    <w:abstractNumId w:val="5"/>
+    <w:abstractNumId w:val="6"/>
   </w:num>
   <w:num w:numId="4">
-    <w:abstractNumId w:val="3"/>
+    <w:abstractNumId w:val="4"/>
   </w:num>
   <w:num w:numId="5">
-    <w:abstractNumId w:val="6"/>
+    <w:abstractNumId w:val="7"/>
   </w:num>
   <w:num w:numId="6">
-    <w:abstractNumId w:val="4"/>
+    <w:abstractNumId w:val="5"/>
   </w:num>
   <w:num w:numId="7">
     <w:abstractNumId w:val="1"/>
+  </w:num>
+  <w:num w:numId="8">
+    <w:abstractNumId w:val="3"/>
   </w:num>
 </w:numbering>
 </file>

--- a/Papers/进度总结.docx
+++ b/Papers/进度总结.docx
@@ -1102,8 +1102,16 @@
               <w:rPr>
                 <w:rFonts w:hint="eastAsia"/>
               </w:rPr>
-              <w:t>写多了，缺图</w:t>
-            </w:r>
+              <w:t>写多了，</w:t>
+            </w:r>
+            <w:proofErr w:type="gramStart"/>
+            <w:r>
+              <w:rPr>
+                <w:rFonts w:hint="eastAsia"/>
+              </w:rPr>
+              <w:t>缺图</w:t>
+            </w:r>
+            <w:proofErr w:type="gramEnd"/>
           </w:p>
         </w:tc>
       </w:tr>
@@ -1194,12 +1202,14 @@
               </w:rPr>
               <w:t>还没写加分项</w:t>
             </w:r>
+            <w:proofErr w:type="spellStart"/>
             <w:r>
               <w:rPr>
                 <w:rFonts w:hint="eastAsia"/>
               </w:rPr>
               <w:t>postgresql</w:t>
             </w:r>
+            <w:proofErr w:type="spellEnd"/>
           </w:p>
         </w:tc>
       </w:tr>
@@ -1823,13 +1833,55 @@
           <w:rFonts w:hint="eastAsia"/>
         </w:rPr>
         <w:lastRenderedPageBreak/>
-        <w:t>子搭好，数据分析简单查一些资料方便问老师东西。周三前把论文初初稿拿出来，套话部分可以先不写。但核心的数据存储，数据分析，系统设计应该初步定稿。</w:t>
-      </w:r>
-      <w:r>
-        <w:rPr>
-          <w:rFonts w:hint="eastAsia"/>
-        </w:rPr>
-        <w:t>周四，五，六三天把套话加上，初步定稿修改好，进行第一次查重。周日前把初稿上交。</w:t>
+        <w:t>子搭好，数据分析简单查一些资料</w:t>
+      </w:r>
+      <w:proofErr w:type="gramStart"/>
+      <w:r>
+        <w:rPr>
+          <w:rFonts w:hint="eastAsia"/>
+        </w:rPr>
+        <w:t>方便问</w:t>
+      </w:r>
+      <w:proofErr w:type="gramEnd"/>
+      <w:r>
+        <w:rPr>
+          <w:rFonts w:hint="eastAsia"/>
+        </w:rPr>
+        <w:t>老师东西。周三前把论文</w:t>
+      </w:r>
+      <w:proofErr w:type="gramStart"/>
+      <w:r>
+        <w:rPr>
+          <w:rFonts w:hint="eastAsia"/>
+        </w:rPr>
+        <w:t>初</w:t>
+      </w:r>
+      <w:proofErr w:type="gramEnd"/>
+      <w:r>
+        <w:rPr>
+          <w:rFonts w:hint="eastAsia"/>
+        </w:rPr>
+        <w:t>初稿拿出来，套话部分可以先不写。但核心的数据存储，数据分析，系统设计应该初步定稿。</w:t>
+      </w:r>
+      <w:r>
+        <w:rPr>
+          <w:rFonts w:hint="eastAsia"/>
+        </w:rPr>
+        <w:t>周四，五，</w:t>
+      </w:r>
+      <w:proofErr w:type="gramStart"/>
+      <w:r>
+        <w:rPr>
+          <w:rFonts w:hint="eastAsia"/>
+        </w:rPr>
+        <w:t>六三</w:t>
+      </w:r>
+      <w:proofErr w:type="gramEnd"/>
+      <w:r>
+        <w:rPr>
+          <w:rFonts w:hint="eastAsia"/>
+        </w:rPr>
+        <w:t>天把套话加上，初步定稿修改好，进行第一次查重。周日前把初稿上交。</w:t>
       </w:r>
     </w:p>
     <w:p/>
@@ -2268,24 +2320,35 @@
               </w:rPr>
               <w:t>还没写加分项</w:t>
             </w:r>
+            <w:proofErr w:type="spellStart"/>
             <w:r>
               <w:rPr>
                 <w:rFonts w:hint="eastAsia"/>
               </w:rPr>
               <w:t>postgresql</w:t>
             </w:r>
+            <w:proofErr w:type="spellEnd"/>
             <w:r>
               <w:rPr>
                 <w:rFonts w:hint="eastAsia"/>
               </w:rPr>
               <w:t>，</w:t>
             </w:r>
+            <w:proofErr w:type="gramStart"/>
             <w:r>
               <w:rPr>
                 <w:rFonts w:hint="eastAsia"/>
                 <w:color w:val="FF0000"/>
               </w:rPr>
-              <w:t>没结合代码，要重修</w:t>
+              <w:t>没结合</w:t>
+            </w:r>
+            <w:proofErr w:type="gramEnd"/>
+            <w:r>
+              <w:rPr>
+                <w:rFonts w:hint="eastAsia"/>
+                <w:color w:val="FF0000"/>
+              </w:rPr>
+              <w:t>代码，要重修</w:t>
             </w:r>
           </w:p>
         </w:tc>
@@ -2904,7 +2967,21 @@
         <w:rPr>
           <w:rFonts w:hint="eastAsia"/>
         </w:rPr>
-        <w:t>今天去见了老师，又把思路确定了一遍。大致没问题，但在论文上还有很多要修的地方。而且我觉得我实在把代码实现看的太低了。。。这块再不加紧就不太妙了。</w:t>
+        <w:t>今天去见了老师，又把思路确定了一遍。</w:t>
+      </w:r>
+      <w:proofErr w:type="gramStart"/>
+      <w:r>
+        <w:rPr>
+          <w:rFonts w:hint="eastAsia"/>
+        </w:rPr>
+        <w:t>大致没</w:t>
+      </w:r>
+      <w:proofErr w:type="gramEnd"/>
+      <w:r>
+        <w:rPr>
+          <w:rFonts w:hint="eastAsia"/>
+        </w:rPr>
+        <w:t>问题，但在论文上还有很多要修的地方。而且我觉得我实在把代码实现看的太低了。。。这块再不加紧就不太妙了。</w:t>
       </w:r>
     </w:p>
     <w:p>
@@ -2983,12 +3060,14 @@
         </w:rPr>
         <w:t>号我应该把</w:t>
       </w:r>
+      <w:proofErr w:type="spellStart"/>
       <w:r>
         <w:rPr>
           <w:rFonts w:hint="eastAsia"/>
         </w:rPr>
         <w:t>mysql</w:t>
       </w:r>
+      <w:proofErr w:type="spellEnd"/>
       <w:r>
         <w:rPr>
           <w:rFonts w:hint="eastAsia"/>
@@ -3127,12 +3206,14 @@
         </w:rPr>
         <w:t>把</w:t>
       </w:r>
+      <w:proofErr w:type="spellStart"/>
       <w:r>
         <w:rPr>
           <w:rFonts w:hint="eastAsia"/>
         </w:rPr>
         <w:t>mongodb</w:t>
       </w:r>
+      <w:proofErr w:type="spellEnd"/>
       <w:r>
         <w:rPr>
           <w:rFonts w:hint="eastAsia"/>
@@ -3162,7 +3243,21 @@
         <w:rPr>
           <w:rFonts w:hint="eastAsia"/>
         </w:rPr>
-        <w:t>把论文终稿写好，查重完成，准备交。再之后就是准备</w:t>
+        <w:t>把论文终稿写好，</w:t>
+      </w:r>
+      <w:proofErr w:type="gramStart"/>
+      <w:r>
+        <w:rPr>
+          <w:rFonts w:hint="eastAsia"/>
+        </w:rPr>
+        <w:t>查重完成</w:t>
+      </w:r>
+      <w:proofErr w:type="gramEnd"/>
+      <w:r>
+        <w:rPr>
+          <w:rFonts w:hint="eastAsia"/>
+        </w:rPr>
+        <w:t>，准备交。再之后就是准备</w:t>
       </w:r>
       <w:r>
         <w:rPr>
@@ -3664,17 +3759,33 @@
               </w:rPr>
               <w:t>还没写加分项</w:t>
             </w:r>
+            <w:proofErr w:type="spellStart"/>
             <w:r>
               <w:rPr>
                 <w:rFonts w:hint="eastAsia"/>
               </w:rPr>
               <w:t>postgresql</w:t>
             </w:r>
-            <w:r>
-              <w:rPr>
-                <w:rFonts w:hint="eastAsia"/>
-              </w:rPr>
-              <w:t>，没结合代码，要重修</w:t>
+            <w:proofErr w:type="spellEnd"/>
+            <w:r>
+              <w:rPr>
+                <w:rFonts w:hint="eastAsia"/>
+              </w:rPr>
+              <w:t>，</w:t>
+            </w:r>
+            <w:proofErr w:type="gramStart"/>
+            <w:r>
+              <w:rPr>
+                <w:rFonts w:hint="eastAsia"/>
+              </w:rPr>
+              <w:t>没结合</w:t>
+            </w:r>
+            <w:proofErr w:type="gramEnd"/>
+            <w:r>
+              <w:rPr>
+                <w:rFonts w:hint="eastAsia"/>
+              </w:rPr>
+              <w:t>代码，要重修</w:t>
             </w:r>
           </w:p>
         </w:tc>
@@ -4182,7 +4293,21 @@
         <w:rPr>
           <w:rFonts w:hint="eastAsia"/>
         </w:rPr>
-        <w:t>数据分析部分的论文终于写完啦！虽然就写了两千多。恩要不要再加点水水的话水到</w:t>
+        <w:t>数据分析部分的论文终于写完啦！虽然就写了两千多。恩要不要再加点水</w:t>
+      </w:r>
+      <w:proofErr w:type="gramStart"/>
+      <w:r>
+        <w:rPr>
+          <w:rFonts w:hint="eastAsia"/>
+        </w:rPr>
+        <w:t>水</w:t>
+      </w:r>
+      <w:proofErr w:type="gramEnd"/>
+      <w:r>
+        <w:rPr>
+          <w:rFonts w:hint="eastAsia"/>
+        </w:rPr>
+        <w:t>的话水到</w:t>
       </w:r>
       <w:r>
         <w:rPr>
@@ -4662,7 +4787,21 @@
               <w:rPr>
                 <w:rFonts w:hint="eastAsia"/>
               </w:rPr>
-              <w:t>成功，离完成最近</w:t>
+              <w:t>成功，</w:t>
+            </w:r>
+            <w:proofErr w:type="gramStart"/>
+            <w:r>
+              <w:rPr>
+                <w:rFonts w:hint="eastAsia"/>
+              </w:rPr>
+              <w:t>离完成</w:t>
+            </w:r>
+            <w:proofErr w:type="gramEnd"/>
+            <w:r>
+              <w:rPr>
+                <w:rFonts w:hint="eastAsia"/>
+              </w:rPr>
+              <w:t>最近</w:t>
             </w:r>
           </w:p>
         </w:tc>
@@ -4673,9 +4812,11 @@
             <w:tcW w:w="2840" w:type="dxa"/>
           </w:tcPr>
           <w:p>
+            <w:proofErr w:type="spellStart"/>
             <w:r>
               <w:t>MongoDB</w:t>
             </w:r>
+            <w:proofErr w:type="spellEnd"/>
             <w:r>
               <w:t>数据库实现</w:t>
             </w:r>
@@ -4891,8 +5032,16 @@
               <w:rPr>
                 <w:rFonts w:hint="eastAsia"/>
               </w:rPr>
-              <w:t>,mongodb</w:t>
-            </w:r>
+              <w:t>,</w:t>
+            </w:r>
+            <w:proofErr w:type="spellStart"/>
+            <w:r>
+              <w:rPr>
+                <w:rFonts w:hint="eastAsia"/>
+              </w:rPr>
+              <w:t>mongodb</w:t>
+            </w:r>
+            <w:proofErr w:type="spellEnd"/>
           </w:p>
         </w:tc>
         <w:tc>
@@ -5269,9 +5418,6 @@
           <w:p>
             <w:pPr>
               <w:jc w:val="left"/>
-              <w:rPr>
-                <w:rFonts w:hint="eastAsia"/>
-              </w:rPr>
             </w:pPr>
             <w:r>
               <w:t>O</w:t>
@@ -5392,9 +5538,6 @@
           <w:p>
             <w:pPr>
               <w:jc w:val="left"/>
-              <w:rPr>
-                <w:rFonts w:hint="eastAsia"/>
-              </w:rPr>
             </w:pPr>
             <w:r>
               <w:rPr>
@@ -5568,7 +5711,6 @@
             <w:pPr>
               <w:jc w:val="left"/>
               <w:rPr>
-                <w:rFonts w:hint="eastAsia"/>
                 <w:color w:val="FF0000"/>
               </w:rPr>
             </w:pPr>
@@ -5669,17 +5811,33 @@
               </w:rPr>
               <w:t>还没写加分项</w:t>
             </w:r>
+            <w:proofErr w:type="spellStart"/>
             <w:r>
               <w:rPr>
                 <w:rFonts w:hint="eastAsia"/>
               </w:rPr>
               <w:t>postgresql</w:t>
             </w:r>
-            <w:r>
-              <w:rPr>
-                <w:rFonts w:hint="eastAsia"/>
-              </w:rPr>
-              <w:t>，没结合代码，要重修</w:t>
+            <w:proofErr w:type="spellEnd"/>
+            <w:r>
+              <w:rPr>
+                <w:rFonts w:hint="eastAsia"/>
+              </w:rPr>
+              <w:t>，</w:t>
+            </w:r>
+            <w:proofErr w:type="gramStart"/>
+            <w:r>
+              <w:rPr>
+                <w:rFonts w:hint="eastAsia"/>
+              </w:rPr>
+              <w:t>没结合</w:t>
+            </w:r>
+            <w:proofErr w:type="gramEnd"/>
+            <w:r>
+              <w:rPr>
+                <w:rFonts w:hint="eastAsia"/>
+              </w:rPr>
+              <w:t>代码，要重修</w:t>
             </w:r>
           </w:p>
         </w:tc>
@@ -5691,10 +5849,10 @@
             <w:pPr>
               <w:jc w:val="left"/>
               <w:rPr>
-                <w:rFonts w:hint="eastAsia"/>
                 <w:color w:val="FF0000"/>
               </w:rPr>
             </w:pPr>
+            <w:proofErr w:type="spellStart"/>
             <w:r>
               <w:rPr>
                 <w:rFonts w:hint="eastAsia"/>
@@ -5702,6 +5860,7 @@
               </w:rPr>
               <w:t>tobedone</w:t>
             </w:r>
+            <w:proofErr w:type="spellEnd"/>
           </w:p>
         </w:tc>
       </w:tr>
@@ -5790,10 +5949,10 @@
             <w:pPr>
               <w:jc w:val="left"/>
               <w:rPr>
-                <w:rFonts w:hint="eastAsia"/>
                 <w:color w:val="FF0000"/>
               </w:rPr>
             </w:pPr>
+            <w:proofErr w:type="spellStart"/>
             <w:r>
               <w:rPr>
                 <w:rFonts w:hint="eastAsia"/>
@@ -5801,6 +5960,7 @@
               </w:rPr>
               <w:t>tobedone</w:t>
             </w:r>
+            <w:proofErr w:type="spellEnd"/>
           </w:p>
         </w:tc>
       </w:tr>
@@ -5902,10 +6062,10 @@
             <w:pPr>
               <w:jc w:val="left"/>
               <w:rPr>
-                <w:rFonts w:hint="eastAsia"/>
                 <w:color w:val="FF0000"/>
               </w:rPr>
             </w:pPr>
+            <w:proofErr w:type="spellStart"/>
             <w:r>
               <w:rPr>
                 <w:rFonts w:hint="eastAsia"/>
@@ -5913,6 +6073,7 @@
               </w:rPr>
               <w:t>tobedone</w:t>
             </w:r>
+            <w:proofErr w:type="spellEnd"/>
           </w:p>
         </w:tc>
       </w:tr>
@@ -6001,10 +6162,10 @@
             <w:pPr>
               <w:jc w:val="left"/>
               <w:rPr>
-                <w:rFonts w:hint="eastAsia"/>
                 <w:color w:val="FF0000"/>
               </w:rPr>
             </w:pPr>
+            <w:proofErr w:type="spellStart"/>
             <w:r>
               <w:rPr>
                 <w:rFonts w:hint="eastAsia"/>
@@ -6012,6 +6173,7 @@
               </w:rPr>
               <w:t>tobedone</w:t>
             </w:r>
+            <w:proofErr w:type="spellEnd"/>
           </w:p>
         </w:tc>
       </w:tr>
@@ -6200,10 +6362,10 @@
             <w:pPr>
               <w:jc w:val="left"/>
               <w:rPr>
-                <w:rFonts w:hint="eastAsia"/>
                 <w:color w:val="FF0000"/>
               </w:rPr>
             </w:pPr>
+            <w:proofErr w:type="spellStart"/>
             <w:r>
               <w:rPr>
                 <w:rFonts w:hint="eastAsia"/>
@@ -6211,6 +6373,7 @@
               </w:rPr>
               <w:t>tobedone</w:t>
             </w:r>
+            <w:proofErr w:type="spellEnd"/>
           </w:p>
         </w:tc>
       </w:tr>
@@ -6329,7 +6492,6 @@
             <w:pPr>
               <w:jc w:val="left"/>
               <w:rPr>
-                <w:rFonts w:hint="eastAsia"/>
                 <w:color w:val="FF0000"/>
               </w:rPr>
             </w:pPr>
@@ -6367,12 +6529,14 @@
         </w:rPr>
         <w:t>字，后续加上</w:t>
       </w:r>
+      <w:proofErr w:type="spellStart"/>
       <w:r>
         <w:rPr>
           <w:rFonts w:hint="eastAsia"/>
         </w:rPr>
         <w:t>MongoDB</w:t>
       </w:r>
+      <w:proofErr w:type="spellEnd"/>
       <w:r>
         <w:rPr>
           <w:rFonts w:hint="eastAsia"/>
@@ -6383,7 +6547,21 @@
         <w:rPr>
           <w:rFonts w:hint="eastAsia"/>
         </w:rPr>
-        <w:t>下周前把又做好的系统设计和实现部分加上，再修下数据存储结合代码部分就可以在下周</w:t>
+        <w:t>下周</w:t>
+      </w:r>
+      <w:proofErr w:type="gramStart"/>
+      <w:r>
+        <w:rPr>
+          <w:rFonts w:hint="eastAsia"/>
+        </w:rPr>
+        <w:t>前把又做好</w:t>
+      </w:r>
+      <w:proofErr w:type="gramEnd"/>
+      <w:r>
+        <w:rPr>
+          <w:rFonts w:hint="eastAsia"/>
+        </w:rPr>
+        <w:t>的系统设计和实现部分加上，再修下数据存储结合代码部分就可以在下周</w:t>
       </w:r>
       <w:r>
         <w:rPr>
@@ -6497,7 +6675,23 @@
                 <w:rFonts w:hint="eastAsia"/>
                 <w:color w:val="FF0000"/>
               </w:rPr>
-              <w:t>重装了一次，这次一切还算顺利</w:t>
+              <w:t>重装了一次，这</w:t>
+            </w:r>
+            <w:proofErr w:type="gramStart"/>
+            <w:r>
+              <w:rPr>
+                <w:rFonts w:hint="eastAsia"/>
+                <w:color w:val="FF0000"/>
+              </w:rPr>
+              <w:t>次一切</w:t>
+            </w:r>
+            <w:proofErr w:type="gramEnd"/>
+            <w:r>
+              <w:rPr>
+                <w:rFonts w:hint="eastAsia"/>
+                <w:color w:val="FF0000"/>
+              </w:rPr>
+              <w:t>还算顺利</w:t>
             </w:r>
           </w:p>
         </w:tc>
@@ -6553,7 +6747,6 @@
           <w:p>
             <w:pPr>
               <w:rPr>
-                <w:rFonts w:hint="eastAsia"/>
                 <w:color w:val="FF0000"/>
               </w:rPr>
             </w:pPr>
@@ -6652,7 +6845,21 @@
               <w:rPr>
                 <w:rFonts w:hint="eastAsia"/>
               </w:rPr>
-              <w:t>上传和显示没问题</w:t>
+              <w:t>上传和</w:t>
+            </w:r>
+            <w:proofErr w:type="gramStart"/>
+            <w:r>
+              <w:rPr>
+                <w:rFonts w:hint="eastAsia"/>
+              </w:rPr>
+              <w:t>显示没</w:t>
+            </w:r>
+            <w:proofErr w:type="gramEnd"/>
+            <w:r>
+              <w:rPr>
+                <w:rFonts w:hint="eastAsia"/>
+              </w:rPr>
+              <w:t>问题</w:t>
             </w:r>
           </w:p>
         </w:tc>
@@ -6661,11 +6868,6 @@
             <w:tcW w:w="1184" w:type="dxa"/>
           </w:tcPr>
           <w:p>
-            <w:pPr>
-              <w:rPr>
-                <w:rFonts w:hint="eastAsia"/>
-              </w:rPr>
-            </w:pPr>
             <w:r>
               <w:rPr>
                 <w:rFonts w:hint="eastAsia"/>
@@ -6891,11 +7093,6 @@
             <w:tcW w:w="1184" w:type="dxa"/>
           </w:tcPr>
           <w:p>
-            <w:pPr>
-              <w:rPr>
-                <w:rFonts w:hint="eastAsia"/>
-              </w:rPr>
-            </w:pPr>
             <w:r>
               <w:rPr>
                 <w:rFonts w:hint="eastAsia"/>
@@ -7000,7 +7197,21 @@
               <w:rPr>
                 <w:rFonts w:hint="eastAsia"/>
               </w:rPr>
-              <w:t>没插入数据，没结合好</w:t>
+              <w:t>没插入数据，</w:t>
+            </w:r>
+            <w:proofErr w:type="gramStart"/>
+            <w:r>
+              <w:rPr>
+                <w:rFonts w:hint="eastAsia"/>
+              </w:rPr>
+              <w:t>没结合</w:t>
+            </w:r>
+            <w:proofErr w:type="gramEnd"/>
+            <w:r>
+              <w:rPr>
+                <w:rFonts w:hint="eastAsia"/>
+              </w:rPr>
+              <w:t>好</w:t>
             </w:r>
           </w:p>
         </w:tc>
@@ -7008,13 +7219,7 @@
           <w:tcPr>
             <w:tcW w:w="1184" w:type="dxa"/>
           </w:tcPr>
-          <w:p>
-            <w:pPr>
-              <w:rPr>
-                <w:rFonts w:hint="eastAsia"/>
-              </w:rPr>
-            </w:pPr>
-          </w:p>
+          <w:p/>
         </w:tc>
       </w:tr>
       <w:tr>
@@ -7077,7 +7282,21 @@
               <w:rPr>
                 <w:rFonts w:hint="eastAsia"/>
               </w:rPr>
-              <w:t>成功，离完成最近</w:t>
+              <w:t>成功，</w:t>
+            </w:r>
+            <w:proofErr w:type="gramStart"/>
+            <w:r>
+              <w:rPr>
+                <w:rFonts w:hint="eastAsia"/>
+              </w:rPr>
+              <w:t>离完成</w:t>
+            </w:r>
+            <w:proofErr w:type="gramEnd"/>
+            <w:r>
+              <w:rPr>
+                <w:rFonts w:hint="eastAsia"/>
+              </w:rPr>
+              <w:t>最近</w:t>
             </w:r>
           </w:p>
         </w:tc>
@@ -7111,13 +7330,7 @@
           <w:tcPr>
             <w:tcW w:w="1184" w:type="dxa"/>
           </w:tcPr>
-          <w:p>
-            <w:pPr>
-              <w:rPr>
-                <w:rFonts w:hint="eastAsia"/>
-              </w:rPr>
-            </w:pPr>
-          </w:p>
+          <w:p/>
         </w:tc>
       </w:tr>
       <w:tr>
@@ -7126,9 +7339,11 @@
             <w:tcW w:w="1720" w:type="dxa"/>
           </w:tcPr>
           <w:p>
+            <w:proofErr w:type="spellStart"/>
             <w:r>
               <w:t>MongoDB</w:t>
             </w:r>
+            <w:proofErr w:type="spellEnd"/>
             <w:r>
               <w:t>数据库实现</w:t>
             </w:r>
@@ -7470,12 +7685,14 @@
         </w:rPr>
         <w:t>根据场景和</w:t>
       </w:r>
+      <w:proofErr w:type="spellStart"/>
       <w:r>
         <w:rPr>
           <w:rFonts w:hint="eastAsia"/>
         </w:rPr>
         <w:t>testdata</w:t>
       </w:r>
+      <w:proofErr w:type="spellEnd"/>
       <w:r>
         <w:rPr>
           <w:rFonts w:hint="eastAsia"/>
@@ -7598,12 +7815,14 @@
         </w:rPr>
         <w:t>学习</w:t>
       </w:r>
+      <w:proofErr w:type="spellStart"/>
       <w:r>
         <w:rPr>
           <w:rFonts w:hint="eastAsia"/>
         </w:rPr>
         <w:t>MongoDB</w:t>
       </w:r>
+      <w:proofErr w:type="spellEnd"/>
     </w:p>
     <w:p>
       <w:pPr>
@@ -7614,12 +7833,14 @@
         </w:numPr>
         <w:ind w:firstLineChars="0"/>
       </w:pPr>
+      <w:proofErr w:type="spellStart"/>
       <w:r>
         <w:rPr>
           <w:rFonts w:hint="eastAsia"/>
         </w:rPr>
         <w:t>MongoDB</w:t>
       </w:r>
+      <w:proofErr w:type="spellEnd"/>
       <w:r>
         <w:rPr>
           <w:rFonts w:hint="eastAsia"/>
@@ -7639,9 +7860,11 @@
       <w:r>
         <w:t>插入</w:t>
       </w:r>
+      <w:proofErr w:type="spellStart"/>
       <w:r>
         <w:t>MongoDB</w:t>
       </w:r>
+      <w:proofErr w:type="spellEnd"/>
     </w:p>
     <w:p>
       <w:pPr>
@@ -7652,12 +7875,14 @@
         </w:numPr>
         <w:ind w:firstLineChars="0"/>
       </w:pPr>
+      <w:proofErr w:type="spellStart"/>
       <w:r>
         <w:rPr>
           <w:rFonts w:hint="eastAsia"/>
         </w:rPr>
         <w:t>MongoDB</w:t>
       </w:r>
+      <w:proofErr w:type="spellEnd"/>
       <w:r>
         <w:rPr>
           <w:rFonts w:hint="eastAsia"/>
@@ -7673,57 +7898,26 @@
           <w:numId w:val="7"/>
         </w:numPr>
         <w:ind w:firstLineChars="0"/>
-        <w:rPr>
-          <w:rFonts w:hint="eastAsia"/>
-        </w:rPr>
       </w:pPr>
       <w:r>
         <w:rPr>
           <w:rFonts w:hint="eastAsia"/>
         </w:rPr>
         <w:t>性能分析（测试数据集，四个操作的时间对比，空间对比）</w:t>
+      </w:r>
+    </w:p>
+    <w:p/>
+    <w:p/>
+    <w:p/>
+    <w:p>
+      <w:r>
+        <w:rPr>
+          <w:rFonts w:hint="eastAsia"/>
+        </w:rPr>
+        <w:t>5.21</w:t>
       </w:r>
     </w:p>
     <w:p>
-      <w:pPr>
-        <w:rPr>
-          <w:rFonts w:hint="eastAsia"/>
-        </w:rPr>
-      </w:pPr>
-    </w:p>
-    <w:p>
-      <w:pPr>
-        <w:rPr>
-          <w:rFonts w:hint="eastAsia"/>
-        </w:rPr>
-      </w:pPr>
-    </w:p>
-    <w:p>
-      <w:pPr>
-        <w:rPr>
-          <w:rFonts w:hint="eastAsia"/>
-        </w:rPr>
-      </w:pPr>
-    </w:p>
-    <w:p>
-      <w:pPr>
-        <w:rPr>
-          <w:rFonts w:hint="eastAsia"/>
-        </w:rPr>
-      </w:pPr>
-      <w:r>
-        <w:rPr>
-          <w:rFonts w:hint="eastAsia"/>
-        </w:rPr>
-        <w:t>5.21</w:t>
-      </w:r>
-    </w:p>
-    <w:p>
-      <w:pPr>
-        <w:rPr>
-          <w:rFonts w:hint="eastAsia"/>
-        </w:rPr>
-      </w:pPr>
       <w:r>
         <w:rPr>
           <w:rFonts w:hint="eastAsia"/>
@@ -7739,9 +7933,6 @@
           <w:numId w:val="8"/>
         </w:numPr>
         <w:ind w:firstLineChars="0"/>
-        <w:rPr>
-          <w:rFonts w:hint="eastAsia"/>
-        </w:rPr>
       </w:pPr>
       <w:r>
         <w:rPr>
@@ -7770,10 +7961,8 @@
           <w:numId w:val="8"/>
         </w:numPr>
         <w:ind w:firstLineChars="0"/>
-        <w:rPr>
-          <w:rFonts w:hint="eastAsia"/>
-        </w:rPr>
       </w:pPr>
+      <w:proofErr w:type="spellStart"/>
       <w:r>
         <w:t>P</w:t>
       </w:r>
@@ -7783,6 +7972,7 @@
         </w:rPr>
         <w:t>hp</w:t>
       </w:r>
+      <w:proofErr w:type="spellEnd"/>
       <w:r>
         <w:rPr>
           <w:rFonts w:hint="eastAsia"/>
@@ -7872,18 +8062,1247 @@
         <w:rPr>
           <w:rFonts w:hint="eastAsia"/>
         </w:rPr>
-        <w:t>目前的重点是代码，这周一定要把代码写好，下周准备系统结构实验，研讨，论文终稿，代码。再下周就是答辩和考试了。这周非常重要，一定不可懈怠，一定要憋出来代码量。</w:t>
+        <w:t>目前的重点是代码，这周一定要把代码写好，下周准备系统结构实验，研讨，论文终稿，代码。再下周就是答辩和考试了。这</w:t>
+      </w:r>
+      <w:proofErr w:type="gramStart"/>
+      <w:r>
+        <w:rPr>
+          <w:rFonts w:hint="eastAsia"/>
+        </w:rPr>
+        <w:t>周非常</w:t>
+      </w:r>
+      <w:proofErr w:type="gramEnd"/>
+      <w:r>
+        <w:rPr>
+          <w:rFonts w:hint="eastAsia"/>
+        </w:rPr>
+        <w:t>重要，一定不可懈怠，一定要憋出来代码量。</w:t>
       </w:r>
     </w:p>
     <w:p>
-      <w:pPr>
-        <w:rPr>
-          <w:rFonts w:hint="eastAsia"/>
-        </w:rPr>
-      </w:pPr>
-      <w:bookmarkStart w:id="0" w:name="_GoBack"/>
-      <w:bookmarkEnd w:id="0"/>
+      <w:r>
+        <w:t>论文</w:t>
+      </w:r>
     </w:p>
+    <w:tbl>
+      <w:tblPr>
+        <w:tblStyle w:val="a4"/>
+        <w:tblW w:w="0" w:type="auto"/>
+        <w:tblInd w:w="360" w:type="dxa"/>
+        <w:tblLook w:val="04A0" w:firstRow="1" w:lastRow="0" w:firstColumn="1" w:lastColumn="0" w:noHBand="0" w:noVBand="1"/>
+      </w:tblPr>
+      <w:tblGrid>
+        <w:gridCol w:w="1711"/>
+        <w:gridCol w:w="1038"/>
+        <w:gridCol w:w="1213"/>
+        <w:gridCol w:w="687"/>
+        <w:gridCol w:w="1986"/>
+        <w:gridCol w:w="1527"/>
+      </w:tblGrid>
+      <w:tr>
+        <w:tc>
+          <w:tcPr>
+            <w:tcW w:w="1711" w:type="dxa"/>
+          </w:tcPr>
+          <w:p>
+            <w:pPr>
+              <w:pStyle w:val="a3"/>
+              <w:numPr>
+                <w:ilvl w:val="0"/>
+                <w:numId w:val="6"/>
+              </w:numPr>
+              <w:ind w:firstLineChars="0"/>
+            </w:pPr>
+            <w:r>
+              <w:rPr>
+                <w:rFonts w:hint="eastAsia"/>
+              </w:rPr>
+              <w:t>绪论</w:t>
+            </w:r>
+          </w:p>
+        </w:tc>
+        <w:tc>
+          <w:tcPr>
+            <w:tcW w:w="1038" w:type="dxa"/>
+          </w:tcPr>
+          <w:p>
+            <w:r>
+              <w:rPr>
+                <w:rFonts w:hint="eastAsia"/>
+              </w:rPr>
+              <w:t>5%</w:t>
+            </w:r>
+          </w:p>
+        </w:tc>
+        <w:tc>
+          <w:tcPr>
+            <w:tcW w:w="1213" w:type="dxa"/>
+          </w:tcPr>
+          <w:p>
+            <w:r>
+              <w:rPr>
+                <w:rFonts w:hint="eastAsia"/>
+              </w:rPr>
+              <w:t>1000</w:t>
+            </w:r>
+          </w:p>
+        </w:tc>
+        <w:tc>
+          <w:tcPr>
+            <w:tcW w:w="687" w:type="dxa"/>
+          </w:tcPr>
+          <w:p>
+            <w:pPr>
+              <w:rPr>
+                <w:color w:val="FF0000"/>
+              </w:rPr>
+            </w:pPr>
+            <w:r>
+              <w:rPr>
+                <w:rFonts w:hint="eastAsia"/>
+                <w:color w:val="FF0000"/>
+              </w:rPr>
+              <w:t>2360</w:t>
+            </w:r>
+          </w:p>
+        </w:tc>
+        <w:tc>
+          <w:tcPr>
+            <w:tcW w:w="1986" w:type="dxa"/>
+          </w:tcPr>
+          <w:p>
+            <w:pPr>
+              <w:jc w:val="left"/>
+            </w:pPr>
+            <w:r>
+              <w:rPr>
+                <w:rFonts w:hint="eastAsia"/>
+              </w:rPr>
+              <w:t>写完了，</w:t>
+            </w:r>
+            <w:r>
+              <w:rPr>
+                <w:rFonts w:hint="eastAsia"/>
+              </w:rPr>
+              <w:t>ok</w:t>
+            </w:r>
+          </w:p>
+        </w:tc>
+        <w:tc>
+          <w:tcPr>
+            <w:tcW w:w="1527" w:type="dxa"/>
+          </w:tcPr>
+          <w:p>
+            <w:pPr>
+              <w:jc w:val="left"/>
+            </w:pPr>
+            <w:r>
+              <w:t>O</w:t>
+            </w:r>
+            <w:r>
+              <w:rPr>
+                <w:rFonts w:hint="eastAsia"/>
+              </w:rPr>
+              <w:t>k</w:t>
+            </w:r>
+          </w:p>
+        </w:tc>
+      </w:tr>
+      <w:tr>
+        <w:tc>
+          <w:tcPr>
+            <w:tcW w:w="1711" w:type="dxa"/>
+          </w:tcPr>
+          <w:p>
+            <w:pPr>
+              <w:pStyle w:val="a3"/>
+              <w:numPr>
+                <w:ilvl w:val="0"/>
+                <w:numId w:val="6"/>
+              </w:numPr>
+              <w:ind w:firstLineChars="0"/>
+            </w:pPr>
+            <w:r>
+              <w:rPr>
+                <w:rFonts w:hint="eastAsia"/>
+              </w:rPr>
+              <w:t>数据分析</w:t>
+            </w:r>
+          </w:p>
+        </w:tc>
+        <w:tc>
+          <w:tcPr>
+            <w:tcW w:w="1038" w:type="dxa"/>
+          </w:tcPr>
+          <w:p>
+            <w:r>
+              <w:rPr>
+                <w:rFonts w:hint="eastAsia"/>
+              </w:rPr>
+              <w:t>20% / 25%</w:t>
+            </w:r>
+          </w:p>
+        </w:tc>
+        <w:tc>
+          <w:tcPr>
+            <w:tcW w:w="1213" w:type="dxa"/>
+          </w:tcPr>
+          <w:p>
+            <w:r>
+              <w:rPr>
+                <w:rFonts w:hint="eastAsia"/>
+              </w:rPr>
+              <w:t>4000/5000</w:t>
+            </w:r>
+          </w:p>
+        </w:tc>
+        <w:tc>
+          <w:tcPr>
+            <w:tcW w:w="687" w:type="dxa"/>
+          </w:tcPr>
+          <w:p>
+            <w:pPr>
+              <w:rPr>
+                <w:color w:val="FF0000"/>
+              </w:rPr>
+            </w:pPr>
+            <w:r>
+              <w:rPr>
+                <w:rFonts w:hint="eastAsia"/>
+                <w:color w:val="FF0000"/>
+              </w:rPr>
+              <w:t>2574</w:t>
+            </w:r>
+          </w:p>
+        </w:tc>
+        <w:tc>
+          <w:tcPr>
+            <w:tcW w:w="1986" w:type="dxa"/>
+          </w:tcPr>
+          <w:p>
+            <w:pPr>
+              <w:jc w:val="left"/>
+            </w:pPr>
+            <w:r>
+              <w:rPr>
+                <w:rFonts w:hint="eastAsia"/>
+              </w:rPr>
+              <w:t>写了，</w:t>
+            </w:r>
+            <w:r>
+              <w:t>应该</w:t>
+            </w:r>
+            <w:r>
+              <w:rPr>
+                <w:rFonts w:hint="eastAsia"/>
+              </w:rPr>
+              <w:t>ok</w:t>
+            </w:r>
+          </w:p>
+        </w:tc>
+        <w:tc>
+          <w:tcPr>
+            <w:tcW w:w="1527" w:type="dxa"/>
+          </w:tcPr>
+          <w:p>
+            <w:pPr>
+              <w:jc w:val="left"/>
+            </w:pPr>
+            <w:r>
+              <w:rPr>
+                <w:rFonts w:hint="eastAsia"/>
+              </w:rPr>
+              <w:t>ok</w:t>
+            </w:r>
+          </w:p>
+        </w:tc>
+      </w:tr>
+      <w:tr>
+        <w:tc>
+          <w:tcPr>
+            <w:tcW w:w="1711" w:type="dxa"/>
+          </w:tcPr>
+          <w:p>
+            <w:pPr>
+              <w:pStyle w:val="a3"/>
+              <w:numPr>
+                <w:ilvl w:val="0"/>
+                <w:numId w:val="6"/>
+              </w:numPr>
+              <w:ind w:firstLineChars="0"/>
+            </w:pPr>
+            <w:r>
+              <w:rPr>
+                <w:rFonts w:hint="eastAsia"/>
+              </w:rPr>
+              <w:t>数据存储</w:t>
+            </w:r>
+          </w:p>
+        </w:tc>
+        <w:tc>
+          <w:tcPr>
+            <w:tcW w:w="1038" w:type="dxa"/>
+          </w:tcPr>
+          <w:p>
+            <w:r>
+              <w:rPr>
+                <w:rFonts w:hint="eastAsia"/>
+              </w:rPr>
+              <w:t>45% / 40%</w:t>
+            </w:r>
+          </w:p>
+        </w:tc>
+        <w:tc>
+          <w:tcPr>
+            <w:tcW w:w="1213" w:type="dxa"/>
+          </w:tcPr>
+          <w:p>
+            <w:pPr>
+              <w:pStyle w:val="a3"/>
+              <w:ind w:left="360" w:firstLineChars="0" w:firstLine="0"/>
+            </w:pPr>
+          </w:p>
+        </w:tc>
+        <w:tc>
+          <w:tcPr>
+            <w:tcW w:w="687" w:type="dxa"/>
+          </w:tcPr>
+          <w:p>
+            <w:pPr>
+              <w:pStyle w:val="a3"/>
+              <w:ind w:left="360" w:firstLineChars="0" w:firstLine="0"/>
+            </w:pPr>
+          </w:p>
+        </w:tc>
+        <w:tc>
+          <w:tcPr>
+            <w:tcW w:w="1986" w:type="dxa"/>
+          </w:tcPr>
+          <w:p>
+            <w:pPr>
+              <w:jc w:val="left"/>
+            </w:pPr>
+          </w:p>
+        </w:tc>
+        <w:tc>
+          <w:tcPr>
+            <w:tcW w:w="1527" w:type="dxa"/>
+          </w:tcPr>
+          <w:p>
+            <w:pPr>
+              <w:jc w:val="left"/>
+            </w:pPr>
+          </w:p>
+        </w:tc>
+      </w:tr>
+      <w:tr>
+        <w:tc>
+          <w:tcPr>
+            <w:tcW w:w="1711" w:type="dxa"/>
+          </w:tcPr>
+          <w:p>
+            <w:pPr>
+              <w:pStyle w:val="a3"/>
+              <w:numPr>
+                <w:ilvl w:val="0"/>
+                <w:numId w:val="6"/>
+              </w:numPr>
+              <w:ind w:firstLineChars="0"/>
+            </w:pPr>
+            <w:r>
+              <w:rPr>
+                <w:rFonts w:hint="eastAsia"/>
+              </w:rPr>
+              <w:t>关系型</w:t>
+            </w:r>
+          </w:p>
+        </w:tc>
+        <w:tc>
+          <w:tcPr>
+            <w:tcW w:w="1038" w:type="dxa"/>
+          </w:tcPr>
+          <w:p>
+            <w:r>
+              <w:rPr>
+                <w:rFonts w:hint="eastAsia"/>
+              </w:rPr>
+              <w:t>5% / 10%</w:t>
+            </w:r>
+          </w:p>
+        </w:tc>
+        <w:tc>
+          <w:tcPr>
+            <w:tcW w:w="1213" w:type="dxa"/>
+          </w:tcPr>
+          <w:p>
+            <w:r>
+              <w:rPr>
+                <w:rFonts w:hint="eastAsia"/>
+              </w:rPr>
+              <w:t>1000/2000</w:t>
+            </w:r>
+          </w:p>
+        </w:tc>
+        <w:tc>
+          <w:tcPr>
+            <w:tcW w:w="687" w:type="dxa"/>
+          </w:tcPr>
+          <w:p>
+            <w:pPr>
+              <w:rPr>
+                <w:color w:val="FF0000"/>
+              </w:rPr>
+            </w:pPr>
+            <w:r>
+              <w:rPr>
+                <w:rFonts w:hint="eastAsia"/>
+                <w:color w:val="FF0000"/>
+              </w:rPr>
+              <w:t>1259</w:t>
+            </w:r>
+          </w:p>
+        </w:tc>
+        <w:tc>
+          <w:tcPr>
+            <w:tcW w:w="1986" w:type="dxa"/>
+          </w:tcPr>
+          <w:p>
+            <w:pPr>
+              <w:jc w:val="left"/>
+            </w:pPr>
+            <w:r>
+              <w:rPr>
+                <w:rFonts w:hint="eastAsia"/>
+              </w:rPr>
+              <w:t>重修</w:t>
+            </w:r>
+            <w:r>
+              <w:rPr>
+                <w:rFonts w:hint="eastAsia"/>
+              </w:rPr>
+              <w:t>过了</w:t>
+            </w:r>
+          </w:p>
+        </w:tc>
+        <w:tc>
+          <w:tcPr>
+            <w:tcW w:w="1527" w:type="dxa"/>
+          </w:tcPr>
+          <w:p>
+            <w:pPr>
+              <w:jc w:val="left"/>
+              <w:rPr>
+                <w:color w:val="FF0000"/>
+              </w:rPr>
+            </w:pPr>
+            <w:r>
+              <w:rPr>
+                <w:rFonts w:hint="eastAsia"/>
+                <w:color w:val="FF0000"/>
+              </w:rPr>
+              <w:t>ok</w:t>
+            </w:r>
+          </w:p>
+        </w:tc>
+      </w:tr>
+      <w:tr>
+        <w:tc>
+          <w:tcPr>
+            <w:tcW w:w="1711" w:type="dxa"/>
+          </w:tcPr>
+          <w:p>
+            <w:pPr>
+              <w:pStyle w:val="a3"/>
+              <w:numPr>
+                <w:ilvl w:val="0"/>
+                <w:numId w:val="6"/>
+              </w:numPr>
+              <w:ind w:firstLineChars="0"/>
+            </w:pPr>
+            <w:r>
+              <w:rPr>
+                <w:rFonts w:hint="eastAsia"/>
+              </w:rPr>
+              <w:t>对象型</w:t>
+            </w:r>
+          </w:p>
+        </w:tc>
+        <w:tc>
+          <w:tcPr>
+            <w:tcW w:w="1038" w:type="dxa"/>
+          </w:tcPr>
+          <w:p>
+            <w:r>
+              <w:rPr>
+                <w:rFonts w:hint="eastAsia"/>
+              </w:rPr>
+              <w:t>10% / 5%</w:t>
+            </w:r>
+          </w:p>
+        </w:tc>
+        <w:tc>
+          <w:tcPr>
+            <w:tcW w:w="1213" w:type="dxa"/>
+          </w:tcPr>
+          <w:p>
+            <w:r>
+              <w:rPr>
+                <w:rFonts w:hint="eastAsia"/>
+              </w:rPr>
+              <w:t>2000/1000</w:t>
+            </w:r>
+          </w:p>
+        </w:tc>
+        <w:tc>
+          <w:tcPr>
+            <w:tcW w:w="687" w:type="dxa"/>
+          </w:tcPr>
+          <w:p>
+            <w:r>
+              <w:rPr>
+                <w:rFonts w:hint="eastAsia"/>
+              </w:rPr>
+              <w:t>3225</w:t>
+            </w:r>
+          </w:p>
+        </w:tc>
+        <w:tc>
+          <w:tcPr>
+            <w:tcW w:w="1986" w:type="dxa"/>
+          </w:tcPr>
+          <w:p>
+            <w:pPr>
+              <w:jc w:val="left"/>
+            </w:pPr>
+            <w:r>
+              <w:rPr>
+                <w:rFonts w:hint="eastAsia"/>
+              </w:rPr>
+              <w:t>写了基础的</w:t>
+            </w:r>
+            <w:r>
+              <w:rPr>
+                <w:rFonts w:hint="eastAsia"/>
+              </w:rPr>
+              <w:t>db4o,</w:t>
+            </w:r>
+            <w:r>
+              <w:rPr>
+                <w:rFonts w:hint="eastAsia"/>
+              </w:rPr>
+              <w:t>还没写加分项</w:t>
+            </w:r>
+            <w:proofErr w:type="spellStart"/>
+            <w:r>
+              <w:rPr>
+                <w:rFonts w:hint="eastAsia"/>
+              </w:rPr>
+              <w:t>postgresql</w:t>
+            </w:r>
+            <w:proofErr w:type="spellEnd"/>
+            <w:r>
+              <w:rPr>
+                <w:rFonts w:hint="eastAsia"/>
+              </w:rPr>
+              <w:t>，</w:t>
+            </w:r>
+            <w:proofErr w:type="gramStart"/>
+            <w:r>
+              <w:rPr>
+                <w:rFonts w:hint="eastAsia"/>
+              </w:rPr>
+              <w:t>没结合</w:t>
+            </w:r>
+            <w:proofErr w:type="gramEnd"/>
+            <w:r>
+              <w:rPr>
+                <w:rFonts w:hint="eastAsia"/>
+              </w:rPr>
+              <w:t>代码，要重修</w:t>
+            </w:r>
+          </w:p>
+        </w:tc>
+        <w:tc>
+          <w:tcPr>
+            <w:tcW w:w="1527" w:type="dxa"/>
+          </w:tcPr>
+          <w:p>
+            <w:pPr>
+              <w:jc w:val="left"/>
+              <w:rPr>
+                <w:color w:val="FF0000"/>
+              </w:rPr>
+            </w:pPr>
+            <w:proofErr w:type="spellStart"/>
+            <w:r>
+              <w:rPr>
+                <w:rFonts w:hint="eastAsia"/>
+                <w:color w:val="000000" w:themeColor="text1"/>
+              </w:rPr>
+              <w:t>tobedone</w:t>
+            </w:r>
+            <w:proofErr w:type="spellEnd"/>
+          </w:p>
+        </w:tc>
+      </w:tr>
+      <w:tr>
+        <w:tc>
+          <w:tcPr>
+            <w:tcW w:w="1711" w:type="dxa"/>
+          </w:tcPr>
+          <w:p>
+            <w:pPr>
+              <w:pStyle w:val="a3"/>
+              <w:numPr>
+                <w:ilvl w:val="0"/>
+                <w:numId w:val="6"/>
+              </w:numPr>
+              <w:ind w:firstLineChars="0"/>
+            </w:pPr>
+            <w:r>
+              <w:rPr>
+                <w:rFonts w:hint="eastAsia"/>
+              </w:rPr>
+              <w:t>图</w:t>
+            </w:r>
+          </w:p>
+        </w:tc>
+        <w:tc>
+          <w:tcPr>
+            <w:tcW w:w="1038" w:type="dxa"/>
+          </w:tcPr>
+          <w:p>
+            <w:r>
+              <w:rPr>
+                <w:rFonts w:hint="eastAsia"/>
+              </w:rPr>
+              <w:t>10%</w:t>
+            </w:r>
+          </w:p>
+        </w:tc>
+        <w:tc>
+          <w:tcPr>
+            <w:tcW w:w="1213" w:type="dxa"/>
+          </w:tcPr>
+          <w:p>
+            <w:r>
+              <w:rPr>
+                <w:rFonts w:hint="eastAsia"/>
+              </w:rPr>
+              <w:t>2000</w:t>
+            </w:r>
+          </w:p>
+        </w:tc>
+        <w:tc>
+          <w:tcPr>
+            <w:tcW w:w="687" w:type="dxa"/>
+          </w:tcPr>
+          <w:p>
+            <w:r>
+              <w:rPr>
+                <w:rFonts w:hint="eastAsia"/>
+              </w:rPr>
+              <w:t>4022</w:t>
+            </w:r>
+          </w:p>
+        </w:tc>
+        <w:tc>
+          <w:tcPr>
+            <w:tcW w:w="1986" w:type="dxa"/>
+          </w:tcPr>
+          <w:p>
+            <w:pPr>
+              <w:jc w:val="left"/>
+            </w:pPr>
+            <w:r>
+              <w:rPr>
+                <w:rFonts w:hint="eastAsia"/>
+                <w:color w:val="FF0000"/>
+              </w:rPr>
+              <w:t>重修</w:t>
+            </w:r>
+            <w:r>
+              <w:rPr>
+                <w:rFonts w:hint="eastAsia"/>
+                <w:color w:val="FF0000"/>
+              </w:rPr>
+              <w:t>过了，要进一步结合代码</w:t>
+            </w:r>
+          </w:p>
+        </w:tc>
+        <w:tc>
+          <w:tcPr>
+            <w:tcW w:w="1527" w:type="dxa"/>
+          </w:tcPr>
+          <w:p>
+            <w:pPr>
+              <w:jc w:val="left"/>
+              <w:rPr>
+                <w:color w:val="FF0000"/>
+              </w:rPr>
+            </w:pPr>
+            <w:r>
+              <w:rPr>
+                <w:color w:val="FF0000"/>
+              </w:rPr>
+              <w:t>H</w:t>
+            </w:r>
+            <w:r>
+              <w:rPr>
+                <w:rFonts w:hint="eastAsia"/>
+                <w:color w:val="FF0000"/>
+              </w:rPr>
+              <w:t>alf-done</w:t>
+            </w:r>
+          </w:p>
+        </w:tc>
+      </w:tr>
+      <w:tr>
+        <w:tc>
+          <w:tcPr>
+            <w:tcW w:w="1711" w:type="dxa"/>
+          </w:tcPr>
+          <w:p>
+            <w:pPr>
+              <w:pStyle w:val="a3"/>
+              <w:numPr>
+                <w:ilvl w:val="0"/>
+                <w:numId w:val="6"/>
+              </w:numPr>
+              <w:ind w:firstLineChars="0"/>
+            </w:pPr>
+            <w:r>
+              <w:rPr>
+                <w:rFonts w:hint="eastAsia"/>
+              </w:rPr>
+              <w:t>文档型</w:t>
+            </w:r>
+          </w:p>
+        </w:tc>
+        <w:tc>
+          <w:tcPr>
+            <w:tcW w:w="1038" w:type="dxa"/>
+          </w:tcPr>
+          <w:p>
+            <w:r>
+              <w:rPr>
+                <w:rFonts w:hint="eastAsia"/>
+              </w:rPr>
+              <w:t>10%</w:t>
+            </w:r>
+          </w:p>
+        </w:tc>
+        <w:tc>
+          <w:tcPr>
+            <w:tcW w:w="1213" w:type="dxa"/>
+          </w:tcPr>
+          <w:p>
+            <w:r>
+              <w:rPr>
+                <w:rFonts w:hint="eastAsia"/>
+              </w:rPr>
+              <w:t>2000</w:t>
+            </w:r>
+          </w:p>
+        </w:tc>
+        <w:tc>
+          <w:tcPr>
+            <w:tcW w:w="687" w:type="dxa"/>
+          </w:tcPr>
+          <w:p>
+            <w:r>
+              <w:rPr>
+                <w:rFonts w:hint="eastAsia"/>
+              </w:rPr>
+              <w:t>0</w:t>
+            </w:r>
+          </w:p>
+        </w:tc>
+        <w:tc>
+          <w:tcPr>
+            <w:tcW w:w="1986" w:type="dxa"/>
+          </w:tcPr>
+          <w:p>
+            <w:pPr>
+              <w:jc w:val="left"/>
+            </w:pPr>
+            <w:r>
+              <w:rPr>
+                <w:rFonts w:hint="eastAsia"/>
+              </w:rPr>
+              <w:t>没写，没想</w:t>
+            </w:r>
+            <w:r>
+              <w:rPr>
+                <w:rFonts w:hint="eastAsia"/>
+                <w:color w:val="000000" w:themeColor="text1"/>
+              </w:rPr>
+              <w:t>，初稿先不写这部分，</w:t>
+            </w:r>
+            <w:bookmarkStart w:id="0" w:name="_GoBack"/>
+            <w:bookmarkEnd w:id="0"/>
+            <w:r>
+              <w:rPr>
+                <w:rFonts w:hint="eastAsia"/>
+                <w:color w:val="000000" w:themeColor="text1"/>
+              </w:rPr>
+              <w:t>把别的弄完，第二稿加上</w:t>
+            </w:r>
+          </w:p>
+        </w:tc>
+        <w:tc>
+          <w:tcPr>
+            <w:tcW w:w="1527" w:type="dxa"/>
+          </w:tcPr>
+          <w:p>
+            <w:pPr>
+              <w:jc w:val="left"/>
+              <w:rPr>
+                <w:color w:val="FF0000"/>
+              </w:rPr>
+            </w:pPr>
+            <w:proofErr w:type="spellStart"/>
+            <w:r>
+              <w:rPr>
+                <w:rFonts w:hint="eastAsia"/>
+                <w:color w:val="000000" w:themeColor="text1"/>
+              </w:rPr>
+              <w:t>tobedone</w:t>
+            </w:r>
+            <w:proofErr w:type="spellEnd"/>
+          </w:p>
+        </w:tc>
+      </w:tr>
+      <w:tr>
+        <w:tc>
+          <w:tcPr>
+            <w:tcW w:w="1711" w:type="dxa"/>
+          </w:tcPr>
+          <w:p>
+            <w:pPr>
+              <w:pStyle w:val="a3"/>
+              <w:numPr>
+                <w:ilvl w:val="0"/>
+                <w:numId w:val="6"/>
+              </w:numPr>
+              <w:ind w:firstLineChars="0"/>
+            </w:pPr>
+            <w:r>
+              <w:rPr>
+                <w:rFonts w:hint="eastAsia"/>
+              </w:rPr>
+              <w:t>性能分析</w:t>
+            </w:r>
+          </w:p>
+        </w:tc>
+        <w:tc>
+          <w:tcPr>
+            <w:tcW w:w="1038" w:type="dxa"/>
+          </w:tcPr>
+          <w:p>
+            <w:r>
+              <w:rPr>
+                <w:rFonts w:hint="eastAsia"/>
+              </w:rPr>
+              <w:t>5%</w:t>
+            </w:r>
+          </w:p>
+        </w:tc>
+        <w:tc>
+          <w:tcPr>
+            <w:tcW w:w="1213" w:type="dxa"/>
+          </w:tcPr>
+          <w:p>
+            <w:r>
+              <w:rPr>
+                <w:rFonts w:hint="eastAsia"/>
+              </w:rPr>
+              <w:t>1000</w:t>
+            </w:r>
+          </w:p>
+        </w:tc>
+        <w:tc>
+          <w:tcPr>
+            <w:tcW w:w="687" w:type="dxa"/>
+          </w:tcPr>
+          <w:p>
+            <w:r>
+              <w:rPr>
+                <w:rFonts w:hint="eastAsia"/>
+              </w:rPr>
+              <w:t>0</w:t>
+            </w:r>
+          </w:p>
+        </w:tc>
+        <w:tc>
+          <w:tcPr>
+            <w:tcW w:w="1986" w:type="dxa"/>
+          </w:tcPr>
+          <w:p>
+            <w:pPr>
+              <w:jc w:val="left"/>
+            </w:pPr>
+            <w:r>
+              <w:rPr>
+                <w:rFonts w:hint="eastAsia"/>
+              </w:rPr>
+              <w:t>没写，没思路</w:t>
+            </w:r>
+          </w:p>
+        </w:tc>
+        <w:tc>
+          <w:tcPr>
+            <w:tcW w:w="1527" w:type="dxa"/>
+          </w:tcPr>
+          <w:p>
+            <w:pPr>
+              <w:jc w:val="left"/>
+              <w:rPr>
+                <w:color w:val="FF0000"/>
+              </w:rPr>
+            </w:pPr>
+            <w:proofErr w:type="spellStart"/>
+            <w:r>
+              <w:rPr>
+                <w:rFonts w:hint="eastAsia"/>
+                <w:color w:val="000000" w:themeColor="text1"/>
+              </w:rPr>
+              <w:t>tobedone</w:t>
+            </w:r>
+            <w:proofErr w:type="spellEnd"/>
+          </w:p>
+        </w:tc>
+      </w:tr>
+      <w:tr>
+        <w:tc>
+          <w:tcPr>
+            <w:tcW w:w="1711" w:type="dxa"/>
+          </w:tcPr>
+          <w:p>
+            <w:pPr>
+              <w:pStyle w:val="a3"/>
+              <w:numPr>
+                <w:ilvl w:val="0"/>
+                <w:numId w:val="6"/>
+              </w:numPr>
+              <w:ind w:firstLineChars="0"/>
+            </w:pPr>
+            <w:r>
+              <w:rPr>
+                <w:rFonts w:hint="eastAsia"/>
+              </w:rPr>
+              <w:t>套话</w:t>
+            </w:r>
+          </w:p>
+        </w:tc>
+        <w:tc>
+          <w:tcPr>
+            <w:tcW w:w="1038" w:type="dxa"/>
+          </w:tcPr>
+          <w:p>
+            <w:pPr>
+              <w:ind w:left="420"/>
+            </w:pPr>
+          </w:p>
+        </w:tc>
+        <w:tc>
+          <w:tcPr>
+            <w:tcW w:w="1213" w:type="dxa"/>
+          </w:tcPr>
+          <w:p/>
+        </w:tc>
+        <w:tc>
+          <w:tcPr>
+            <w:tcW w:w="687" w:type="dxa"/>
+          </w:tcPr>
+          <w:p>
+            <w:r>
+              <w:rPr>
+                <w:rFonts w:hint="eastAsia"/>
+              </w:rPr>
+              <w:t>504</w:t>
+            </w:r>
+          </w:p>
+        </w:tc>
+        <w:tc>
+          <w:tcPr>
+            <w:tcW w:w="1986" w:type="dxa"/>
+          </w:tcPr>
+          <w:p>
+            <w:pPr>
+              <w:jc w:val="left"/>
+            </w:pPr>
+            <w:r>
+              <w:t>写了</w:t>
+            </w:r>
+            <w:r>
+              <w:rPr>
+                <w:rFonts w:hint="eastAsia"/>
+              </w:rPr>
+              <w:t>，</w:t>
+            </w:r>
+            <w:r>
+              <w:rPr>
+                <w:rFonts w:hint="eastAsia"/>
+              </w:rPr>
+              <w:t>ok</w:t>
+            </w:r>
+          </w:p>
+        </w:tc>
+        <w:tc>
+          <w:tcPr>
+            <w:tcW w:w="1527" w:type="dxa"/>
+          </w:tcPr>
+          <w:p>
+            <w:pPr>
+              <w:jc w:val="left"/>
+            </w:pPr>
+            <w:r>
+              <w:rPr>
+                <w:rFonts w:hint="eastAsia"/>
+              </w:rPr>
+              <w:t>ok</w:t>
+            </w:r>
+          </w:p>
+        </w:tc>
+      </w:tr>
+      <w:tr>
+        <w:tc>
+          <w:tcPr>
+            <w:tcW w:w="1711" w:type="dxa"/>
+          </w:tcPr>
+          <w:p>
+            <w:pPr>
+              <w:pStyle w:val="a3"/>
+              <w:numPr>
+                <w:ilvl w:val="0"/>
+                <w:numId w:val="6"/>
+              </w:numPr>
+              <w:ind w:firstLineChars="0"/>
+            </w:pPr>
+            <w:r>
+              <w:rPr>
+                <w:rFonts w:hint="eastAsia"/>
+              </w:rPr>
+              <w:t>系统设计和实现</w:t>
+            </w:r>
+          </w:p>
+        </w:tc>
+        <w:tc>
+          <w:tcPr>
+            <w:tcW w:w="1038" w:type="dxa"/>
+          </w:tcPr>
+          <w:p>
+            <w:r>
+              <w:rPr>
+                <w:rFonts w:hint="eastAsia"/>
+              </w:rPr>
+              <w:t>25%</w:t>
+            </w:r>
+          </w:p>
+        </w:tc>
+        <w:tc>
+          <w:tcPr>
+            <w:tcW w:w="1213" w:type="dxa"/>
+          </w:tcPr>
+          <w:p>
+            <w:r>
+              <w:rPr>
+                <w:rFonts w:hint="eastAsia"/>
+              </w:rPr>
+              <w:t>5000</w:t>
+            </w:r>
+          </w:p>
+        </w:tc>
+        <w:tc>
+          <w:tcPr>
+            <w:tcW w:w="687" w:type="dxa"/>
+          </w:tcPr>
+          <w:p>
+            <w:r>
+              <w:rPr>
+                <w:rFonts w:hint="eastAsia"/>
+                <w:color w:val="000000" w:themeColor="text1"/>
+              </w:rPr>
+              <w:t>1068</w:t>
+            </w:r>
+          </w:p>
+        </w:tc>
+        <w:tc>
+          <w:tcPr>
+            <w:tcW w:w="1986" w:type="dxa"/>
+          </w:tcPr>
+          <w:p>
+            <w:pPr>
+              <w:jc w:val="left"/>
+            </w:pPr>
+            <w:r>
+              <w:rPr>
+                <w:rFonts w:hint="eastAsia"/>
+              </w:rPr>
+              <w:t>写了部分，没写出来整个系统，要结合代码</w:t>
+            </w:r>
+            <w:r>
+              <w:rPr>
+                <w:rFonts w:hint="eastAsia"/>
+              </w:rPr>
+              <w:t>和界面</w:t>
+            </w:r>
+          </w:p>
+        </w:tc>
+        <w:tc>
+          <w:tcPr>
+            <w:tcW w:w="1527" w:type="dxa"/>
+          </w:tcPr>
+          <w:p>
+            <w:pPr>
+              <w:jc w:val="left"/>
+              <w:rPr>
+                <w:color w:val="FF0000"/>
+              </w:rPr>
+            </w:pPr>
+            <w:proofErr w:type="spellStart"/>
+            <w:r>
+              <w:rPr>
+                <w:rFonts w:hint="eastAsia"/>
+                <w:color w:val="000000" w:themeColor="text1"/>
+              </w:rPr>
+              <w:t>tobedone</w:t>
+            </w:r>
+            <w:proofErr w:type="spellEnd"/>
+          </w:p>
+        </w:tc>
+      </w:tr>
+      <w:tr>
+        <w:tc>
+          <w:tcPr>
+            <w:tcW w:w="1711" w:type="dxa"/>
+          </w:tcPr>
+          <w:p>
+            <w:pPr>
+              <w:pStyle w:val="a3"/>
+              <w:numPr>
+                <w:ilvl w:val="0"/>
+                <w:numId w:val="6"/>
+              </w:numPr>
+              <w:ind w:firstLineChars="0"/>
+            </w:pPr>
+            <w:r>
+              <w:rPr>
+                <w:rFonts w:hint="eastAsia"/>
+              </w:rPr>
+              <w:t>总结（附录，</w:t>
+            </w:r>
+            <w:r>
+              <w:rPr>
+                <w:rFonts w:hint="eastAsia"/>
+              </w:rPr>
+              <w:lastRenderedPageBreak/>
+              <w:t>参考文献）</w:t>
+            </w:r>
+          </w:p>
+        </w:tc>
+        <w:tc>
+          <w:tcPr>
+            <w:tcW w:w="1038" w:type="dxa"/>
+          </w:tcPr>
+          <w:p>
+            <w:r>
+              <w:rPr>
+                <w:rFonts w:hint="eastAsia"/>
+              </w:rPr>
+              <w:lastRenderedPageBreak/>
+              <w:t xml:space="preserve">5% </w:t>
+            </w:r>
+          </w:p>
+        </w:tc>
+        <w:tc>
+          <w:tcPr>
+            <w:tcW w:w="1213" w:type="dxa"/>
+          </w:tcPr>
+          <w:p>
+            <w:r>
+              <w:rPr>
+                <w:rFonts w:hint="eastAsia"/>
+              </w:rPr>
+              <w:t>1000</w:t>
+            </w:r>
+          </w:p>
+        </w:tc>
+        <w:tc>
+          <w:tcPr>
+            <w:tcW w:w="687" w:type="dxa"/>
+          </w:tcPr>
+          <w:p>
+            <w:r>
+              <w:rPr>
+                <w:rFonts w:hint="eastAsia"/>
+                <w:color w:val="FF0000"/>
+              </w:rPr>
+              <w:t>864</w:t>
+            </w:r>
+          </w:p>
+        </w:tc>
+        <w:tc>
+          <w:tcPr>
+            <w:tcW w:w="1986" w:type="dxa"/>
+          </w:tcPr>
+          <w:p>
+            <w:pPr>
+              <w:jc w:val="left"/>
+            </w:pPr>
+            <w:r>
+              <w:rPr>
+                <w:rFonts w:hint="eastAsia"/>
+              </w:rPr>
+              <w:t>写了部分</w:t>
+            </w:r>
+            <w:r>
+              <w:rPr>
+                <w:rFonts w:hint="eastAsia"/>
+              </w:rPr>
+              <w:t>，</w:t>
+            </w:r>
+            <w:r>
+              <w:rPr>
+                <w:rFonts w:hint="eastAsia"/>
+                <w:color w:val="FF0000"/>
+              </w:rPr>
+              <w:t>剩下的</w:t>
+            </w:r>
+            <w:r>
+              <w:rPr>
+                <w:rFonts w:hint="eastAsia"/>
+                <w:color w:val="FF0000"/>
+              </w:rPr>
+              <w:lastRenderedPageBreak/>
+              <w:t>可以第二版补上，不然现在写了也要改</w:t>
+            </w:r>
+          </w:p>
+        </w:tc>
+        <w:tc>
+          <w:tcPr>
+            <w:tcW w:w="1527" w:type="dxa"/>
+          </w:tcPr>
+          <w:p>
+            <w:pPr>
+              <w:jc w:val="left"/>
+              <w:rPr>
+                <w:color w:val="FF0000"/>
+              </w:rPr>
+            </w:pPr>
+            <w:r>
+              <w:rPr>
+                <w:rFonts w:hint="eastAsia"/>
+                <w:color w:val="FF0000"/>
+              </w:rPr>
+              <w:lastRenderedPageBreak/>
+              <w:t>21</w:t>
+            </w:r>
+          </w:p>
+        </w:tc>
+      </w:tr>
+    </w:tbl>
     <w:p/>
     <w:sectPr>
       <w:pgSz w:w="11906" w:h="16838"/>

--- a/Papers/进度总结.docx
+++ b/Papers/进度总结.docx
@@ -7219,7 +7219,14 @@
           <w:tcPr>
             <w:tcW w:w="1184" w:type="dxa"/>
           </w:tcPr>
-          <w:p/>
+          <w:p>
+            <w:r>
+              <w:rPr>
+                <w:rFonts w:hint="eastAsia"/>
+              </w:rPr>
+              <w:t>22</w:t>
+            </w:r>
+          </w:p>
         </w:tc>
       </w:tr>
       <w:tr>
@@ -7560,6 +7567,94 @@
           <w:rFonts w:hint="eastAsia"/>
         </w:rPr>
         <w:t>具体目标：</w:t>
+      </w:r>
+    </w:p>
+    <w:p>
+      <w:pPr>
+        <w:pStyle w:val="a3"/>
+        <w:numPr>
+          <w:ilvl w:val="0"/>
+          <w:numId w:val="7"/>
+        </w:numPr>
+        <w:ind w:firstLineChars="0"/>
+        <w:rPr>
+          <w:strike/>
+        </w:rPr>
+      </w:pPr>
+      <w:r>
+        <w:rPr>
+          <w:strike/>
+        </w:rPr>
+        <w:t>数据表格操作的前端页面嵌入</w:t>
+      </w:r>
+      <w:r>
+        <w:rPr>
+          <w:rFonts w:hint="eastAsia"/>
+          <w:strike/>
+        </w:rPr>
+        <w:t>。</w:t>
+      </w:r>
+      <w:r>
+        <w:rPr>
+          <w:rFonts w:hint="eastAsia"/>
+          <w:strike/>
+        </w:rPr>
+        <w:t>21</w:t>
+      </w:r>
+    </w:p>
+    <w:p>
+      <w:pPr>
+        <w:pStyle w:val="a3"/>
+        <w:numPr>
+          <w:ilvl w:val="0"/>
+          <w:numId w:val="7"/>
+        </w:numPr>
+        <w:ind w:firstLineChars="0"/>
+        <w:rPr>
+          <w:strike/>
+        </w:rPr>
+      </w:pPr>
+      <w:r>
+        <w:rPr>
+          <w:rFonts w:hint="eastAsia"/>
+          <w:strike/>
+        </w:rPr>
+        <w:t>上传文件后</w:t>
+      </w:r>
+      <w:r>
+        <w:rPr>
+          <w:rFonts w:hint="eastAsia"/>
+          <w:strike/>
+        </w:rPr>
+        <w:t>PHP</w:t>
+      </w:r>
+      <w:r>
+        <w:rPr>
+          <w:rFonts w:hint="eastAsia"/>
+          <w:strike/>
+        </w:rPr>
+        <w:t>跑通，插入数据到</w:t>
+      </w:r>
+      <w:r>
+        <w:rPr>
+          <w:rFonts w:hint="eastAsia"/>
+          <w:strike/>
+        </w:rPr>
+        <w:t>MySQL</w:t>
+      </w:r>
+      <w:r>
+        <w:rPr>
+          <w:rFonts w:hint="eastAsia"/>
+          <w:strike/>
+        </w:rPr>
+        <w:t>里。</w:t>
+      </w:r>
+      <w:r>
+        <w:rPr>
+          <w:rFonts w:hint="eastAsia"/>
+          <w:strike/>
+        </w:rPr>
+        <w:t>21</w:t>
       </w:r>
     </w:p>
     <w:p>
@@ -7572,13 +7667,16 @@
         <w:ind w:firstLineChars="0"/>
       </w:pPr>
       <w:r>
-        <w:t>数据表格操作的前端页面嵌入</w:t>
-      </w:r>
-      <w:r>
-        <w:rPr>
-          <w:rFonts w:hint="eastAsia"/>
-        </w:rPr>
-        <w:t>。</w:t>
+        <w:t>MySQL</w:t>
+      </w:r>
+      <w:r>
+        <w:t>数据</w:t>
+      </w:r>
+      <w:r>
+        <w:rPr>
+          <w:rFonts w:hint="eastAsia"/>
+        </w:rPr>
+        <w:t>可以与前端交互获得。</w:t>
       </w:r>
       <w:r>
         <w:rPr>
@@ -7586,80 +7684,8 @@
         </w:rPr>
         <w:t>21</w:t>
       </w:r>
-    </w:p>
-    <w:p>
-      <w:pPr>
-        <w:pStyle w:val="a3"/>
-        <w:numPr>
-          <w:ilvl w:val="0"/>
-          <w:numId w:val="7"/>
-        </w:numPr>
-        <w:ind w:firstLineChars="0"/>
-      </w:pPr>
-      <w:r>
-        <w:rPr>
-          <w:rFonts w:hint="eastAsia"/>
-        </w:rPr>
-        <w:t>上传文件后</w:t>
-      </w:r>
-      <w:r>
-        <w:rPr>
-          <w:rFonts w:hint="eastAsia"/>
-        </w:rPr>
-        <w:t>PHP</w:t>
-      </w:r>
-      <w:r>
-        <w:rPr>
-          <w:rFonts w:hint="eastAsia"/>
-        </w:rPr>
-        <w:t>跑通，插入数据到</w:t>
-      </w:r>
-      <w:r>
-        <w:rPr>
-          <w:rFonts w:hint="eastAsia"/>
-        </w:rPr>
-        <w:t>MySQL</w:t>
-      </w:r>
-      <w:r>
-        <w:rPr>
-          <w:rFonts w:hint="eastAsia"/>
-        </w:rPr>
-        <w:t>里。</w:t>
-      </w:r>
-      <w:r>
-        <w:rPr>
-          <w:rFonts w:hint="eastAsia"/>
-        </w:rPr>
-        <w:t>21</w:t>
-      </w:r>
-    </w:p>
-    <w:p>
-      <w:pPr>
-        <w:pStyle w:val="a3"/>
-        <w:numPr>
-          <w:ilvl w:val="0"/>
-          <w:numId w:val="7"/>
-        </w:numPr>
-        <w:ind w:firstLineChars="0"/>
-      </w:pPr>
-      <w:r>
-        <w:t>MySQL</w:t>
-      </w:r>
-      <w:r>
-        <w:t>数据</w:t>
-      </w:r>
-      <w:r>
-        <w:rPr>
-          <w:rFonts w:hint="eastAsia"/>
-        </w:rPr>
-        <w:t>可以与前端交互获得。</w:t>
-      </w:r>
-      <w:r>
-        <w:rPr>
-          <w:rFonts w:hint="eastAsia"/>
-        </w:rPr>
-        <w:t>21</w:t>
-      </w:r>
+      <w:bookmarkStart w:id="0" w:name="_GoBack"/>
+      <w:bookmarkEnd w:id="0"/>
     </w:p>
     <w:p>
       <w:pPr>
@@ -7993,11 +8019,6 @@
       </w:r>
     </w:p>
     <w:p>
-      <w:pPr>
-        <w:rPr>
-          <w:rFonts w:hint="eastAsia"/>
-        </w:rPr>
-      </w:pPr>
       <w:r>
         <w:t>预计需要时间</w:t>
       </w:r>
@@ -8080,8 +8101,27 @@
       </w:r>
     </w:p>
     <w:p>
+      <w:pPr>
+        <w:rPr>
+          <w:rFonts w:hint="eastAsia"/>
+        </w:rPr>
+      </w:pPr>
       <w:r>
         <w:t>论文</w:t>
+      </w:r>
+    </w:p>
+    <w:p>
+      <w:r>
+        <w:rPr>
+          <w:rFonts w:hint="eastAsia"/>
+        </w:rPr>
+        <w:t>17020</w:t>
+      </w:r>
+      <w:r>
+        <w:rPr>
+          <w:rFonts w:hint="eastAsia"/>
+        </w:rPr>
+        <w:t>字</w:t>
       </w:r>
     </w:p>
     <w:tbl>
@@ -8160,7 +8200,6 @@
             <w:r>
               <w:rPr>
                 <w:rFonts w:hint="eastAsia"/>
-                <w:color w:val="FF0000"/>
               </w:rPr>
               <w:t>2360</w:t>
             </w:r>
@@ -8269,7 +8308,6 @@
             <w:r>
               <w:rPr>
                 <w:rFonts w:hint="eastAsia"/>
-                <w:color w:val="FF0000"/>
               </w:rPr>
               <w:t>2574</w:t>
             </w:r>
@@ -8456,49 +8494,47 @@
             <w:r>
               <w:rPr>
                 <w:rFonts w:hint="eastAsia"/>
+              </w:rPr>
+              <w:t>1259</w:t>
+            </w:r>
+          </w:p>
+        </w:tc>
+        <w:tc>
+          <w:tcPr>
+            <w:tcW w:w="1986" w:type="dxa"/>
+          </w:tcPr>
+          <w:p>
+            <w:pPr>
+              <w:jc w:val="left"/>
+            </w:pPr>
+            <w:r>
+              <w:rPr>
+                <w:rFonts w:hint="eastAsia"/>
+              </w:rPr>
+              <w:t>重修</w:t>
+            </w:r>
+            <w:r>
+              <w:rPr>
+                <w:rFonts w:hint="eastAsia"/>
+              </w:rPr>
+              <w:t>过了</w:t>
+            </w:r>
+          </w:p>
+        </w:tc>
+        <w:tc>
+          <w:tcPr>
+            <w:tcW w:w="1527" w:type="dxa"/>
+          </w:tcPr>
+          <w:p>
+            <w:pPr>
+              <w:jc w:val="left"/>
+              <w:rPr>
                 <w:color w:val="FF0000"/>
               </w:rPr>
-              <w:t>1259</w:t>
-            </w:r>
-          </w:p>
-        </w:tc>
-        <w:tc>
-          <w:tcPr>
-            <w:tcW w:w="1986" w:type="dxa"/>
-          </w:tcPr>
-          <w:p>
-            <w:pPr>
-              <w:jc w:val="left"/>
-            </w:pPr>
-            <w:r>
-              <w:rPr>
-                <w:rFonts w:hint="eastAsia"/>
-              </w:rPr>
-              <w:t>重修</w:t>
-            </w:r>
-            <w:r>
-              <w:rPr>
-                <w:rFonts w:hint="eastAsia"/>
-              </w:rPr>
-              <w:t>过了</w:t>
-            </w:r>
-          </w:p>
-        </w:tc>
-        <w:tc>
-          <w:tcPr>
-            <w:tcW w:w="1527" w:type="dxa"/>
-          </w:tcPr>
-          <w:p>
-            <w:pPr>
-              <w:jc w:val="left"/>
-              <w:rPr>
-                <w:color w:val="FF0000"/>
-              </w:rPr>
-            </w:pPr>
-            <w:r>
-              <w:rPr>
-                <w:rFonts w:hint="eastAsia"/>
-                <w:color w:val="FF0000"/>
+            </w:pPr>
+            <w:r>
+              <w:rPr>
+                <w:rFonts w:hint="eastAsia"/>
               </w:rPr>
               <w:t>ok</w:t>
             </w:r>
@@ -8601,24 +8637,7 @@
             </w:r>
             <w:proofErr w:type="spellEnd"/>
             <w:r>
-              <w:rPr>
-                <w:rFonts w:hint="eastAsia"/>
-              </w:rPr>
-              <w:t>，</w:t>
-            </w:r>
-            <w:proofErr w:type="gramStart"/>
-            <w:r>
-              <w:rPr>
-                <w:rFonts w:hint="eastAsia"/>
-              </w:rPr>
-              <w:t>没结合</w:t>
-            </w:r>
-            <w:proofErr w:type="gramEnd"/>
-            <w:r>
-              <w:rPr>
-                <w:rFonts w:hint="eastAsia"/>
-              </w:rPr>
-              <w:t>代码，要重修</w:t>
+              <w:t xml:space="preserve"> </w:t>
             </w:r>
           </w:p>
         </w:tc>
@@ -8719,14 +8738,7 @@
                 <w:rFonts w:hint="eastAsia"/>
                 <w:color w:val="FF0000"/>
               </w:rPr>
-              <w:t>重修</w:t>
-            </w:r>
-            <w:r>
-              <w:rPr>
-                <w:rFonts w:hint="eastAsia"/>
-                <w:color w:val="FF0000"/>
-              </w:rPr>
-              <w:t>过了，要进一步结合代码</w:t>
+              <w:t>重修过了</w:t>
             </w:r>
           </w:p>
         </w:tc>
@@ -8837,16 +8849,7 @@
                 <w:rFonts w:hint="eastAsia"/>
                 <w:color w:val="000000" w:themeColor="text1"/>
               </w:rPr>
-              <w:t>，初稿先不写这部分，</w:t>
-            </w:r>
-            <w:bookmarkStart w:id="0" w:name="_GoBack"/>
-            <w:bookmarkEnd w:id="0"/>
-            <w:r>
-              <w:rPr>
-                <w:rFonts w:hint="eastAsia"/>
-                <w:color w:val="000000" w:themeColor="text1"/>
-              </w:rPr>
-              <w:t>把别的弄完，第二稿加上</w:t>
+              <w:t>，初稿先不写这部分，把别的弄完，第二稿加上</w:t>
             </w:r>
           </w:p>
         </w:tc>
@@ -8929,8 +8932,9 @@
             <w:r>
               <w:rPr>
                 <w:rFonts w:hint="eastAsia"/>
-              </w:rPr>
-              <w:t>0</w:t>
+                <w:color w:val="FF0000"/>
+              </w:rPr>
+              <w:t>200</w:t>
             </w:r>
           </w:p>
         </w:tc>
@@ -8945,8 +8949,9 @@
             <w:r>
               <w:rPr>
                 <w:rFonts w:hint="eastAsia"/>
-              </w:rPr>
-              <w:t>没写，没思路</w:t>
+                <w:color w:val="FF0000"/>
+              </w:rPr>
+              <w:t>查了一点，主要要写代码实现</w:t>
             </w:r>
           </w:p>
         </w:tc>
@@ -9122,9 +9127,9 @@
             <w:r>
               <w:rPr>
                 <w:rFonts w:hint="eastAsia"/>
-                <w:color w:val="000000" w:themeColor="text1"/>
-              </w:rPr>
-              <w:t>1068</w:t>
+                <w:color w:val="FF0000"/>
+              </w:rPr>
+              <w:t>1189</w:t>
             </w:r>
           </w:p>
         </w:tc>
@@ -9140,13 +9145,7 @@
               <w:rPr>
                 <w:rFonts w:hint="eastAsia"/>
               </w:rPr>
-              <w:t>写了部分，没写出来整个系统，要结合代码</w:t>
-            </w:r>
-            <w:r>
-              <w:rPr>
-                <w:rFonts w:hint="eastAsia"/>
-              </w:rPr>
-              <w:t>和界面</w:t>
+              <w:t>写了部分，没写出来整个系统</w:t>
             </w:r>
           </w:p>
         </w:tc>
@@ -9191,14 +9190,7 @@
               <w:rPr>
                 <w:rFonts w:hint="eastAsia"/>
               </w:rPr>
-              <w:t>总结（附录，</w:t>
-            </w:r>
-            <w:r>
-              <w:rPr>
-                <w:rFonts w:hint="eastAsia"/>
-              </w:rPr>
-              <w:lastRenderedPageBreak/>
-              <w:t>参考文献）</w:t>
+              <w:t>总结（附录，参考文献）</w:t>
             </w:r>
           </w:p>
         </w:tc>
@@ -9211,7 +9203,6 @@
               <w:rPr>
                 <w:rFonts w:hint="eastAsia"/>
               </w:rPr>
-              <w:lastRenderedPageBreak/>
               <w:t xml:space="preserve">5% </w:t>
             </w:r>
           </w:p>
@@ -9239,7 +9230,7 @@
                 <w:rFonts w:hint="eastAsia"/>
                 <w:color w:val="FF0000"/>
               </w:rPr>
-              <w:t>864</w:t>
+              <w:t>1200</w:t>
             </w:r>
           </w:p>
         </w:tc>
@@ -9255,54 +9246,39 @@
               <w:rPr>
                 <w:rFonts w:hint="eastAsia"/>
               </w:rPr>
-              <w:t>写了部分</w:t>
-            </w:r>
-            <w:r>
-              <w:rPr>
-                <w:rFonts w:hint="eastAsia"/>
-              </w:rPr>
-              <w:t>，</w:t>
-            </w:r>
-            <w:r>
-              <w:rPr>
-                <w:rFonts w:hint="eastAsia"/>
+              <w:t>除了参考文献后续补上</w:t>
+            </w:r>
+          </w:p>
+        </w:tc>
+        <w:tc>
+          <w:tcPr>
+            <w:tcW w:w="1527" w:type="dxa"/>
+          </w:tcPr>
+          <w:p>
+            <w:pPr>
+              <w:jc w:val="left"/>
+              <w:rPr>
                 <w:color w:val="FF0000"/>
               </w:rPr>
-              <w:t>剩下的</w:t>
-            </w:r>
+            </w:pPr>
             <w:r>
               <w:rPr>
                 <w:rFonts w:hint="eastAsia"/>
                 <w:color w:val="FF0000"/>
               </w:rPr>
-              <w:lastRenderedPageBreak/>
-              <w:t>可以第二版补上，不然现在写了也要改</w:t>
-            </w:r>
-          </w:p>
-        </w:tc>
-        <w:tc>
-          <w:tcPr>
-            <w:tcW w:w="1527" w:type="dxa"/>
-          </w:tcPr>
-          <w:p>
-            <w:pPr>
-              <w:jc w:val="left"/>
-              <w:rPr>
-                <w:color w:val="FF0000"/>
-              </w:rPr>
-            </w:pPr>
-            <w:r>
-              <w:rPr>
-                <w:rFonts w:hint="eastAsia"/>
-                <w:color w:val="FF0000"/>
-              </w:rPr>
-              <w:lastRenderedPageBreak/>
-              <w:t>21</w:t>
+              <w:t>ok</w:t>
             </w:r>
           </w:p>
         </w:tc>
       </w:tr>
     </w:tbl>
+    <w:p>
+      <w:pPr>
+        <w:rPr>
+          <w:rFonts w:hint="eastAsia"/>
+        </w:rPr>
+      </w:pPr>
+    </w:p>
     <w:p/>
     <w:sectPr>
       <w:pgSz w:w="11906" w:h="16838"/>

--- a/Papers/进度总结.docx
+++ b/Papers/进度总结.docx
@@ -7684,8 +7684,6 @@
         </w:rPr>
         <w:t>21</w:t>
       </w:r>
-      <w:bookmarkStart w:id="0" w:name="_GoBack"/>
-      <w:bookmarkEnd w:id="0"/>
     </w:p>
     <w:p>
       <w:pPr>
@@ -8101,11 +8099,6 @@
       </w:r>
     </w:p>
     <w:p>
-      <w:pPr>
-        <w:rPr>
-          <w:rFonts w:hint="eastAsia"/>
-        </w:rPr>
-      </w:pPr>
       <w:r>
         <w:t>论文</w:t>
       </w:r>
@@ -9272,12 +9265,2639 @@
         </w:tc>
       </w:tr>
     </w:tbl>
+    <w:p/>
+    <w:p>
+      <w:r>
+        <w:rPr>
+          <w:rFonts w:hint="eastAsia"/>
+        </w:rPr>
+        <w:t>5.31</w:t>
+      </w:r>
+    </w:p>
+    <w:p>
+      <w:r>
+        <w:t>论文</w:t>
+      </w:r>
+      <w:r>
+        <w:rPr>
+          <w:rFonts w:hint="eastAsia"/>
+        </w:rPr>
+        <w:t>V3.0</w:t>
+      </w:r>
+      <w:r>
+        <w:rPr>
+          <w:rFonts w:hint="eastAsia"/>
+        </w:rPr>
+        <w:t xml:space="preserve"> </w:t>
+      </w:r>
+      <w:r>
+        <w:rPr>
+          <w:rFonts w:hint="eastAsia"/>
+        </w:rPr>
+        <w:t>总字数</w:t>
+      </w:r>
+      <w:r>
+        <w:rPr>
+          <w:rFonts w:hint="eastAsia"/>
+        </w:rPr>
+        <w:t>19348</w:t>
+      </w:r>
+      <w:r>
+        <w:rPr>
+          <w:rFonts w:hint="eastAsia"/>
+        </w:rPr>
+        <w:t>，</w:t>
+      </w:r>
+      <w:proofErr w:type="gramStart"/>
+      <w:r>
+        <w:rPr>
+          <w:rFonts w:hint="eastAsia"/>
+        </w:rPr>
+        <w:t>查重率</w:t>
+      </w:r>
+      <w:proofErr w:type="gramEnd"/>
+      <w:r>
+        <w:rPr>
+          <w:rFonts w:hint="eastAsia"/>
+        </w:rPr>
+        <w:t>7%</w:t>
+      </w:r>
+    </w:p>
+    <w:tbl>
+      <w:tblPr>
+        <w:tblStyle w:val="a4"/>
+        <w:tblW w:w="0" w:type="auto"/>
+        <w:tblInd w:w="360" w:type="dxa"/>
+        <w:tblLook w:val="04A0" w:firstRow="1" w:lastRow="0" w:firstColumn="1" w:lastColumn="0" w:noHBand="0" w:noVBand="1"/>
+      </w:tblPr>
+      <w:tblGrid>
+        <w:gridCol w:w="1711"/>
+        <w:gridCol w:w="1038"/>
+        <w:gridCol w:w="1213"/>
+        <w:gridCol w:w="687"/>
+        <w:gridCol w:w="1986"/>
+        <w:gridCol w:w="1527"/>
+      </w:tblGrid>
+      <w:tr>
+        <w:tc>
+          <w:tcPr>
+            <w:tcW w:w="1711" w:type="dxa"/>
+          </w:tcPr>
+          <w:p>
+            <w:pPr>
+              <w:pStyle w:val="a3"/>
+              <w:numPr>
+                <w:ilvl w:val="0"/>
+                <w:numId w:val="6"/>
+              </w:numPr>
+              <w:ind w:firstLineChars="0"/>
+            </w:pPr>
+            <w:r>
+              <w:rPr>
+                <w:rFonts w:hint="eastAsia"/>
+              </w:rPr>
+              <w:t>绪论</w:t>
+            </w:r>
+          </w:p>
+        </w:tc>
+        <w:tc>
+          <w:tcPr>
+            <w:tcW w:w="1038" w:type="dxa"/>
+          </w:tcPr>
+          <w:p>
+            <w:r>
+              <w:rPr>
+                <w:rFonts w:hint="eastAsia"/>
+              </w:rPr>
+              <w:t>5%</w:t>
+            </w:r>
+          </w:p>
+        </w:tc>
+        <w:tc>
+          <w:tcPr>
+            <w:tcW w:w="1213" w:type="dxa"/>
+          </w:tcPr>
+          <w:p>
+            <w:r>
+              <w:rPr>
+                <w:rFonts w:hint="eastAsia"/>
+              </w:rPr>
+              <w:t>1000</w:t>
+            </w:r>
+          </w:p>
+        </w:tc>
+        <w:tc>
+          <w:tcPr>
+            <w:tcW w:w="687" w:type="dxa"/>
+          </w:tcPr>
+          <w:p>
+            <w:r>
+              <w:rPr>
+                <w:rFonts w:hint="eastAsia"/>
+              </w:rPr>
+              <w:t>2319</w:t>
+            </w:r>
+          </w:p>
+        </w:tc>
+        <w:tc>
+          <w:tcPr>
+            <w:tcW w:w="1986" w:type="dxa"/>
+          </w:tcPr>
+          <w:p>
+            <w:pPr>
+              <w:jc w:val="left"/>
+            </w:pPr>
+            <w:r>
+              <w:rPr>
+                <w:rFonts w:hint="eastAsia"/>
+              </w:rPr>
+              <w:t>写完了，</w:t>
+            </w:r>
+            <w:r>
+              <w:rPr>
+                <w:rFonts w:hint="eastAsia"/>
+              </w:rPr>
+              <w:t>ok</w:t>
+            </w:r>
+          </w:p>
+        </w:tc>
+        <w:tc>
+          <w:tcPr>
+            <w:tcW w:w="1527" w:type="dxa"/>
+          </w:tcPr>
+          <w:p>
+            <w:pPr>
+              <w:jc w:val="left"/>
+            </w:pPr>
+            <w:r>
+              <w:t>O</w:t>
+            </w:r>
+            <w:r>
+              <w:rPr>
+                <w:rFonts w:hint="eastAsia"/>
+              </w:rPr>
+              <w:t>k</w:t>
+            </w:r>
+          </w:p>
+        </w:tc>
+      </w:tr>
+      <w:tr>
+        <w:tc>
+          <w:tcPr>
+            <w:tcW w:w="1711" w:type="dxa"/>
+          </w:tcPr>
+          <w:p>
+            <w:pPr>
+              <w:pStyle w:val="a3"/>
+              <w:numPr>
+                <w:ilvl w:val="0"/>
+                <w:numId w:val="6"/>
+              </w:numPr>
+              <w:ind w:firstLineChars="0"/>
+            </w:pPr>
+            <w:r>
+              <w:rPr>
+                <w:rFonts w:hint="eastAsia"/>
+              </w:rPr>
+              <w:t>数据分析</w:t>
+            </w:r>
+          </w:p>
+        </w:tc>
+        <w:tc>
+          <w:tcPr>
+            <w:tcW w:w="1038" w:type="dxa"/>
+          </w:tcPr>
+          <w:p>
+            <w:r>
+              <w:rPr>
+                <w:rFonts w:hint="eastAsia"/>
+              </w:rPr>
+              <w:t>20% / 25%</w:t>
+            </w:r>
+          </w:p>
+        </w:tc>
+        <w:tc>
+          <w:tcPr>
+            <w:tcW w:w="1213" w:type="dxa"/>
+          </w:tcPr>
+          <w:p>
+            <w:r>
+              <w:rPr>
+                <w:rFonts w:hint="eastAsia"/>
+              </w:rPr>
+              <w:t>4000/5000</w:t>
+            </w:r>
+          </w:p>
+        </w:tc>
+        <w:tc>
+          <w:tcPr>
+            <w:tcW w:w="687" w:type="dxa"/>
+          </w:tcPr>
+          <w:p>
+            <w:r>
+              <w:rPr>
+                <w:rFonts w:hint="eastAsia"/>
+              </w:rPr>
+              <w:t>2580</w:t>
+            </w:r>
+          </w:p>
+        </w:tc>
+        <w:tc>
+          <w:tcPr>
+            <w:tcW w:w="1986" w:type="dxa"/>
+          </w:tcPr>
+          <w:p>
+            <w:pPr>
+              <w:jc w:val="left"/>
+            </w:pPr>
+            <w:r>
+              <w:rPr>
+                <w:rFonts w:hint="eastAsia"/>
+              </w:rPr>
+              <w:t>写了，</w:t>
+            </w:r>
+            <w:r>
+              <w:t>应该</w:t>
+            </w:r>
+            <w:r>
+              <w:rPr>
+                <w:rFonts w:hint="eastAsia"/>
+              </w:rPr>
+              <w:t>ok</w:t>
+            </w:r>
+          </w:p>
+        </w:tc>
+        <w:tc>
+          <w:tcPr>
+            <w:tcW w:w="1527" w:type="dxa"/>
+          </w:tcPr>
+          <w:p>
+            <w:pPr>
+              <w:jc w:val="left"/>
+            </w:pPr>
+            <w:r>
+              <w:rPr>
+                <w:rFonts w:hint="eastAsia"/>
+              </w:rPr>
+              <w:t>ok</w:t>
+            </w:r>
+          </w:p>
+        </w:tc>
+      </w:tr>
+      <w:tr>
+        <w:tc>
+          <w:tcPr>
+            <w:tcW w:w="1711" w:type="dxa"/>
+          </w:tcPr>
+          <w:p>
+            <w:pPr>
+              <w:pStyle w:val="a3"/>
+              <w:numPr>
+                <w:ilvl w:val="0"/>
+                <w:numId w:val="6"/>
+              </w:numPr>
+              <w:ind w:firstLineChars="0"/>
+            </w:pPr>
+            <w:r>
+              <w:rPr>
+                <w:rFonts w:hint="eastAsia"/>
+              </w:rPr>
+              <w:t>数据存储</w:t>
+            </w:r>
+          </w:p>
+        </w:tc>
+        <w:tc>
+          <w:tcPr>
+            <w:tcW w:w="1038" w:type="dxa"/>
+          </w:tcPr>
+          <w:p>
+            <w:r>
+              <w:rPr>
+                <w:rFonts w:hint="eastAsia"/>
+              </w:rPr>
+              <w:t>45% / 40%</w:t>
+            </w:r>
+          </w:p>
+        </w:tc>
+        <w:tc>
+          <w:tcPr>
+            <w:tcW w:w="1213" w:type="dxa"/>
+          </w:tcPr>
+          <w:p>
+            <w:pPr>
+              <w:pStyle w:val="a3"/>
+              <w:ind w:left="360" w:firstLineChars="0" w:firstLine="0"/>
+            </w:pPr>
+          </w:p>
+        </w:tc>
+        <w:tc>
+          <w:tcPr>
+            <w:tcW w:w="687" w:type="dxa"/>
+          </w:tcPr>
+          <w:p>
+            <w:pPr>
+              <w:pStyle w:val="a3"/>
+              <w:ind w:left="360" w:firstLineChars="0" w:firstLine="0"/>
+            </w:pPr>
+          </w:p>
+        </w:tc>
+        <w:tc>
+          <w:tcPr>
+            <w:tcW w:w="1986" w:type="dxa"/>
+          </w:tcPr>
+          <w:p>
+            <w:pPr>
+              <w:jc w:val="left"/>
+            </w:pPr>
+          </w:p>
+        </w:tc>
+        <w:tc>
+          <w:tcPr>
+            <w:tcW w:w="1527" w:type="dxa"/>
+          </w:tcPr>
+          <w:p>
+            <w:pPr>
+              <w:jc w:val="left"/>
+            </w:pPr>
+          </w:p>
+        </w:tc>
+      </w:tr>
+      <w:tr>
+        <w:tc>
+          <w:tcPr>
+            <w:tcW w:w="1711" w:type="dxa"/>
+          </w:tcPr>
+          <w:p>
+            <w:pPr>
+              <w:pStyle w:val="a3"/>
+              <w:numPr>
+                <w:ilvl w:val="0"/>
+                <w:numId w:val="6"/>
+              </w:numPr>
+              <w:ind w:firstLineChars="0"/>
+            </w:pPr>
+            <w:r>
+              <w:rPr>
+                <w:rFonts w:hint="eastAsia"/>
+              </w:rPr>
+              <w:t>关系型</w:t>
+            </w:r>
+          </w:p>
+        </w:tc>
+        <w:tc>
+          <w:tcPr>
+            <w:tcW w:w="1038" w:type="dxa"/>
+          </w:tcPr>
+          <w:p>
+            <w:r>
+              <w:rPr>
+                <w:rFonts w:hint="eastAsia"/>
+              </w:rPr>
+              <w:t>5% / 10%</w:t>
+            </w:r>
+          </w:p>
+        </w:tc>
+        <w:tc>
+          <w:tcPr>
+            <w:tcW w:w="1213" w:type="dxa"/>
+          </w:tcPr>
+          <w:p>
+            <w:r>
+              <w:rPr>
+                <w:rFonts w:hint="eastAsia"/>
+              </w:rPr>
+              <w:t>1000/2000</w:t>
+            </w:r>
+          </w:p>
+        </w:tc>
+        <w:tc>
+          <w:tcPr>
+            <w:tcW w:w="687" w:type="dxa"/>
+          </w:tcPr>
+          <w:p>
+            <w:pPr>
+              <w:rPr>
+                <w:color w:val="FF0000"/>
+              </w:rPr>
+            </w:pPr>
+            <w:r>
+              <w:rPr>
+                <w:rFonts w:hint="eastAsia"/>
+                <w:color w:val="FF0000"/>
+              </w:rPr>
+              <w:t>2859</w:t>
+            </w:r>
+          </w:p>
+        </w:tc>
+        <w:tc>
+          <w:tcPr>
+            <w:tcW w:w="1986" w:type="dxa"/>
+          </w:tcPr>
+          <w:p>
+            <w:pPr>
+              <w:jc w:val="left"/>
+            </w:pPr>
+            <w:r>
+              <w:rPr>
+                <w:rFonts w:hint="eastAsia"/>
+                <w:color w:val="FF0000"/>
+              </w:rPr>
+              <w:t>缺少一个性能对比实验！</w:t>
+            </w:r>
+            <w:r>
+              <w:rPr>
+                <w:rFonts w:hint="eastAsia"/>
+                <w:color w:val="FF0000"/>
+              </w:rPr>
+              <w:t>-</w:t>
+            </w:r>
+            <w:r>
+              <w:rPr>
+                <w:rFonts w:hint="eastAsia"/>
+                <w:color w:val="FF0000"/>
+              </w:rPr>
+              <w:t>加分</w:t>
+            </w:r>
+          </w:p>
+        </w:tc>
+        <w:tc>
+          <w:tcPr>
+            <w:tcW w:w="1527" w:type="dxa"/>
+          </w:tcPr>
+          <w:p>
+            <w:pPr>
+              <w:jc w:val="left"/>
+              <w:rPr>
+                <w:color w:val="FF0000"/>
+              </w:rPr>
+            </w:pPr>
+            <w:proofErr w:type="spellStart"/>
+            <w:r>
+              <w:rPr>
+                <w:rFonts w:hint="eastAsia"/>
+                <w:color w:val="FF0000"/>
+              </w:rPr>
+              <w:t>tobedone</w:t>
+            </w:r>
+            <w:proofErr w:type="spellEnd"/>
+          </w:p>
+        </w:tc>
+      </w:tr>
+      <w:tr>
+        <w:tc>
+          <w:tcPr>
+            <w:tcW w:w="1711" w:type="dxa"/>
+          </w:tcPr>
+          <w:p>
+            <w:pPr>
+              <w:pStyle w:val="a3"/>
+              <w:numPr>
+                <w:ilvl w:val="0"/>
+                <w:numId w:val="6"/>
+              </w:numPr>
+              <w:ind w:firstLineChars="0"/>
+            </w:pPr>
+            <w:r>
+              <w:rPr>
+                <w:rFonts w:hint="eastAsia"/>
+              </w:rPr>
+              <w:t>对象型</w:t>
+            </w:r>
+          </w:p>
+        </w:tc>
+        <w:tc>
+          <w:tcPr>
+            <w:tcW w:w="1038" w:type="dxa"/>
+          </w:tcPr>
+          <w:p>
+            <w:r>
+              <w:rPr>
+                <w:rFonts w:hint="eastAsia"/>
+              </w:rPr>
+              <w:t>10% / 5%</w:t>
+            </w:r>
+          </w:p>
+        </w:tc>
+        <w:tc>
+          <w:tcPr>
+            <w:tcW w:w="1213" w:type="dxa"/>
+          </w:tcPr>
+          <w:p>
+            <w:r>
+              <w:rPr>
+                <w:rFonts w:hint="eastAsia"/>
+              </w:rPr>
+              <w:t>2000/1000</w:t>
+            </w:r>
+          </w:p>
+        </w:tc>
+        <w:tc>
+          <w:tcPr>
+            <w:tcW w:w="687" w:type="dxa"/>
+          </w:tcPr>
+          <w:p>
+            <w:pPr>
+              <w:rPr>
+                <w:color w:val="FF0000"/>
+              </w:rPr>
+            </w:pPr>
+            <w:r>
+              <w:rPr>
+                <w:rFonts w:hint="eastAsia"/>
+                <w:color w:val="FF0000"/>
+              </w:rPr>
+              <w:t>2320</w:t>
+            </w:r>
+          </w:p>
+        </w:tc>
+        <w:tc>
+          <w:tcPr>
+            <w:tcW w:w="1986" w:type="dxa"/>
+          </w:tcPr>
+          <w:p>
+            <w:pPr>
+              <w:jc w:val="left"/>
+            </w:pPr>
+            <w:r>
+              <w:rPr>
+                <w:rFonts w:hint="eastAsia"/>
+                <w:color w:val="FF0000"/>
+              </w:rPr>
+              <w:t>结合了场景，但干货略少</w:t>
+            </w:r>
+          </w:p>
+        </w:tc>
+        <w:tc>
+          <w:tcPr>
+            <w:tcW w:w="1527" w:type="dxa"/>
+          </w:tcPr>
+          <w:p>
+            <w:pPr>
+              <w:jc w:val="left"/>
+              <w:rPr>
+                <w:color w:val="FF0000"/>
+              </w:rPr>
+            </w:pPr>
+            <w:proofErr w:type="spellStart"/>
+            <w:r>
+              <w:rPr>
+                <w:rFonts w:hint="eastAsia"/>
+                <w:color w:val="FF0000"/>
+              </w:rPr>
+              <w:t>tobedone</w:t>
+            </w:r>
+            <w:proofErr w:type="spellEnd"/>
+          </w:p>
+        </w:tc>
+      </w:tr>
+      <w:tr>
+        <w:tc>
+          <w:tcPr>
+            <w:tcW w:w="1711" w:type="dxa"/>
+          </w:tcPr>
+          <w:p>
+            <w:pPr>
+              <w:pStyle w:val="a3"/>
+              <w:numPr>
+                <w:ilvl w:val="0"/>
+                <w:numId w:val="6"/>
+              </w:numPr>
+              <w:ind w:firstLineChars="0"/>
+            </w:pPr>
+            <w:r>
+              <w:rPr>
+                <w:rFonts w:hint="eastAsia"/>
+              </w:rPr>
+              <w:t>图</w:t>
+            </w:r>
+          </w:p>
+        </w:tc>
+        <w:tc>
+          <w:tcPr>
+            <w:tcW w:w="1038" w:type="dxa"/>
+          </w:tcPr>
+          <w:p>
+            <w:r>
+              <w:rPr>
+                <w:rFonts w:hint="eastAsia"/>
+              </w:rPr>
+              <w:t>10%</w:t>
+            </w:r>
+          </w:p>
+        </w:tc>
+        <w:tc>
+          <w:tcPr>
+            <w:tcW w:w="1213" w:type="dxa"/>
+          </w:tcPr>
+          <w:p>
+            <w:r>
+              <w:rPr>
+                <w:rFonts w:hint="eastAsia"/>
+              </w:rPr>
+              <w:t>2000</w:t>
+            </w:r>
+          </w:p>
+        </w:tc>
+        <w:tc>
+          <w:tcPr>
+            <w:tcW w:w="687" w:type="dxa"/>
+          </w:tcPr>
+          <w:p>
+            <w:pPr>
+              <w:rPr>
+                <w:color w:val="FF0000"/>
+              </w:rPr>
+            </w:pPr>
+            <w:r>
+              <w:rPr>
+                <w:rFonts w:hint="eastAsia"/>
+                <w:color w:val="FF0000"/>
+              </w:rPr>
+              <w:t>3107</w:t>
+            </w:r>
+          </w:p>
+        </w:tc>
+        <w:tc>
+          <w:tcPr>
+            <w:tcW w:w="1986" w:type="dxa"/>
+          </w:tcPr>
+          <w:p>
+            <w:pPr>
+              <w:jc w:val="left"/>
+            </w:pPr>
+            <w:r>
+              <w:rPr>
+                <w:rFonts w:hint="eastAsia"/>
+                <w:color w:val="FF0000"/>
+              </w:rPr>
+              <w:t>写多了，要结合代码，干货略少</w:t>
+            </w:r>
+            <w:r>
+              <w:rPr>
+                <w:rFonts w:hint="eastAsia"/>
+                <w:color w:val="FF0000"/>
+              </w:rPr>
+              <w:t>，性能测试</w:t>
+            </w:r>
+          </w:p>
+        </w:tc>
+        <w:tc>
+          <w:tcPr>
+            <w:tcW w:w="1527" w:type="dxa"/>
+          </w:tcPr>
+          <w:p>
+            <w:pPr>
+              <w:jc w:val="left"/>
+              <w:rPr>
+                <w:color w:val="FF0000"/>
+              </w:rPr>
+            </w:pPr>
+            <w:proofErr w:type="spellStart"/>
+            <w:r>
+              <w:rPr>
+                <w:rFonts w:hint="eastAsia"/>
+                <w:color w:val="FF0000"/>
+              </w:rPr>
+              <w:t>tobedone</w:t>
+            </w:r>
+            <w:proofErr w:type="spellEnd"/>
+          </w:p>
+        </w:tc>
+      </w:tr>
+      <w:tr>
+        <w:tc>
+          <w:tcPr>
+            <w:tcW w:w="1711" w:type="dxa"/>
+          </w:tcPr>
+          <w:p>
+            <w:pPr>
+              <w:pStyle w:val="a3"/>
+              <w:numPr>
+                <w:ilvl w:val="0"/>
+                <w:numId w:val="6"/>
+              </w:numPr>
+              <w:ind w:firstLineChars="0"/>
+            </w:pPr>
+            <w:r>
+              <w:rPr>
+                <w:rFonts w:hint="eastAsia"/>
+              </w:rPr>
+              <w:t>文档型</w:t>
+            </w:r>
+          </w:p>
+        </w:tc>
+        <w:tc>
+          <w:tcPr>
+            <w:tcW w:w="1038" w:type="dxa"/>
+          </w:tcPr>
+          <w:p>
+            <w:r>
+              <w:rPr>
+                <w:rFonts w:hint="eastAsia"/>
+              </w:rPr>
+              <w:t>10%</w:t>
+            </w:r>
+          </w:p>
+        </w:tc>
+        <w:tc>
+          <w:tcPr>
+            <w:tcW w:w="1213" w:type="dxa"/>
+          </w:tcPr>
+          <w:p>
+            <w:r>
+              <w:rPr>
+                <w:rFonts w:hint="eastAsia"/>
+              </w:rPr>
+              <w:t>2000</w:t>
+            </w:r>
+          </w:p>
+        </w:tc>
+        <w:tc>
+          <w:tcPr>
+            <w:tcW w:w="687" w:type="dxa"/>
+          </w:tcPr>
+          <w:p>
+            <w:pPr>
+              <w:rPr>
+                <w:color w:val="FF0000"/>
+              </w:rPr>
+            </w:pPr>
+            <w:r>
+              <w:rPr>
+                <w:rFonts w:hint="eastAsia"/>
+                <w:color w:val="FF0000"/>
+              </w:rPr>
+              <w:t>1611</w:t>
+            </w:r>
+          </w:p>
+        </w:tc>
+        <w:tc>
+          <w:tcPr>
+            <w:tcW w:w="1986" w:type="dxa"/>
+          </w:tcPr>
+          <w:p>
+            <w:pPr>
+              <w:jc w:val="left"/>
+            </w:pPr>
+            <w:r>
+              <w:rPr>
+                <w:rFonts w:hint="eastAsia"/>
+                <w:color w:val="FF0000"/>
+              </w:rPr>
+              <w:t>没有结合场景，干货略少</w:t>
+            </w:r>
+            <w:r>
+              <w:rPr>
+                <w:rFonts w:hint="eastAsia"/>
+                <w:color w:val="FF0000"/>
+              </w:rPr>
+              <w:t>，性能测试</w:t>
+            </w:r>
+          </w:p>
+        </w:tc>
+        <w:tc>
+          <w:tcPr>
+            <w:tcW w:w="1527" w:type="dxa"/>
+          </w:tcPr>
+          <w:p>
+            <w:pPr>
+              <w:jc w:val="left"/>
+              <w:rPr>
+                <w:color w:val="FF0000"/>
+              </w:rPr>
+            </w:pPr>
+            <w:proofErr w:type="spellStart"/>
+            <w:r>
+              <w:rPr>
+                <w:rFonts w:hint="eastAsia"/>
+                <w:color w:val="FF0000"/>
+              </w:rPr>
+              <w:t>tobedone</w:t>
+            </w:r>
+            <w:proofErr w:type="spellEnd"/>
+          </w:p>
+        </w:tc>
+      </w:tr>
+      <w:tr>
+        <w:tc>
+          <w:tcPr>
+            <w:tcW w:w="1711" w:type="dxa"/>
+          </w:tcPr>
+          <w:p>
+            <w:pPr>
+              <w:pStyle w:val="a3"/>
+              <w:numPr>
+                <w:ilvl w:val="0"/>
+                <w:numId w:val="6"/>
+              </w:numPr>
+              <w:ind w:firstLineChars="0"/>
+            </w:pPr>
+            <w:r>
+              <w:rPr>
+                <w:rFonts w:hint="eastAsia"/>
+              </w:rPr>
+              <w:t>性能分析</w:t>
+            </w:r>
+          </w:p>
+        </w:tc>
+        <w:tc>
+          <w:tcPr>
+            <w:tcW w:w="1038" w:type="dxa"/>
+          </w:tcPr>
+          <w:p>
+            <w:r>
+              <w:rPr>
+                <w:rFonts w:hint="eastAsia"/>
+              </w:rPr>
+              <w:t>5%</w:t>
+            </w:r>
+          </w:p>
+        </w:tc>
+        <w:tc>
+          <w:tcPr>
+            <w:tcW w:w="1213" w:type="dxa"/>
+          </w:tcPr>
+          <w:p>
+            <w:r>
+              <w:rPr>
+                <w:rFonts w:hint="eastAsia"/>
+              </w:rPr>
+              <w:t>1000</w:t>
+            </w:r>
+          </w:p>
+        </w:tc>
+        <w:tc>
+          <w:tcPr>
+            <w:tcW w:w="687" w:type="dxa"/>
+          </w:tcPr>
+          <w:p>
+            <w:r>
+              <w:rPr>
+                <w:rFonts w:hint="eastAsia"/>
+              </w:rPr>
+              <w:t>0</w:t>
+            </w:r>
+          </w:p>
+        </w:tc>
+        <w:tc>
+          <w:tcPr>
+            <w:tcW w:w="1986" w:type="dxa"/>
+          </w:tcPr>
+          <w:p>
+            <w:pPr>
+              <w:jc w:val="left"/>
+            </w:pPr>
+            <w:r>
+              <w:rPr>
+                <w:rFonts w:hint="eastAsia"/>
+              </w:rPr>
+              <w:t>拆开写了，考虑这部分要不要拆开</w:t>
+            </w:r>
+            <w:r>
+              <w:rPr>
+                <w:rFonts w:hint="eastAsia"/>
+              </w:rPr>
+              <w:t>做</w:t>
+            </w:r>
+            <w:r>
+              <w:t xml:space="preserve"> </w:t>
+            </w:r>
+          </w:p>
+        </w:tc>
+        <w:tc>
+          <w:tcPr>
+            <w:tcW w:w="1527" w:type="dxa"/>
+          </w:tcPr>
+          <w:p>
+            <w:pPr>
+              <w:jc w:val="left"/>
+            </w:pPr>
+            <w:proofErr w:type="spellStart"/>
+            <w:r>
+              <w:rPr>
+                <w:rFonts w:hint="eastAsia"/>
+              </w:rPr>
+              <w:t>tobedone</w:t>
+            </w:r>
+            <w:proofErr w:type="spellEnd"/>
+          </w:p>
+        </w:tc>
+      </w:tr>
+      <w:tr>
+        <w:tc>
+          <w:tcPr>
+            <w:tcW w:w="1711" w:type="dxa"/>
+          </w:tcPr>
+          <w:p>
+            <w:pPr>
+              <w:pStyle w:val="a3"/>
+              <w:numPr>
+                <w:ilvl w:val="0"/>
+                <w:numId w:val="6"/>
+              </w:numPr>
+              <w:ind w:firstLineChars="0"/>
+            </w:pPr>
+            <w:r>
+              <w:rPr>
+                <w:rFonts w:hint="eastAsia"/>
+              </w:rPr>
+              <w:t>套话</w:t>
+            </w:r>
+          </w:p>
+        </w:tc>
+        <w:tc>
+          <w:tcPr>
+            <w:tcW w:w="1038" w:type="dxa"/>
+          </w:tcPr>
+          <w:p>
+            <w:pPr>
+              <w:ind w:left="420"/>
+            </w:pPr>
+          </w:p>
+        </w:tc>
+        <w:tc>
+          <w:tcPr>
+            <w:tcW w:w="1213" w:type="dxa"/>
+          </w:tcPr>
+          <w:p/>
+        </w:tc>
+        <w:tc>
+          <w:tcPr>
+            <w:tcW w:w="687" w:type="dxa"/>
+          </w:tcPr>
+          <w:p>
+            <w:r>
+              <w:rPr>
+                <w:rFonts w:hint="eastAsia"/>
+              </w:rPr>
+              <w:t>853</w:t>
+            </w:r>
+          </w:p>
+        </w:tc>
+        <w:tc>
+          <w:tcPr>
+            <w:tcW w:w="1986" w:type="dxa"/>
+          </w:tcPr>
+          <w:p>
+            <w:pPr>
+              <w:jc w:val="left"/>
+            </w:pPr>
+            <w:r>
+              <w:t>写了</w:t>
+            </w:r>
+            <w:r>
+              <w:rPr>
+                <w:rFonts w:hint="eastAsia"/>
+              </w:rPr>
+              <w:t>，</w:t>
+            </w:r>
+            <w:r>
+              <w:rPr>
+                <w:rFonts w:hint="eastAsia"/>
+              </w:rPr>
+              <w:t>ok</w:t>
+            </w:r>
+          </w:p>
+        </w:tc>
+        <w:tc>
+          <w:tcPr>
+            <w:tcW w:w="1527" w:type="dxa"/>
+          </w:tcPr>
+          <w:p>
+            <w:pPr>
+              <w:jc w:val="left"/>
+            </w:pPr>
+            <w:r>
+              <w:rPr>
+                <w:rFonts w:hint="eastAsia"/>
+              </w:rPr>
+              <w:t>ok</w:t>
+            </w:r>
+          </w:p>
+        </w:tc>
+      </w:tr>
+      <w:tr>
+        <w:tc>
+          <w:tcPr>
+            <w:tcW w:w="1711" w:type="dxa"/>
+          </w:tcPr>
+          <w:p>
+            <w:pPr>
+              <w:pStyle w:val="a3"/>
+              <w:numPr>
+                <w:ilvl w:val="0"/>
+                <w:numId w:val="6"/>
+              </w:numPr>
+              <w:ind w:firstLineChars="0"/>
+            </w:pPr>
+            <w:r>
+              <w:rPr>
+                <w:rFonts w:hint="eastAsia"/>
+              </w:rPr>
+              <w:t>系统设计和实现</w:t>
+            </w:r>
+          </w:p>
+        </w:tc>
+        <w:tc>
+          <w:tcPr>
+            <w:tcW w:w="1038" w:type="dxa"/>
+          </w:tcPr>
+          <w:p>
+            <w:r>
+              <w:rPr>
+                <w:rFonts w:hint="eastAsia"/>
+              </w:rPr>
+              <w:t>25%</w:t>
+            </w:r>
+          </w:p>
+        </w:tc>
+        <w:tc>
+          <w:tcPr>
+            <w:tcW w:w="1213" w:type="dxa"/>
+          </w:tcPr>
+          <w:p>
+            <w:r>
+              <w:rPr>
+                <w:rFonts w:hint="eastAsia"/>
+              </w:rPr>
+              <w:t>5000</w:t>
+            </w:r>
+          </w:p>
+        </w:tc>
+        <w:tc>
+          <w:tcPr>
+            <w:tcW w:w="687" w:type="dxa"/>
+          </w:tcPr>
+          <w:p>
+            <w:r>
+              <w:rPr>
+                <w:rFonts w:hint="eastAsia"/>
+                <w:color w:val="FF0000"/>
+              </w:rPr>
+              <w:t>1</w:t>
+            </w:r>
+            <w:r>
+              <w:rPr>
+                <w:rFonts w:hint="eastAsia"/>
+                <w:color w:val="FF0000"/>
+              </w:rPr>
+              <w:t>428</w:t>
+            </w:r>
+          </w:p>
+        </w:tc>
+        <w:tc>
+          <w:tcPr>
+            <w:tcW w:w="1986" w:type="dxa"/>
+          </w:tcPr>
+          <w:p>
+            <w:pPr>
+              <w:jc w:val="left"/>
+            </w:pPr>
+            <w:r>
+              <w:rPr>
+                <w:rFonts w:hint="eastAsia"/>
+              </w:rPr>
+              <w:t>写了部分，没写出来整个系统，要结合代码</w:t>
+            </w:r>
+            <w:r>
+              <w:rPr>
+                <w:rFonts w:hint="eastAsia"/>
+              </w:rPr>
+              <w:t>和界面</w:t>
+            </w:r>
+          </w:p>
+        </w:tc>
+        <w:tc>
+          <w:tcPr>
+            <w:tcW w:w="1527" w:type="dxa"/>
+          </w:tcPr>
+          <w:p>
+            <w:pPr>
+              <w:jc w:val="left"/>
+              <w:rPr>
+                <w:color w:val="FF0000"/>
+              </w:rPr>
+            </w:pPr>
+            <w:proofErr w:type="spellStart"/>
+            <w:r>
+              <w:rPr>
+                <w:rFonts w:hint="eastAsia"/>
+                <w:color w:val="FF0000"/>
+              </w:rPr>
+              <w:t>tobedone</w:t>
+            </w:r>
+            <w:proofErr w:type="spellEnd"/>
+          </w:p>
+        </w:tc>
+      </w:tr>
+      <w:tr>
+        <w:tc>
+          <w:tcPr>
+            <w:tcW w:w="1711" w:type="dxa"/>
+          </w:tcPr>
+          <w:p>
+            <w:pPr>
+              <w:pStyle w:val="a3"/>
+              <w:numPr>
+                <w:ilvl w:val="0"/>
+                <w:numId w:val="6"/>
+              </w:numPr>
+              <w:ind w:firstLineChars="0"/>
+            </w:pPr>
+            <w:r>
+              <w:rPr>
+                <w:rFonts w:hint="eastAsia"/>
+              </w:rPr>
+              <w:t>总结（附录，参考文献）</w:t>
+            </w:r>
+          </w:p>
+        </w:tc>
+        <w:tc>
+          <w:tcPr>
+            <w:tcW w:w="1038" w:type="dxa"/>
+          </w:tcPr>
+          <w:p>
+            <w:r>
+              <w:rPr>
+                <w:rFonts w:hint="eastAsia"/>
+              </w:rPr>
+              <w:t xml:space="preserve">5% </w:t>
+            </w:r>
+          </w:p>
+        </w:tc>
+        <w:tc>
+          <w:tcPr>
+            <w:tcW w:w="1213" w:type="dxa"/>
+          </w:tcPr>
+          <w:p>
+            <w:r>
+              <w:rPr>
+                <w:rFonts w:hint="eastAsia"/>
+              </w:rPr>
+              <w:t>1000</w:t>
+            </w:r>
+          </w:p>
+        </w:tc>
+        <w:tc>
+          <w:tcPr>
+            <w:tcW w:w="687" w:type="dxa"/>
+          </w:tcPr>
+          <w:p>
+            <w:r>
+              <w:rPr>
+                <w:rFonts w:hint="eastAsia"/>
+              </w:rPr>
+              <w:t>1558</w:t>
+            </w:r>
+          </w:p>
+        </w:tc>
+        <w:tc>
+          <w:tcPr>
+            <w:tcW w:w="1986" w:type="dxa"/>
+          </w:tcPr>
+          <w:p>
+            <w:pPr>
+              <w:jc w:val="left"/>
+            </w:pPr>
+            <w:r>
+              <w:rPr>
+                <w:rFonts w:hint="eastAsia"/>
+              </w:rPr>
+              <w:t>写完啦，</w:t>
+            </w:r>
+            <w:r>
+              <w:rPr>
+                <w:rFonts w:hint="eastAsia"/>
+              </w:rPr>
+              <w:t>ok</w:t>
+            </w:r>
+          </w:p>
+        </w:tc>
+        <w:tc>
+          <w:tcPr>
+            <w:tcW w:w="1527" w:type="dxa"/>
+          </w:tcPr>
+          <w:p>
+            <w:pPr>
+              <w:jc w:val="left"/>
+              <w:rPr>
+                <w:color w:val="FF0000"/>
+              </w:rPr>
+            </w:pPr>
+          </w:p>
+        </w:tc>
+      </w:tr>
+    </w:tbl>
     <w:p>
       <w:pPr>
         <w:rPr>
           <w:rFonts w:hint="eastAsia"/>
         </w:rPr>
       </w:pPr>
+    </w:p>
+    <w:tbl>
+      <w:tblPr>
+        <w:tblStyle w:val="a4"/>
+        <w:tblW w:w="0" w:type="auto"/>
+        <w:tblLook w:val="04A0" w:firstRow="1" w:lastRow="0" w:firstColumn="1" w:lastColumn="0" w:noHBand="0" w:noVBand="1"/>
+      </w:tblPr>
+      <w:tblGrid>
+        <w:gridCol w:w="2840"/>
+        <w:gridCol w:w="3748"/>
+        <w:gridCol w:w="1934"/>
+      </w:tblGrid>
+      <w:tr>
+        <w:tc>
+          <w:tcPr>
+            <w:tcW w:w="2840" w:type="dxa"/>
+          </w:tcPr>
+          <w:p/>
+        </w:tc>
+        <w:tc>
+          <w:tcPr>
+            <w:tcW w:w="3748" w:type="dxa"/>
+          </w:tcPr>
+          <w:p>
+            <w:r>
+              <w:t>重要</w:t>
+            </w:r>
+          </w:p>
+        </w:tc>
+        <w:tc>
+          <w:tcPr>
+            <w:tcW w:w="1934" w:type="dxa"/>
+          </w:tcPr>
+          <w:p>
+            <w:r>
+              <w:t>不重要</w:t>
+            </w:r>
+          </w:p>
+        </w:tc>
+      </w:tr>
+      <w:tr>
+        <w:tc>
+          <w:tcPr>
+            <w:tcW w:w="2840" w:type="dxa"/>
+          </w:tcPr>
+          <w:p>
+            <w:r>
+              <w:t>紧急</w:t>
+            </w:r>
+          </w:p>
+        </w:tc>
+        <w:tc>
+          <w:tcPr>
+            <w:tcW w:w="3748" w:type="dxa"/>
+          </w:tcPr>
+          <w:p>
+            <w:r>
+              <w:t>答辩</w:t>
+            </w:r>
+          </w:p>
+        </w:tc>
+        <w:tc>
+          <w:tcPr>
+            <w:tcW w:w="1934" w:type="dxa"/>
+          </w:tcPr>
+          <w:p/>
+        </w:tc>
+      </w:tr>
+      <w:tr>
+        <w:tc>
+          <w:tcPr>
+            <w:tcW w:w="2840" w:type="dxa"/>
+          </w:tcPr>
+          <w:p>
+            <w:r>
+              <w:t>不紧急</w:t>
+            </w:r>
+          </w:p>
+        </w:tc>
+        <w:tc>
+          <w:tcPr>
+            <w:tcW w:w="3748" w:type="dxa"/>
+          </w:tcPr>
+          <w:p>
+            <w:r>
+              <w:rPr>
+                <w:rFonts w:hint="eastAsia"/>
+              </w:rPr>
+              <w:t>系统结构考试（</w:t>
+            </w:r>
+            <w:r>
+              <w:rPr>
+                <w:rFonts w:hint="eastAsia"/>
+              </w:rPr>
+              <w:t>6/8</w:t>
+            </w:r>
+            <w:r>
+              <w:rPr>
+                <w:rFonts w:hint="eastAsia"/>
+              </w:rPr>
+              <w:t>）</w:t>
+            </w:r>
+            <w:r>
+              <w:rPr>
+                <w:rFonts w:hint="eastAsia"/>
+              </w:rPr>
+              <w:t>，修改论文</w:t>
+            </w:r>
+          </w:p>
+        </w:tc>
+        <w:tc>
+          <w:tcPr>
+            <w:tcW w:w="1934" w:type="dxa"/>
+          </w:tcPr>
+          <w:p/>
+        </w:tc>
+      </w:tr>
+    </w:tbl>
+    <w:p>
+      <w:pPr>
+        <w:rPr>
+          <w:rFonts w:hint="eastAsia"/>
+        </w:rPr>
+      </w:pPr>
+    </w:p>
+    <w:tbl>
+      <w:tblPr>
+        <w:tblStyle w:val="a4"/>
+        <w:tblW w:w="0" w:type="auto"/>
+        <w:tblLook w:val="04A0" w:firstRow="1" w:lastRow="0" w:firstColumn="1" w:lastColumn="0" w:noHBand="0" w:noVBand="1"/>
+      </w:tblPr>
+      <w:tblGrid>
+        <w:gridCol w:w="1720"/>
+        <w:gridCol w:w="1447"/>
+        <w:gridCol w:w="1505"/>
+        <w:gridCol w:w="1380"/>
+        <w:gridCol w:w="1286"/>
+        <w:gridCol w:w="1184"/>
+      </w:tblGrid>
+      <w:tr>
+        <w:tc>
+          <w:tcPr>
+            <w:tcW w:w="1720" w:type="dxa"/>
+          </w:tcPr>
+          <w:p>
+            <w:r>
+              <w:rPr>
+                <w:rFonts w:hint="eastAsia"/>
+              </w:rPr>
+              <w:t>服务器配置</w:t>
+            </w:r>
+          </w:p>
+        </w:tc>
+        <w:tc>
+          <w:tcPr>
+            <w:tcW w:w="1447" w:type="dxa"/>
+          </w:tcPr>
+          <w:p>
+            <w:r>
+              <w:rPr>
+                <w:rFonts w:hint="eastAsia"/>
+              </w:rPr>
+              <w:t>软件和开发环境</w:t>
+            </w:r>
+          </w:p>
+        </w:tc>
+        <w:tc>
+          <w:tcPr>
+            <w:tcW w:w="1505" w:type="dxa"/>
+          </w:tcPr>
+          <w:p>
+            <w:r>
+              <w:rPr>
+                <w:rFonts w:hint="eastAsia"/>
+              </w:rPr>
+              <w:t>重装了一次，这</w:t>
+            </w:r>
+            <w:proofErr w:type="gramStart"/>
+            <w:r>
+              <w:rPr>
+                <w:rFonts w:hint="eastAsia"/>
+              </w:rPr>
+              <w:t>次一切</w:t>
+            </w:r>
+            <w:proofErr w:type="gramEnd"/>
+            <w:r>
+              <w:rPr>
+                <w:rFonts w:hint="eastAsia"/>
+              </w:rPr>
+              <w:t>还算顺利</w:t>
+            </w:r>
+          </w:p>
+        </w:tc>
+        <w:tc>
+          <w:tcPr>
+            <w:tcW w:w="1380" w:type="dxa"/>
+          </w:tcPr>
+          <w:p>
+            <w:r>
+              <w:rPr>
+                <w:rFonts w:hint="eastAsia"/>
+              </w:rPr>
+              <w:t>工作量：</w:t>
+            </w:r>
+            <w:r>
+              <w:rPr>
+                <w:rFonts w:hint="eastAsia"/>
+              </w:rPr>
+              <w:t xml:space="preserve">0.5-1 </w:t>
+            </w:r>
+          </w:p>
+        </w:tc>
+        <w:tc>
+          <w:tcPr>
+            <w:tcW w:w="1286" w:type="dxa"/>
+          </w:tcPr>
+          <w:p>
+            <w:r>
+              <w:rPr>
+                <w:rFonts w:hint="eastAsia"/>
+              </w:rPr>
+              <w:t>完成</w:t>
+            </w:r>
+          </w:p>
+        </w:tc>
+        <w:tc>
+          <w:tcPr>
+            <w:tcW w:w="1184" w:type="dxa"/>
+          </w:tcPr>
+          <w:p>
+            <w:pPr>
+              <w:rPr>
+                <w:color w:val="FF0000"/>
+              </w:rPr>
+            </w:pPr>
+          </w:p>
+        </w:tc>
+      </w:tr>
+      <w:tr>
+        <w:tc>
+          <w:tcPr>
+            <w:tcW w:w="1720" w:type="dxa"/>
+          </w:tcPr>
+          <w:p>
+            <w:r>
+              <w:t>前端页面</w:t>
+            </w:r>
+            <w:r>
+              <w:rPr>
+                <w:rFonts w:hint="eastAsia"/>
+              </w:rPr>
+              <w:t>，</w:t>
+            </w:r>
+          </w:p>
+        </w:tc>
+        <w:tc>
+          <w:tcPr>
+            <w:tcW w:w="1447" w:type="dxa"/>
+          </w:tcPr>
+          <w:p>
+            <w:r>
+              <w:t>上传</w:t>
+            </w:r>
+            <w:r>
+              <w:rPr>
+                <w:rFonts w:hint="eastAsia"/>
+              </w:rPr>
+              <w:t>，</w:t>
+            </w:r>
+            <w:r>
+              <w:t>显示</w:t>
+            </w:r>
+            <w:r>
+              <w:rPr>
+                <w:rFonts w:hint="eastAsia"/>
+              </w:rPr>
+              <w:t>，</w:t>
+            </w:r>
+            <w:r>
+              <w:t>操作</w:t>
+            </w:r>
+          </w:p>
+        </w:tc>
+        <w:tc>
+          <w:tcPr>
+            <w:tcW w:w="1505" w:type="dxa"/>
+          </w:tcPr>
+          <w:p>
+            <w:r>
+              <w:rPr>
+                <w:rFonts w:hint="eastAsia"/>
+              </w:rPr>
+              <w:t xml:space="preserve">2/3 </w:t>
+            </w:r>
+            <w:r>
+              <w:rPr>
+                <w:rFonts w:hint="eastAsia"/>
+              </w:rPr>
+              <w:t>数据操作那里还没做完</w:t>
+            </w:r>
+          </w:p>
+        </w:tc>
+        <w:tc>
+          <w:tcPr>
+            <w:tcW w:w="1380" w:type="dxa"/>
+          </w:tcPr>
+          <w:p>
+            <w:r>
+              <w:rPr>
+                <w:rFonts w:hint="eastAsia"/>
+              </w:rPr>
+              <w:t xml:space="preserve">0.5-1 </w:t>
+            </w:r>
+          </w:p>
+        </w:tc>
+        <w:tc>
+          <w:tcPr>
+            <w:tcW w:w="1286" w:type="dxa"/>
+          </w:tcPr>
+          <w:p>
+            <w:r>
+              <w:rPr>
+                <w:rFonts w:hint="eastAsia"/>
+                <w:color w:val="FF0000"/>
+              </w:rPr>
+              <w:t>数据可视化</w:t>
+            </w:r>
+          </w:p>
+        </w:tc>
+        <w:tc>
+          <w:tcPr>
+            <w:tcW w:w="1184" w:type="dxa"/>
+          </w:tcPr>
+          <w:p>
+            <w:pPr>
+              <w:rPr>
+                <w:rFonts w:hint="eastAsia"/>
+                <w:color w:val="FF0000"/>
+              </w:rPr>
+            </w:pPr>
+            <w:proofErr w:type="spellStart"/>
+            <w:r>
+              <w:rPr>
+                <w:color w:val="FF0000"/>
+              </w:rPr>
+              <w:t>T</w:t>
+            </w:r>
+            <w:r>
+              <w:rPr>
+                <w:rFonts w:hint="eastAsia"/>
+                <w:color w:val="FF0000"/>
+              </w:rPr>
+              <w:t>obedone</w:t>
+            </w:r>
+            <w:proofErr w:type="spellEnd"/>
+          </w:p>
+          <w:p>
+            <w:r>
+              <w:rPr>
+                <w:rFonts w:hint="eastAsia"/>
+                <w:color w:val="FF0000"/>
+              </w:rPr>
+              <w:t>urgent</w:t>
+            </w:r>
+          </w:p>
+        </w:tc>
+      </w:tr>
+      <w:tr>
+        <w:tc>
+          <w:tcPr>
+            <w:tcW w:w="1720" w:type="dxa"/>
+          </w:tcPr>
+          <w:p>
+            <w:r>
+              <w:t>后台语言</w:t>
+            </w:r>
+            <w:r>
+              <w:rPr>
+                <w:rFonts w:hint="eastAsia"/>
+              </w:rPr>
+              <w:t>，</w:t>
+            </w:r>
+            <w:r>
+              <w:t>数据分析部分</w:t>
+            </w:r>
+          </w:p>
+        </w:tc>
+        <w:tc>
+          <w:tcPr>
+            <w:tcW w:w="1447" w:type="dxa"/>
+          </w:tcPr>
+          <w:p>
+            <w:r>
+              <w:t>上传</w:t>
+            </w:r>
+            <w:r>
+              <w:rPr>
+                <w:rFonts w:hint="eastAsia"/>
+              </w:rPr>
+              <w:t>，</w:t>
+            </w:r>
+            <w:r>
+              <w:t>连接数据库</w:t>
+            </w:r>
+            <w:r>
+              <w:rPr>
+                <w:rFonts w:hint="eastAsia"/>
+              </w:rPr>
+              <w:t>，</w:t>
+            </w:r>
+            <w:r>
+              <w:t>性能显示</w:t>
+            </w:r>
+          </w:p>
+        </w:tc>
+        <w:tc>
+          <w:tcPr>
+            <w:tcW w:w="1505" w:type="dxa"/>
+          </w:tcPr>
+          <w:p>
+            <w:r>
+              <w:t>环境配好了</w:t>
+            </w:r>
+            <w:r>
+              <w:rPr>
+                <w:rFonts w:hint="eastAsia"/>
+              </w:rPr>
+              <w:t>，</w:t>
+            </w:r>
+            <w:r>
+              <w:t>跑通了部分</w:t>
+            </w:r>
+          </w:p>
+        </w:tc>
+        <w:tc>
+          <w:tcPr>
+            <w:tcW w:w="1380" w:type="dxa"/>
+          </w:tcPr>
+          <w:p>
+            <w:r>
+              <w:rPr>
+                <w:rFonts w:hint="eastAsia"/>
+              </w:rPr>
+              <w:t>1-2</w:t>
+            </w:r>
+          </w:p>
+        </w:tc>
+        <w:tc>
+          <w:tcPr>
+            <w:tcW w:w="1286" w:type="dxa"/>
+          </w:tcPr>
+          <w:p/>
+        </w:tc>
+        <w:tc>
+          <w:tcPr>
+            <w:tcW w:w="1184" w:type="dxa"/>
+          </w:tcPr>
+          <w:p/>
+        </w:tc>
+      </w:tr>
+      <w:tr>
+        <w:tc>
+          <w:tcPr>
+            <w:tcW w:w="1720" w:type="dxa"/>
+          </w:tcPr>
+          <w:p>
+            <w:r>
+              <w:t>MySQL</w:t>
+            </w:r>
+            <w:r>
+              <w:t>数据库实现</w:t>
+            </w:r>
+          </w:p>
+        </w:tc>
+        <w:tc>
+          <w:tcPr>
+            <w:tcW w:w="1447" w:type="dxa"/>
+          </w:tcPr>
+          <w:p>
+            <w:r>
+              <w:t>设计</w:t>
+            </w:r>
+            <w:r>
+              <w:rPr>
+                <w:rFonts w:hint="eastAsia"/>
+              </w:rPr>
+              <w:t>，</w:t>
+            </w:r>
+            <w:r>
+              <w:t>录入数据</w:t>
+            </w:r>
+            <w:r>
+              <w:rPr>
+                <w:rFonts w:hint="eastAsia"/>
+              </w:rPr>
+              <w:t>，</w:t>
+            </w:r>
+            <w:r>
+              <w:t>数据操作</w:t>
+            </w:r>
+            <w:r>
+              <w:rPr>
+                <w:rFonts w:hint="eastAsia"/>
+              </w:rPr>
+              <w:t>，</w:t>
+            </w:r>
+            <w:r>
+              <w:t>结合到系统里</w:t>
+            </w:r>
+          </w:p>
+        </w:tc>
+        <w:tc>
+          <w:tcPr>
+            <w:tcW w:w="1505" w:type="dxa"/>
+          </w:tcPr>
+          <w:p>
+            <w:r>
+              <w:rPr>
+                <w:rFonts w:hint="eastAsia"/>
+              </w:rPr>
+              <w:t>服务器配置完成</w:t>
+            </w:r>
+            <w:r>
+              <w:t>,</w:t>
+            </w:r>
+            <w:r>
+              <w:rPr>
+                <w:rFonts w:hint="eastAsia"/>
+              </w:rPr>
+              <w:t>表格设计完成</w:t>
+            </w:r>
+            <w:r>
+              <w:rPr>
+                <w:rFonts w:hint="eastAsia"/>
+              </w:rPr>
+              <w:t>，插入成功，集群实验成功</w:t>
+            </w:r>
+          </w:p>
+        </w:tc>
+        <w:tc>
+          <w:tcPr>
+            <w:tcW w:w="1380" w:type="dxa"/>
+          </w:tcPr>
+          <w:p>
+            <w:r>
+              <w:rPr>
+                <w:rFonts w:hint="eastAsia"/>
+              </w:rPr>
+              <w:t>2</w:t>
+            </w:r>
+          </w:p>
+        </w:tc>
+        <w:tc>
+          <w:tcPr>
+            <w:tcW w:w="1286" w:type="dxa"/>
+          </w:tcPr>
+          <w:p/>
+        </w:tc>
+        <w:tc>
+          <w:tcPr>
+            <w:tcW w:w="1184" w:type="dxa"/>
+          </w:tcPr>
+          <w:p/>
+        </w:tc>
+      </w:tr>
+      <w:tr>
+        <w:tc>
+          <w:tcPr>
+            <w:tcW w:w="1720" w:type="dxa"/>
+          </w:tcPr>
+          <w:p>
+            <w:r>
+              <w:t>Neo</w:t>
+            </w:r>
+            <w:r>
+              <w:rPr>
+                <w:rFonts w:hint="eastAsia"/>
+              </w:rPr>
+              <w:t>4j</w:t>
+            </w:r>
+            <w:r>
+              <w:rPr>
+                <w:rFonts w:hint="eastAsia"/>
+              </w:rPr>
+              <w:t>数据库实</w:t>
+            </w:r>
+            <w:r>
+              <w:rPr>
+                <w:rFonts w:hint="eastAsia"/>
+              </w:rPr>
+              <w:lastRenderedPageBreak/>
+              <w:t>现</w:t>
+            </w:r>
+          </w:p>
+        </w:tc>
+        <w:tc>
+          <w:tcPr>
+            <w:tcW w:w="1447" w:type="dxa"/>
+          </w:tcPr>
+          <w:p>
+            <w:r>
+              <w:lastRenderedPageBreak/>
+              <w:t>设计</w:t>
+            </w:r>
+            <w:r>
+              <w:rPr>
+                <w:rFonts w:hint="eastAsia"/>
+              </w:rPr>
+              <w:t>，</w:t>
+            </w:r>
+            <w:r>
+              <w:t>录入数</w:t>
+            </w:r>
+            <w:r>
+              <w:lastRenderedPageBreak/>
+              <w:t>据</w:t>
+            </w:r>
+            <w:r>
+              <w:rPr>
+                <w:rFonts w:hint="eastAsia"/>
+              </w:rPr>
+              <w:t>，</w:t>
+            </w:r>
+            <w:r>
+              <w:t>数据操作</w:t>
+            </w:r>
+            <w:r>
+              <w:rPr>
+                <w:rFonts w:hint="eastAsia"/>
+              </w:rPr>
+              <w:t>，</w:t>
+            </w:r>
+            <w:r>
+              <w:t>结合到系统里</w:t>
+            </w:r>
+          </w:p>
+        </w:tc>
+        <w:tc>
+          <w:tcPr>
+            <w:tcW w:w="1505" w:type="dxa"/>
+          </w:tcPr>
+          <w:p>
+            <w:r>
+              <w:lastRenderedPageBreak/>
+              <w:t>Demo</w:t>
+            </w:r>
+            <w:r>
+              <w:t>成功</w:t>
+            </w:r>
+          </w:p>
+        </w:tc>
+        <w:tc>
+          <w:tcPr>
+            <w:tcW w:w="1380" w:type="dxa"/>
+          </w:tcPr>
+          <w:p>
+            <w:r>
+              <w:rPr>
+                <w:rFonts w:hint="eastAsia"/>
+              </w:rPr>
+              <w:t>2-3</w:t>
+            </w:r>
+          </w:p>
+        </w:tc>
+        <w:tc>
+          <w:tcPr>
+            <w:tcW w:w="1286" w:type="dxa"/>
+          </w:tcPr>
+          <w:p>
+            <w:r>
+              <w:rPr>
+                <w:rFonts w:hint="eastAsia"/>
+                <w:color w:val="FF0000"/>
+              </w:rPr>
+              <w:t>需插入数</w:t>
+            </w:r>
+            <w:r>
+              <w:rPr>
+                <w:rFonts w:hint="eastAsia"/>
+                <w:color w:val="FF0000"/>
+              </w:rPr>
+              <w:lastRenderedPageBreak/>
+              <w:t>据，结合场景</w:t>
+            </w:r>
+          </w:p>
+        </w:tc>
+        <w:tc>
+          <w:tcPr>
+            <w:tcW w:w="1184" w:type="dxa"/>
+          </w:tcPr>
+          <w:p>
+            <w:pPr>
+              <w:rPr>
+                <w:rFonts w:hint="eastAsia"/>
+                <w:color w:val="FF0000"/>
+              </w:rPr>
+            </w:pPr>
+            <w:proofErr w:type="spellStart"/>
+            <w:r>
+              <w:rPr>
+                <w:color w:val="FF0000"/>
+              </w:rPr>
+              <w:lastRenderedPageBreak/>
+              <w:t>T</w:t>
+            </w:r>
+            <w:r>
+              <w:rPr>
+                <w:rFonts w:hint="eastAsia"/>
+                <w:color w:val="FF0000"/>
+              </w:rPr>
+              <w:t>obedone</w:t>
+            </w:r>
+            <w:proofErr w:type="spellEnd"/>
+          </w:p>
+          <w:p>
+            <w:r>
+              <w:rPr>
+                <w:rFonts w:hint="eastAsia"/>
+                <w:color w:val="FF0000"/>
+              </w:rPr>
+              <w:lastRenderedPageBreak/>
+              <w:t>urgent</w:t>
+            </w:r>
+          </w:p>
+        </w:tc>
+      </w:tr>
+      <w:tr>
+        <w:tc>
+          <w:tcPr>
+            <w:tcW w:w="1720" w:type="dxa"/>
+          </w:tcPr>
+          <w:p>
+            <w:r>
+              <w:lastRenderedPageBreak/>
+              <w:t>D</w:t>
+            </w:r>
+            <w:r>
+              <w:rPr>
+                <w:rFonts w:hint="eastAsia"/>
+              </w:rPr>
+              <w:t>b4o</w:t>
+            </w:r>
+            <w:r>
+              <w:rPr>
+                <w:rFonts w:hint="eastAsia"/>
+              </w:rPr>
+              <w:t>数据库实现</w:t>
+            </w:r>
+          </w:p>
+        </w:tc>
+        <w:tc>
+          <w:tcPr>
+            <w:tcW w:w="1447" w:type="dxa"/>
+          </w:tcPr>
+          <w:p>
+            <w:r>
+              <w:t>设计</w:t>
+            </w:r>
+            <w:r>
+              <w:rPr>
+                <w:rFonts w:hint="eastAsia"/>
+              </w:rPr>
+              <w:t>，</w:t>
+            </w:r>
+            <w:r>
+              <w:t>数据操作</w:t>
+            </w:r>
+          </w:p>
+        </w:tc>
+        <w:tc>
+          <w:tcPr>
+            <w:tcW w:w="1505" w:type="dxa"/>
+          </w:tcPr>
+          <w:p>
+            <w:r>
+              <w:t>D</w:t>
+            </w:r>
+            <w:r>
+              <w:rPr>
+                <w:rFonts w:hint="eastAsia"/>
+              </w:rPr>
+              <w:t>emo</w:t>
+            </w:r>
+            <w:r>
+              <w:rPr>
+                <w:rFonts w:hint="eastAsia"/>
+              </w:rPr>
+              <w:t>成功</w:t>
+            </w:r>
+            <w:r>
+              <w:t xml:space="preserve"> </w:t>
+            </w:r>
+          </w:p>
+        </w:tc>
+        <w:tc>
+          <w:tcPr>
+            <w:tcW w:w="1380" w:type="dxa"/>
+          </w:tcPr>
+          <w:p>
+            <w:r>
+              <w:rPr>
+                <w:rFonts w:hint="eastAsia"/>
+              </w:rPr>
+              <w:t>1</w:t>
+            </w:r>
+          </w:p>
+        </w:tc>
+        <w:tc>
+          <w:tcPr>
+            <w:tcW w:w="1286" w:type="dxa"/>
+          </w:tcPr>
+          <w:p>
+            <w:pPr>
+              <w:rPr>
+                <w:color w:val="FF0000"/>
+              </w:rPr>
+            </w:pPr>
+            <w:r>
+              <w:rPr>
+                <w:rFonts w:hint="eastAsia"/>
+                <w:color w:val="FF0000"/>
+              </w:rPr>
+              <w:t>结合</w:t>
+            </w:r>
+            <w:r>
+              <w:rPr>
+                <w:rFonts w:hint="eastAsia"/>
+                <w:color w:val="FF0000"/>
+              </w:rPr>
+              <w:t>食物领域</w:t>
+            </w:r>
+            <w:r>
+              <w:rPr>
+                <w:rFonts w:hint="eastAsia"/>
+                <w:color w:val="FF0000"/>
+              </w:rPr>
+              <w:t>场景</w:t>
+            </w:r>
+          </w:p>
+        </w:tc>
+        <w:tc>
+          <w:tcPr>
+            <w:tcW w:w="1184" w:type="dxa"/>
+          </w:tcPr>
+          <w:p>
+            <w:pPr>
+              <w:rPr>
+                <w:rFonts w:hint="eastAsia"/>
+                <w:color w:val="FF0000"/>
+              </w:rPr>
+            </w:pPr>
+            <w:proofErr w:type="spellStart"/>
+            <w:r>
+              <w:rPr>
+                <w:color w:val="FF0000"/>
+              </w:rPr>
+              <w:t>T</w:t>
+            </w:r>
+            <w:r>
+              <w:rPr>
+                <w:rFonts w:hint="eastAsia"/>
+                <w:color w:val="FF0000"/>
+              </w:rPr>
+              <w:t>obedone</w:t>
+            </w:r>
+            <w:proofErr w:type="spellEnd"/>
+          </w:p>
+          <w:p>
+            <w:r>
+              <w:rPr>
+                <w:color w:val="FF0000"/>
+              </w:rPr>
+              <w:t>E</w:t>
+            </w:r>
+            <w:r>
+              <w:rPr>
+                <w:rFonts w:hint="eastAsia"/>
+                <w:color w:val="FF0000"/>
+              </w:rPr>
+              <w:t>asy</w:t>
+            </w:r>
+          </w:p>
+        </w:tc>
+      </w:tr>
+      <w:tr>
+        <w:tc>
+          <w:tcPr>
+            <w:tcW w:w="1720" w:type="dxa"/>
+          </w:tcPr>
+          <w:p>
+            <w:proofErr w:type="spellStart"/>
+            <w:r>
+              <w:t>MongoDB</w:t>
+            </w:r>
+            <w:proofErr w:type="spellEnd"/>
+            <w:r>
+              <w:t>数据库实现</w:t>
+            </w:r>
+          </w:p>
+        </w:tc>
+        <w:tc>
+          <w:tcPr>
+            <w:tcW w:w="1447" w:type="dxa"/>
+          </w:tcPr>
+          <w:p>
+            <w:r>
+              <w:t>设计</w:t>
+            </w:r>
+            <w:r>
+              <w:rPr>
+                <w:rFonts w:hint="eastAsia"/>
+              </w:rPr>
+              <w:t>，</w:t>
+            </w:r>
+            <w:r>
+              <w:t>录入数据</w:t>
+            </w:r>
+            <w:r>
+              <w:rPr>
+                <w:rFonts w:hint="eastAsia"/>
+              </w:rPr>
+              <w:t>，</w:t>
+            </w:r>
+            <w:r>
+              <w:t>数据操作</w:t>
+            </w:r>
+            <w:r>
+              <w:rPr>
+                <w:rFonts w:hint="eastAsia"/>
+              </w:rPr>
+              <w:t>，结合到系统里</w:t>
+            </w:r>
+          </w:p>
+        </w:tc>
+        <w:tc>
+          <w:tcPr>
+            <w:tcW w:w="1505" w:type="dxa"/>
+          </w:tcPr>
+          <w:p>
+            <w:r>
+              <w:rPr>
+                <w:rFonts w:hint="eastAsia"/>
+              </w:rPr>
+              <w:t>安装</w:t>
+            </w:r>
+            <w:r>
+              <w:t>完成</w:t>
+            </w:r>
+          </w:p>
+        </w:tc>
+        <w:tc>
+          <w:tcPr>
+            <w:tcW w:w="1380" w:type="dxa"/>
+          </w:tcPr>
+          <w:p>
+            <w:r>
+              <w:rPr>
+                <w:rFonts w:hint="eastAsia"/>
+              </w:rPr>
+              <w:t>2-3</w:t>
+            </w:r>
+          </w:p>
+        </w:tc>
+        <w:tc>
+          <w:tcPr>
+            <w:tcW w:w="1286" w:type="dxa"/>
+          </w:tcPr>
+          <w:p>
+            <w:pPr>
+              <w:rPr>
+                <w:color w:val="FF0000"/>
+              </w:rPr>
+            </w:pPr>
+            <w:r>
+              <w:rPr>
+                <w:color w:val="FF0000"/>
+              </w:rPr>
+              <w:t>写代码</w:t>
+            </w:r>
+            <w:r>
+              <w:rPr>
+                <w:rFonts w:hint="eastAsia"/>
+                <w:color w:val="FF0000"/>
+              </w:rPr>
+              <w:t>，</w:t>
+            </w:r>
+            <w:r>
+              <w:rPr>
+                <w:color w:val="FF0000"/>
+              </w:rPr>
+              <w:t>结合场景</w:t>
+            </w:r>
+          </w:p>
+        </w:tc>
+        <w:tc>
+          <w:tcPr>
+            <w:tcW w:w="1184" w:type="dxa"/>
+          </w:tcPr>
+          <w:p>
+            <w:pPr>
+              <w:rPr>
+                <w:rFonts w:hint="eastAsia"/>
+                <w:color w:val="FF0000"/>
+              </w:rPr>
+            </w:pPr>
+            <w:proofErr w:type="spellStart"/>
+            <w:r>
+              <w:rPr>
+                <w:color w:val="FF0000"/>
+              </w:rPr>
+              <w:t>T</w:t>
+            </w:r>
+            <w:r>
+              <w:rPr>
+                <w:rFonts w:hint="eastAsia"/>
+                <w:color w:val="FF0000"/>
+              </w:rPr>
+              <w:t>obedone</w:t>
+            </w:r>
+            <w:proofErr w:type="spellEnd"/>
+          </w:p>
+          <w:p>
+            <w:r>
+              <w:rPr>
+                <w:rFonts w:hint="eastAsia"/>
+                <w:color w:val="FF0000"/>
+              </w:rPr>
+              <w:t>urgent</w:t>
+            </w:r>
+          </w:p>
+        </w:tc>
+      </w:tr>
+      <w:tr>
+        <w:tc>
+          <w:tcPr>
+            <w:tcW w:w="1720" w:type="dxa"/>
+          </w:tcPr>
+          <w:p>
+            <w:r>
+              <w:t>性能分析</w:t>
+            </w:r>
+          </w:p>
+        </w:tc>
+        <w:tc>
+          <w:tcPr>
+            <w:tcW w:w="1447" w:type="dxa"/>
+          </w:tcPr>
+          <w:p>
+            <w:r>
+              <w:t>性能分析软件</w:t>
+            </w:r>
+          </w:p>
+        </w:tc>
+        <w:tc>
+          <w:tcPr>
+            <w:tcW w:w="1505" w:type="dxa"/>
+          </w:tcPr>
+          <w:p>
+            <w:r>
+              <w:rPr>
+                <w:rFonts w:hint="eastAsia"/>
+              </w:rPr>
+              <w:t>做</w:t>
+            </w:r>
+            <w:r>
+              <w:t>了</w:t>
+            </w:r>
+            <w:proofErr w:type="spellStart"/>
+            <w:r>
+              <w:t>mysql</w:t>
+            </w:r>
+            <w:proofErr w:type="spellEnd"/>
+            <w:r>
+              <w:t>集群和非集群的测试</w:t>
+            </w:r>
+          </w:p>
+        </w:tc>
+        <w:tc>
+          <w:tcPr>
+            <w:tcW w:w="1380" w:type="dxa"/>
+          </w:tcPr>
+          <w:p>
+            <w:r>
+              <w:rPr>
+                <w:rFonts w:hint="eastAsia"/>
+              </w:rPr>
+              <w:t>0.5-1</w:t>
+            </w:r>
+          </w:p>
+        </w:tc>
+        <w:tc>
+          <w:tcPr>
+            <w:tcW w:w="1286" w:type="dxa"/>
+          </w:tcPr>
+          <w:p>
+            <w:r>
+              <w:rPr>
+                <w:color w:val="FF0000"/>
+              </w:rPr>
+              <w:t>应该再做</w:t>
+            </w:r>
+            <w:r>
+              <w:rPr>
+                <w:rFonts w:hint="eastAsia"/>
+                <w:color w:val="FF0000"/>
+              </w:rPr>
+              <w:t>3</w:t>
+            </w:r>
+            <w:r>
+              <w:rPr>
+                <w:rFonts w:hint="eastAsia"/>
+                <w:color w:val="FF0000"/>
+              </w:rPr>
+              <w:t>个测试</w:t>
+            </w:r>
+          </w:p>
+        </w:tc>
+        <w:tc>
+          <w:tcPr>
+            <w:tcW w:w="1184" w:type="dxa"/>
+          </w:tcPr>
+          <w:p>
+            <w:pPr>
+              <w:rPr>
+                <w:rFonts w:hint="eastAsia"/>
+                <w:color w:val="FF0000"/>
+              </w:rPr>
+            </w:pPr>
+            <w:proofErr w:type="spellStart"/>
+            <w:r>
+              <w:rPr>
+                <w:color w:val="FF0000"/>
+              </w:rPr>
+              <w:t>T</w:t>
+            </w:r>
+            <w:r>
+              <w:rPr>
+                <w:rFonts w:hint="eastAsia"/>
+                <w:color w:val="FF0000"/>
+              </w:rPr>
+              <w:t>obedone</w:t>
+            </w:r>
+            <w:proofErr w:type="spellEnd"/>
+          </w:p>
+          <w:p>
+            <w:r>
+              <w:rPr>
+                <w:rFonts w:hint="eastAsia"/>
+                <w:color w:val="FF0000"/>
+              </w:rPr>
+              <w:t>important</w:t>
+            </w:r>
+          </w:p>
+        </w:tc>
+      </w:tr>
+    </w:tbl>
+    <w:p>
+      <w:pPr>
+        <w:rPr>
+          <w:rFonts w:hint="eastAsia"/>
+        </w:rPr>
+      </w:pPr>
+    </w:p>
+    <w:p>
+      <w:pPr>
+        <w:rPr>
+          <w:rFonts w:hint="eastAsia"/>
+        </w:rPr>
+      </w:pPr>
+      <w:r>
+        <w:rPr>
+          <w:rFonts w:hint="eastAsia"/>
+        </w:rPr>
+        <w:t>5/31</w:t>
+      </w:r>
+      <w:r>
+        <w:rPr>
+          <w:rFonts w:hint="eastAsia"/>
+        </w:rPr>
+        <w:t>：计算机系统结构复习</w:t>
+      </w:r>
+    </w:p>
+    <w:p>
+      <w:pPr>
+        <w:rPr>
+          <w:rFonts w:hint="eastAsia"/>
+        </w:rPr>
+      </w:pPr>
+      <w:r>
+        <w:rPr>
+          <w:rFonts w:hint="eastAsia"/>
+        </w:rPr>
+        <w:t>6/1</w:t>
+      </w:r>
+      <w:r>
+        <w:rPr>
+          <w:rFonts w:hint="eastAsia"/>
+        </w:rPr>
+        <w:t>：改</w:t>
+      </w:r>
+      <w:r>
+        <w:rPr>
+          <w:rFonts w:hint="eastAsia"/>
+        </w:rPr>
+        <w:t>db4o</w:t>
+      </w:r>
+      <w:r>
+        <w:rPr>
+          <w:rFonts w:hint="eastAsia"/>
+        </w:rPr>
+        <w:t>代码，写</w:t>
+      </w:r>
+      <w:r>
+        <w:rPr>
+          <w:rFonts w:hint="eastAsia"/>
+        </w:rPr>
+        <w:t>neo4j</w:t>
+      </w:r>
+      <w:r>
+        <w:rPr>
+          <w:rFonts w:hint="eastAsia"/>
+        </w:rPr>
+        <w:t>代码</w:t>
+      </w:r>
+    </w:p>
+    <w:p>
+      <w:pPr>
+        <w:rPr>
+          <w:rFonts w:hint="eastAsia"/>
+        </w:rPr>
+      </w:pPr>
+      <w:r>
+        <w:rPr>
+          <w:rFonts w:hint="eastAsia"/>
+        </w:rPr>
+        <w:t>6/2</w:t>
+      </w:r>
+      <w:r>
+        <w:rPr>
+          <w:rFonts w:hint="eastAsia"/>
+        </w:rPr>
+        <w:t>：写</w:t>
+      </w:r>
+      <w:r>
+        <w:rPr>
+          <w:rFonts w:hint="eastAsia"/>
+        </w:rPr>
+        <w:t>neo4j</w:t>
+      </w:r>
+      <w:r>
+        <w:rPr>
+          <w:rFonts w:hint="eastAsia"/>
+        </w:rPr>
+        <w:t>代码，写</w:t>
+      </w:r>
+      <w:proofErr w:type="spellStart"/>
+      <w:r>
+        <w:rPr>
+          <w:rFonts w:hint="eastAsia"/>
+        </w:rPr>
+        <w:t>MongoDB</w:t>
+      </w:r>
+      <w:proofErr w:type="spellEnd"/>
+      <w:r>
+        <w:rPr>
+          <w:rFonts w:hint="eastAsia"/>
+        </w:rPr>
+        <w:t>代码</w:t>
+      </w:r>
+    </w:p>
+    <w:p>
+      <w:pPr>
+        <w:rPr>
+          <w:rFonts w:hint="eastAsia"/>
+        </w:rPr>
+      </w:pPr>
+      <w:r>
+        <w:rPr>
+          <w:rFonts w:hint="eastAsia"/>
+        </w:rPr>
+        <w:t>6/3</w:t>
+      </w:r>
+      <w:r>
+        <w:rPr>
+          <w:rFonts w:hint="eastAsia"/>
+        </w:rPr>
+        <w:t>：做性能测试，跑通整套流程，做答辩</w:t>
+      </w:r>
+      <w:r>
+        <w:rPr>
+          <w:rFonts w:hint="eastAsia"/>
+        </w:rPr>
+        <w:t>PPT</w:t>
+      </w:r>
+    </w:p>
+    <w:p>
+      <w:pPr>
+        <w:rPr>
+          <w:rFonts w:hint="eastAsia"/>
+        </w:rPr>
+      </w:pPr>
+      <w:r>
+        <w:rPr>
+          <w:rFonts w:hint="eastAsia"/>
+        </w:rPr>
+        <w:t>6/4</w:t>
+      </w:r>
+      <w:r>
+        <w:rPr>
+          <w:rFonts w:hint="eastAsia"/>
+        </w:rPr>
+        <w:t>：</w:t>
+      </w:r>
+      <w:r>
+        <w:rPr>
+          <w:rFonts w:hint="eastAsia"/>
+        </w:rPr>
+        <w:t>做答辩</w:t>
+      </w:r>
+      <w:r>
+        <w:rPr>
+          <w:rFonts w:hint="eastAsia"/>
+        </w:rPr>
+        <w:t>PPT</w:t>
+      </w:r>
+      <w:r>
+        <w:rPr>
+          <w:rFonts w:hint="eastAsia"/>
+        </w:rPr>
+        <w:t>，最后一遍改论文</w:t>
+      </w:r>
+    </w:p>
+    <w:p>
+      <w:pPr>
+        <w:rPr>
+          <w:rFonts w:hint="eastAsia"/>
+        </w:rPr>
+      </w:pPr>
+      <w:r>
+        <w:rPr>
+          <w:rFonts w:hint="eastAsia"/>
+        </w:rPr>
+        <w:t>6/5</w:t>
+      </w:r>
+      <w:r>
+        <w:rPr>
+          <w:rFonts w:hint="eastAsia"/>
+        </w:rPr>
+        <w:t>：答辩，交论文</w:t>
+      </w:r>
+    </w:p>
+    <w:p>
+      <w:pPr>
+        <w:rPr>
+          <w:rFonts w:hint="eastAsia"/>
+        </w:rPr>
+      </w:pPr>
+      <w:r>
+        <w:rPr>
+          <w:rFonts w:hint="eastAsia"/>
+        </w:rPr>
+        <w:t>6/7</w:t>
+      </w:r>
+      <w:r>
+        <w:rPr>
+          <w:rFonts w:hint="eastAsia"/>
+        </w:rPr>
+        <w:t>：</w:t>
+      </w:r>
+      <w:r>
+        <w:rPr>
+          <w:rFonts w:hint="eastAsia"/>
+        </w:rPr>
+        <w:t>计算机系统结构复习</w:t>
+      </w:r>
+      <w:bookmarkStart w:id="0" w:name="_GoBack"/>
+      <w:bookmarkEnd w:id="0"/>
+      <w:r>
+        <w:br/>
+      </w:r>
+      <w:r>
+        <w:rPr>
+          <w:rFonts w:hint="eastAsia"/>
+        </w:rPr>
+        <w:t>6/8</w:t>
+      </w:r>
+      <w:r>
+        <w:rPr>
+          <w:rFonts w:hint="eastAsia"/>
+        </w:rPr>
+        <w:t>：</w:t>
+      </w:r>
+      <w:r>
+        <w:rPr>
+          <w:rFonts w:hint="eastAsia"/>
+        </w:rPr>
+        <w:t>计算机系统结构复习</w:t>
+      </w:r>
+      <w:r>
+        <w:rPr>
+          <w:rFonts w:hint="eastAsia"/>
+        </w:rPr>
+        <w:t>，计算机系统结构考试</w:t>
+      </w:r>
     </w:p>
     <w:p/>
     <w:sectPr>
